--- a/Схемотехника/Lr1/Бурлаков ЛР1.docx
+++ b/Схемотехника/Lr1/Бурлаков ЛР1.docx
@@ -1,6 +1,6 @@
 
 <file path=word/document.xml><?xml version="1.0" encoding="utf-8"?>
-<w:document xmlns:wpc="http://schemas.microsoft.com/office/word/2010/wordprocessingCanvas" xmlns:mc="http://schemas.openxmlformats.org/markup-compatibility/2006" xmlns:o="urn:schemas-microsoft-com:office:office" xmlns:r="http://schemas.openxmlformats.org/officeDocument/2006/relationships" xmlns:m="http://schemas.openxmlformats.org/officeDocument/2006/math" xmlns:v="urn:schemas-microsoft-com:vml" xmlns:wp14="http://schemas.microsoft.com/office/word/2010/wordprocessingDrawing" xmlns:wp="http://schemas.openxmlformats.org/drawingml/2006/wordprocessingDrawing" xmlns:w10="urn:schemas-microsoft-com:office:word" xmlns:w="http://schemas.openxmlformats.org/wordprocessingml/2006/main" xmlns:w14="http://schemas.microsoft.com/office/word/2010/wordml" xmlns:wpg="http://schemas.microsoft.com/office/word/2010/wordprocessingGroup" xmlns:wpi="http://schemas.microsoft.com/office/word/2010/wordprocessingInk" xmlns:wne="http://schemas.microsoft.com/office/word/2006/wordml" xmlns:wps="http://schemas.microsoft.com/office/word/2010/wordprocessingShape" mc:Ignorable="w14 wp14">
+<w:document xmlns:wpc="http://schemas.microsoft.com/office/word/2010/wordprocessingCanvas" xmlns:cx="http://schemas.microsoft.com/office/drawing/2014/chartex" xmlns:cx1="http://schemas.microsoft.com/office/drawing/2015/9/8/chartex" xmlns:mc="http://schemas.openxmlformats.org/markup-compatibility/2006" xmlns:o="urn:schemas-microsoft-com:office:office" xmlns:r="http://schemas.openxmlformats.org/officeDocument/2006/relationships" xmlns:m="http://schemas.openxmlformats.org/officeDocument/2006/math" xmlns:v="urn:schemas-microsoft-com:vml" xmlns:wp14="http://schemas.microsoft.com/office/word/2010/wordprocessingDrawing" xmlns:wp="http://schemas.openxmlformats.org/drawingml/2006/wordprocessingDrawing" xmlns:w10="urn:schemas-microsoft-com:office:word" xmlns:w="http://schemas.openxmlformats.org/wordprocessingml/2006/main" xmlns:w14="http://schemas.microsoft.com/office/word/2010/wordml" xmlns:w15="http://schemas.microsoft.com/office/word/2012/wordml" xmlns:w16se="http://schemas.microsoft.com/office/word/2015/wordml/symex" xmlns:wpg="http://schemas.microsoft.com/office/word/2010/wordprocessingGroup" xmlns:wpi="http://schemas.microsoft.com/office/word/2010/wordprocessingInk" xmlns:wne="http://schemas.microsoft.com/office/word/2006/wordml" xmlns:wps="http://schemas.microsoft.com/office/word/2010/wordprocessingShape" mc:Ignorable="w14 w15 w16se wp14">
   <w:body>
     <w:p>
       <w:pPr>
@@ -83,7 +83,7 @@
                           </pic:cNvPicPr>
                         </pic:nvPicPr>
                         <pic:blipFill>
-                          <a:blip r:embed="rId9" cstate="print">
+                          <a:blip r:embed="rId8" cstate="print">
                             <a:extLst>
                               <a:ext uri="{28A0092B-C50C-407E-A947-70E740481C1C}">
                                 <a14:useLocalDpi xmlns:a14="http://schemas.microsoft.com/office/drawing/2010/main" val="0"/>
@@ -485,7 +485,6 @@
         <w:rPr>
           <w:b/>
           <w:sz w:val="24"/>
-          <w:lang w:val="en-US"/>
         </w:rPr>
         <w:t>30</w:t>
       </w:r>
@@ -500,7 +499,6 @@
         <w:rPr>
           <w:b/>
           <w:sz w:val="24"/>
-          <w:lang w:val="en-US"/>
         </w:rPr>
         <w:t>10</w:t>
       </w:r>
@@ -734,6 +732,22 @@
         <w:t>ОСНОВНАЯ ЧАСТЬ</w:t>
       </w:r>
       <w:bookmarkEnd w:id="1"/>
+    </w:p>
+    <w:p>
+      <w:pPr>
+        <w:pStyle w:val="2"/>
+      </w:pPr>
+      <w:r>
+        <w:t>Исследование линейного двухвходового дешифратора с инверсными выходами:</w:t>
+      </w:r>
+    </w:p>
+    <w:p>
+      <w:pPr>
+        <w:ind w:firstLine="360"/>
+      </w:pPr>
+      <w:r>
+        <w:t>а) собрать линейный стробируемый дешифратор на элементах 3И-НЕ; наборы входных адресных сигналов 01 , AA задать в выходов 01 , QQ четырехразрядного счетчика; подключить световые индикаторы к выходам счетчика и дешифратора;</w:t>
+      </w:r>
     </w:p>
     <w:p>
       <w:r>
@@ -746,6 +760,749 @@
             <wp:extent cx="5940425" cy="3419316"/>
             <wp:effectExtent l="0" t="0" r="3175" b="0"/>
             <wp:docPr id="1" name="Рисунок 1"/>
+            <wp:cNvGraphicFramePr>
+              <a:graphicFrameLocks xmlns:a="http://schemas.openxmlformats.org/drawingml/2006/main" noChangeAspect="1"/>
+            </wp:cNvGraphicFramePr>
+            <a:graphic xmlns:a="http://schemas.openxmlformats.org/drawingml/2006/main">
+              <a:graphicData uri="http://schemas.openxmlformats.org/drawingml/2006/picture">
+                <pic:pic xmlns:pic="http://schemas.openxmlformats.org/drawingml/2006/picture">
+                  <pic:nvPicPr>
+                    <pic:cNvPr id="0" name=""/>
+                    <pic:cNvPicPr/>
+                  </pic:nvPicPr>
+                  <pic:blipFill>
+                    <a:blip r:embed="rId9"/>
+                    <a:stretch>
+                      <a:fillRect/>
+                    </a:stretch>
+                  </pic:blipFill>
+                  <pic:spPr>
+                    <a:xfrm>
+                      <a:off x="0" y="0"/>
+                      <a:ext cx="5940425" cy="3419316"/>
+                    </a:xfrm>
+                    <a:prstGeom prst="rect">
+                      <a:avLst/>
+                    </a:prstGeom>
+                  </pic:spPr>
+                </pic:pic>
+              </a:graphicData>
+            </a:graphic>
+          </wp:inline>
+        </w:drawing>
+      </w:r>
+    </w:p>
+    <w:p>
+      <w:pPr>
+        <w:jc w:val="center"/>
+      </w:pPr>
+      <w:r>
+        <w:t>Рисунок 1 – Схема линейного стробируемого дешифратора 2-4</w:t>
+      </w:r>
+    </w:p>
+    <w:p>
+      <w:pPr>
+        <w:ind w:firstLine="709"/>
+      </w:pPr>
+      <w:r>
+        <w:t>б) подать на вход счетчика сигнал с выхода ключа (Switch) лог. 0 и 1 как генератора одиночных импульсов; изменяя состояние счетчика с помощью ключа, составить таблицу истинности нестробируемого дешифратора (т.е. при ЕN=1);</w:t>
+      </w:r>
+    </w:p>
+    <w:p>
+      <w:pPr>
+        <w:ind w:firstLine="709"/>
+      </w:pPr>
+    </w:p>
+    <w:p>
+      <w:pPr>
+        <w:ind w:firstLine="709"/>
+      </w:pPr>
+    </w:p>
+    <w:p>
+      <w:pPr>
+        <w:ind w:firstLine="709"/>
+      </w:pPr>
+    </w:p>
+    <w:p>
+      <w:r>
+        <w:lastRenderedPageBreak/>
+        <w:tab/>
+        <w:t xml:space="preserve">Подавая на вход сигналы </w:t>
+      </w:r>
+      <w:r>
+        <w:rPr>
+          <w:lang w:val="en-US"/>
+        </w:rPr>
+        <w:t>A</w:t>
+      </w:r>
+      <w:r>
+        <w:t>1</w:t>
+      </w:r>
+      <w:r>
+        <w:t xml:space="preserve"> и </w:t>
+      </w:r>
+      <w:r>
+        <w:rPr>
+          <w:lang w:val="en-US"/>
+        </w:rPr>
+        <w:t>A</w:t>
+      </w:r>
+      <w:r>
+        <w:t>0</w:t>
+      </w:r>
+      <w:r>
+        <w:t xml:space="preserve">, составляем таблицу истинности при </w:t>
+      </w:r>
+      <w:r>
+        <w:rPr>
+          <w:lang w:val="en-US"/>
+        </w:rPr>
+        <w:t>EN</w:t>
+      </w:r>
+      <w:r>
+        <w:t xml:space="preserve"> = 1</w:t>
+      </w:r>
+      <w:r>
+        <w:t>.</w:t>
+      </w:r>
+    </w:p>
+    <w:p>
+      <w:pPr>
+        <w:jc w:val="center"/>
+      </w:pPr>
+      <w:r>
+        <w:t>Таблица 1 – Таблица истинности дешифратора 2-4 с инверсными выходами</w:t>
+      </w:r>
+    </w:p>
+    <w:tbl>
+      <w:tblPr>
+        <w:tblStyle w:val="af2"/>
+        <w:tblW w:w="0" w:type="auto"/>
+        <w:tblLook w:val="04A0" w:firstRow="1" w:lastRow="0" w:firstColumn="1" w:lastColumn="0" w:noHBand="0" w:noVBand="1"/>
+      </w:tblPr>
+      <w:tblGrid>
+        <w:gridCol w:w="1595"/>
+        <w:gridCol w:w="1595"/>
+        <w:gridCol w:w="1595"/>
+        <w:gridCol w:w="1595"/>
+        <w:gridCol w:w="1595"/>
+        <w:gridCol w:w="1596"/>
+      </w:tblGrid>
+      <w:tr>
+        <w:tc>
+          <w:tcPr>
+            <w:tcW w:w="1595" w:type="dxa"/>
+          </w:tcPr>
+          <w:p>
+            <w:pPr>
+              <w:jc w:val="center"/>
+              <w:rPr>
+                <w:lang w:val="en-US"/>
+              </w:rPr>
+            </w:pPr>
+            <w:r>
+              <w:rPr>
+                <w:lang w:val="en-US"/>
+              </w:rPr>
+              <w:t>A1</w:t>
+            </w:r>
+          </w:p>
+        </w:tc>
+        <w:tc>
+          <w:tcPr>
+            <w:tcW w:w="1595" w:type="dxa"/>
+          </w:tcPr>
+          <w:p>
+            <w:pPr>
+              <w:jc w:val="center"/>
+              <w:rPr>
+                <w:lang w:val="en-US"/>
+              </w:rPr>
+            </w:pPr>
+            <w:r>
+              <w:rPr>
+                <w:lang w:val="en-US"/>
+              </w:rPr>
+              <w:t>A0</w:t>
+            </w:r>
+          </w:p>
+        </w:tc>
+        <w:tc>
+          <w:tcPr>
+            <w:tcW w:w="1595" w:type="dxa"/>
+          </w:tcPr>
+          <w:p>
+            <w:pPr>
+              <w:jc w:val="center"/>
+              <w:rPr>
+                <w:lang w:val="en-US"/>
+              </w:rPr>
+            </w:pPr>
+            <w:r>
+              <w:rPr>
+                <w:lang w:val="en-US"/>
+              </w:rPr>
+              <w:t>F3</w:t>
+            </w:r>
+          </w:p>
+        </w:tc>
+        <w:tc>
+          <w:tcPr>
+            <w:tcW w:w="1595" w:type="dxa"/>
+          </w:tcPr>
+          <w:p>
+            <w:pPr>
+              <w:jc w:val="center"/>
+              <w:rPr>
+                <w:lang w:val="en-US"/>
+              </w:rPr>
+            </w:pPr>
+            <w:r>
+              <w:rPr>
+                <w:lang w:val="en-US"/>
+              </w:rPr>
+              <w:t>F2</w:t>
+            </w:r>
+          </w:p>
+        </w:tc>
+        <w:tc>
+          <w:tcPr>
+            <w:tcW w:w="1595" w:type="dxa"/>
+          </w:tcPr>
+          <w:p>
+            <w:pPr>
+              <w:jc w:val="center"/>
+              <w:rPr>
+                <w:lang w:val="en-US"/>
+              </w:rPr>
+            </w:pPr>
+            <w:r>
+              <w:rPr>
+                <w:lang w:val="en-US"/>
+              </w:rPr>
+              <w:t>F1</w:t>
+            </w:r>
+          </w:p>
+        </w:tc>
+        <w:tc>
+          <w:tcPr>
+            <w:tcW w:w="1596" w:type="dxa"/>
+          </w:tcPr>
+          <w:p>
+            <w:pPr>
+              <w:jc w:val="center"/>
+              <w:rPr>
+                <w:lang w:val="en-US"/>
+              </w:rPr>
+            </w:pPr>
+            <w:r>
+              <w:rPr>
+                <w:lang w:val="en-US"/>
+              </w:rPr>
+              <w:t>F0</w:t>
+            </w:r>
+          </w:p>
+        </w:tc>
+      </w:tr>
+      <w:tr>
+        <w:tc>
+          <w:tcPr>
+            <w:tcW w:w="1595" w:type="dxa"/>
+          </w:tcPr>
+          <w:p>
+            <w:pPr>
+              <w:jc w:val="center"/>
+              <w:rPr>
+                <w:lang w:val="en-US"/>
+              </w:rPr>
+            </w:pPr>
+            <w:r>
+              <w:rPr>
+                <w:lang w:val="en-US"/>
+              </w:rPr>
+              <w:t>0</w:t>
+            </w:r>
+          </w:p>
+        </w:tc>
+        <w:tc>
+          <w:tcPr>
+            <w:tcW w:w="1595" w:type="dxa"/>
+          </w:tcPr>
+          <w:p>
+            <w:pPr>
+              <w:jc w:val="center"/>
+              <w:rPr>
+                <w:lang w:val="en-US"/>
+              </w:rPr>
+            </w:pPr>
+            <w:r>
+              <w:rPr>
+                <w:lang w:val="en-US"/>
+              </w:rPr>
+              <w:t>0</w:t>
+            </w:r>
+          </w:p>
+        </w:tc>
+        <w:tc>
+          <w:tcPr>
+            <w:tcW w:w="1595" w:type="dxa"/>
+          </w:tcPr>
+          <w:p>
+            <w:pPr>
+              <w:jc w:val="center"/>
+              <w:rPr>
+                <w:lang w:val="en-US"/>
+              </w:rPr>
+            </w:pPr>
+            <w:r>
+              <w:rPr>
+                <w:lang w:val="en-US"/>
+              </w:rPr>
+              <w:t>1</w:t>
+            </w:r>
+          </w:p>
+        </w:tc>
+        <w:tc>
+          <w:tcPr>
+            <w:tcW w:w="1595" w:type="dxa"/>
+          </w:tcPr>
+          <w:p>
+            <w:pPr>
+              <w:jc w:val="center"/>
+              <w:rPr>
+                <w:lang w:val="en-US"/>
+              </w:rPr>
+            </w:pPr>
+            <w:r>
+              <w:rPr>
+                <w:lang w:val="en-US"/>
+              </w:rPr>
+              <w:t>1</w:t>
+            </w:r>
+          </w:p>
+        </w:tc>
+        <w:tc>
+          <w:tcPr>
+            <w:tcW w:w="1595" w:type="dxa"/>
+          </w:tcPr>
+          <w:p>
+            <w:pPr>
+              <w:jc w:val="center"/>
+              <w:rPr>
+                <w:lang w:val="en-US"/>
+              </w:rPr>
+            </w:pPr>
+            <w:r>
+              <w:rPr>
+                <w:lang w:val="en-US"/>
+              </w:rPr>
+              <w:t>1</w:t>
+            </w:r>
+          </w:p>
+        </w:tc>
+        <w:tc>
+          <w:tcPr>
+            <w:tcW w:w="1596" w:type="dxa"/>
+          </w:tcPr>
+          <w:p>
+            <w:pPr>
+              <w:jc w:val="center"/>
+              <w:rPr>
+                <w:lang w:val="en-US"/>
+              </w:rPr>
+            </w:pPr>
+            <w:r>
+              <w:rPr>
+                <w:lang w:val="en-US"/>
+              </w:rPr>
+              <w:t>0</w:t>
+            </w:r>
+          </w:p>
+        </w:tc>
+      </w:tr>
+      <w:tr>
+        <w:tc>
+          <w:tcPr>
+            <w:tcW w:w="1595" w:type="dxa"/>
+          </w:tcPr>
+          <w:p>
+            <w:pPr>
+              <w:jc w:val="center"/>
+              <w:rPr>
+                <w:lang w:val="en-US"/>
+              </w:rPr>
+            </w:pPr>
+            <w:r>
+              <w:rPr>
+                <w:lang w:val="en-US"/>
+              </w:rPr>
+              <w:t>0</w:t>
+            </w:r>
+          </w:p>
+        </w:tc>
+        <w:tc>
+          <w:tcPr>
+            <w:tcW w:w="1595" w:type="dxa"/>
+          </w:tcPr>
+          <w:p>
+            <w:pPr>
+              <w:jc w:val="center"/>
+              <w:rPr>
+                <w:lang w:val="en-US"/>
+              </w:rPr>
+            </w:pPr>
+            <w:r>
+              <w:rPr>
+                <w:lang w:val="en-US"/>
+              </w:rPr>
+              <w:t>1</w:t>
+            </w:r>
+          </w:p>
+        </w:tc>
+        <w:tc>
+          <w:tcPr>
+            <w:tcW w:w="1595" w:type="dxa"/>
+          </w:tcPr>
+          <w:p>
+            <w:pPr>
+              <w:jc w:val="center"/>
+              <w:rPr>
+                <w:lang w:val="en-US"/>
+              </w:rPr>
+            </w:pPr>
+            <w:r>
+              <w:rPr>
+                <w:lang w:val="en-US"/>
+              </w:rPr>
+              <w:t>1</w:t>
+            </w:r>
+          </w:p>
+        </w:tc>
+        <w:tc>
+          <w:tcPr>
+            <w:tcW w:w="1595" w:type="dxa"/>
+          </w:tcPr>
+          <w:p>
+            <w:pPr>
+              <w:jc w:val="center"/>
+              <w:rPr>
+                <w:lang w:val="en-US"/>
+              </w:rPr>
+            </w:pPr>
+            <w:r>
+              <w:rPr>
+                <w:lang w:val="en-US"/>
+              </w:rPr>
+              <w:t>1</w:t>
+            </w:r>
+          </w:p>
+        </w:tc>
+        <w:tc>
+          <w:tcPr>
+            <w:tcW w:w="1595" w:type="dxa"/>
+          </w:tcPr>
+          <w:p>
+            <w:pPr>
+              <w:jc w:val="center"/>
+              <w:rPr>
+                <w:lang w:val="en-US"/>
+              </w:rPr>
+            </w:pPr>
+            <w:r>
+              <w:rPr>
+                <w:lang w:val="en-US"/>
+              </w:rPr>
+              <w:t>0</w:t>
+            </w:r>
+          </w:p>
+        </w:tc>
+        <w:tc>
+          <w:tcPr>
+            <w:tcW w:w="1596" w:type="dxa"/>
+          </w:tcPr>
+          <w:p>
+            <w:pPr>
+              <w:jc w:val="center"/>
+              <w:rPr>
+                <w:lang w:val="en-US"/>
+              </w:rPr>
+            </w:pPr>
+            <w:r>
+              <w:rPr>
+                <w:lang w:val="en-US"/>
+              </w:rPr>
+              <w:t>1</w:t>
+            </w:r>
+          </w:p>
+        </w:tc>
+      </w:tr>
+      <w:tr>
+        <w:tc>
+          <w:tcPr>
+            <w:tcW w:w="1595" w:type="dxa"/>
+          </w:tcPr>
+          <w:p>
+            <w:pPr>
+              <w:jc w:val="center"/>
+              <w:rPr>
+                <w:lang w:val="en-US"/>
+              </w:rPr>
+            </w:pPr>
+            <w:r>
+              <w:rPr>
+                <w:lang w:val="en-US"/>
+              </w:rPr>
+              <w:t>1</w:t>
+            </w:r>
+          </w:p>
+        </w:tc>
+        <w:tc>
+          <w:tcPr>
+            <w:tcW w:w="1595" w:type="dxa"/>
+          </w:tcPr>
+          <w:p>
+            <w:pPr>
+              <w:jc w:val="center"/>
+              <w:rPr>
+                <w:lang w:val="en-US"/>
+              </w:rPr>
+            </w:pPr>
+            <w:r>
+              <w:rPr>
+                <w:lang w:val="en-US"/>
+              </w:rPr>
+              <w:t>0</w:t>
+            </w:r>
+          </w:p>
+        </w:tc>
+        <w:tc>
+          <w:tcPr>
+            <w:tcW w:w="1595" w:type="dxa"/>
+          </w:tcPr>
+          <w:p>
+            <w:pPr>
+              <w:jc w:val="center"/>
+              <w:rPr>
+                <w:lang w:val="en-US"/>
+              </w:rPr>
+            </w:pPr>
+            <w:r>
+              <w:rPr>
+                <w:lang w:val="en-US"/>
+              </w:rPr>
+              <w:t>1</w:t>
+            </w:r>
+          </w:p>
+        </w:tc>
+        <w:tc>
+          <w:tcPr>
+            <w:tcW w:w="1595" w:type="dxa"/>
+          </w:tcPr>
+          <w:p>
+            <w:pPr>
+              <w:jc w:val="center"/>
+              <w:rPr>
+                <w:lang w:val="en-US"/>
+              </w:rPr>
+            </w:pPr>
+            <w:r>
+              <w:rPr>
+                <w:lang w:val="en-US"/>
+              </w:rPr>
+              <w:t>0</w:t>
+            </w:r>
+          </w:p>
+        </w:tc>
+        <w:tc>
+          <w:tcPr>
+            <w:tcW w:w="1595" w:type="dxa"/>
+          </w:tcPr>
+          <w:p>
+            <w:pPr>
+              <w:jc w:val="center"/>
+              <w:rPr>
+                <w:lang w:val="en-US"/>
+              </w:rPr>
+            </w:pPr>
+            <w:r>
+              <w:rPr>
+                <w:lang w:val="en-US"/>
+              </w:rPr>
+              <w:t>1</w:t>
+            </w:r>
+          </w:p>
+        </w:tc>
+        <w:tc>
+          <w:tcPr>
+            <w:tcW w:w="1596" w:type="dxa"/>
+          </w:tcPr>
+          <w:p>
+            <w:pPr>
+              <w:jc w:val="center"/>
+              <w:rPr>
+                <w:lang w:val="en-US"/>
+              </w:rPr>
+            </w:pPr>
+            <w:r>
+              <w:rPr>
+                <w:lang w:val="en-US"/>
+              </w:rPr>
+              <w:t>1</w:t>
+            </w:r>
+          </w:p>
+        </w:tc>
+      </w:tr>
+      <w:tr>
+        <w:tc>
+          <w:tcPr>
+            <w:tcW w:w="1595" w:type="dxa"/>
+          </w:tcPr>
+          <w:p>
+            <w:pPr>
+              <w:jc w:val="center"/>
+              <w:rPr>
+                <w:lang w:val="en-US"/>
+              </w:rPr>
+            </w:pPr>
+            <w:r>
+              <w:rPr>
+                <w:lang w:val="en-US"/>
+              </w:rPr>
+              <w:t>1</w:t>
+            </w:r>
+          </w:p>
+        </w:tc>
+        <w:tc>
+          <w:tcPr>
+            <w:tcW w:w="1595" w:type="dxa"/>
+          </w:tcPr>
+          <w:p>
+            <w:pPr>
+              <w:jc w:val="center"/>
+              <w:rPr>
+                <w:lang w:val="en-US"/>
+              </w:rPr>
+            </w:pPr>
+            <w:r>
+              <w:rPr>
+                <w:lang w:val="en-US"/>
+              </w:rPr>
+              <w:t>1</w:t>
+            </w:r>
+          </w:p>
+        </w:tc>
+        <w:tc>
+          <w:tcPr>
+            <w:tcW w:w="1595" w:type="dxa"/>
+          </w:tcPr>
+          <w:p>
+            <w:pPr>
+              <w:jc w:val="center"/>
+              <w:rPr>
+                <w:lang w:val="en-US"/>
+              </w:rPr>
+            </w:pPr>
+            <w:r>
+              <w:rPr>
+                <w:lang w:val="en-US"/>
+              </w:rPr>
+              <w:t>0</w:t>
+            </w:r>
+          </w:p>
+        </w:tc>
+        <w:tc>
+          <w:tcPr>
+            <w:tcW w:w="1595" w:type="dxa"/>
+          </w:tcPr>
+          <w:p>
+            <w:pPr>
+              <w:jc w:val="center"/>
+              <w:rPr>
+                <w:lang w:val="en-US"/>
+              </w:rPr>
+            </w:pPr>
+            <w:r>
+              <w:rPr>
+                <w:lang w:val="en-US"/>
+              </w:rPr>
+              <w:t>1</w:t>
+            </w:r>
+          </w:p>
+        </w:tc>
+        <w:tc>
+          <w:tcPr>
+            <w:tcW w:w="1595" w:type="dxa"/>
+          </w:tcPr>
+          <w:p>
+            <w:pPr>
+              <w:jc w:val="center"/>
+              <w:rPr>
+                <w:lang w:val="en-US"/>
+              </w:rPr>
+            </w:pPr>
+            <w:r>
+              <w:rPr>
+                <w:lang w:val="en-US"/>
+              </w:rPr>
+              <w:t>1</w:t>
+            </w:r>
+          </w:p>
+        </w:tc>
+        <w:tc>
+          <w:tcPr>
+            <w:tcW w:w="1596" w:type="dxa"/>
+          </w:tcPr>
+          <w:p>
+            <w:pPr>
+              <w:jc w:val="center"/>
+              <w:rPr>
+                <w:lang w:val="en-US"/>
+              </w:rPr>
+            </w:pPr>
+            <w:r>
+              <w:rPr>
+                <w:lang w:val="en-US"/>
+              </w:rPr>
+              <w:t>1</w:t>
+            </w:r>
+          </w:p>
+        </w:tc>
+      </w:tr>
+    </w:tbl>
+    <w:p/>
+    <w:p>
+      <w:pPr>
+        <w:ind w:firstLine="709"/>
+      </w:pPr>
+      <w:r>
+        <w:t>в) подать на вход счетчика сигнала генератора и снять временные диаграммы сигналов дешифратора; временные диаграммы здесь и в дальнейшем наблюдать на логическом анализаторе;</w:t>
+      </w:r>
+    </w:p>
+    <w:p>
+      <w:pPr>
+        <w:ind w:firstLine="709"/>
+      </w:pPr>
+      <w:r>
+        <w:t>Подавая на вход сигнал с положительного выхода генератора прямоугольных импульсов, получим следующие временные диаграммы:</w:t>
+      </w:r>
+    </w:p>
+    <w:p/>
+    <w:p>
+      <w:pPr>
+        <w:rPr>
+          <w:lang w:val="en-US"/>
+        </w:rPr>
+      </w:pPr>
+      <w:r>
+        <w:rPr>
+          <w:noProof/>
+          <w:lang w:eastAsia="ru-RU"/>
+        </w:rPr>
+        <w:drawing>
+          <wp:inline distT="0" distB="0" distL="0" distR="0" wp14:anchorId="39B8B475" wp14:editId="55306FD4">
+            <wp:extent cx="5940425" cy="1960113"/>
+            <wp:effectExtent l="0" t="0" r="3175" b="2540"/>
+            <wp:docPr id="5" name="Рисунок 5"/>
             <wp:cNvGraphicFramePr>
               <a:graphicFrameLocks xmlns:a="http://schemas.openxmlformats.org/drawingml/2006/main" noChangeAspect="1"/>
             </wp:cNvGraphicFramePr>
@@ -765,7 +1522,7 @@
                   <pic:spPr>
                     <a:xfrm>
                       <a:off x="0" y="0"/>
-                      <a:ext cx="5940425" cy="3419316"/>
+                      <a:ext cx="5940425" cy="1960113"/>
                     </a:xfrm>
                     <a:prstGeom prst="rect">
                       <a:avLst/>
@@ -783,678 +1540,80 @@
         <w:jc w:val="center"/>
       </w:pPr>
       <w:r>
-        <w:t>Рисунок 1 – Схема линейного стробируемого дешифратора 2-4</w:t>
+        <w:t>Рисунок 2 – Временные диаграммы нестробируемого дешифратора</w:t>
       </w:r>
     </w:p>
     <w:p>
       <w:r>
         <w:tab/>
-        <w:t xml:space="preserve">Подавая на вход сигналы </w:t>
-      </w:r>
-      <w:r>
-        <w:rPr>
-          <w:lang w:val="en-US"/>
-        </w:rPr>
-        <w:t>A</w:t>
-      </w:r>
-      <w:r>
-        <w:t>1</w:t>
-      </w:r>
-      <w:r>
-        <w:t xml:space="preserve"> и </w:t>
-      </w:r>
-      <w:r>
-        <w:rPr>
-          <w:lang w:val="en-US"/>
-        </w:rPr>
-        <w:t>A</w:t>
-      </w:r>
-      <w:r>
-        <w:t>0</w:t>
-      </w:r>
-      <w:r>
-        <w:t xml:space="preserve">, составляем таблицу истинности при </w:t>
-      </w:r>
-      <w:r>
-        <w:rPr>
-          <w:lang w:val="en-US"/>
-        </w:rPr>
-        <w:t>EN</w:t>
-      </w:r>
-      <w:r>
-        <w:t xml:space="preserve"> = 1</w:t>
+      </w:r>
+      <w:r>
+        <w:t>г) определить амплитуду помех, вызванных гонками, на выходах дешифратора;</w:t>
+      </w:r>
+    </w:p>
+    <w:p>
+      <w:r>
+        <w:tab/>
+        <w:t>Амплитуда помех, вызванных гонками, равна амплитуде сигнала</w:t>
       </w:r>
       <w:r>
         <w:t>.</w:t>
       </w:r>
     </w:p>
-    <w:tbl>
-      <w:tblPr>
-        <w:tblStyle w:val="af2"/>
-        <w:tblW w:w="0" w:type="auto"/>
-        <w:tblLook w:val="04A0" w:firstRow="1" w:lastRow="0" w:firstColumn="1" w:lastColumn="0" w:noHBand="0" w:noVBand="1"/>
-      </w:tblPr>
-      <w:tblGrid>
-        <w:gridCol w:w="1595"/>
-        <w:gridCol w:w="1595"/>
-        <w:gridCol w:w="1595"/>
-        <w:gridCol w:w="1595"/>
-        <w:gridCol w:w="1595"/>
-        <w:gridCol w:w="1596"/>
-      </w:tblGrid>
-      <w:tr>
-        <w:tc>
-          <w:tcPr>
-            <w:tcW w:w="1595" w:type="dxa"/>
-          </w:tcPr>
-          <w:p>
-            <w:pPr>
-              <w:jc w:val="center"/>
-              <w:rPr>
-                <w:lang w:val="en-US"/>
-              </w:rPr>
-            </w:pPr>
-            <w:r>
-              <w:rPr>
-                <w:lang w:val="en-US"/>
-              </w:rPr>
-              <w:t>A1</w:t>
-            </w:r>
-          </w:p>
-        </w:tc>
-        <w:tc>
-          <w:tcPr>
-            <w:tcW w:w="1595" w:type="dxa"/>
-          </w:tcPr>
-          <w:p>
-            <w:pPr>
-              <w:jc w:val="center"/>
-              <w:rPr>
-                <w:lang w:val="en-US"/>
-              </w:rPr>
-            </w:pPr>
-            <w:r>
-              <w:rPr>
-                <w:lang w:val="en-US"/>
-              </w:rPr>
-              <w:t>A0</w:t>
-            </w:r>
-          </w:p>
-        </w:tc>
-        <w:tc>
-          <w:tcPr>
-            <w:tcW w:w="1595" w:type="dxa"/>
-          </w:tcPr>
-          <w:p>
-            <w:pPr>
-              <w:jc w:val="center"/>
-              <w:rPr>
-                <w:lang w:val="en-US"/>
-              </w:rPr>
-            </w:pPr>
-            <w:r>
-              <w:rPr>
-                <w:lang w:val="en-US"/>
-              </w:rPr>
-              <w:t>F3</w:t>
-            </w:r>
-          </w:p>
-        </w:tc>
-        <w:tc>
-          <w:tcPr>
-            <w:tcW w:w="1595" w:type="dxa"/>
-          </w:tcPr>
-          <w:p>
-            <w:pPr>
-              <w:jc w:val="center"/>
-              <w:rPr>
-                <w:lang w:val="en-US"/>
-              </w:rPr>
-            </w:pPr>
-            <w:r>
-              <w:rPr>
-                <w:lang w:val="en-US"/>
-              </w:rPr>
-              <w:t>F2</w:t>
-            </w:r>
-          </w:p>
-        </w:tc>
-        <w:tc>
-          <w:tcPr>
-            <w:tcW w:w="1595" w:type="dxa"/>
-          </w:tcPr>
-          <w:p>
-            <w:pPr>
-              <w:jc w:val="center"/>
-              <w:rPr>
-                <w:lang w:val="en-US"/>
-              </w:rPr>
-            </w:pPr>
-            <w:r>
-              <w:rPr>
-                <w:lang w:val="en-US"/>
-              </w:rPr>
-              <w:t>F1</w:t>
-            </w:r>
-          </w:p>
-        </w:tc>
-        <w:tc>
-          <w:tcPr>
-            <w:tcW w:w="1596" w:type="dxa"/>
-          </w:tcPr>
-          <w:p>
-            <w:pPr>
-              <w:jc w:val="center"/>
-              <w:rPr>
-                <w:lang w:val="en-US"/>
-              </w:rPr>
-            </w:pPr>
-            <w:r>
-              <w:rPr>
-                <w:lang w:val="en-US"/>
-              </w:rPr>
-              <w:t>F0</w:t>
-            </w:r>
-          </w:p>
-        </w:tc>
-      </w:tr>
-      <w:tr>
-        <w:tc>
-          <w:tcPr>
-            <w:tcW w:w="1595" w:type="dxa"/>
-          </w:tcPr>
-          <w:p>
-            <w:pPr>
-              <w:jc w:val="center"/>
-              <w:rPr>
-                <w:lang w:val="en-US"/>
-              </w:rPr>
-            </w:pPr>
-            <w:r>
-              <w:rPr>
-                <w:lang w:val="en-US"/>
-              </w:rPr>
-              <w:t>0</w:t>
-            </w:r>
-          </w:p>
-        </w:tc>
-        <w:tc>
-          <w:tcPr>
-            <w:tcW w:w="1595" w:type="dxa"/>
-          </w:tcPr>
-          <w:p>
-            <w:pPr>
-              <w:jc w:val="center"/>
-              <w:rPr>
-                <w:lang w:val="en-US"/>
-              </w:rPr>
-            </w:pPr>
-            <w:r>
-              <w:rPr>
-                <w:lang w:val="en-US"/>
-              </w:rPr>
-              <w:t>0</w:t>
-            </w:r>
-          </w:p>
-        </w:tc>
-        <w:tc>
-          <w:tcPr>
-            <w:tcW w:w="1595" w:type="dxa"/>
-          </w:tcPr>
-          <w:p>
-            <w:pPr>
-              <w:jc w:val="center"/>
-              <w:rPr>
-                <w:lang w:val="en-US"/>
-              </w:rPr>
-            </w:pPr>
-            <w:r>
-              <w:rPr>
-                <w:lang w:val="en-US"/>
-              </w:rPr>
-              <w:t>1</w:t>
-            </w:r>
-          </w:p>
-        </w:tc>
-        <w:tc>
-          <w:tcPr>
-            <w:tcW w:w="1595" w:type="dxa"/>
-          </w:tcPr>
-          <w:p>
-            <w:pPr>
-              <w:jc w:val="center"/>
-              <w:rPr>
-                <w:lang w:val="en-US"/>
-              </w:rPr>
-            </w:pPr>
-            <w:r>
-              <w:rPr>
-                <w:lang w:val="en-US"/>
-              </w:rPr>
-              <w:t>1</w:t>
-            </w:r>
-          </w:p>
-        </w:tc>
-        <w:tc>
-          <w:tcPr>
-            <w:tcW w:w="1595" w:type="dxa"/>
-          </w:tcPr>
-          <w:p>
-            <w:pPr>
-              <w:jc w:val="center"/>
-              <w:rPr>
-                <w:lang w:val="en-US"/>
-              </w:rPr>
-            </w:pPr>
-            <w:r>
-              <w:rPr>
-                <w:lang w:val="en-US"/>
-              </w:rPr>
-              <w:t>1</w:t>
-            </w:r>
-          </w:p>
-        </w:tc>
-        <w:tc>
-          <w:tcPr>
-            <w:tcW w:w="1596" w:type="dxa"/>
-          </w:tcPr>
-          <w:p>
-            <w:pPr>
-              <w:jc w:val="center"/>
-              <w:rPr>
-                <w:lang w:val="en-US"/>
-              </w:rPr>
-            </w:pPr>
-            <w:r>
-              <w:rPr>
-                <w:lang w:val="en-US"/>
-              </w:rPr>
-              <w:t>0</w:t>
-            </w:r>
-          </w:p>
-        </w:tc>
-      </w:tr>
-      <w:tr>
-        <w:tc>
-          <w:tcPr>
-            <w:tcW w:w="1595" w:type="dxa"/>
-          </w:tcPr>
-          <w:p>
-            <w:pPr>
-              <w:jc w:val="center"/>
-              <w:rPr>
-                <w:lang w:val="en-US"/>
-              </w:rPr>
-            </w:pPr>
-            <w:r>
-              <w:rPr>
-                <w:lang w:val="en-US"/>
-              </w:rPr>
-              <w:t>0</w:t>
-            </w:r>
-          </w:p>
-        </w:tc>
-        <w:tc>
-          <w:tcPr>
-            <w:tcW w:w="1595" w:type="dxa"/>
-          </w:tcPr>
-          <w:p>
-            <w:pPr>
-              <w:jc w:val="center"/>
-              <w:rPr>
-                <w:lang w:val="en-US"/>
-              </w:rPr>
-            </w:pPr>
-            <w:r>
-              <w:rPr>
-                <w:lang w:val="en-US"/>
-              </w:rPr>
-              <w:t>1</w:t>
-            </w:r>
-          </w:p>
-        </w:tc>
-        <w:tc>
-          <w:tcPr>
-            <w:tcW w:w="1595" w:type="dxa"/>
-          </w:tcPr>
-          <w:p>
-            <w:pPr>
-              <w:jc w:val="center"/>
-              <w:rPr>
-                <w:lang w:val="en-US"/>
-              </w:rPr>
-            </w:pPr>
-            <w:r>
-              <w:rPr>
-                <w:lang w:val="en-US"/>
-              </w:rPr>
-              <w:t>1</w:t>
-            </w:r>
-          </w:p>
-        </w:tc>
-        <w:tc>
-          <w:tcPr>
-            <w:tcW w:w="1595" w:type="dxa"/>
-          </w:tcPr>
-          <w:p>
-            <w:pPr>
-              <w:jc w:val="center"/>
-              <w:rPr>
-                <w:lang w:val="en-US"/>
-              </w:rPr>
-            </w:pPr>
-            <w:r>
-              <w:rPr>
-                <w:lang w:val="en-US"/>
-              </w:rPr>
-              <w:t>1</w:t>
-            </w:r>
-          </w:p>
-        </w:tc>
-        <w:tc>
-          <w:tcPr>
-            <w:tcW w:w="1595" w:type="dxa"/>
-          </w:tcPr>
-          <w:p>
-            <w:pPr>
-              <w:jc w:val="center"/>
-              <w:rPr>
-                <w:lang w:val="en-US"/>
-              </w:rPr>
-            </w:pPr>
-            <w:r>
-              <w:rPr>
-                <w:lang w:val="en-US"/>
-              </w:rPr>
-              <w:t>0</w:t>
-            </w:r>
-          </w:p>
-        </w:tc>
-        <w:tc>
-          <w:tcPr>
-            <w:tcW w:w="1596" w:type="dxa"/>
-          </w:tcPr>
-          <w:p>
-            <w:pPr>
-              <w:jc w:val="center"/>
-              <w:rPr>
-                <w:lang w:val="en-US"/>
-              </w:rPr>
-            </w:pPr>
-            <w:r>
-              <w:rPr>
-                <w:lang w:val="en-US"/>
-              </w:rPr>
-              <w:t>1</w:t>
-            </w:r>
-          </w:p>
-        </w:tc>
-      </w:tr>
-      <w:tr>
-        <w:tc>
-          <w:tcPr>
-            <w:tcW w:w="1595" w:type="dxa"/>
-          </w:tcPr>
-          <w:p>
-            <w:pPr>
-              <w:jc w:val="center"/>
-              <w:rPr>
-                <w:lang w:val="en-US"/>
-              </w:rPr>
-            </w:pPr>
-            <w:r>
-              <w:rPr>
-                <w:lang w:val="en-US"/>
-              </w:rPr>
-              <w:t>1</w:t>
-            </w:r>
-          </w:p>
-        </w:tc>
-        <w:tc>
-          <w:tcPr>
-            <w:tcW w:w="1595" w:type="dxa"/>
-          </w:tcPr>
-          <w:p>
-            <w:pPr>
-              <w:jc w:val="center"/>
-              <w:rPr>
-                <w:lang w:val="en-US"/>
-              </w:rPr>
-            </w:pPr>
-            <w:r>
-              <w:rPr>
-                <w:lang w:val="en-US"/>
-              </w:rPr>
-              <w:t>0</w:t>
-            </w:r>
-          </w:p>
-        </w:tc>
-        <w:tc>
-          <w:tcPr>
-            <w:tcW w:w="1595" w:type="dxa"/>
-          </w:tcPr>
-          <w:p>
-            <w:pPr>
-              <w:jc w:val="center"/>
-              <w:rPr>
-                <w:lang w:val="en-US"/>
-              </w:rPr>
-            </w:pPr>
-            <w:r>
-              <w:rPr>
-                <w:lang w:val="en-US"/>
-              </w:rPr>
-              <w:t>1</w:t>
-            </w:r>
-          </w:p>
-        </w:tc>
-        <w:tc>
-          <w:tcPr>
-            <w:tcW w:w="1595" w:type="dxa"/>
-          </w:tcPr>
-          <w:p>
-            <w:pPr>
-              <w:jc w:val="center"/>
-              <w:rPr>
-                <w:lang w:val="en-US"/>
-              </w:rPr>
-            </w:pPr>
-            <w:r>
-              <w:rPr>
-                <w:lang w:val="en-US"/>
-              </w:rPr>
-              <w:t>0</w:t>
-            </w:r>
-          </w:p>
-        </w:tc>
-        <w:tc>
-          <w:tcPr>
-            <w:tcW w:w="1595" w:type="dxa"/>
-          </w:tcPr>
-          <w:p>
-            <w:pPr>
-              <w:jc w:val="center"/>
-              <w:rPr>
-                <w:lang w:val="en-US"/>
-              </w:rPr>
-            </w:pPr>
-            <w:r>
-              <w:rPr>
-                <w:lang w:val="en-US"/>
-              </w:rPr>
-              <w:t>1</w:t>
-            </w:r>
-          </w:p>
-        </w:tc>
-        <w:tc>
-          <w:tcPr>
-            <w:tcW w:w="1596" w:type="dxa"/>
-          </w:tcPr>
-          <w:p>
-            <w:pPr>
-              <w:jc w:val="center"/>
-              <w:rPr>
-                <w:lang w:val="en-US"/>
-              </w:rPr>
-            </w:pPr>
-            <w:r>
-              <w:rPr>
-                <w:lang w:val="en-US"/>
-              </w:rPr>
-              <w:t>1</w:t>
-            </w:r>
-          </w:p>
-        </w:tc>
-      </w:tr>
-      <w:tr>
-        <w:tc>
-          <w:tcPr>
-            <w:tcW w:w="1595" w:type="dxa"/>
-          </w:tcPr>
-          <w:p>
-            <w:pPr>
-              <w:jc w:val="center"/>
-              <w:rPr>
-                <w:lang w:val="en-US"/>
-              </w:rPr>
-            </w:pPr>
-            <w:r>
-              <w:rPr>
-                <w:lang w:val="en-US"/>
-              </w:rPr>
-              <w:t>1</w:t>
-            </w:r>
-          </w:p>
-        </w:tc>
-        <w:tc>
-          <w:tcPr>
-            <w:tcW w:w="1595" w:type="dxa"/>
-          </w:tcPr>
-          <w:p>
-            <w:pPr>
-              <w:jc w:val="center"/>
-              <w:rPr>
-                <w:lang w:val="en-US"/>
-              </w:rPr>
-            </w:pPr>
-            <w:r>
-              <w:rPr>
-                <w:lang w:val="en-US"/>
-              </w:rPr>
-              <w:t>1</w:t>
-            </w:r>
-          </w:p>
-        </w:tc>
-        <w:tc>
-          <w:tcPr>
-            <w:tcW w:w="1595" w:type="dxa"/>
-          </w:tcPr>
-          <w:p>
-            <w:pPr>
-              <w:jc w:val="center"/>
-              <w:rPr>
-                <w:lang w:val="en-US"/>
-              </w:rPr>
-            </w:pPr>
-            <w:r>
-              <w:rPr>
-                <w:lang w:val="en-US"/>
-              </w:rPr>
-              <w:t>0</w:t>
-            </w:r>
-          </w:p>
-        </w:tc>
-        <w:tc>
-          <w:tcPr>
-            <w:tcW w:w="1595" w:type="dxa"/>
-          </w:tcPr>
-          <w:p>
-            <w:pPr>
-              <w:jc w:val="center"/>
-              <w:rPr>
-                <w:lang w:val="en-US"/>
-              </w:rPr>
-            </w:pPr>
-            <w:r>
-              <w:rPr>
-                <w:lang w:val="en-US"/>
-              </w:rPr>
-              <w:t>1</w:t>
-            </w:r>
-          </w:p>
-        </w:tc>
-        <w:tc>
-          <w:tcPr>
-            <w:tcW w:w="1595" w:type="dxa"/>
-          </w:tcPr>
-          <w:p>
-            <w:pPr>
-              <w:jc w:val="center"/>
-              <w:rPr>
-                <w:lang w:val="en-US"/>
-              </w:rPr>
-            </w:pPr>
-            <w:r>
-              <w:rPr>
-                <w:lang w:val="en-US"/>
-              </w:rPr>
-              <w:t>1</w:t>
-            </w:r>
-          </w:p>
-        </w:tc>
-        <w:tc>
-          <w:tcPr>
-            <w:tcW w:w="1596" w:type="dxa"/>
-          </w:tcPr>
-          <w:p>
-            <w:pPr>
-              <w:jc w:val="center"/>
-              <w:rPr>
-                <w:lang w:val="en-US"/>
-              </w:rPr>
-            </w:pPr>
-            <w:r>
-              <w:rPr>
-                <w:lang w:val="en-US"/>
-              </w:rPr>
-              <w:t>1</w:t>
-            </w:r>
-          </w:p>
-        </w:tc>
-      </w:tr>
-    </w:tbl>
-    <w:p/>
-    <w:p>
-      <w:r>
-        <w:br w:type="page"/>
-      </w:r>
-    </w:p>
     <w:p>
       <w:pPr>
         <w:ind w:firstLine="709"/>
       </w:pPr>
+    </w:p>
+    <w:p>
+      <w:pPr>
+        <w:ind w:firstLine="709"/>
+      </w:pPr>
+    </w:p>
+    <w:p>
+      <w:pPr>
+        <w:ind w:firstLine="709"/>
+      </w:pPr>
+    </w:p>
+    <w:p>
+      <w:pPr>
+        <w:ind w:firstLine="709"/>
+      </w:pPr>
+    </w:p>
+    <w:p>
+      <w:pPr>
+        <w:ind w:firstLine="709"/>
+      </w:pPr>
       <w:r>
         <w:lastRenderedPageBreak/>
-        <w:t>Подавая на вход сигнал с положительного выхода генератора прямоугольных импульсов, получим следующие временные диаграммы:</w:t>
-      </w:r>
-    </w:p>
-    <w:p/>
-    <w:p>
-      <w:pPr>
-        <w:rPr>
-          <w:lang w:val="en-US"/>
-        </w:rPr>
-      </w:pPr>
+        <w:t>д) снять временные диаграммы сигналов стробируемого дешифратора; в качестве стробирующего сигнала использов</w:t>
+      </w:r>
+      <w:r>
+        <w:t>ать инверсный сигнал генератора</w:t>
+      </w:r>
+      <w:r>
+        <w:t>,  задержанный линией задержки логических элементов (повторителей и инверторов);</w:t>
+      </w:r>
+    </w:p>
+    <w:p>
+      <w:r>
+        <w:tab/>
+      </w:r>
+      <w:r>
+        <w:t>Изменим схему, добавив стробирующий сигнал с генератора прямоугольных импульсов с задержкой, созданной применением 4-х элементов 3И-НЕ.</w:t>
+      </w:r>
+    </w:p>
+    <w:p>
       <w:r>
         <w:rPr>
           <w:noProof/>
           <w:lang w:eastAsia="ru-RU"/>
         </w:rPr>
         <w:drawing>
-          <wp:inline distT="0" distB="0" distL="0" distR="0" wp14:anchorId="39B8B475" wp14:editId="55306FD4">
-            <wp:extent cx="5940425" cy="1960113"/>
-            <wp:effectExtent l="0" t="0" r="3175" b="2540"/>
-            <wp:docPr id="5" name="Рисунок 5"/>
+          <wp:inline distT="0" distB="0" distL="0" distR="0" wp14:anchorId="6EFE1EAE" wp14:editId="6797EBB0">
+            <wp:extent cx="5940425" cy="2486162"/>
+            <wp:effectExtent l="0" t="0" r="3175" b="9525"/>
+            <wp:docPr id="6" name="Рисунок 6"/>
             <wp:cNvGraphicFramePr>
               <a:graphicFrameLocks xmlns:a="http://schemas.openxmlformats.org/drawingml/2006/main" noChangeAspect="1"/>
             </wp:cNvGraphicFramePr>
@@ -1474,7 +1633,7 @@
                   <pic:spPr>
                     <a:xfrm>
                       <a:off x="0" y="0"/>
-                      <a:ext cx="5940425" cy="1960113"/>
+                      <a:ext cx="5940425" cy="2486162"/>
                     </a:xfrm>
                     <a:prstGeom prst="rect">
                       <a:avLst/>
@@ -1492,27 +1651,13 @@
         <w:jc w:val="center"/>
       </w:pPr>
       <w:r>
-        <w:t>Рисунок 2 – Временные диаграммы нестробируемого дешифратора</w:t>
+        <w:t>Рисунок 3 – Схема стробируемого дешифратора</w:t>
       </w:r>
     </w:p>
     <w:p>
       <w:r>
         <w:tab/>
-        <w:t>Амплитуда помех, вызванных гонками, равна амплитуде сигнала</w:t>
-      </w:r>
-      <w:r>
-        <w:t>.</w:t>
-      </w:r>
-    </w:p>
-    <w:p>
-      <w:r>
-        <w:rPr>
-          <w:lang w:val="en-US"/>
-        </w:rPr>
-        <w:tab/>
-      </w:r>
-      <w:r>
-        <w:t>Изменим схему, добавив стробирующий сигнал с генератора прямоугольных импульсов с задержкой, созданной применением 4-х элементов 3И-НЕ.</w:t>
+        <w:t>Снимем временные диаграммы стробируемого дешифратора:</w:t>
       </w:r>
     </w:p>
     <w:p>
@@ -1522,10 +1667,10 @@
           <w:lang w:eastAsia="ru-RU"/>
         </w:rPr>
         <w:drawing>
-          <wp:inline distT="0" distB="0" distL="0" distR="0" wp14:anchorId="6EFE1EAE" wp14:editId="6797EBB0">
-            <wp:extent cx="5940425" cy="2486162"/>
-            <wp:effectExtent l="0" t="0" r="3175" b="9525"/>
-            <wp:docPr id="6" name="Рисунок 6"/>
+          <wp:inline distT="0" distB="0" distL="0" distR="0" wp14:anchorId="5B6B4B23" wp14:editId="7B9AE97E">
+            <wp:extent cx="5940425" cy="2106034"/>
+            <wp:effectExtent l="0" t="0" r="3175" b="8890"/>
+            <wp:docPr id="7" name="Рисунок 7"/>
             <wp:cNvGraphicFramePr>
               <a:graphicFrameLocks xmlns:a="http://schemas.openxmlformats.org/drawingml/2006/main" noChangeAspect="1"/>
             </wp:cNvGraphicFramePr>
@@ -1545,7 +1690,7 @@
                   <pic:spPr>
                     <a:xfrm>
                       <a:off x="0" y="0"/>
-                      <a:ext cx="5940425" cy="2486162"/>
+                      <a:ext cx="5940425" cy="2106034"/>
                     </a:xfrm>
                     <a:prstGeom prst="rect">
                       <a:avLst/>
@@ -1563,32 +1708,47 @@
         <w:jc w:val="center"/>
       </w:pPr>
       <w:r>
-        <w:t>Рисунок 3 – Схема стробируемого дешифратора</w:t>
-      </w:r>
-    </w:p>
-    <w:p>
-      <w:r>
-        <w:br w:type="page"/>
-      </w:r>
-    </w:p>
-    <w:p>
+        <w:t>Рисунок 4 – Временные диаграммы стробируемого дешифратора</w:t>
+      </w:r>
+    </w:p>
+    <w:p>
+      <w:r>
+        <w:tab/>
+      </w:r>
+    </w:p>
+    <w:p/>
+    <w:p/>
+    <w:p>
+      <w:pPr>
+        <w:ind w:firstLine="709"/>
+      </w:pPr>
       <w:r>
         <w:lastRenderedPageBreak/>
-        <w:tab/>
-        <w:t>Снимем временные диаграммы стробируемого дешифратора:</w:t>
-      </w:r>
-    </w:p>
-    <w:p>
+        <w:t>е) опередить время задержки, необходимое для исключения помех на выходах дешифратора, вызванных гонками.</w:t>
+      </w:r>
+    </w:p>
+    <w:p>
+      <w:pPr>
+        <w:ind w:firstLine="709"/>
+      </w:pPr>
+      <w:r>
+        <w:t>Для определения времени задержки, вызванной гонками, используем часть временной диаграммы (Рис.2):</w:t>
+      </w:r>
+    </w:p>
+    <w:p>
+      <w:pPr>
+        <w:jc w:val="center"/>
+      </w:pPr>
       <w:r>
         <w:rPr>
           <w:noProof/>
           <w:lang w:eastAsia="ru-RU"/>
         </w:rPr>
         <w:drawing>
-          <wp:inline distT="0" distB="0" distL="0" distR="0" wp14:anchorId="5B6B4B23" wp14:editId="7B9AE97E">
-            <wp:extent cx="5940425" cy="2106034"/>
-            <wp:effectExtent l="0" t="0" r="3175" b="8890"/>
-            <wp:docPr id="7" name="Рисунок 7"/>
+          <wp:inline distT="0" distB="0" distL="0" distR="0" wp14:anchorId="27C54350" wp14:editId="77A03EA5">
+            <wp:extent cx="2697480" cy="693420"/>
+            <wp:effectExtent l="0" t="0" r="7620" b="0"/>
+            <wp:docPr id="8" name="Рисунок 8"/>
             <wp:cNvGraphicFramePr>
               <a:graphicFrameLocks xmlns:a="http://schemas.openxmlformats.org/drawingml/2006/main" noChangeAspect="1"/>
             </wp:cNvGraphicFramePr>
@@ -1608,7 +1768,7 @@
                   <pic:spPr>
                     <a:xfrm>
                       <a:off x="0" y="0"/>
-                      <a:ext cx="5940425" cy="2106034"/>
+                      <a:ext cx="2697480" cy="693420"/>
                     </a:xfrm>
                     <a:prstGeom prst="rect">
                       <a:avLst/>
@@ -1626,34 +1786,97 @@
         <w:jc w:val="center"/>
       </w:pPr>
       <w:r>
-        <w:t>Рисунок 4 – Временные диаграммы стробируемого дешифратора</w:t>
+        <w:t>Рисунок 5 – Данные для определения времени задержки</w:t>
       </w:r>
     </w:p>
     <w:p>
       <w:r>
         <w:tab/>
-        <w:t>Для определения времени задержки, вызванной</w:t>
-      </w:r>
-      <w:bookmarkStart w:id="2" w:name="_GoBack"/>
-      <w:bookmarkEnd w:id="2"/>
-      <w:r>
-        <w:t xml:space="preserve"> гонками, используем часть временной диаграммы (Рис.2):</w:t>
-      </w:r>
-    </w:p>
-    <w:p>
-      <w:pPr>
-        <w:jc w:val="center"/>
-      </w:pPr>
+        <w:t>Как можно заметить, время заде</w:t>
+      </w:r>
+      <w:r>
+        <w:t>ржки, вызванной гонками, равно 40н</w:t>
+      </w:r>
+      <w:r>
+        <w:t>с.</w:t>
+      </w:r>
+    </w:p>
+    <w:p/>
+    <w:p>
+      <w:pPr>
+        <w:pStyle w:val="2"/>
+      </w:pPr>
+      <w:r>
+        <w:t>Исследование дешифрато</w:t>
+      </w:r>
+      <w:r>
+        <w:t>ров ИС К155ИД4 (74LS155)</w:t>
+      </w:r>
+      <w:r>
+        <w:t xml:space="preserve">: </w:t>
+      </w:r>
+    </w:p>
+    <w:p>
+      <w:pPr>
+        <w:ind w:firstLine="360"/>
+      </w:pPr>
+      <w:r>
+        <w:t xml:space="preserve">а) снять временные диаграммы сигналов двухвходового дешифратора, подавая на его </w:t>
+      </w:r>
+      <w:r>
+        <w:t xml:space="preserve">адресные входы 1 и 2 сигналы </w:t>
+      </w:r>
+      <w:r>
+        <w:t>Q</w:t>
+      </w:r>
+      <w:r>
+        <w:t>0</w:t>
+      </w:r>
+      <w:r>
+        <w:t xml:space="preserve"> и</w:t>
+      </w:r>
+      <w:r>
+        <w:t xml:space="preserve"> </w:t>
+      </w:r>
+      <w:r>
+        <w:t>Q</w:t>
+      </w:r>
+      <w:r>
+        <w:t>1</w:t>
+      </w:r>
+      <w:r>
+        <w:t xml:space="preserve"> выходов счетчика, а на стробирующие входы  </w:t>
+      </w:r>
+      <w:r>
+        <w:t>E</w:t>
+      </w:r>
+      <w:r>
+        <w:t xml:space="preserve">3 и  </w:t>
+      </w:r>
+      <w:r>
+        <w:rPr>
+          <w:lang w:val="en-US"/>
+        </w:rPr>
+        <w:t>E</w:t>
+      </w:r>
+      <w:r>
+        <w:t>4 – импульсы генератора</w:t>
+      </w:r>
+      <w:r>
+        <w:t xml:space="preserve">, задержанные линией задержки; </w:t>
+      </w:r>
+    </w:p>
+    <w:p>
       <w:r>
         <w:rPr>
           <w:noProof/>
           <w:lang w:eastAsia="ru-RU"/>
         </w:rPr>
         <w:drawing>
-          <wp:inline distT="0" distB="0" distL="0" distR="0" wp14:anchorId="27C54350" wp14:editId="77A03EA5">
-            <wp:extent cx="2697480" cy="693420"/>
-            <wp:effectExtent l="0" t="0" r="7620" b="0"/>
-            <wp:docPr id="8" name="Рисунок 8"/>
+          <wp:inline distT="0" distB="0" distL="0" distR="0" wp14:anchorId="6C57328C" wp14:editId="0A73F3C9">
+            <wp:extent cx="5940425" cy="2840355"/>
+            <wp:effectExtent l="0" t="0" r="3175" b="0"/>
+            <wp:docPr id="2" name="Рисунок 2"/>
             <wp:cNvGraphicFramePr>
               <a:graphicFrameLocks xmlns:a="http://schemas.openxmlformats.org/drawingml/2006/main" noChangeAspect="1"/>
             </wp:cNvGraphicFramePr>
@@ -1661,7 +1884,7 @@
               <a:graphicData uri="http://schemas.openxmlformats.org/drawingml/2006/picture">
                 <pic:pic xmlns:pic="http://schemas.openxmlformats.org/drawingml/2006/picture">
                   <pic:nvPicPr>
-                    <pic:cNvPr id="0" name=""/>
+                    <pic:cNvPr id="1" name=""/>
                     <pic:cNvPicPr/>
                   </pic:nvPicPr>
                   <pic:blipFill>
@@ -1673,7 +1896,7 @@
                   <pic:spPr>
                     <a:xfrm>
                       <a:off x="0" y="0"/>
-                      <a:ext cx="2697480" cy="693420"/>
+                      <a:ext cx="5940425" cy="2840355"/>
                     </a:xfrm>
                     <a:prstGeom prst="rect">
                       <a:avLst/>
@@ -1691,42 +1914,3321 @@
         <w:jc w:val="center"/>
       </w:pPr>
       <w:r>
-        <w:t>Рисунок 5 – Данные для определения времени задержки</w:t>
-      </w:r>
-    </w:p>
-    <w:p>
+        <w:t xml:space="preserve">Рисунок 6 – Схема с использованием дешифратора </w:t>
+      </w:r>
+      <w:r>
+        <w:t>74</w:t>
+      </w:r>
+      <w:r>
+        <w:rPr>
+          <w:lang w:val="en-US"/>
+        </w:rPr>
+        <w:t>LS</w:t>
+      </w:r>
+      <w:r>
+        <w:t>155</w:t>
+      </w:r>
+    </w:p>
+    <w:p>
+      <w:pPr>
+        <w:jc w:val="center"/>
+      </w:pPr>
+    </w:p>
+    <w:p>
+      <w:pPr>
+        <w:jc w:val="center"/>
+      </w:pPr>
+    </w:p>
+    <w:p>
+      <w:pPr>
+        <w:jc w:val="center"/>
+      </w:pPr>
+    </w:p>
+    <w:p>
+      <w:pPr>
+        <w:jc w:val="center"/>
+      </w:pPr>
+    </w:p>
+    <w:p>
+      <w:r>
+        <w:rPr>
+          <w:noProof/>
+          <w:lang w:eastAsia="ru-RU"/>
+        </w:rPr>
+        <w:lastRenderedPageBreak/>
+        <w:drawing>
+          <wp:inline distT="0" distB="0" distL="0" distR="0" wp14:anchorId="40F34A9A" wp14:editId="273E3493">
+            <wp:extent cx="5940425" cy="2135505"/>
+            <wp:effectExtent l="0" t="0" r="3175" b="0"/>
+            <wp:docPr id="3" name="Рисунок 3"/>
+            <wp:cNvGraphicFramePr>
+              <a:graphicFrameLocks xmlns:a="http://schemas.openxmlformats.org/drawingml/2006/main" noChangeAspect="1"/>
+            </wp:cNvGraphicFramePr>
+            <a:graphic xmlns:a="http://schemas.openxmlformats.org/drawingml/2006/main">
+              <a:graphicData uri="http://schemas.openxmlformats.org/drawingml/2006/picture">
+                <pic:pic xmlns:pic="http://schemas.openxmlformats.org/drawingml/2006/picture">
+                  <pic:nvPicPr>
+                    <pic:cNvPr id="1" name=""/>
+                    <pic:cNvPicPr/>
+                  </pic:nvPicPr>
+                  <pic:blipFill>
+                    <a:blip r:embed="rId15"/>
+                    <a:stretch>
+                      <a:fillRect/>
+                    </a:stretch>
+                  </pic:blipFill>
+                  <pic:spPr>
+                    <a:xfrm>
+                      <a:off x="0" y="0"/>
+                      <a:ext cx="5940425" cy="2135505"/>
+                    </a:xfrm>
+                    <a:prstGeom prst="rect">
+                      <a:avLst/>
+                    </a:prstGeom>
+                  </pic:spPr>
+                </pic:pic>
+              </a:graphicData>
+            </a:graphic>
+          </wp:inline>
+        </w:drawing>
+      </w:r>
+    </w:p>
+    <w:p>
+      <w:pPr>
+        <w:jc w:val="center"/>
+      </w:pPr>
+      <w:r>
+        <w:t>Рисунок 7 – Временные диаграммы схемы (рис.6)</w:t>
+      </w:r>
+    </w:p>
+    <w:p>
+      <w:pPr>
+        <w:ind w:firstLine="709"/>
+      </w:pPr>
+      <w:r>
+        <w:t>б) определить время задержки стробирующего сигнала, необходимое для исключения помех на выходах дешифратора</w:t>
+      </w:r>
+    </w:p>
+    <w:p>
+      <w:pPr>
+        <w:ind w:firstLine="709"/>
+      </w:pPr>
       <w:r>
         <w:tab/>
-        <w:t>Как можно заметить, время задержки, вызванной гонками, равно 1</w:t>
+        <w:t>Для устранения помех сигнал задерживать не нужно.</w:t>
+      </w:r>
+    </w:p>
+    <w:p>
+      <w:pPr>
+        <w:ind w:firstLine="709"/>
+      </w:pPr>
+      <w:r>
+        <w:t>в) собрать схему трехвходового дешифратора</w:t>
+      </w:r>
+      <w:r>
+        <w:t xml:space="preserve"> на основе дешифратора К155ИД4, </w:t>
+      </w:r>
+      <w:r>
+        <w:t>задавая входные сигналы A</w:t>
+      </w:r>
+      <w:r>
+        <w:t xml:space="preserve">0, </w:t>
+      </w:r>
+      <w:r>
+        <w:t xml:space="preserve">A1, A2 с выходов </w:t>
       </w:r>
       <w:r>
         <w:rPr>
           <w:lang w:val="en-US"/>
         </w:rPr>
-        <w:t>e</w:t>
-      </w:r>
-      <w:r>
-        <w:t>-8</w:t>
-      </w:r>
-      <w:r>
-        <w:t>с.</w:t>
-      </w:r>
+        <w:t>Q</w:t>
+      </w:r>
+      <w:r>
+        <w:t>0</w:t>
+      </w:r>
+      <w:r>
+        <w:t>,</w:t>
+      </w:r>
+      <w:r>
+        <w:t xml:space="preserve"> </w:t>
+      </w:r>
+      <w:r>
+        <w:rPr>
+          <w:lang w:val="en-US"/>
+        </w:rPr>
+        <w:t>Q</w:t>
+      </w:r>
+      <w:r>
+        <w:t xml:space="preserve">1, </w:t>
+      </w:r>
+      <w:r>
+        <w:rPr>
+          <w:lang w:val="en-US"/>
+        </w:rPr>
+        <w:t>Q</w:t>
+      </w:r>
+      <w:r>
+        <w:t>2</w:t>
+      </w:r>
+      <w:r>
+        <w:t xml:space="preserve"> </w:t>
+      </w:r>
+      <w:r>
+        <w:t>счетчика; снять временные диаграммы сигналов дешифратора и составить по ней таблицу истинности.</w:t>
+      </w:r>
+    </w:p>
+    <w:p>
+      <w:r>
+        <w:rPr>
+          <w:noProof/>
+          <w:lang w:eastAsia="ru-RU"/>
+        </w:rPr>
+        <w:drawing>
+          <wp:inline distT="0" distB="0" distL="0" distR="0" wp14:anchorId="31A85E0D" wp14:editId="03C30BD8">
+            <wp:extent cx="5940425" cy="2170430"/>
+            <wp:effectExtent l="0" t="0" r="3175" b="1270"/>
+            <wp:docPr id="9" name="Рисунок 9"/>
+            <wp:cNvGraphicFramePr>
+              <a:graphicFrameLocks xmlns:a="http://schemas.openxmlformats.org/drawingml/2006/main" noChangeAspect="1"/>
+            </wp:cNvGraphicFramePr>
+            <a:graphic xmlns:a="http://schemas.openxmlformats.org/drawingml/2006/main">
+              <a:graphicData uri="http://schemas.openxmlformats.org/drawingml/2006/picture">
+                <pic:pic xmlns:pic="http://schemas.openxmlformats.org/drawingml/2006/picture">
+                  <pic:nvPicPr>
+                    <pic:cNvPr id="1" name=""/>
+                    <pic:cNvPicPr/>
+                  </pic:nvPicPr>
+                  <pic:blipFill>
+                    <a:blip r:embed="rId16"/>
+                    <a:stretch>
+                      <a:fillRect/>
+                    </a:stretch>
+                  </pic:blipFill>
+                  <pic:spPr>
+                    <a:xfrm>
+                      <a:off x="0" y="0"/>
+                      <a:ext cx="5940425" cy="2170430"/>
+                    </a:xfrm>
+                    <a:prstGeom prst="rect">
+                      <a:avLst/>
+                    </a:prstGeom>
+                  </pic:spPr>
+                </pic:pic>
+              </a:graphicData>
+            </a:graphic>
+          </wp:inline>
+        </w:drawing>
+      </w:r>
+    </w:p>
+    <w:p>
+      <w:pPr>
+        <w:jc w:val="center"/>
+      </w:pPr>
+      <w:r>
+        <w:t>Рисунок 8 – Схема трехвходового дешифратора на основе дешифратора К155ИД4</w:t>
+      </w:r>
+    </w:p>
+    <w:p>
+      <w:pPr>
+        <w:rPr>
+          <w:lang w:val="en-US"/>
+        </w:rPr>
+      </w:pPr>
+      <w:r>
+        <w:rPr>
+          <w:noProof/>
+          <w:lang w:eastAsia="ru-RU"/>
+        </w:rPr>
+        <w:lastRenderedPageBreak/>
+        <w:drawing>
+          <wp:inline distT="0" distB="0" distL="0" distR="0" wp14:anchorId="45AEA1FC" wp14:editId="2648607F">
+            <wp:extent cx="5940425" cy="3031490"/>
+            <wp:effectExtent l="0" t="0" r="3175" b="0"/>
+            <wp:docPr id="10" name="Рисунок 10"/>
+            <wp:cNvGraphicFramePr>
+              <a:graphicFrameLocks xmlns:a="http://schemas.openxmlformats.org/drawingml/2006/main" noChangeAspect="1"/>
+            </wp:cNvGraphicFramePr>
+            <a:graphic xmlns:a="http://schemas.openxmlformats.org/drawingml/2006/main">
+              <a:graphicData uri="http://schemas.openxmlformats.org/drawingml/2006/picture">
+                <pic:pic xmlns:pic="http://schemas.openxmlformats.org/drawingml/2006/picture">
+                  <pic:nvPicPr>
+                    <pic:cNvPr id="1" name=""/>
+                    <pic:cNvPicPr/>
+                  </pic:nvPicPr>
+                  <pic:blipFill>
+                    <a:blip r:embed="rId17"/>
+                    <a:stretch>
+                      <a:fillRect/>
+                    </a:stretch>
+                  </pic:blipFill>
+                  <pic:spPr>
+                    <a:xfrm>
+                      <a:off x="0" y="0"/>
+                      <a:ext cx="5940425" cy="3031490"/>
+                    </a:xfrm>
+                    <a:prstGeom prst="rect">
+                      <a:avLst/>
+                    </a:prstGeom>
+                  </pic:spPr>
+                </pic:pic>
+              </a:graphicData>
+            </a:graphic>
+          </wp:inline>
+        </w:drawing>
+      </w:r>
+    </w:p>
+    <w:p>
+      <w:pPr>
+        <w:jc w:val="center"/>
+      </w:pPr>
+      <w:r>
+        <w:t>Рисунок 9 – Временные диаграммы дешифратора, представленного на рис.8</w:t>
+      </w:r>
+    </w:p>
+    <w:p/>
+    <w:p>
+      <w:pPr>
+        <w:jc w:val="center"/>
+      </w:pPr>
+      <w:r>
+        <w:t xml:space="preserve">Таблица 2 - </w:t>
+      </w:r>
+      <w:r>
+        <w:t>Таблица истинности схемы стробирующего дешифратора 3-8</w:t>
+      </w:r>
+      <w:r>
+        <w:t xml:space="preserve"> с инверсными выходами</w:t>
+      </w:r>
+      <w:r>
+        <w:t>:</w:t>
+      </w:r>
+    </w:p>
+    <w:tbl>
+      <w:tblPr>
+        <w:tblStyle w:val="af2"/>
+        <w:tblW w:w="0" w:type="auto"/>
+        <w:tblLook w:val="04A0" w:firstRow="1" w:lastRow="0" w:firstColumn="1" w:lastColumn="0" w:noHBand="0" w:noVBand="1"/>
+      </w:tblPr>
+      <w:tblGrid>
+        <w:gridCol w:w="797"/>
+        <w:gridCol w:w="797"/>
+        <w:gridCol w:w="797"/>
+        <w:gridCol w:w="797"/>
+        <w:gridCol w:w="797"/>
+        <w:gridCol w:w="798"/>
+        <w:gridCol w:w="798"/>
+        <w:gridCol w:w="798"/>
+        <w:gridCol w:w="798"/>
+        <w:gridCol w:w="798"/>
+        <w:gridCol w:w="798"/>
+        <w:gridCol w:w="798"/>
+      </w:tblGrid>
+      <w:tr>
+        <w:tc>
+          <w:tcPr>
+            <w:tcW w:w="797" w:type="dxa"/>
+          </w:tcPr>
+          <w:p>
+            <w:pPr>
+              <w:jc w:val="center"/>
+              <w:rPr>
+                <w:lang w:val="en-US"/>
+              </w:rPr>
+            </w:pPr>
+            <w:r>
+              <w:t>EN</w:t>
+            </w:r>
+          </w:p>
+        </w:tc>
+        <w:tc>
+          <w:tcPr>
+            <w:tcW w:w="797" w:type="dxa"/>
+          </w:tcPr>
+          <w:p>
+            <w:pPr>
+              <w:jc w:val="center"/>
+              <w:rPr>
+                <w:lang w:val="en-US"/>
+              </w:rPr>
+            </w:pPr>
+            <w:r>
+              <w:rPr>
+                <w:lang w:val="en-US"/>
+              </w:rPr>
+              <w:t>A0</w:t>
+            </w:r>
+          </w:p>
+        </w:tc>
+        <w:tc>
+          <w:tcPr>
+            <w:tcW w:w="797" w:type="dxa"/>
+          </w:tcPr>
+          <w:p>
+            <w:pPr>
+              <w:jc w:val="center"/>
+              <w:rPr>
+                <w:lang w:val="en-US"/>
+              </w:rPr>
+            </w:pPr>
+            <w:r>
+              <w:rPr>
+                <w:lang w:val="en-US"/>
+              </w:rPr>
+              <w:t>A1</w:t>
+            </w:r>
+          </w:p>
+        </w:tc>
+        <w:tc>
+          <w:tcPr>
+            <w:tcW w:w="797" w:type="dxa"/>
+          </w:tcPr>
+          <w:p>
+            <w:pPr>
+              <w:jc w:val="center"/>
+              <w:rPr>
+                <w:lang w:val="en-US"/>
+              </w:rPr>
+            </w:pPr>
+            <w:r>
+              <w:rPr>
+                <w:lang w:val="en-US"/>
+              </w:rPr>
+              <w:t>A2</w:t>
+            </w:r>
+          </w:p>
+        </w:tc>
+        <w:tc>
+          <w:tcPr>
+            <w:tcW w:w="797" w:type="dxa"/>
+          </w:tcPr>
+          <w:p>
+            <w:pPr>
+              <w:jc w:val="center"/>
+              <w:rPr>
+                <w:lang w:val="en-US"/>
+              </w:rPr>
+            </w:pPr>
+            <w:r>
+              <w:rPr>
+                <w:lang w:val="en-US"/>
+              </w:rPr>
+              <w:t>F0</w:t>
+            </w:r>
+          </w:p>
+        </w:tc>
+        <w:tc>
+          <w:tcPr>
+            <w:tcW w:w="798" w:type="dxa"/>
+          </w:tcPr>
+          <w:p>
+            <w:pPr>
+              <w:jc w:val="center"/>
+              <w:rPr>
+                <w:lang w:val="en-US"/>
+              </w:rPr>
+            </w:pPr>
+            <w:r>
+              <w:rPr>
+                <w:lang w:val="en-US"/>
+              </w:rPr>
+              <w:t>F1</w:t>
+            </w:r>
+          </w:p>
+        </w:tc>
+        <w:tc>
+          <w:tcPr>
+            <w:tcW w:w="798" w:type="dxa"/>
+          </w:tcPr>
+          <w:p>
+            <w:pPr>
+              <w:jc w:val="center"/>
+              <w:rPr>
+                <w:lang w:val="en-US"/>
+              </w:rPr>
+            </w:pPr>
+            <w:r>
+              <w:rPr>
+                <w:lang w:val="en-US"/>
+              </w:rPr>
+              <w:t>F2</w:t>
+            </w:r>
+          </w:p>
+        </w:tc>
+        <w:tc>
+          <w:tcPr>
+            <w:tcW w:w="798" w:type="dxa"/>
+          </w:tcPr>
+          <w:p>
+            <w:pPr>
+              <w:jc w:val="center"/>
+              <w:rPr>
+                <w:lang w:val="en-US"/>
+              </w:rPr>
+            </w:pPr>
+            <w:r>
+              <w:rPr>
+                <w:lang w:val="en-US"/>
+              </w:rPr>
+              <w:t>F3</w:t>
+            </w:r>
+          </w:p>
+        </w:tc>
+        <w:tc>
+          <w:tcPr>
+            <w:tcW w:w="798" w:type="dxa"/>
+          </w:tcPr>
+          <w:p>
+            <w:pPr>
+              <w:jc w:val="center"/>
+              <w:rPr>
+                <w:lang w:val="en-US"/>
+              </w:rPr>
+            </w:pPr>
+            <w:r>
+              <w:rPr>
+                <w:lang w:val="en-US"/>
+              </w:rPr>
+              <w:t>F4</w:t>
+            </w:r>
+          </w:p>
+        </w:tc>
+        <w:tc>
+          <w:tcPr>
+            <w:tcW w:w="798" w:type="dxa"/>
+          </w:tcPr>
+          <w:p>
+            <w:pPr>
+              <w:jc w:val="center"/>
+              <w:rPr>
+                <w:lang w:val="en-US"/>
+              </w:rPr>
+            </w:pPr>
+            <w:r>
+              <w:rPr>
+                <w:lang w:val="en-US"/>
+              </w:rPr>
+              <w:t>F5</w:t>
+            </w:r>
+          </w:p>
+        </w:tc>
+        <w:tc>
+          <w:tcPr>
+            <w:tcW w:w="798" w:type="dxa"/>
+          </w:tcPr>
+          <w:p>
+            <w:pPr>
+              <w:jc w:val="center"/>
+              <w:rPr>
+                <w:lang w:val="en-US"/>
+              </w:rPr>
+            </w:pPr>
+            <w:r>
+              <w:rPr>
+                <w:lang w:val="en-US"/>
+              </w:rPr>
+              <w:t>F6</w:t>
+            </w:r>
+          </w:p>
+        </w:tc>
+        <w:tc>
+          <w:tcPr>
+            <w:tcW w:w="798" w:type="dxa"/>
+          </w:tcPr>
+          <w:p>
+            <w:pPr>
+              <w:jc w:val="center"/>
+              <w:rPr>
+                <w:lang w:val="en-US"/>
+              </w:rPr>
+            </w:pPr>
+            <w:r>
+              <w:rPr>
+                <w:lang w:val="en-US"/>
+              </w:rPr>
+              <w:t>F7</w:t>
+            </w:r>
+          </w:p>
+        </w:tc>
+      </w:tr>
+      <w:tr>
+        <w:tc>
+          <w:tcPr>
+            <w:tcW w:w="797" w:type="dxa"/>
+          </w:tcPr>
+          <w:p>
+            <w:pPr>
+              <w:jc w:val="center"/>
+              <w:rPr>
+                <w:lang w:val="en-US"/>
+              </w:rPr>
+            </w:pPr>
+            <w:r>
+              <w:rPr>
+                <w:lang w:val="en-US"/>
+              </w:rPr>
+              <w:t>1</w:t>
+            </w:r>
+          </w:p>
+        </w:tc>
+        <w:tc>
+          <w:tcPr>
+            <w:tcW w:w="797" w:type="dxa"/>
+          </w:tcPr>
+          <w:p>
+            <w:pPr>
+              <w:jc w:val="center"/>
+              <w:rPr>
+                <w:lang w:val="en-US"/>
+              </w:rPr>
+            </w:pPr>
+            <w:r>
+              <w:rPr>
+                <w:lang w:val="en-US"/>
+              </w:rPr>
+              <w:t>-</w:t>
+            </w:r>
+          </w:p>
+        </w:tc>
+        <w:tc>
+          <w:tcPr>
+            <w:tcW w:w="797" w:type="dxa"/>
+          </w:tcPr>
+          <w:p>
+            <w:pPr>
+              <w:jc w:val="center"/>
+              <w:rPr>
+                <w:lang w:val="en-US"/>
+              </w:rPr>
+            </w:pPr>
+            <w:r>
+              <w:rPr>
+                <w:lang w:val="en-US"/>
+              </w:rPr>
+              <w:t>-</w:t>
+            </w:r>
+          </w:p>
+        </w:tc>
+        <w:tc>
+          <w:tcPr>
+            <w:tcW w:w="797" w:type="dxa"/>
+          </w:tcPr>
+          <w:p>
+            <w:pPr>
+              <w:jc w:val="center"/>
+              <w:rPr>
+                <w:lang w:val="en-US"/>
+              </w:rPr>
+            </w:pPr>
+            <w:r>
+              <w:rPr>
+                <w:lang w:val="en-US"/>
+              </w:rPr>
+              <w:t>-</w:t>
+            </w:r>
+          </w:p>
+        </w:tc>
+        <w:tc>
+          <w:tcPr>
+            <w:tcW w:w="797" w:type="dxa"/>
+          </w:tcPr>
+          <w:p>
+            <w:pPr>
+              <w:jc w:val="center"/>
+              <w:rPr>
+                <w:lang w:val="en-US"/>
+              </w:rPr>
+            </w:pPr>
+            <w:r>
+              <w:rPr>
+                <w:lang w:val="en-US"/>
+              </w:rPr>
+              <w:t>1</w:t>
+            </w:r>
+          </w:p>
+        </w:tc>
+        <w:tc>
+          <w:tcPr>
+            <w:tcW w:w="798" w:type="dxa"/>
+          </w:tcPr>
+          <w:p>
+            <w:pPr>
+              <w:jc w:val="center"/>
+              <w:rPr>
+                <w:lang w:val="en-US"/>
+              </w:rPr>
+            </w:pPr>
+            <w:r>
+              <w:rPr>
+                <w:lang w:val="en-US"/>
+              </w:rPr>
+              <w:t>1</w:t>
+            </w:r>
+          </w:p>
+        </w:tc>
+        <w:tc>
+          <w:tcPr>
+            <w:tcW w:w="798" w:type="dxa"/>
+          </w:tcPr>
+          <w:p>
+            <w:pPr>
+              <w:jc w:val="center"/>
+              <w:rPr>
+                <w:lang w:val="en-US"/>
+              </w:rPr>
+            </w:pPr>
+            <w:r>
+              <w:rPr>
+                <w:lang w:val="en-US"/>
+              </w:rPr>
+              <w:t>1</w:t>
+            </w:r>
+          </w:p>
+        </w:tc>
+        <w:tc>
+          <w:tcPr>
+            <w:tcW w:w="798" w:type="dxa"/>
+          </w:tcPr>
+          <w:p>
+            <w:pPr>
+              <w:jc w:val="center"/>
+              <w:rPr>
+                <w:lang w:val="en-US"/>
+              </w:rPr>
+            </w:pPr>
+            <w:r>
+              <w:rPr>
+                <w:lang w:val="en-US"/>
+              </w:rPr>
+              <w:t>1</w:t>
+            </w:r>
+          </w:p>
+        </w:tc>
+        <w:tc>
+          <w:tcPr>
+            <w:tcW w:w="798" w:type="dxa"/>
+          </w:tcPr>
+          <w:p>
+            <w:pPr>
+              <w:jc w:val="center"/>
+              <w:rPr>
+                <w:lang w:val="en-US"/>
+              </w:rPr>
+            </w:pPr>
+            <w:r>
+              <w:rPr>
+                <w:lang w:val="en-US"/>
+              </w:rPr>
+              <w:t>1</w:t>
+            </w:r>
+          </w:p>
+        </w:tc>
+        <w:tc>
+          <w:tcPr>
+            <w:tcW w:w="798" w:type="dxa"/>
+          </w:tcPr>
+          <w:p>
+            <w:pPr>
+              <w:jc w:val="center"/>
+              <w:rPr>
+                <w:lang w:val="en-US"/>
+              </w:rPr>
+            </w:pPr>
+            <w:r>
+              <w:rPr>
+                <w:lang w:val="en-US"/>
+              </w:rPr>
+              <w:t>1</w:t>
+            </w:r>
+          </w:p>
+        </w:tc>
+        <w:tc>
+          <w:tcPr>
+            <w:tcW w:w="798" w:type="dxa"/>
+          </w:tcPr>
+          <w:p>
+            <w:pPr>
+              <w:jc w:val="center"/>
+              <w:rPr>
+                <w:lang w:val="en-US"/>
+              </w:rPr>
+            </w:pPr>
+            <w:r>
+              <w:rPr>
+                <w:lang w:val="en-US"/>
+              </w:rPr>
+              <w:t>1</w:t>
+            </w:r>
+          </w:p>
+        </w:tc>
+        <w:tc>
+          <w:tcPr>
+            <w:tcW w:w="798" w:type="dxa"/>
+          </w:tcPr>
+          <w:p>
+            <w:pPr>
+              <w:jc w:val="center"/>
+              <w:rPr>
+                <w:lang w:val="en-US"/>
+              </w:rPr>
+            </w:pPr>
+            <w:r>
+              <w:rPr>
+                <w:lang w:val="en-US"/>
+              </w:rPr>
+              <w:t>1</w:t>
+            </w:r>
+          </w:p>
+        </w:tc>
+      </w:tr>
+      <w:tr>
+        <w:tc>
+          <w:tcPr>
+            <w:tcW w:w="797" w:type="dxa"/>
+          </w:tcPr>
+          <w:p>
+            <w:pPr>
+              <w:jc w:val="center"/>
+              <w:rPr>
+                <w:lang w:val="en-US"/>
+              </w:rPr>
+            </w:pPr>
+            <w:r>
+              <w:rPr>
+                <w:lang w:val="en-US"/>
+              </w:rPr>
+              <w:t>0</w:t>
+            </w:r>
+          </w:p>
+        </w:tc>
+        <w:tc>
+          <w:tcPr>
+            <w:tcW w:w="797" w:type="dxa"/>
+          </w:tcPr>
+          <w:p>
+            <w:pPr>
+              <w:jc w:val="center"/>
+              <w:rPr>
+                <w:lang w:val="en-US"/>
+              </w:rPr>
+            </w:pPr>
+            <w:r>
+              <w:rPr>
+                <w:lang w:val="en-US"/>
+              </w:rPr>
+              <w:t>0</w:t>
+            </w:r>
+          </w:p>
+        </w:tc>
+        <w:tc>
+          <w:tcPr>
+            <w:tcW w:w="797" w:type="dxa"/>
+          </w:tcPr>
+          <w:p>
+            <w:pPr>
+              <w:jc w:val="center"/>
+              <w:rPr>
+                <w:lang w:val="en-US"/>
+              </w:rPr>
+            </w:pPr>
+            <w:r>
+              <w:rPr>
+                <w:lang w:val="en-US"/>
+              </w:rPr>
+              <w:t>0</w:t>
+            </w:r>
+          </w:p>
+        </w:tc>
+        <w:tc>
+          <w:tcPr>
+            <w:tcW w:w="797" w:type="dxa"/>
+          </w:tcPr>
+          <w:p>
+            <w:pPr>
+              <w:jc w:val="center"/>
+              <w:rPr>
+                <w:lang w:val="en-US"/>
+              </w:rPr>
+            </w:pPr>
+            <w:r>
+              <w:rPr>
+                <w:lang w:val="en-US"/>
+              </w:rPr>
+              <w:t>0</w:t>
+            </w:r>
+          </w:p>
+        </w:tc>
+        <w:tc>
+          <w:tcPr>
+            <w:tcW w:w="797" w:type="dxa"/>
+          </w:tcPr>
+          <w:p>
+            <w:pPr>
+              <w:jc w:val="center"/>
+              <w:rPr>
+                <w:lang w:val="en-US"/>
+              </w:rPr>
+            </w:pPr>
+            <w:r>
+              <w:rPr>
+                <w:lang w:val="en-US"/>
+              </w:rPr>
+              <w:t>0</w:t>
+            </w:r>
+          </w:p>
+        </w:tc>
+        <w:tc>
+          <w:tcPr>
+            <w:tcW w:w="798" w:type="dxa"/>
+          </w:tcPr>
+          <w:p>
+            <w:pPr>
+              <w:jc w:val="center"/>
+              <w:rPr>
+                <w:lang w:val="en-US"/>
+              </w:rPr>
+            </w:pPr>
+            <w:r>
+              <w:rPr>
+                <w:lang w:val="en-US"/>
+              </w:rPr>
+              <w:t>1</w:t>
+            </w:r>
+          </w:p>
+        </w:tc>
+        <w:tc>
+          <w:tcPr>
+            <w:tcW w:w="798" w:type="dxa"/>
+          </w:tcPr>
+          <w:p>
+            <w:pPr>
+              <w:jc w:val="center"/>
+              <w:rPr>
+                <w:lang w:val="en-US"/>
+              </w:rPr>
+            </w:pPr>
+            <w:r>
+              <w:rPr>
+                <w:lang w:val="en-US"/>
+              </w:rPr>
+              <w:t>1</w:t>
+            </w:r>
+          </w:p>
+        </w:tc>
+        <w:tc>
+          <w:tcPr>
+            <w:tcW w:w="798" w:type="dxa"/>
+          </w:tcPr>
+          <w:p>
+            <w:pPr>
+              <w:jc w:val="center"/>
+              <w:rPr>
+                <w:lang w:val="en-US"/>
+              </w:rPr>
+            </w:pPr>
+            <w:r>
+              <w:rPr>
+                <w:lang w:val="en-US"/>
+              </w:rPr>
+              <w:t>1</w:t>
+            </w:r>
+          </w:p>
+        </w:tc>
+        <w:tc>
+          <w:tcPr>
+            <w:tcW w:w="798" w:type="dxa"/>
+          </w:tcPr>
+          <w:p>
+            <w:pPr>
+              <w:jc w:val="center"/>
+              <w:rPr>
+                <w:lang w:val="en-US"/>
+              </w:rPr>
+            </w:pPr>
+            <w:r>
+              <w:rPr>
+                <w:lang w:val="en-US"/>
+              </w:rPr>
+              <w:t>1</w:t>
+            </w:r>
+          </w:p>
+        </w:tc>
+        <w:tc>
+          <w:tcPr>
+            <w:tcW w:w="798" w:type="dxa"/>
+          </w:tcPr>
+          <w:p>
+            <w:pPr>
+              <w:jc w:val="center"/>
+              <w:rPr>
+                <w:lang w:val="en-US"/>
+              </w:rPr>
+            </w:pPr>
+            <w:r>
+              <w:rPr>
+                <w:lang w:val="en-US"/>
+              </w:rPr>
+              <w:t>1</w:t>
+            </w:r>
+          </w:p>
+        </w:tc>
+        <w:tc>
+          <w:tcPr>
+            <w:tcW w:w="798" w:type="dxa"/>
+          </w:tcPr>
+          <w:p>
+            <w:pPr>
+              <w:jc w:val="center"/>
+              <w:rPr>
+                <w:lang w:val="en-US"/>
+              </w:rPr>
+            </w:pPr>
+            <w:r>
+              <w:rPr>
+                <w:lang w:val="en-US"/>
+              </w:rPr>
+              <w:t>1</w:t>
+            </w:r>
+          </w:p>
+        </w:tc>
+        <w:tc>
+          <w:tcPr>
+            <w:tcW w:w="798" w:type="dxa"/>
+          </w:tcPr>
+          <w:p>
+            <w:pPr>
+              <w:jc w:val="center"/>
+              <w:rPr>
+                <w:lang w:val="en-US"/>
+              </w:rPr>
+            </w:pPr>
+            <w:r>
+              <w:rPr>
+                <w:lang w:val="en-US"/>
+              </w:rPr>
+              <w:t>1</w:t>
+            </w:r>
+          </w:p>
+        </w:tc>
+      </w:tr>
+      <w:tr>
+        <w:tc>
+          <w:tcPr>
+            <w:tcW w:w="797" w:type="dxa"/>
+          </w:tcPr>
+          <w:p>
+            <w:pPr>
+              <w:jc w:val="center"/>
+              <w:rPr>
+                <w:lang w:val="en-US"/>
+              </w:rPr>
+            </w:pPr>
+            <w:r>
+              <w:rPr>
+                <w:lang w:val="en-US"/>
+              </w:rPr>
+              <w:t>0</w:t>
+            </w:r>
+          </w:p>
+        </w:tc>
+        <w:tc>
+          <w:tcPr>
+            <w:tcW w:w="797" w:type="dxa"/>
+          </w:tcPr>
+          <w:p>
+            <w:pPr>
+              <w:jc w:val="center"/>
+              <w:rPr>
+                <w:lang w:val="en-US"/>
+              </w:rPr>
+            </w:pPr>
+            <w:r>
+              <w:rPr>
+                <w:lang w:val="en-US"/>
+              </w:rPr>
+              <w:t>0</w:t>
+            </w:r>
+          </w:p>
+        </w:tc>
+        <w:tc>
+          <w:tcPr>
+            <w:tcW w:w="797" w:type="dxa"/>
+          </w:tcPr>
+          <w:p>
+            <w:pPr>
+              <w:jc w:val="center"/>
+              <w:rPr>
+                <w:lang w:val="en-US"/>
+              </w:rPr>
+            </w:pPr>
+            <w:r>
+              <w:rPr>
+                <w:lang w:val="en-US"/>
+              </w:rPr>
+              <w:t>0</w:t>
+            </w:r>
+          </w:p>
+        </w:tc>
+        <w:tc>
+          <w:tcPr>
+            <w:tcW w:w="797" w:type="dxa"/>
+          </w:tcPr>
+          <w:p>
+            <w:pPr>
+              <w:jc w:val="center"/>
+              <w:rPr>
+                <w:lang w:val="en-US"/>
+              </w:rPr>
+            </w:pPr>
+            <w:r>
+              <w:rPr>
+                <w:lang w:val="en-US"/>
+              </w:rPr>
+              <w:t>1</w:t>
+            </w:r>
+          </w:p>
+        </w:tc>
+        <w:tc>
+          <w:tcPr>
+            <w:tcW w:w="797" w:type="dxa"/>
+          </w:tcPr>
+          <w:p>
+            <w:pPr>
+              <w:jc w:val="center"/>
+              <w:rPr>
+                <w:lang w:val="en-US"/>
+              </w:rPr>
+            </w:pPr>
+            <w:r>
+              <w:rPr>
+                <w:lang w:val="en-US"/>
+              </w:rPr>
+              <w:t>1</w:t>
+            </w:r>
+          </w:p>
+        </w:tc>
+        <w:tc>
+          <w:tcPr>
+            <w:tcW w:w="798" w:type="dxa"/>
+          </w:tcPr>
+          <w:p>
+            <w:pPr>
+              <w:jc w:val="center"/>
+              <w:rPr>
+                <w:lang w:val="en-US"/>
+              </w:rPr>
+            </w:pPr>
+            <w:r>
+              <w:rPr>
+                <w:lang w:val="en-US"/>
+              </w:rPr>
+              <w:t>0</w:t>
+            </w:r>
+          </w:p>
+        </w:tc>
+        <w:tc>
+          <w:tcPr>
+            <w:tcW w:w="798" w:type="dxa"/>
+          </w:tcPr>
+          <w:p>
+            <w:pPr>
+              <w:jc w:val="center"/>
+              <w:rPr>
+                <w:lang w:val="en-US"/>
+              </w:rPr>
+            </w:pPr>
+            <w:r>
+              <w:rPr>
+                <w:lang w:val="en-US"/>
+              </w:rPr>
+              <w:t>1</w:t>
+            </w:r>
+          </w:p>
+        </w:tc>
+        <w:tc>
+          <w:tcPr>
+            <w:tcW w:w="798" w:type="dxa"/>
+          </w:tcPr>
+          <w:p>
+            <w:pPr>
+              <w:jc w:val="center"/>
+              <w:rPr>
+                <w:lang w:val="en-US"/>
+              </w:rPr>
+            </w:pPr>
+            <w:r>
+              <w:rPr>
+                <w:lang w:val="en-US"/>
+              </w:rPr>
+              <w:t>1</w:t>
+            </w:r>
+          </w:p>
+        </w:tc>
+        <w:tc>
+          <w:tcPr>
+            <w:tcW w:w="798" w:type="dxa"/>
+          </w:tcPr>
+          <w:p>
+            <w:pPr>
+              <w:jc w:val="center"/>
+              <w:rPr>
+                <w:lang w:val="en-US"/>
+              </w:rPr>
+            </w:pPr>
+            <w:r>
+              <w:rPr>
+                <w:lang w:val="en-US"/>
+              </w:rPr>
+              <w:t>1</w:t>
+            </w:r>
+          </w:p>
+        </w:tc>
+        <w:tc>
+          <w:tcPr>
+            <w:tcW w:w="798" w:type="dxa"/>
+          </w:tcPr>
+          <w:p>
+            <w:pPr>
+              <w:jc w:val="center"/>
+              <w:rPr>
+                <w:lang w:val="en-US"/>
+              </w:rPr>
+            </w:pPr>
+            <w:r>
+              <w:rPr>
+                <w:lang w:val="en-US"/>
+              </w:rPr>
+              <w:t>1</w:t>
+            </w:r>
+          </w:p>
+        </w:tc>
+        <w:tc>
+          <w:tcPr>
+            <w:tcW w:w="798" w:type="dxa"/>
+          </w:tcPr>
+          <w:p>
+            <w:pPr>
+              <w:jc w:val="center"/>
+              <w:rPr>
+                <w:lang w:val="en-US"/>
+              </w:rPr>
+            </w:pPr>
+            <w:r>
+              <w:rPr>
+                <w:lang w:val="en-US"/>
+              </w:rPr>
+              <w:t>1</w:t>
+            </w:r>
+          </w:p>
+        </w:tc>
+        <w:tc>
+          <w:tcPr>
+            <w:tcW w:w="798" w:type="dxa"/>
+          </w:tcPr>
+          <w:p>
+            <w:pPr>
+              <w:jc w:val="center"/>
+              <w:rPr>
+                <w:lang w:val="en-US"/>
+              </w:rPr>
+            </w:pPr>
+            <w:r>
+              <w:rPr>
+                <w:lang w:val="en-US"/>
+              </w:rPr>
+              <w:t>1</w:t>
+            </w:r>
+          </w:p>
+        </w:tc>
+      </w:tr>
+      <w:tr>
+        <w:tc>
+          <w:tcPr>
+            <w:tcW w:w="797" w:type="dxa"/>
+          </w:tcPr>
+          <w:p>
+            <w:pPr>
+              <w:jc w:val="center"/>
+              <w:rPr>
+                <w:lang w:val="en-US"/>
+              </w:rPr>
+            </w:pPr>
+            <w:r>
+              <w:rPr>
+                <w:lang w:val="en-US"/>
+              </w:rPr>
+              <w:t>0</w:t>
+            </w:r>
+          </w:p>
+        </w:tc>
+        <w:tc>
+          <w:tcPr>
+            <w:tcW w:w="797" w:type="dxa"/>
+          </w:tcPr>
+          <w:p>
+            <w:pPr>
+              <w:jc w:val="center"/>
+              <w:rPr>
+                <w:lang w:val="en-US"/>
+              </w:rPr>
+            </w:pPr>
+            <w:r>
+              <w:rPr>
+                <w:lang w:val="en-US"/>
+              </w:rPr>
+              <w:t>0</w:t>
+            </w:r>
+          </w:p>
+        </w:tc>
+        <w:tc>
+          <w:tcPr>
+            <w:tcW w:w="797" w:type="dxa"/>
+          </w:tcPr>
+          <w:p>
+            <w:pPr>
+              <w:jc w:val="center"/>
+              <w:rPr>
+                <w:lang w:val="en-US"/>
+              </w:rPr>
+            </w:pPr>
+            <w:r>
+              <w:rPr>
+                <w:lang w:val="en-US"/>
+              </w:rPr>
+              <w:t>1</w:t>
+            </w:r>
+          </w:p>
+        </w:tc>
+        <w:tc>
+          <w:tcPr>
+            <w:tcW w:w="797" w:type="dxa"/>
+          </w:tcPr>
+          <w:p>
+            <w:pPr>
+              <w:jc w:val="center"/>
+              <w:rPr>
+                <w:lang w:val="en-US"/>
+              </w:rPr>
+            </w:pPr>
+            <w:r>
+              <w:rPr>
+                <w:lang w:val="en-US"/>
+              </w:rPr>
+              <w:t>0</w:t>
+            </w:r>
+          </w:p>
+        </w:tc>
+        <w:tc>
+          <w:tcPr>
+            <w:tcW w:w="797" w:type="dxa"/>
+          </w:tcPr>
+          <w:p>
+            <w:pPr>
+              <w:jc w:val="center"/>
+              <w:rPr>
+                <w:lang w:val="en-US"/>
+              </w:rPr>
+            </w:pPr>
+            <w:r>
+              <w:rPr>
+                <w:lang w:val="en-US"/>
+              </w:rPr>
+              <w:t>1</w:t>
+            </w:r>
+          </w:p>
+        </w:tc>
+        <w:tc>
+          <w:tcPr>
+            <w:tcW w:w="798" w:type="dxa"/>
+          </w:tcPr>
+          <w:p>
+            <w:pPr>
+              <w:jc w:val="center"/>
+              <w:rPr>
+                <w:lang w:val="en-US"/>
+              </w:rPr>
+            </w:pPr>
+            <w:r>
+              <w:rPr>
+                <w:lang w:val="en-US"/>
+              </w:rPr>
+              <w:t>1</w:t>
+            </w:r>
+          </w:p>
+        </w:tc>
+        <w:tc>
+          <w:tcPr>
+            <w:tcW w:w="798" w:type="dxa"/>
+          </w:tcPr>
+          <w:p>
+            <w:pPr>
+              <w:jc w:val="center"/>
+              <w:rPr>
+                <w:lang w:val="en-US"/>
+              </w:rPr>
+            </w:pPr>
+            <w:r>
+              <w:rPr>
+                <w:lang w:val="en-US"/>
+              </w:rPr>
+              <w:t>0</w:t>
+            </w:r>
+          </w:p>
+        </w:tc>
+        <w:tc>
+          <w:tcPr>
+            <w:tcW w:w="798" w:type="dxa"/>
+          </w:tcPr>
+          <w:p>
+            <w:pPr>
+              <w:jc w:val="center"/>
+              <w:rPr>
+                <w:lang w:val="en-US"/>
+              </w:rPr>
+            </w:pPr>
+            <w:r>
+              <w:rPr>
+                <w:lang w:val="en-US"/>
+              </w:rPr>
+              <w:t>1</w:t>
+            </w:r>
+          </w:p>
+        </w:tc>
+        <w:tc>
+          <w:tcPr>
+            <w:tcW w:w="798" w:type="dxa"/>
+          </w:tcPr>
+          <w:p>
+            <w:pPr>
+              <w:jc w:val="center"/>
+              <w:rPr>
+                <w:lang w:val="en-US"/>
+              </w:rPr>
+            </w:pPr>
+            <w:r>
+              <w:rPr>
+                <w:lang w:val="en-US"/>
+              </w:rPr>
+              <w:t>1</w:t>
+            </w:r>
+          </w:p>
+        </w:tc>
+        <w:tc>
+          <w:tcPr>
+            <w:tcW w:w="798" w:type="dxa"/>
+          </w:tcPr>
+          <w:p>
+            <w:pPr>
+              <w:jc w:val="center"/>
+              <w:rPr>
+                <w:lang w:val="en-US"/>
+              </w:rPr>
+            </w:pPr>
+            <w:r>
+              <w:rPr>
+                <w:lang w:val="en-US"/>
+              </w:rPr>
+              <w:t>1</w:t>
+            </w:r>
+          </w:p>
+        </w:tc>
+        <w:tc>
+          <w:tcPr>
+            <w:tcW w:w="798" w:type="dxa"/>
+          </w:tcPr>
+          <w:p>
+            <w:pPr>
+              <w:jc w:val="center"/>
+              <w:rPr>
+                <w:lang w:val="en-US"/>
+              </w:rPr>
+            </w:pPr>
+            <w:r>
+              <w:rPr>
+                <w:lang w:val="en-US"/>
+              </w:rPr>
+              <w:t>1</w:t>
+            </w:r>
+          </w:p>
+        </w:tc>
+        <w:tc>
+          <w:tcPr>
+            <w:tcW w:w="798" w:type="dxa"/>
+          </w:tcPr>
+          <w:p>
+            <w:pPr>
+              <w:jc w:val="center"/>
+              <w:rPr>
+                <w:lang w:val="en-US"/>
+              </w:rPr>
+            </w:pPr>
+            <w:r>
+              <w:rPr>
+                <w:lang w:val="en-US"/>
+              </w:rPr>
+              <w:t>1</w:t>
+            </w:r>
+          </w:p>
+        </w:tc>
+      </w:tr>
+      <w:tr>
+        <w:tc>
+          <w:tcPr>
+            <w:tcW w:w="797" w:type="dxa"/>
+          </w:tcPr>
+          <w:p>
+            <w:pPr>
+              <w:jc w:val="center"/>
+              <w:rPr>
+                <w:lang w:val="en-US"/>
+              </w:rPr>
+            </w:pPr>
+            <w:r>
+              <w:rPr>
+                <w:lang w:val="en-US"/>
+              </w:rPr>
+              <w:t>0</w:t>
+            </w:r>
+          </w:p>
+        </w:tc>
+        <w:tc>
+          <w:tcPr>
+            <w:tcW w:w="797" w:type="dxa"/>
+          </w:tcPr>
+          <w:p>
+            <w:pPr>
+              <w:jc w:val="center"/>
+              <w:rPr>
+                <w:lang w:val="en-US"/>
+              </w:rPr>
+            </w:pPr>
+            <w:r>
+              <w:rPr>
+                <w:lang w:val="en-US"/>
+              </w:rPr>
+              <w:t>0</w:t>
+            </w:r>
+          </w:p>
+        </w:tc>
+        <w:tc>
+          <w:tcPr>
+            <w:tcW w:w="797" w:type="dxa"/>
+          </w:tcPr>
+          <w:p>
+            <w:pPr>
+              <w:jc w:val="center"/>
+              <w:rPr>
+                <w:lang w:val="en-US"/>
+              </w:rPr>
+            </w:pPr>
+            <w:r>
+              <w:rPr>
+                <w:lang w:val="en-US"/>
+              </w:rPr>
+              <w:t>1</w:t>
+            </w:r>
+          </w:p>
+        </w:tc>
+        <w:tc>
+          <w:tcPr>
+            <w:tcW w:w="797" w:type="dxa"/>
+          </w:tcPr>
+          <w:p>
+            <w:pPr>
+              <w:jc w:val="center"/>
+              <w:rPr>
+                <w:lang w:val="en-US"/>
+              </w:rPr>
+            </w:pPr>
+            <w:r>
+              <w:rPr>
+                <w:lang w:val="en-US"/>
+              </w:rPr>
+              <w:t>1</w:t>
+            </w:r>
+          </w:p>
+        </w:tc>
+        <w:tc>
+          <w:tcPr>
+            <w:tcW w:w="797" w:type="dxa"/>
+          </w:tcPr>
+          <w:p>
+            <w:pPr>
+              <w:jc w:val="center"/>
+              <w:rPr>
+                <w:lang w:val="en-US"/>
+              </w:rPr>
+            </w:pPr>
+            <w:r>
+              <w:rPr>
+                <w:lang w:val="en-US"/>
+              </w:rPr>
+              <w:t>1</w:t>
+            </w:r>
+          </w:p>
+        </w:tc>
+        <w:tc>
+          <w:tcPr>
+            <w:tcW w:w="798" w:type="dxa"/>
+          </w:tcPr>
+          <w:p>
+            <w:pPr>
+              <w:jc w:val="center"/>
+              <w:rPr>
+                <w:lang w:val="en-US"/>
+              </w:rPr>
+            </w:pPr>
+            <w:r>
+              <w:rPr>
+                <w:lang w:val="en-US"/>
+              </w:rPr>
+              <w:t>1</w:t>
+            </w:r>
+          </w:p>
+        </w:tc>
+        <w:tc>
+          <w:tcPr>
+            <w:tcW w:w="798" w:type="dxa"/>
+          </w:tcPr>
+          <w:p>
+            <w:pPr>
+              <w:jc w:val="center"/>
+              <w:rPr>
+                <w:lang w:val="en-US"/>
+              </w:rPr>
+            </w:pPr>
+            <w:r>
+              <w:rPr>
+                <w:lang w:val="en-US"/>
+              </w:rPr>
+              <w:t>1</w:t>
+            </w:r>
+          </w:p>
+        </w:tc>
+        <w:tc>
+          <w:tcPr>
+            <w:tcW w:w="798" w:type="dxa"/>
+          </w:tcPr>
+          <w:p>
+            <w:pPr>
+              <w:jc w:val="center"/>
+              <w:rPr>
+                <w:lang w:val="en-US"/>
+              </w:rPr>
+            </w:pPr>
+            <w:r>
+              <w:rPr>
+                <w:lang w:val="en-US"/>
+              </w:rPr>
+              <w:t>0</w:t>
+            </w:r>
+          </w:p>
+        </w:tc>
+        <w:tc>
+          <w:tcPr>
+            <w:tcW w:w="798" w:type="dxa"/>
+          </w:tcPr>
+          <w:p>
+            <w:pPr>
+              <w:jc w:val="center"/>
+              <w:rPr>
+                <w:lang w:val="en-US"/>
+              </w:rPr>
+            </w:pPr>
+            <w:r>
+              <w:rPr>
+                <w:lang w:val="en-US"/>
+              </w:rPr>
+              <w:t>1</w:t>
+            </w:r>
+          </w:p>
+        </w:tc>
+        <w:tc>
+          <w:tcPr>
+            <w:tcW w:w="798" w:type="dxa"/>
+          </w:tcPr>
+          <w:p>
+            <w:pPr>
+              <w:jc w:val="center"/>
+              <w:rPr>
+                <w:lang w:val="en-US"/>
+              </w:rPr>
+            </w:pPr>
+            <w:r>
+              <w:rPr>
+                <w:lang w:val="en-US"/>
+              </w:rPr>
+              <w:t>1</w:t>
+            </w:r>
+          </w:p>
+        </w:tc>
+        <w:tc>
+          <w:tcPr>
+            <w:tcW w:w="798" w:type="dxa"/>
+          </w:tcPr>
+          <w:p>
+            <w:pPr>
+              <w:jc w:val="center"/>
+              <w:rPr>
+                <w:lang w:val="en-US"/>
+              </w:rPr>
+            </w:pPr>
+            <w:r>
+              <w:rPr>
+                <w:lang w:val="en-US"/>
+              </w:rPr>
+              <w:t>1</w:t>
+            </w:r>
+          </w:p>
+        </w:tc>
+        <w:tc>
+          <w:tcPr>
+            <w:tcW w:w="798" w:type="dxa"/>
+          </w:tcPr>
+          <w:p>
+            <w:pPr>
+              <w:jc w:val="center"/>
+              <w:rPr>
+                <w:lang w:val="en-US"/>
+              </w:rPr>
+            </w:pPr>
+            <w:r>
+              <w:rPr>
+                <w:lang w:val="en-US"/>
+              </w:rPr>
+              <w:t>1</w:t>
+            </w:r>
+          </w:p>
+        </w:tc>
+      </w:tr>
+      <w:tr>
+        <w:tc>
+          <w:tcPr>
+            <w:tcW w:w="797" w:type="dxa"/>
+          </w:tcPr>
+          <w:p>
+            <w:pPr>
+              <w:jc w:val="center"/>
+              <w:rPr>
+                <w:lang w:val="en-US"/>
+              </w:rPr>
+            </w:pPr>
+            <w:r>
+              <w:rPr>
+                <w:lang w:val="en-US"/>
+              </w:rPr>
+              <w:t>0</w:t>
+            </w:r>
+          </w:p>
+        </w:tc>
+        <w:tc>
+          <w:tcPr>
+            <w:tcW w:w="797" w:type="dxa"/>
+          </w:tcPr>
+          <w:p>
+            <w:pPr>
+              <w:jc w:val="center"/>
+              <w:rPr>
+                <w:lang w:val="en-US"/>
+              </w:rPr>
+            </w:pPr>
+            <w:r>
+              <w:rPr>
+                <w:lang w:val="en-US"/>
+              </w:rPr>
+              <w:t>1</w:t>
+            </w:r>
+          </w:p>
+        </w:tc>
+        <w:tc>
+          <w:tcPr>
+            <w:tcW w:w="797" w:type="dxa"/>
+          </w:tcPr>
+          <w:p>
+            <w:pPr>
+              <w:jc w:val="center"/>
+              <w:rPr>
+                <w:lang w:val="en-US"/>
+              </w:rPr>
+            </w:pPr>
+            <w:r>
+              <w:rPr>
+                <w:lang w:val="en-US"/>
+              </w:rPr>
+              <w:t>0</w:t>
+            </w:r>
+          </w:p>
+        </w:tc>
+        <w:tc>
+          <w:tcPr>
+            <w:tcW w:w="797" w:type="dxa"/>
+          </w:tcPr>
+          <w:p>
+            <w:pPr>
+              <w:jc w:val="center"/>
+              <w:rPr>
+                <w:lang w:val="en-US"/>
+              </w:rPr>
+            </w:pPr>
+            <w:r>
+              <w:rPr>
+                <w:lang w:val="en-US"/>
+              </w:rPr>
+              <w:t>0</w:t>
+            </w:r>
+          </w:p>
+        </w:tc>
+        <w:tc>
+          <w:tcPr>
+            <w:tcW w:w="797" w:type="dxa"/>
+          </w:tcPr>
+          <w:p>
+            <w:pPr>
+              <w:jc w:val="center"/>
+              <w:rPr>
+                <w:lang w:val="en-US"/>
+              </w:rPr>
+            </w:pPr>
+            <w:r>
+              <w:rPr>
+                <w:lang w:val="en-US"/>
+              </w:rPr>
+              <w:t>1</w:t>
+            </w:r>
+          </w:p>
+        </w:tc>
+        <w:tc>
+          <w:tcPr>
+            <w:tcW w:w="798" w:type="dxa"/>
+          </w:tcPr>
+          <w:p>
+            <w:pPr>
+              <w:jc w:val="center"/>
+              <w:rPr>
+                <w:lang w:val="en-US"/>
+              </w:rPr>
+            </w:pPr>
+            <w:r>
+              <w:rPr>
+                <w:lang w:val="en-US"/>
+              </w:rPr>
+              <w:t>1</w:t>
+            </w:r>
+          </w:p>
+        </w:tc>
+        <w:tc>
+          <w:tcPr>
+            <w:tcW w:w="798" w:type="dxa"/>
+          </w:tcPr>
+          <w:p>
+            <w:pPr>
+              <w:jc w:val="center"/>
+              <w:rPr>
+                <w:lang w:val="en-US"/>
+              </w:rPr>
+            </w:pPr>
+            <w:r>
+              <w:rPr>
+                <w:lang w:val="en-US"/>
+              </w:rPr>
+              <w:t>1</w:t>
+            </w:r>
+          </w:p>
+        </w:tc>
+        <w:tc>
+          <w:tcPr>
+            <w:tcW w:w="798" w:type="dxa"/>
+          </w:tcPr>
+          <w:p>
+            <w:pPr>
+              <w:jc w:val="center"/>
+              <w:rPr>
+                <w:lang w:val="en-US"/>
+              </w:rPr>
+            </w:pPr>
+            <w:r>
+              <w:rPr>
+                <w:lang w:val="en-US"/>
+              </w:rPr>
+              <w:t>1</w:t>
+            </w:r>
+          </w:p>
+        </w:tc>
+        <w:tc>
+          <w:tcPr>
+            <w:tcW w:w="798" w:type="dxa"/>
+          </w:tcPr>
+          <w:p>
+            <w:pPr>
+              <w:jc w:val="center"/>
+              <w:rPr>
+                <w:lang w:val="en-US"/>
+              </w:rPr>
+            </w:pPr>
+            <w:r>
+              <w:rPr>
+                <w:lang w:val="en-US"/>
+              </w:rPr>
+              <w:t>0</w:t>
+            </w:r>
+          </w:p>
+        </w:tc>
+        <w:tc>
+          <w:tcPr>
+            <w:tcW w:w="798" w:type="dxa"/>
+          </w:tcPr>
+          <w:p>
+            <w:pPr>
+              <w:jc w:val="center"/>
+              <w:rPr>
+                <w:lang w:val="en-US"/>
+              </w:rPr>
+            </w:pPr>
+            <w:r>
+              <w:rPr>
+                <w:lang w:val="en-US"/>
+              </w:rPr>
+              <w:t>1</w:t>
+            </w:r>
+          </w:p>
+        </w:tc>
+        <w:tc>
+          <w:tcPr>
+            <w:tcW w:w="798" w:type="dxa"/>
+          </w:tcPr>
+          <w:p>
+            <w:pPr>
+              <w:jc w:val="center"/>
+              <w:rPr>
+                <w:lang w:val="en-US"/>
+              </w:rPr>
+            </w:pPr>
+            <w:r>
+              <w:rPr>
+                <w:lang w:val="en-US"/>
+              </w:rPr>
+              <w:t>1</w:t>
+            </w:r>
+          </w:p>
+        </w:tc>
+        <w:tc>
+          <w:tcPr>
+            <w:tcW w:w="798" w:type="dxa"/>
+          </w:tcPr>
+          <w:p>
+            <w:pPr>
+              <w:jc w:val="center"/>
+              <w:rPr>
+                <w:lang w:val="en-US"/>
+              </w:rPr>
+            </w:pPr>
+            <w:r>
+              <w:rPr>
+                <w:lang w:val="en-US"/>
+              </w:rPr>
+              <w:t>1</w:t>
+            </w:r>
+          </w:p>
+        </w:tc>
+      </w:tr>
+      <w:tr>
+        <w:tc>
+          <w:tcPr>
+            <w:tcW w:w="797" w:type="dxa"/>
+          </w:tcPr>
+          <w:p>
+            <w:pPr>
+              <w:jc w:val="center"/>
+              <w:rPr>
+                <w:lang w:val="en-US"/>
+              </w:rPr>
+            </w:pPr>
+            <w:r>
+              <w:rPr>
+                <w:lang w:val="en-US"/>
+              </w:rPr>
+              <w:t>0</w:t>
+            </w:r>
+          </w:p>
+        </w:tc>
+        <w:tc>
+          <w:tcPr>
+            <w:tcW w:w="797" w:type="dxa"/>
+          </w:tcPr>
+          <w:p>
+            <w:pPr>
+              <w:jc w:val="center"/>
+              <w:rPr>
+                <w:lang w:val="en-US"/>
+              </w:rPr>
+            </w:pPr>
+            <w:r>
+              <w:rPr>
+                <w:lang w:val="en-US"/>
+              </w:rPr>
+              <w:t>1</w:t>
+            </w:r>
+          </w:p>
+        </w:tc>
+        <w:tc>
+          <w:tcPr>
+            <w:tcW w:w="797" w:type="dxa"/>
+          </w:tcPr>
+          <w:p>
+            <w:pPr>
+              <w:jc w:val="center"/>
+              <w:rPr>
+                <w:lang w:val="en-US"/>
+              </w:rPr>
+            </w:pPr>
+            <w:r>
+              <w:rPr>
+                <w:lang w:val="en-US"/>
+              </w:rPr>
+              <w:t>0</w:t>
+            </w:r>
+          </w:p>
+        </w:tc>
+        <w:tc>
+          <w:tcPr>
+            <w:tcW w:w="797" w:type="dxa"/>
+          </w:tcPr>
+          <w:p>
+            <w:pPr>
+              <w:jc w:val="center"/>
+              <w:rPr>
+                <w:lang w:val="en-US"/>
+              </w:rPr>
+            </w:pPr>
+            <w:r>
+              <w:rPr>
+                <w:lang w:val="en-US"/>
+              </w:rPr>
+              <w:t>1</w:t>
+            </w:r>
+          </w:p>
+        </w:tc>
+        <w:tc>
+          <w:tcPr>
+            <w:tcW w:w="797" w:type="dxa"/>
+          </w:tcPr>
+          <w:p>
+            <w:pPr>
+              <w:jc w:val="center"/>
+              <w:rPr>
+                <w:lang w:val="en-US"/>
+              </w:rPr>
+            </w:pPr>
+            <w:r>
+              <w:rPr>
+                <w:lang w:val="en-US"/>
+              </w:rPr>
+              <w:t>1</w:t>
+            </w:r>
+          </w:p>
+        </w:tc>
+        <w:tc>
+          <w:tcPr>
+            <w:tcW w:w="798" w:type="dxa"/>
+          </w:tcPr>
+          <w:p>
+            <w:pPr>
+              <w:jc w:val="center"/>
+              <w:rPr>
+                <w:lang w:val="en-US"/>
+              </w:rPr>
+            </w:pPr>
+            <w:r>
+              <w:rPr>
+                <w:lang w:val="en-US"/>
+              </w:rPr>
+              <w:t>1</w:t>
+            </w:r>
+          </w:p>
+        </w:tc>
+        <w:tc>
+          <w:tcPr>
+            <w:tcW w:w="798" w:type="dxa"/>
+          </w:tcPr>
+          <w:p>
+            <w:pPr>
+              <w:jc w:val="center"/>
+              <w:rPr>
+                <w:lang w:val="en-US"/>
+              </w:rPr>
+            </w:pPr>
+            <w:r>
+              <w:rPr>
+                <w:lang w:val="en-US"/>
+              </w:rPr>
+              <w:t>1</w:t>
+            </w:r>
+          </w:p>
+        </w:tc>
+        <w:tc>
+          <w:tcPr>
+            <w:tcW w:w="798" w:type="dxa"/>
+          </w:tcPr>
+          <w:p>
+            <w:pPr>
+              <w:jc w:val="center"/>
+              <w:rPr>
+                <w:lang w:val="en-US"/>
+              </w:rPr>
+            </w:pPr>
+            <w:r>
+              <w:rPr>
+                <w:lang w:val="en-US"/>
+              </w:rPr>
+              <w:t>1</w:t>
+            </w:r>
+          </w:p>
+        </w:tc>
+        <w:tc>
+          <w:tcPr>
+            <w:tcW w:w="798" w:type="dxa"/>
+          </w:tcPr>
+          <w:p>
+            <w:pPr>
+              <w:jc w:val="center"/>
+              <w:rPr>
+                <w:lang w:val="en-US"/>
+              </w:rPr>
+            </w:pPr>
+            <w:r>
+              <w:rPr>
+                <w:lang w:val="en-US"/>
+              </w:rPr>
+              <w:t>1</w:t>
+            </w:r>
+          </w:p>
+        </w:tc>
+        <w:tc>
+          <w:tcPr>
+            <w:tcW w:w="798" w:type="dxa"/>
+          </w:tcPr>
+          <w:p>
+            <w:pPr>
+              <w:jc w:val="center"/>
+              <w:rPr>
+                <w:lang w:val="en-US"/>
+              </w:rPr>
+            </w:pPr>
+            <w:r>
+              <w:rPr>
+                <w:lang w:val="en-US"/>
+              </w:rPr>
+              <w:t>0</w:t>
+            </w:r>
+          </w:p>
+        </w:tc>
+        <w:tc>
+          <w:tcPr>
+            <w:tcW w:w="798" w:type="dxa"/>
+          </w:tcPr>
+          <w:p>
+            <w:pPr>
+              <w:jc w:val="center"/>
+              <w:rPr>
+                <w:lang w:val="en-US"/>
+              </w:rPr>
+            </w:pPr>
+            <w:r>
+              <w:rPr>
+                <w:lang w:val="en-US"/>
+              </w:rPr>
+              <w:t>1</w:t>
+            </w:r>
+          </w:p>
+        </w:tc>
+        <w:tc>
+          <w:tcPr>
+            <w:tcW w:w="798" w:type="dxa"/>
+          </w:tcPr>
+          <w:p>
+            <w:pPr>
+              <w:jc w:val="center"/>
+              <w:rPr>
+                <w:lang w:val="en-US"/>
+              </w:rPr>
+            </w:pPr>
+            <w:r>
+              <w:rPr>
+                <w:lang w:val="en-US"/>
+              </w:rPr>
+              <w:t>1</w:t>
+            </w:r>
+          </w:p>
+        </w:tc>
+      </w:tr>
+      <w:tr>
+        <w:tc>
+          <w:tcPr>
+            <w:tcW w:w="797" w:type="dxa"/>
+          </w:tcPr>
+          <w:p>
+            <w:pPr>
+              <w:jc w:val="center"/>
+              <w:rPr>
+                <w:lang w:val="en-US"/>
+              </w:rPr>
+            </w:pPr>
+            <w:r>
+              <w:rPr>
+                <w:lang w:val="en-US"/>
+              </w:rPr>
+              <w:t>0</w:t>
+            </w:r>
+          </w:p>
+        </w:tc>
+        <w:tc>
+          <w:tcPr>
+            <w:tcW w:w="797" w:type="dxa"/>
+          </w:tcPr>
+          <w:p>
+            <w:pPr>
+              <w:jc w:val="center"/>
+              <w:rPr>
+                <w:lang w:val="en-US"/>
+              </w:rPr>
+            </w:pPr>
+            <w:r>
+              <w:rPr>
+                <w:lang w:val="en-US"/>
+              </w:rPr>
+              <w:t>1</w:t>
+            </w:r>
+          </w:p>
+        </w:tc>
+        <w:tc>
+          <w:tcPr>
+            <w:tcW w:w="797" w:type="dxa"/>
+          </w:tcPr>
+          <w:p>
+            <w:pPr>
+              <w:jc w:val="center"/>
+              <w:rPr>
+                <w:lang w:val="en-US"/>
+              </w:rPr>
+            </w:pPr>
+            <w:r>
+              <w:rPr>
+                <w:lang w:val="en-US"/>
+              </w:rPr>
+              <w:t>1</w:t>
+            </w:r>
+          </w:p>
+        </w:tc>
+        <w:tc>
+          <w:tcPr>
+            <w:tcW w:w="797" w:type="dxa"/>
+          </w:tcPr>
+          <w:p>
+            <w:pPr>
+              <w:jc w:val="center"/>
+              <w:rPr>
+                <w:lang w:val="en-US"/>
+              </w:rPr>
+            </w:pPr>
+            <w:r>
+              <w:rPr>
+                <w:lang w:val="en-US"/>
+              </w:rPr>
+              <w:t>0</w:t>
+            </w:r>
+          </w:p>
+        </w:tc>
+        <w:tc>
+          <w:tcPr>
+            <w:tcW w:w="797" w:type="dxa"/>
+          </w:tcPr>
+          <w:p>
+            <w:pPr>
+              <w:jc w:val="center"/>
+              <w:rPr>
+                <w:lang w:val="en-US"/>
+              </w:rPr>
+            </w:pPr>
+            <w:r>
+              <w:rPr>
+                <w:lang w:val="en-US"/>
+              </w:rPr>
+              <w:t>1</w:t>
+            </w:r>
+          </w:p>
+        </w:tc>
+        <w:tc>
+          <w:tcPr>
+            <w:tcW w:w="798" w:type="dxa"/>
+          </w:tcPr>
+          <w:p>
+            <w:pPr>
+              <w:jc w:val="center"/>
+              <w:rPr>
+                <w:lang w:val="en-US"/>
+              </w:rPr>
+            </w:pPr>
+            <w:r>
+              <w:rPr>
+                <w:lang w:val="en-US"/>
+              </w:rPr>
+              <w:t>1</w:t>
+            </w:r>
+          </w:p>
+        </w:tc>
+        <w:tc>
+          <w:tcPr>
+            <w:tcW w:w="798" w:type="dxa"/>
+          </w:tcPr>
+          <w:p>
+            <w:pPr>
+              <w:jc w:val="center"/>
+              <w:rPr>
+                <w:lang w:val="en-US"/>
+              </w:rPr>
+            </w:pPr>
+            <w:r>
+              <w:rPr>
+                <w:lang w:val="en-US"/>
+              </w:rPr>
+              <w:t>1</w:t>
+            </w:r>
+          </w:p>
+        </w:tc>
+        <w:tc>
+          <w:tcPr>
+            <w:tcW w:w="798" w:type="dxa"/>
+          </w:tcPr>
+          <w:p>
+            <w:pPr>
+              <w:jc w:val="center"/>
+              <w:rPr>
+                <w:lang w:val="en-US"/>
+              </w:rPr>
+            </w:pPr>
+            <w:r>
+              <w:rPr>
+                <w:lang w:val="en-US"/>
+              </w:rPr>
+              <w:t>1</w:t>
+            </w:r>
+          </w:p>
+        </w:tc>
+        <w:tc>
+          <w:tcPr>
+            <w:tcW w:w="798" w:type="dxa"/>
+          </w:tcPr>
+          <w:p>
+            <w:pPr>
+              <w:jc w:val="center"/>
+              <w:rPr>
+                <w:lang w:val="en-US"/>
+              </w:rPr>
+            </w:pPr>
+            <w:r>
+              <w:rPr>
+                <w:lang w:val="en-US"/>
+              </w:rPr>
+              <w:t>1</w:t>
+            </w:r>
+          </w:p>
+        </w:tc>
+        <w:tc>
+          <w:tcPr>
+            <w:tcW w:w="798" w:type="dxa"/>
+          </w:tcPr>
+          <w:p>
+            <w:pPr>
+              <w:jc w:val="center"/>
+              <w:rPr>
+                <w:lang w:val="en-US"/>
+              </w:rPr>
+            </w:pPr>
+            <w:r>
+              <w:rPr>
+                <w:lang w:val="en-US"/>
+              </w:rPr>
+              <w:t>1</w:t>
+            </w:r>
+          </w:p>
+        </w:tc>
+        <w:tc>
+          <w:tcPr>
+            <w:tcW w:w="798" w:type="dxa"/>
+          </w:tcPr>
+          <w:p>
+            <w:pPr>
+              <w:jc w:val="center"/>
+              <w:rPr>
+                <w:lang w:val="en-US"/>
+              </w:rPr>
+            </w:pPr>
+            <w:r>
+              <w:rPr>
+                <w:lang w:val="en-US"/>
+              </w:rPr>
+              <w:t>0</w:t>
+            </w:r>
+          </w:p>
+        </w:tc>
+        <w:tc>
+          <w:tcPr>
+            <w:tcW w:w="798" w:type="dxa"/>
+          </w:tcPr>
+          <w:p>
+            <w:pPr>
+              <w:jc w:val="center"/>
+              <w:rPr>
+                <w:lang w:val="en-US"/>
+              </w:rPr>
+            </w:pPr>
+            <w:r>
+              <w:rPr>
+                <w:lang w:val="en-US"/>
+              </w:rPr>
+              <w:t>1</w:t>
+            </w:r>
+          </w:p>
+        </w:tc>
+      </w:tr>
+      <w:tr>
+        <w:tc>
+          <w:tcPr>
+            <w:tcW w:w="797" w:type="dxa"/>
+          </w:tcPr>
+          <w:p>
+            <w:pPr>
+              <w:jc w:val="center"/>
+              <w:rPr>
+                <w:lang w:val="en-US"/>
+              </w:rPr>
+            </w:pPr>
+            <w:r>
+              <w:rPr>
+                <w:lang w:val="en-US"/>
+              </w:rPr>
+              <w:t>0</w:t>
+            </w:r>
+          </w:p>
+        </w:tc>
+        <w:tc>
+          <w:tcPr>
+            <w:tcW w:w="797" w:type="dxa"/>
+          </w:tcPr>
+          <w:p>
+            <w:pPr>
+              <w:jc w:val="center"/>
+              <w:rPr>
+                <w:lang w:val="en-US"/>
+              </w:rPr>
+            </w:pPr>
+            <w:r>
+              <w:rPr>
+                <w:lang w:val="en-US"/>
+              </w:rPr>
+              <w:t>1</w:t>
+            </w:r>
+          </w:p>
+        </w:tc>
+        <w:tc>
+          <w:tcPr>
+            <w:tcW w:w="797" w:type="dxa"/>
+          </w:tcPr>
+          <w:p>
+            <w:pPr>
+              <w:jc w:val="center"/>
+              <w:rPr>
+                <w:lang w:val="en-US"/>
+              </w:rPr>
+            </w:pPr>
+            <w:r>
+              <w:rPr>
+                <w:lang w:val="en-US"/>
+              </w:rPr>
+              <w:t>1</w:t>
+            </w:r>
+          </w:p>
+        </w:tc>
+        <w:tc>
+          <w:tcPr>
+            <w:tcW w:w="797" w:type="dxa"/>
+          </w:tcPr>
+          <w:p>
+            <w:pPr>
+              <w:jc w:val="center"/>
+              <w:rPr>
+                <w:lang w:val="en-US"/>
+              </w:rPr>
+            </w:pPr>
+            <w:r>
+              <w:rPr>
+                <w:lang w:val="en-US"/>
+              </w:rPr>
+              <w:t>1</w:t>
+            </w:r>
+          </w:p>
+        </w:tc>
+        <w:tc>
+          <w:tcPr>
+            <w:tcW w:w="797" w:type="dxa"/>
+          </w:tcPr>
+          <w:p>
+            <w:pPr>
+              <w:jc w:val="center"/>
+              <w:rPr>
+                <w:lang w:val="en-US"/>
+              </w:rPr>
+            </w:pPr>
+            <w:r>
+              <w:rPr>
+                <w:lang w:val="en-US"/>
+              </w:rPr>
+              <w:t>1</w:t>
+            </w:r>
+          </w:p>
+        </w:tc>
+        <w:tc>
+          <w:tcPr>
+            <w:tcW w:w="798" w:type="dxa"/>
+          </w:tcPr>
+          <w:p>
+            <w:pPr>
+              <w:jc w:val="center"/>
+              <w:rPr>
+                <w:lang w:val="en-US"/>
+              </w:rPr>
+            </w:pPr>
+            <w:r>
+              <w:rPr>
+                <w:lang w:val="en-US"/>
+              </w:rPr>
+              <w:t>1</w:t>
+            </w:r>
+          </w:p>
+        </w:tc>
+        <w:tc>
+          <w:tcPr>
+            <w:tcW w:w="798" w:type="dxa"/>
+          </w:tcPr>
+          <w:p>
+            <w:pPr>
+              <w:jc w:val="center"/>
+              <w:rPr>
+                <w:lang w:val="en-US"/>
+              </w:rPr>
+            </w:pPr>
+            <w:r>
+              <w:rPr>
+                <w:lang w:val="en-US"/>
+              </w:rPr>
+              <w:t>1</w:t>
+            </w:r>
+          </w:p>
+        </w:tc>
+        <w:tc>
+          <w:tcPr>
+            <w:tcW w:w="798" w:type="dxa"/>
+          </w:tcPr>
+          <w:p>
+            <w:pPr>
+              <w:jc w:val="center"/>
+              <w:rPr>
+                <w:lang w:val="en-US"/>
+              </w:rPr>
+            </w:pPr>
+            <w:r>
+              <w:rPr>
+                <w:lang w:val="en-US"/>
+              </w:rPr>
+              <w:t>1</w:t>
+            </w:r>
+          </w:p>
+        </w:tc>
+        <w:tc>
+          <w:tcPr>
+            <w:tcW w:w="798" w:type="dxa"/>
+          </w:tcPr>
+          <w:p>
+            <w:pPr>
+              <w:jc w:val="center"/>
+              <w:rPr>
+                <w:lang w:val="en-US"/>
+              </w:rPr>
+            </w:pPr>
+            <w:r>
+              <w:rPr>
+                <w:lang w:val="en-US"/>
+              </w:rPr>
+              <w:t>1</w:t>
+            </w:r>
+          </w:p>
+        </w:tc>
+        <w:tc>
+          <w:tcPr>
+            <w:tcW w:w="798" w:type="dxa"/>
+          </w:tcPr>
+          <w:p>
+            <w:pPr>
+              <w:jc w:val="center"/>
+              <w:rPr>
+                <w:lang w:val="en-US"/>
+              </w:rPr>
+            </w:pPr>
+            <w:r>
+              <w:rPr>
+                <w:lang w:val="en-US"/>
+              </w:rPr>
+              <w:t>1</w:t>
+            </w:r>
+          </w:p>
+        </w:tc>
+        <w:tc>
+          <w:tcPr>
+            <w:tcW w:w="798" w:type="dxa"/>
+          </w:tcPr>
+          <w:p>
+            <w:pPr>
+              <w:jc w:val="center"/>
+              <w:rPr>
+                <w:lang w:val="en-US"/>
+              </w:rPr>
+            </w:pPr>
+            <w:r>
+              <w:rPr>
+                <w:lang w:val="en-US"/>
+              </w:rPr>
+              <w:t>1</w:t>
+            </w:r>
+          </w:p>
+        </w:tc>
+        <w:tc>
+          <w:tcPr>
+            <w:tcW w:w="798" w:type="dxa"/>
+          </w:tcPr>
+          <w:p>
+            <w:pPr>
+              <w:jc w:val="center"/>
+              <w:rPr>
+                <w:lang w:val="en-US"/>
+              </w:rPr>
+            </w:pPr>
+            <w:r>
+              <w:rPr>
+                <w:lang w:val="en-US"/>
+              </w:rPr>
+              <w:t>0</w:t>
+            </w:r>
+          </w:p>
+        </w:tc>
+      </w:tr>
+    </w:tbl>
+    <w:p>
+      <w:pPr>
+        <w:jc w:val="center"/>
+      </w:pPr>
     </w:p>
     <w:p/>
     <w:p/>
+    <w:p/>
+    <w:p/>
+    <w:p/>
+    <w:p/>
+    <w:p>
+      <w:pPr>
+        <w:pStyle w:val="2"/>
+      </w:pPr>
+      <w:r>
+        <w:lastRenderedPageBreak/>
+        <w:t>Исследование дешифраторов ИС КР531ИД14 (74LS139)</w:t>
+      </w:r>
+    </w:p>
+    <w:p>
+      <w:pPr>
+        <w:ind w:firstLine="360"/>
+      </w:pPr>
+      <w:r>
+        <w:t>Выполняется</w:t>
+      </w:r>
+      <w:r>
+        <w:t xml:space="preserve"> аналогично п.2. ИС 74LS139 содержит два дешифратора DC 2-4 (U1A и U1B, см. рис. ниже) с раздельными адресными входами и разрешения. Входы разрешения – инверсные. Так как каждый дешифратор имеет один вход разрешения, то для образования двух инверсных входов необходимо перед входом разрешения включить двухвходовой ЛЭ. Чтобы на выходе ЛЭ получить функцию конъюнкции   1·  2, ЛЭ при наборе 00 входных сигналов должен формировать выходной сигнал 0, а на остальных наборах входных сигналов – 1. </w:t>
+      </w:r>
+      <w:r>
+        <w:drawing>
+          <wp:inline distT="0" distB="0" distL="0" distR="0" wp14:anchorId="56DB6DDC" wp14:editId="596ACEAE">
+            <wp:extent cx="5940425" cy="2393315"/>
+            <wp:effectExtent l="0" t="0" r="3175" b="6985"/>
+            <wp:docPr id="13" name="Рисунок 13"/>
+            <wp:cNvGraphicFramePr>
+              <a:graphicFrameLocks xmlns:a="http://schemas.openxmlformats.org/drawingml/2006/main" noChangeAspect="1"/>
+            </wp:cNvGraphicFramePr>
+            <a:graphic xmlns:a="http://schemas.openxmlformats.org/drawingml/2006/main">
+              <a:graphicData uri="http://schemas.openxmlformats.org/drawingml/2006/picture">
+                <pic:pic xmlns:pic="http://schemas.openxmlformats.org/drawingml/2006/picture">
+                  <pic:nvPicPr>
+                    <pic:cNvPr id="1" name=""/>
+                    <pic:cNvPicPr/>
+                  </pic:nvPicPr>
+                  <pic:blipFill>
+                    <a:blip r:embed="rId18"/>
+                    <a:stretch>
+                      <a:fillRect/>
+                    </a:stretch>
+                  </pic:blipFill>
+                  <pic:spPr>
+                    <a:xfrm>
+                      <a:off x="0" y="0"/>
+                      <a:ext cx="5940425" cy="2393315"/>
+                    </a:xfrm>
+                    <a:prstGeom prst="rect">
+                      <a:avLst/>
+                    </a:prstGeom>
+                  </pic:spPr>
+                </pic:pic>
+              </a:graphicData>
+            </a:graphic>
+          </wp:inline>
+        </w:drawing>
+      </w:r>
+    </w:p>
+    <w:p>
+      <w:pPr>
+        <w:ind w:firstLine="360"/>
+        <w:jc w:val="center"/>
+      </w:pPr>
+      <w:r>
+        <w:t xml:space="preserve">Рисунок 10 – Схема с использованием 2-х дешифраторов </w:t>
+      </w:r>
+      <w:r>
+        <w:t>74</w:t>
+      </w:r>
+      <w:r>
+        <w:rPr>
+          <w:lang w:val="en-US"/>
+        </w:rPr>
+        <w:t>LS</w:t>
+      </w:r>
+      <w:r>
+        <w:t>139</w:t>
+      </w:r>
+      <w:r>
+        <w:t xml:space="preserve"> в качестве дешифратора 3-8</w:t>
+      </w:r>
+    </w:p>
+    <w:p>
+      <w:pPr>
+        <w:jc w:val="center"/>
+        <w:rPr>
+          <w:lang w:val="en-US"/>
+        </w:rPr>
+      </w:pPr>
+      <w:r>
+        <w:rPr>
+          <w:noProof/>
+          <w:lang w:eastAsia="ru-RU"/>
+        </w:rPr>
+        <w:drawing>
+          <wp:inline distT="0" distB="0" distL="0" distR="0" wp14:anchorId="241B0C8E" wp14:editId="37EB5AB1">
+            <wp:extent cx="5752928" cy="3209925"/>
+            <wp:effectExtent l="0" t="0" r="635" b="0"/>
+            <wp:docPr id="14" name="Рисунок 14"/>
+            <wp:cNvGraphicFramePr>
+              <a:graphicFrameLocks xmlns:a="http://schemas.openxmlformats.org/drawingml/2006/main" noChangeAspect="1"/>
+            </wp:cNvGraphicFramePr>
+            <a:graphic xmlns:a="http://schemas.openxmlformats.org/drawingml/2006/main">
+              <a:graphicData uri="http://schemas.openxmlformats.org/drawingml/2006/picture">
+                <pic:pic xmlns:pic="http://schemas.openxmlformats.org/drawingml/2006/picture">
+                  <pic:nvPicPr>
+                    <pic:cNvPr id="1" name=""/>
+                    <pic:cNvPicPr/>
+                  </pic:nvPicPr>
+                  <pic:blipFill>
+                    <a:blip r:embed="rId19"/>
+                    <a:stretch>
+                      <a:fillRect/>
+                    </a:stretch>
+                  </pic:blipFill>
+                  <pic:spPr>
+                    <a:xfrm>
+                      <a:off x="0" y="0"/>
+                      <a:ext cx="5757299" cy="3212364"/>
+                    </a:xfrm>
+                    <a:prstGeom prst="rect">
+                      <a:avLst/>
+                    </a:prstGeom>
+                  </pic:spPr>
+                </pic:pic>
+              </a:graphicData>
+            </a:graphic>
+          </wp:inline>
+        </w:drawing>
+      </w:r>
+    </w:p>
+    <w:p>
+      <w:pPr>
+        <w:jc w:val="center"/>
+      </w:pPr>
+      <w:r>
+        <w:t>Рисунок 11 – Временные диаграммы дешифратора, представленного на рис.10</w:t>
+      </w:r>
+    </w:p>
+    <w:p>
+      <w:pPr>
+        <w:pStyle w:val="2"/>
+      </w:pPr>
+      <w:r>
+        <w:lastRenderedPageBreak/>
+        <w:t>Исследовать работоспособность дешифраторов ИС 533ИД7</w:t>
+      </w:r>
+    </w:p>
+    <w:p>
+      <w:pPr>
+        <w:ind w:firstLine="360"/>
+      </w:pPr>
+      <w:r>
+        <w:t xml:space="preserve">а) снять  временные диаграммы сигналов нестробируемого дешифратора DC 3-8 ИС 533ИД7, подавая на его адресные  входы 1, 2, 4 сигналы </w:t>
+      </w:r>
+      <w:r>
+        <w:rPr>
+          <w:lang w:val="en-US"/>
+        </w:rPr>
+        <w:t>Q</w:t>
+      </w:r>
+      <w:r>
+        <w:t xml:space="preserve">0, </w:t>
+      </w:r>
+      <w:r>
+        <w:rPr>
+          <w:lang w:val="en-US"/>
+        </w:rPr>
+        <w:t>Q</w:t>
+      </w:r>
+      <w:r>
+        <w:t xml:space="preserve">1, </w:t>
+      </w:r>
+      <w:r>
+        <w:rPr>
+          <w:lang w:val="en-US"/>
+        </w:rPr>
+        <w:t>Q</w:t>
+      </w:r>
+      <w:r>
+        <w:t>2</w:t>
+      </w:r>
+      <w:r>
+        <w:t xml:space="preserve"> с выходов счетчика, а на входы разрешения Е1, Е2, Е3 – сигналы лог. 1, 0, 0 соответственно;</w:t>
+      </w:r>
+    </w:p>
+    <w:p>
+      <w:r>
+        <w:rPr>
+          <w:lang w:val="en-US"/>
+        </w:rPr>
+        <w:drawing>
+          <wp:inline distT="0" distB="0" distL="0" distR="0" wp14:anchorId="2A4454C2" wp14:editId="3DDD2F90">
+            <wp:extent cx="5940425" cy="2519045"/>
+            <wp:effectExtent l="0" t="0" r="3175" b="0"/>
+            <wp:docPr id="16" name="Рисунок 16"/>
+            <wp:cNvGraphicFramePr>
+              <a:graphicFrameLocks xmlns:a="http://schemas.openxmlformats.org/drawingml/2006/main" noChangeAspect="1"/>
+            </wp:cNvGraphicFramePr>
+            <a:graphic xmlns:a="http://schemas.openxmlformats.org/drawingml/2006/main">
+              <a:graphicData uri="http://schemas.openxmlformats.org/drawingml/2006/picture">
+                <pic:pic xmlns:pic="http://schemas.openxmlformats.org/drawingml/2006/picture">
+                  <pic:nvPicPr>
+                    <pic:cNvPr id="1" name=""/>
+                    <pic:cNvPicPr/>
+                  </pic:nvPicPr>
+                  <pic:blipFill>
+                    <a:blip r:embed="rId20"/>
+                    <a:stretch>
+                      <a:fillRect/>
+                    </a:stretch>
+                  </pic:blipFill>
+                  <pic:spPr>
+                    <a:xfrm>
+                      <a:off x="0" y="0"/>
+                      <a:ext cx="5940425" cy="2519045"/>
+                    </a:xfrm>
+                    <a:prstGeom prst="rect">
+                      <a:avLst/>
+                    </a:prstGeom>
+                  </pic:spPr>
+                </pic:pic>
+              </a:graphicData>
+            </a:graphic>
+          </wp:inline>
+        </w:drawing>
+      </w:r>
+    </w:p>
+    <w:p>
+      <w:pPr>
+        <w:jc w:val="center"/>
+      </w:pPr>
+      <w:r>
+        <w:t xml:space="preserve">Рисунок 12 – Схема с использованием дешифратора </w:t>
+      </w:r>
+      <w:r>
+        <w:rPr>
+          <w:lang w:val="en-US"/>
+        </w:rPr>
+        <w:t>DC</w:t>
+      </w:r>
+      <w:r>
+        <w:t xml:space="preserve">3-8 </w:t>
+      </w:r>
+      <w:r>
+        <w:t>ИС 533ИД7</w:t>
+      </w:r>
+      <w:r>
+        <w:t xml:space="preserve"> </w:t>
+      </w:r>
+      <w:r>
+        <w:t>без стробирования</w:t>
+      </w:r>
+    </w:p>
+    <w:p>
+      <w:pPr>
+        <w:rPr>
+          <w:lang w:val="en-US"/>
+        </w:rPr>
+      </w:pPr>
+      <w:r>
+        <w:rPr>
+          <w:noProof/>
+          <w:lang w:eastAsia="ru-RU"/>
+        </w:rPr>
+        <w:drawing>
+          <wp:inline distT="0" distB="0" distL="0" distR="0" wp14:anchorId="06B9CC30" wp14:editId="1A905D22">
+            <wp:extent cx="5940425" cy="2900680"/>
+            <wp:effectExtent l="0" t="0" r="3175" b="0"/>
+            <wp:docPr id="15" name="Рисунок 15"/>
+            <wp:cNvGraphicFramePr>
+              <a:graphicFrameLocks xmlns:a="http://schemas.openxmlformats.org/drawingml/2006/main" noChangeAspect="1"/>
+            </wp:cNvGraphicFramePr>
+            <a:graphic xmlns:a="http://schemas.openxmlformats.org/drawingml/2006/main">
+              <a:graphicData uri="http://schemas.openxmlformats.org/drawingml/2006/picture">
+                <pic:pic xmlns:pic="http://schemas.openxmlformats.org/drawingml/2006/picture">
+                  <pic:nvPicPr>
+                    <pic:cNvPr id="1" name=""/>
+                    <pic:cNvPicPr/>
+                  </pic:nvPicPr>
+                  <pic:blipFill>
+                    <a:blip r:embed="rId21"/>
+                    <a:stretch>
+                      <a:fillRect/>
+                    </a:stretch>
+                  </pic:blipFill>
+                  <pic:spPr>
+                    <a:xfrm>
+                      <a:off x="0" y="0"/>
+                      <a:ext cx="5940425" cy="2900680"/>
+                    </a:xfrm>
+                    <a:prstGeom prst="rect">
+                      <a:avLst/>
+                    </a:prstGeom>
+                  </pic:spPr>
+                </pic:pic>
+              </a:graphicData>
+            </a:graphic>
+          </wp:inline>
+        </w:drawing>
+      </w:r>
+    </w:p>
+    <w:p>
+      <w:pPr>
+        <w:jc w:val="center"/>
+      </w:pPr>
+      <w:r>
+        <w:t>Рисунок 13 – Временная диаграмма дешифратора, представленного на рис.12</w:t>
+      </w:r>
+    </w:p>
+    <w:p/>
+    <w:p/>
+    <w:p>
+      <w:pPr>
+        <w:ind w:firstLine="709"/>
+      </w:pPr>
+      <w:r>
+        <w:lastRenderedPageBreak/>
+        <w:t xml:space="preserve">б) собрать схему дешифратора DC 5-32 cогласно методике наращивания числа входов и снять временные диаграммы сигналов, подавая на его адресные  входы сигналы Q0, Q1, Q2, Q3,  Q4  c выходов  5-разрядного счетчика, а на входы разрешения – импульсы генератора , задержанные линией задержки макета. </w:t>
+      </w:r>
+      <w:r>
+        <w:drawing>
+          <wp:inline distT="0" distB="0" distL="0" distR="0" wp14:anchorId="0C96B3A7" wp14:editId="76E4137F">
+            <wp:extent cx="5940425" cy="2562225"/>
+            <wp:effectExtent l="0" t="0" r="3175" b="9525"/>
+            <wp:docPr id="17" name="Рисунок 17"/>
+            <wp:cNvGraphicFramePr>
+              <a:graphicFrameLocks xmlns:a="http://schemas.openxmlformats.org/drawingml/2006/main" noChangeAspect="1"/>
+            </wp:cNvGraphicFramePr>
+            <a:graphic xmlns:a="http://schemas.openxmlformats.org/drawingml/2006/main">
+              <a:graphicData uri="http://schemas.openxmlformats.org/drawingml/2006/picture">
+                <pic:pic xmlns:pic="http://schemas.openxmlformats.org/drawingml/2006/picture">
+                  <pic:nvPicPr>
+                    <pic:cNvPr id="1" name=""/>
+                    <pic:cNvPicPr/>
+                  </pic:nvPicPr>
+                  <pic:blipFill>
+                    <a:blip r:embed="rId22"/>
+                    <a:stretch>
+                      <a:fillRect/>
+                    </a:stretch>
+                  </pic:blipFill>
+                  <pic:spPr>
+                    <a:xfrm>
+                      <a:off x="0" y="0"/>
+                      <a:ext cx="5940425" cy="2562225"/>
+                    </a:xfrm>
+                    <a:prstGeom prst="rect">
+                      <a:avLst/>
+                    </a:prstGeom>
+                  </pic:spPr>
+                </pic:pic>
+              </a:graphicData>
+            </a:graphic>
+          </wp:inline>
+        </w:drawing>
+      </w:r>
+    </w:p>
+    <w:p>
+      <w:pPr>
+        <w:ind w:firstLine="709"/>
+        <w:jc w:val="center"/>
+      </w:pPr>
+      <w:r>
+        <w:t xml:space="preserve">Рисунок 14 – Схема дешифратора </w:t>
+      </w:r>
+      <w:r>
+        <w:rPr>
+          <w:lang w:val="en-US"/>
+        </w:rPr>
+        <w:t>DC</w:t>
+      </w:r>
+      <w:r>
+        <w:t xml:space="preserve"> </w:t>
+      </w:r>
+      <w:r>
+        <w:t xml:space="preserve">5-32, составленного из дешифраторов </w:t>
+      </w:r>
+      <w:r>
+        <w:rPr>
+          <w:lang w:val="en-US"/>
+        </w:rPr>
+        <w:t>DC</w:t>
+      </w:r>
+      <w:r>
+        <w:t>3-8</w:t>
+      </w:r>
+      <w:r>
+        <w:t xml:space="preserve"> согласно методике наращивания числа входов</w:t>
+      </w:r>
+    </w:p>
+    <w:p>
+      <w:pPr>
+        <w:rPr>
+          <w:lang w:val="en-US"/>
+        </w:rPr>
+      </w:pPr>
+      <w:r>
+        <w:br w:type="page"/>
+      </w:r>
+      <w:r>
+        <w:rPr>
+          <w:noProof/>
+          <w:lang w:eastAsia="ru-RU"/>
+        </w:rPr>
+        <w:lastRenderedPageBreak/>
+        <w:drawing>
+          <wp:inline distT="0" distB="0" distL="0" distR="0" wp14:anchorId="555695FF" wp14:editId="01071FA2">
+            <wp:extent cx="5940425" cy="1238250"/>
+            <wp:effectExtent l="0" t="0" r="3175" b="0"/>
+            <wp:docPr id="18" name="Рисунок 18"/>
+            <wp:cNvGraphicFramePr>
+              <a:graphicFrameLocks xmlns:a="http://schemas.openxmlformats.org/drawingml/2006/main" noChangeAspect="1"/>
+            </wp:cNvGraphicFramePr>
+            <a:graphic xmlns:a="http://schemas.openxmlformats.org/drawingml/2006/main">
+              <a:graphicData uri="http://schemas.openxmlformats.org/drawingml/2006/picture">
+                <pic:pic xmlns:pic="http://schemas.openxmlformats.org/drawingml/2006/picture">
+                  <pic:nvPicPr>
+                    <pic:cNvPr id="1" name=""/>
+                    <pic:cNvPicPr/>
+                  </pic:nvPicPr>
+                  <pic:blipFill>
+                    <a:blip r:embed="rId23"/>
+                    <a:stretch>
+                      <a:fillRect/>
+                    </a:stretch>
+                  </pic:blipFill>
+                  <pic:spPr>
+                    <a:xfrm>
+                      <a:off x="0" y="0"/>
+                      <a:ext cx="5940425" cy="1238250"/>
+                    </a:xfrm>
+                    <a:prstGeom prst="rect">
+                      <a:avLst/>
+                    </a:prstGeom>
+                  </pic:spPr>
+                </pic:pic>
+              </a:graphicData>
+            </a:graphic>
+          </wp:inline>
+        </w:drawing>
+      </w:r>
+    </w:p>
+    <w:p>
+      <w:pPr>
+        <w:rPr>
+          <w:lang w:val="en-US"/>
+        </w:rPr>
+      </w:pPr>
+      <w:r>
+        <w:rPr>
+          <w:noProof/>
+          <w:lang w:eastAsia="ru-RU"/>
+        </w:rPr>
+        <w:drawing>
+          <wp:inline distT="0" distB="0" distL="0" distR="0" wp14:anchorId="675CEF9F" wp14:editId="76400A46">
+            <wp:extent cx="5940425" cy="3400425"/>
+            <wp:effectExtent l="0" t="0" r="3175" b="9525"/>
+            <wp:docPr id="19" name="Рисунок 19"/>
+            <wp:cNvGraphicFramePr>
+              <a:graphicFrameLocks xmlns:a="http://schemas.openxmlformats.org/drawingml/2006/main" noChangeAspect="1"/>
+            </wp:cNvGraphicFramePr>
+            <a:graphic xmlns:a="http://schemas.openxmlformats.org/drawingml/2006/main">
+              <a:graphicData uri="http://schemas.openxmlformats.org/drawingml/2006/picture">
+                <pic:pic xmlns:pic="http://schemas.openxmlformats.org/drawingml/2006/picture">
+                  <pic:nvPicPr>
+                    <pic:cNvPr id="1" name=""/>
+                    <pic:cNvPicPr/>
+                  </pic:nvPicPr>
+                  <pic:blipFill>
+                    <a:blip r:embed="rId24"/>
+                    <a:stretch>
+                      <a:fillRect/>
+                    </a:stretch>
+                  </pic:blipFill>
+                  <pic:spPr>
+                    <a:xfrm>
+                      <a:off x="0" y="0"/>
+                      <a:ext cx="5940425" cy="3400425"/>
+                    </a:xfrm>
+                    <a:prstGeom prst="rect">
+                      <a:avLst/>
+                    </a:prstGeom>
+                  </pic:spPr>
+                </pic:pic>
+              </a:graphicData>
+            </a:graphic>
+          </wp:inline>
+        </w:drawing>
+      </w:r>
+    </w:p>
+    <w:p>
+      <w:pPr>
+        <w:jc w:val="center"/>
+        <w:rPr>
+          <w:lang w:val="en-US"/>
+        </w:rPr>
+      </w:pPr>
+      <w:r>
+        <w:rPr>
+          <w:noProof/>
+          <w:lang w:eastAsia="ru-RU"/>
+        </w:rPr>
+        <w:drawing>
+          <wp:inline distT="0" distB="0" distL="0" distR="0" wp14:anchorId="15D3EDBB" wp14:editId="7AFE64A0">
+            <wp:extent cx="5940425" cy="3467100"/>
+            <wp:effectExtent l="0" t="0" r="3175" b="0"/>
+            <wp:docPr id="20" name="Рисунок 20"/>
+            <wp:cNvGraphicFramePr>
+              <a:graphicFrameLocks xmlns:a="http://schemas.openxmlformats.org/drawingml/2006/main" noChangeAspect="1"/>
+            </wp:cNvGraphicFramePr>
+            <a:graphic xmlns:a="http://schemas.openxmlformats.org/drawingml/2006/main">
+              <a:graphicData uri="http://schemas.openxmlformats.org/drawingml/2006/picture">
+                <pic:pic xmlns:pic="http://schemas.openxmlformats.org/drawingml/2006/picture">
+                  <pic:nvPicPr>
+                    <pic:cNvPr id="1" name=""/>
+                    <pic:cNvPicPr/>
+                  </pic:nvPicPr>
+                  <pic:blipFill>
+                    <a:blip r:embed="rId25"/>
+                    <a:stretch>
+                      <a:fillRect/>
+                    </a:stretch>
+                  </pic:blipFill>
+                  <pic:spPr>
+                    <a:xfrm>
+                      <a:off x="0" y="0"/>
+                      <a:ext cx="5940425" cy="3467100"/>
+                    </a:xfrm>
+                    <a:prstGeom prst="rect">
+                      <a:avLst/>
+                    </a:prstGeom>
+                  </pic:spPr>
+                </pic:pic>
+              </a:graphicData>
+            </a:graphic>
+          </wp:inline>
+        </w:drawing>
+      </w:r>
+    </w:p>
+    <w:p>
+      <w:pPr>
+        <w:jc w:val="center"/>
+      </w:pPr>
+      <w:r>
+        <w:t>Рисунок 15 – Временная диаграмма работы дешифратора, представленного на рис.14</w:t>
+      </w:r>
+    </w:p>
     <w:p>
       <w:pPr>
         <w:pStyle w:val="1"/>
       </w:pPr>
-      <w:bookmarkStart w:id="3" w:name="_Toc524596300"/>
-      <w:r>
-        <w:t>Заключение</w:t>
-      </w:r>
+      <w:r>
+        <w:br w:type="page"/>
+      </w:r>
+      <w:bookmarkStart w:id="2" w:name="_Toc524596300"/>
+      <w:r>
+        <w:lastRenderedPageBreak/>
+        <w:t>З</w:t>
+      </w:r>
+      <w:r>
+        <w:t>аключение</w:t>
+      </w:r>
+      <w:bookmarkEnd w:id="2"/>
+    </w:p>
+    <w:p>
+      <w:pPr>
+        <w:pStyle w:val="a3"/>
+        <w:numPr>
+          <w:ilvl w:val="0"/>
+          <w:numId w:val="29"/>
+        </w:numPr>
+      </w:pPr>
+      <w:r>
+        <w:t>Исследована работа линейных двухвходовых дешифраторов с инверсными выходами, составлена таблица истинности работы дешифраторов</w:t>
+      </w:r>
+      <w:r>
+        <w:t>;</w:t>
+      </w:r>
+    </w:p>
+    <w:p>
+      <w:pPr>
+        <w:pStyle w:val="a3"/>
+        <w:numPr>
+          <w:ilvl w:val="0"/>
+          <w:numId w:val="29"/>
+        </w:numPr>
+      </w:pPr>
+      <w:r>
+        <w:t>Исследована работа дешифраторов ИС К155ИД4 (</w:t>
+      </w:r>
+      <w:r>
+        <w:t>74</w:t>
+      </w:r>
+      <w:r>
+        <w:rPr>
+          <w:lang w:val="en-US"/>
+        </w:rPr>
+        <w:t>LS</w:t>
+      </w:r>
+      <w:r>
+        <w:t xml:space="preserve">155) </w:t>
+      </w:r>
+      <w:r>
+        <w:t>, составлена табли</w:t>
+      </w:r>
+      <w:r>
+        <w:t>ца истинности работы дешифраторов</w:t>
+      </w:r>
+      <w:r>
+        <w:t>;</w:t>
+      </w:r>
+    </w:p>
+    <w:p>
+      <w:pPr>
+        <w:pStyle w:val="a3"/>
+        <w:numPr>
+          <w:ilvl w:val="0"/>
+          <w:numId w:val="29"/>
+        </w:numPr>
+      </w:pPr>
+      <w:r>
+        <w:t>Исследована работа дешифраторов</w:t>
+      </w:r>
+      <w:r>
+        <w:t xml:space="preserve"> ИС КР531ИД14</w:t>
+      </w:r>
+      <w:r>
+        <w:t xml:space="preserve"> (74</w:t>
+      </w:r>
+      <w:r>
+        <w:rPr>
+          <w:lang w:val="en-US"/>
+        </w:rPr>
+        <w:t>LS</w:t>
+      </w:r>
+      <w:r>
+        <w:t>139);</w:t>
+      </w:r>
+    </w:p>
+    <w:p>
+      <w:pPr>
+        <w:pStyle w:val="a3"/>
+        <w:numPr>
+          <w:ilvl w:val="0"/>
+          <w:numId w:val="29"/>
+        </w:numPr>
+      </w:pPr>
+      <w:r>
+        <w:t>Исследована работа дешифраторов</w:t>
+      </w:r>
+      <w:r>
+        <w:t xml:space="preserve"> ИС 533ИД7 (</w:t>
+      </w:r>
+      <w:r>
+        <w:t>74</w:t>
+      </w:r>
+      <w:r>
+        <w:rPr>
+          <w:lang w:val="en-US"/>
+        </w:rPr>
+        <w:t>LS</w:t>
+      </w:r>
+      <w:r>
+        <w:t>138)</w:t>
+      </w:r>
+      <w:r>
+        <w:t xml:space="preserve">. Составлена схема дешифратора </w:t>
+      </w:r>
+      <w:r>
+        <w:rPr>
+          <w:lang w:val="en-US"/>
+        </w:rPr>
+        <w:t>DC</w:t>
+      </w:r>
+      <w:r>
+        <w:t>5-32 методом наращивания числа входов</w:t>
+      </w:r>
+      <w:bookmarkStart w:id="3" w:name="_GoBack"/>
       <w:bookmarkEnd w:id="3"/>
-    </w:p>
-    <w:p/>
+      <w:r>
+        <w:t>;</w:t>
+      </w:r>
+    </w:p>
+    <w:p>
+      <w:pPr>
+        <w:pStyle w:val="a3"/>
+        <w:numPr>
+          <w:ilvl w:val="0"/>
+          <w:numId w:val="29"/>
+        </w:numPr>
+      </w:pPr>
+      <w:r>
+        <w:t>Для каждого из вышеперечисленных дешифраторов сняты временные диаграммы.</w:t>
+      </w:r>
+    </w:p>
     <w:sectPr>
-      <w:footerReference w:type="default" r:id="rId15"/>
+      <w:footerReference w:type="default" r:id="rId26"/>
       <w:pgSz w:w="11906" w:h="16838"/>
       <w:pgMar w:top="1134" w:right="850" w:bottom="1134" w:left="1701" w:header="708" w:footer="708" w:gutter="0"/>
       <w:cols w:space="708"/>
@@ -1738,7 +5240,7 @@
 </file>
 
 <file path=word/endnotes.xml><?xml version="1.0" encoding="utf-8"?>
-<w:endnotes xmlns:wpc="http://schemas.microsoft.com/office/word/2010/wordprocessingCanvas" xmlns:mc="http://schemas.openxmlformats.org/markup-compatibility/2006" xmlns:o="urn:schemas-microsoft-com:office:office" xmlns:r="http://schemas.openxmlformats.org/officeDocument/2006/relationships" xmlns:m="http://schemas.openxmlformats.org/officeDocument/2006/math" xmlns:v="urn:schemas-microsoft-com:vml" xmlns:wp14="http://schemas.microsoft.com/office/word/2010/wordprocessingDrawing" xmlns:wp="http://schemas.openxmlformats.org/drawingml/2006/wordprocessingDrawing" xmlns:w10="urn:schemas-microsoft-com:office:word" xmlns:w="http://schemas.openxmlformats.org/wordprocessingml/2006/main" xmlns:w14="http://schemas.microsoft.com/office/word/2010/wordml" xmlns:wpg="http://schemas.microsoft.com/office/word/2010/wordprocessingGroup" xmlns:wpi="http://schemas.microsoft.com/office/word/2010/wordprocessingInk" xmlns:wne="http://schemas.microsoft.com/office/word/2006/wordml" xmlns:wps="http://schemas.microsoft.com/office/word/2010/wordprocessingShape" mc:Ignorable="w14 wp14">
+<w:endnotes xmlns:wpc="http://schemas.microsoft.com/office/word/2010/wordprocessingCanvas" xmlns:cx="http://schemas.microsoft.com/office/drawing/2014/chartex" xmlns:cx1="http://schemas.microsoft.com/office/drawing/2015/9/8/chartex" xmlns:mc="http://schemas.openxmlformats.org/markup-compatibility/2006" xmlns:o="urn:schemas-microsoft-com:office:office" xmlns:r="http://schemas.openxmlformats.org/officeDocument/2006/relationships" xmlns:m="http://schemas.openxmlformats.org/officeDocument/2006/math" xmlns:v="urn:schemas-microsoft-com:vml" xmlns:wp14="http://schemas.microsoft.com/office/word/2010/wordprocessingDrawing" xmlns:wp="http://schemas.openxmlformats.org/drawingml/2006/wordprocessingDrawing" xmlns:w10="urn:schemas-microsoft-com:office:word" xmlns:w="http://schemas.openxmlformats.org/wordprocessingml/2006/main" xmlns:w14="http://schemas.microsoft.com/office/word/2010/wordml" xmlns:w15="http://schemas.microsoft.com/office/word/2012/wordml" xmlns:w16se="http://schemas.microsoft.com/office/word/2015/wordml/symex" xmlns:wpg="http://schemas.microsoft.com/office/word/2010/wordprocessingGroup" xmlns:wpi="http://schemas.microsoft.com/office/word/2010/wordprocessingInk" xmlns:wne="http://schemas.microsoft.com/office/word/2006/wordml" xmlns:wps="http://schemas.microsoft.com/office/word/2010/wordprocessingShape" mc:Ignorable="w14 w15 w16se wp14">
   <w:endnote w:type="separator" w:id="-1">
     <w:p>
       <w:pPr>
@@ -1763,7 +5265,7 @@
 </file>
 
 <file path=word/footer1.xml><?xml version="1.0" encoding="utf-8"?>
-<w:ftr xmlns:wpc="http://schemas.microsoft.com/office/word/2010/wordprocessingCanvas" xmlns:mc="http://schemas.openxmlformats.org/markup-compatibility/2006" xmlns:o="urn:schemas-microsoft-com:office:office" xmlns:r="http://schemas.openxmlformats.org/officeDocument/2006/relationships" xmlns:m="http://schemas.openxmlformats.org/officeDocument/2006/math" xmlns:v="urn:schemas-microsoft-com:vml" xmlns:wp14="http://schemas.microsoft.com/office/word/2010/wordprocessingDrawing" xmlns:wp="http://schemas.openxmlformats.org/drawingml/2006/wordprocessingDrawing" xmlns:w10="urn:schemas-microsoft-com:office:word" xmlns:w="http://schemas.openxmlformats.org/wordprocessingml/2006/main" xmlns:w14="http://schemas.microsoft.com/office/word/2010/wordml" xmlns:wpg="http://schemas.microsoft.com/office/word/2010/wordprocessingGroup" xmlns:wpi="http://schemas.microsoft.com/office/word/2010/wordprocessingInk" xmlns:wne="http://schemas.microsoft.com/office/word/2006/wordml" xmlns:wps="http://schemas.microsoft.com/office/word/2010/wordprocessingShape" mc:Ignorable="w14 wp14">
+<w:ftr xmlns:wpc="http://schemas.microsoft.com/office/word/2010/wordprocessingCanvas" xmlns:cx="http://schemas.microsoft.com/office/drawing/2014/chartex" xmlns:cx1="http://schemas.microsoft.com/office/drawing/2015/9/8/chartex" xmlns:mc="http://schemas.openxmlformats.org/markup-compatibility/2006" xmlns:o="urn:schemas-microsoft-com:office:office" xmlns:r="http://schemas.openxmlformats.org/officeDocument/2006/relationships" xmlns:m="http://schemas.openxmlformats.org/officeDocument/2006/math" xmlns:v="urn:schemas-microsoft-com:vml" xmlns:wp14="http://schemas.microsoft.com/office/word/2010/wordprocessingDrawing" xmlns:wp="http://schemas.openxmlformats.org/drawingml/2006/wordprocessingDrawing" xmlns:w10="urn:schemas-microsoft-com:office:word" xmlns:w="http://schemas.openxmlformats.org/wordprocessingml/2006/main" xmlns:w14="http://schemas.microsoft.com/office/word/2010/wordml" xmlns:w15="http://schemas.microsoft.com/office/word/2012/wordml" xmlns:w16se="http://schemas.microsoft.com/office/word/2015/wordml/symex" xmlns:wpg="http://schemas.microsoft.com/office/word/2010/wordprocessingGroup" xmlns:wpi="http://schemas.microsoft.com/office/word/2010/wordprocessingInk" xmlns:wne="http://schemas.microsoft.com/office/word/2006/wordml" xmlns:wps="http://schemas.microsoft.com/office/word/2010/wordprocessingShape" mc:Ignorable="w14 w15 w16se wp14">
   <w:sdt>
     <w:sdtPr>
       <w:id w:val="-1382938071"/>
@@ -1792,7 +5294,7 @@
           <w:rPr>
             <w:noProof/>
           </w:rPr>
-          <w:t>4</w:t>
+          <w:t>12</w:t>
         </w:r>
         <w:r>
           <w:fldChar w:fldCharType="end"/>
@@ -1809,7 +5311,7 @@
 </file>
 
 <file path=word/footnotes.xml><?xml version="1.0" encoding="utf-8"?>
-<w:footnotes xmlns:wpc="http://schemas.microsoft.com/office/word/2010/wordprocessingCanvas" xmlns:mc="http://schemas.openxmlformats.org/markup-compatibility/2006" xmlns:o="urn:schemas-microsoft-com:office:office" xmlns:r="http://schemas.openxmlformats.org/officeDocument/2006/relationships" xmlns:m="http://schemas.openxmlformats.org/officeDocument/2006/math" xmlns:v="urn:schemas-microsoft-com:vml" xmlns:wp14="http://schemas.microsoft.com/office/word/2010/wordprocessingDrawing" xmlns:wp="http://schemas.openxmlformats.org/drawingml/2006/wordprocessingDrawing" xmlns:w10="urn:schemas-microsoft-com:office:word" xmlns:w="http://schemas.openxmlformats.org/wordprocessingml/2006/main" xmlns:w14="http://schemas.microsoft.com/office/word/2010/wordml" xmlns:wpg="http://schemas.microsoft.com/office/word/2010/wordprocessingGroup" xmlns:wpi="http://schemas.microsoft.com/office/word/2010/wordprocessingInk" xmlns:wne="http://schemas.microsoft.com/office/word/2006/wordml" xmlns:wps="http://schemas.microsoft.com/office/word/2010/wordprocessingShape" mc:Ignorable="w14 wp14">
+<w:footnotes xmlns:wpc="http://schemas.microsoft.com/office/word/2010/wordprocessingCanvas" xmlns:cx="http://schemas.microsoft.com/office/drawing/2014/chartex" xmlns:cx1="http://schemas.microsoft.com/office/drawing/2015/9/8/chartex" xmlns:mc="http://schemas.openxmlformats.org/markup-compatibility/2006" xmlns:o="urn:schemas-microsoft-com:office:office" xmlns:r="http://schemas.openxmlformats.org/officeDocument/2006/relationships" xmlns:m="http://schemas.openxmlformats.org/officeDocument/2006/math" xmlns:v="urn:schemas-microsoft-com:vml" xmlns:wp14="http://schemas.microsoft.com/office/word/2010/wordprocessingDrawing" xmlns:wp="http://schemas.openxmlformats.org/drawingml/2006/wordprocessingDrawing" xmlns:w10="urn:schemas-microsoft-com:office:word" xmlns:w="http://schemas.openxmlformats.org/wordprocessingml/2006/main" xmlns:w14="http://schemas.microsoft.com/office/word/2010/wordml" xmlns:w15="http://schemas.microsoft.com/office/word/2012/wordml" xmlns:w16se="http://schemas.microsoft.com/office/word/2015/wordml/symex" xmlns:wpg="http://schemas.microsoft.com/office/word/2010/wordprocessingGroup" xmlns:wpi="http://schemas.microsoft.com/office/word/2010/wordprocessingInk" xmlns:wne="http://schemas.microsoft.com/office/word/2006/wordml" xmlns:wps="http://schemas.microsoft.com/office/word/2010/wordprocessingShape" mc:Ignorable="w14 w15 w16se wp14">
   <w:footnote w:type="separator" w:id="-1">
     <w:p>
       <w:pPr>
@@ -1834,8 +5336,8 @@
 </file>
 
 <file path=word/numbering.xml><?xml version="1.0" encoding="utf-8"?>
-<w:numbering xmlns:wpc="http://schemas.microsoft.com/office/word/2010/wordprocessingCanvas" xmlns:mc="http://schemas.openxmlformats.org/markup-compatibility/2006" xmlns:o="urn:schemas-microsoft-com:office:office" xmlns:r="http://schemas.openxmlformats.org/officeDocument/2006/relationships" xmlns:m="http://schemas.openxmlformats.org/officeDocument/2006/math" xmlns:v="urn:schemas-microsoft-com:vml" xmlns:wp14="http://schemas.microsoft.com/office/word/2010/wordprocessingDrawing" xmlns:wp="http://schemas.openxmlformats.org/drawingml/2006/wordprocessingDrawing" xmlns:w10="urn:schemas-microsoft-com:office:word" xmlns:w="http://schemas.openxmlformats.org/wordprocessingml/2006/main" xmlns:w14="http://schemas.microsoft.com/office/word/2010/wordml" xmlns:wpg="http://schemas.microsoft.com/office/word/2010/wordprocessingGroup" xmlns:wpi="http://schemas.microsoft.com/office/word/2010/wordprocessingInk" xmlns:wne="http://schemas.microsoft.com/office/word/2006/wordml" xmlns:wps="http://schemas.microsoft.com/office/word/2010/wordprocessingShape" mc:Ignorable="w14 wp14">
-  <w:abstractNum w:abstractNumId="0">
+<w:numbering xmlns:wpc="http://schemas.microsoft.com/office/word/2010/wordprocessingCanvas" xmlns:cx="http://schemas.microsoft.com/office/drawing/2014/chartex" xmlns:cx1="http://schemas.microsoft.com/office/drawing/2015/9/8/chartex" xmlns:mc="http://schemas.openxmlformats.org/markup-compatibility/2006" xmlns:o="urn:schemas-microsoft-com:office:office" xmlns:r="http://schemas.openxmlformats.org/officeDocument/2006/relationships" xmlns:m="http://schemas.openxmlformats.org/officeDocument/2006/math" xmlns:v="urn:schemas-microsoft-com:vml" xmlns:wp14="http://schemas.microsoft.com/office/word/2010/wordprocessingDrawing" xmlns:wp="http://schemas.openxmlformats.org/drawingml/2006/wordprocessingDrawing" xmlns:w10="urn:schemas-microsoft-com:office:word" xmlns:w="http://schemas.openxmlformats.org/wordprocessingml/2006/main" xmlns:w14="http://schemas.microsoft.com/office/word/2010/wordml" xmlns:w15="http://schemas.microsoft.com/office/word/2012/wordml" xmlns:w16se="http://schemas.microsoft.com/office/word/2015/wordml/symex" xmlns:wpg="http://schemas.microsoft.com/office/word/2010/wordprocessingGroup" xmlns:wpi="http://schemas.microsoft.com/office/word/2010/wordprocessingInk" xmlns:wne="http://schemas.microsoft.com/office/word/2006/wordml" xmlns:wps="http://schemas.microsoft.com/office/word/2010/wordprocessingShape" mc:Ignorable="w14 w15 w16se wp14">
+  <w:abstractNum w:abstractNumId="0" w15:restartNumberingAfterBreak="0">
     <w:nsid w:val="0AB032A3"/>
     <w:multiLevelType w:val="hybridMultilevel"/>
     <w:tmpl w:val="B2CCD042"/>
@@ -1927,7 +5429,7 @@
       </w:pPr>
     </w:lvl>
   </w:abstractNum>
-  <w:abstractNum w:abstractNumId="1">
+  <w:abstractNum w:abstractNumId="1" w15:restartNumberingAfterBreak="0">
     <w:nsid w:val="0CD61980"/>
     <w:multiLevelType w:val="hybridMultilevel"/>
     <w:tmpl w:val="077A1B48"/>
@@ -2013,7 +5515,7 @@
       </w:pPr>
     </w:lvl>
   </w:abstractNum>
-  <w:abstractNum w:abstractNumId="2">
+  <w:abstractNum w:abstractNumId="2" w15:restartNumberingAfterBreak="0">
     <w:nsid w:val="10D97605"/>
     <w:multiLevelType w:val="multilevel"/>
     <w:tmpl w:val="3A80BF36"/>
@@ -2139,7 +5641,7 @@
       </w:rPr>
     </w:lvl>
   </w:abstractNum>
-  <w:abstractNum w:abstractNumId="3">
+  <w:abstractNum w:abstractNumId="3" w15:restartNumberingAfterBreak="0">
     <w:nsid w:val="1251644A"/>
     <w:multiLevelType w:val="multilevel"/>
     <w:tmpl w:val="3A80BF36"/>
@@ -2265,7 +5767,7 @@
       </w:rPr>
     </w:lvl>
   </w:abstractNum>
-  <w:abstractNum w:abstractNumId="4">
+  <w:abstractNum w:abstractNumId="4" w15:restartNumberingAfterBreak="0">
     <w:nsid w:val="12690103"/>
     <w:multiLevelType w:val="multilevel"/>
     <w:tmpl w:val="CEFE6916"/>
@@ -2414,7 +5916,7 @@
       </w:rPr>
     </w:lvl>
   </w:abstractNum>
-  <w:abstractNum w:abstractNumId="5">
+  <w:abstractNum w:abstractNumId="5" w15:restartNumberingAfterBreak="0">
     <w:nsid w:val="15BD3870"/>
     <w:multiLevelType w:val="multilevel"/>
     <w:tmpl w:val="A218DA02"/>
@@ -2535,7 +6037,7 @@
       </w:rPr>
     </w:lvl>
   </w:abstractNum>
-  <w:abstractNum w:abstractNumId="6">
+  <w:abstractNum w:abstractNumId="6" w15:restartNumberingAfterBreak="0">
     <w:nsid w:val="16044FF9"/>
     <w:multiLevelType w:val="multilevel"/>
     <w:tmpl w:val="3A80BF36"/>
@@ -2661,7 +6163,7 @@
       </w:rPr>
     </w:lvl>
   </w:abstractNum>
-  <w:abstractNum w:abstractNumId="7">
+  <w:abstractNum w:abstractNumId="7" w15:restartNumberingAfterBreak="0">
     <w:nsid w:val="1BE849B3"/>
     <w:multiLevelType w:val="hybridMultilevel"/>
     <w:tmpl w:val="40F0918A"/>
@@ -2750,7 +6252,7 @@
       </w:pPr>
     </w:lvl>
   </w:abstractNum>
-  <w:abstractNum w:abstractNumId="8">
+  <w:abstractNum w:abstractNumId="8" w15:restartNumberingAfterBreak="0">
     <w:nsid w:val="1BFA717A"/>
     <w:multiLevelType w:val="hybridMultilevel"/>
     <w:tmpl w:val="44364216"/>
@@ -2842,7 +6344,7 @@
       </w:pPr>
     </w:lvl>
   </w:abstractNum>
-  <w:abstractNum w:abstractNumId="9">
+  <w:abstractNum w:abstractNumId="9" w15:restartNumberingAfterBreak="0">
     <w:nsid w:val="1D335CE6"/>
     <w:multiLevelType w:val="hybridMultilevel"/>
     <w:tmpl w:val="564E6FB0"/>
@@ -2928,7 +6430,93 @@
       </w:pPr>
     </w:lvl>
   </w:abstractNum>
-  <w:abstractNum w:abstractNumId="10">
+  <w:abstractNum w:abstractNumId="10" w15:restartNumberingAfterBreak="0">
+    <w:nsid w:val="276E5E06"/>
+    <w:multiLevelType w:val="hybridMultilevel"/>
+    <w:tmpl w:val="C3D20A84"/>
+    <w:lvl w:ilvl="0" w:tplc="0419000F">
+      <w:start w:val="1"/>
+      <w:numFmt w:val="decimal"/>
+      <w:lvlText w:val="%1."/>
+      <w:lvlJc w:val="left"/>
+      <w:pPr>
+        <w:ind w:left="720" w:hanging="360"/>
+      </w:pPr>
+    </w:lvl>
+    <w:lvl w:ilvl="1" w:tplc="04190019" w:tentative="1">
+      <w:start w:val="1"/>
+      <w:numFmt w:val="lowerLetter"/>
+      <w:lvlText w:val="%2."/>
+      <w:lvlJc w:val="left"/>
+      <w:pPr>
+        <w:ind w:left="1440" w:hanging="360"/>
+      </w:pPr>
+    </w:lvl>
+    <w:lvl w:ilvl="2" w:tplc="0419001B" w:tentative="1">
+      <w:start w:val="1"/>
+      <w:numFmt w:val="lowerRoman"/>
+      <w:lvlText w:val="%3."/>
+      <w:lvlJc w:val="right"/>
+      <w:pPr>
+        <w:ind w:left="2160" w:hanging="180"/>
+      </w:pPr>
+    </w:lvl>
+    <w:lvl w:ilvl="3" w:tplc="0419000F" w:tentative="1">
+      <w:start w:val="1"/>
+      <w:numFmt w:val="decimal"/>
+      <w:lvlText w:val="%4."/>
+      <w:lvlJc w:val="left"/>
+      <w:pPr>
+        <w:ind w:left="2880" w:hanging="360"/>
+      </w:pPr>
+    </w:lvl>
+    <w:lvl w:ilvl="4" w:tplc="04190019" w:tentative="1">
+      <w:start w:val="1"/>
+      <w:numFmt w:val="lowerLetter"/>
+      <w:lvlText w:val="%5."/>
+      <w:lvlJc w:val="left"/>
+      <w:pPr>
+        <w:ind w:left="3600" w:hanging="360"/>
+      </w:pPr>
+    </w:lvl>
+    <w:lvl w:ilvl="5" w:tplc="0419001B" w:tentative="1">
+      <w:start w:val="1"/>
+      <w:numFmt w:val="lowerRoman"/>
+      <w:lvlText w:val="%6."/>
+      <w:lvlJc w:val="right"/>
+      <w:pPr>
+        <w:ind w:left="4320" w:hanging="180"/>
+      </w:pPr>
+    </w:lvl>
+    <w:lvl w:ilvl="6" w:tplc="0419000F" w:tentative="1">
+      <w:start w:val="1"/>
+      <w:numFmt w:val="decimal"/>
+      <w:lvlText w:val="%7."/>
+      <w:lvlJc w:val="left"/>
+      <w:pPr>
+        <w:ind w:left="5040" w:hanging="360"/>
+      </w:pPr>
+    </w:lvl>
+    <w:lvl w:ilvl="7" w:tplc="04190019" w:tentative="1">
+      <w:start w:val="1"/>
+      <w:numFmt w:val="lowerLetter"/>
+      <w:lvlText w:val="%8."/>
+      <w:lvlJc w:val="left"/>
+      <w:pPr>
+        <w:ind w:left="5760" w:hanging="360"/>
+      </w:pPr>
+    </w:lvl>
+    <w:lvl w:ilvl="8" w:tplc="0419001B" w:tentative="1">
+      <w:start w:val="1"/>
+      <w:numFmt w:val="lowerRoman"/>
+      <w:lvlText w:val="%9."/>
+      <w:lvlJc w:val="right"/>
+      <w:pPr>
+        <w:ind w:left="6480" w:hanging="180"/>
+      </w:pPr>
+    </w:lvl>
+  </w:abstractNum>
+  <w:abstractNum w:abstractNumId="11" w15:restartNumberingAfterBreak="0">
     <w:nsid w:val="2D8572D8"/>
     <w:multiLevelType w:val="hybridMultilevel"/>
     <w:tmpl w:val="53ECE430"/>
@@ -3017,7 +6605,7 @@
       </w:pPr>
     </w:lvl>
   </w:abstractNum>
-  <w:abstractNum w:abstractNumId="11">
+  <w:abstractNum w:abstractNumId="12" w15:restartNumberingAfterBreak="0">
     <w:nsid w:val="3B8059B8"/>
     <w:multiLevelType w:val="hybridMultilevel"/>
     <w:tmpl w:val="6BB8D950"/>
@@ -3130,7 +6718,7 @@
       </w:rPr>
     </w:lvl>
   </w:abstractNum>
-  <w:abstractNum w:abstractNumId="12">
+  <w:abstractNum w:abstractNumId="13" w15:restartNumberingAfterBreak="0">
     <w:nsid w:val="41C90282"/>
     <w:multiLevelType w:val="hybridMultilevel"/>
     <w:tmpl w:val="C38AFD32"/>
@@ -3219,7 +6807,7 @@
       </w:pPr>
     </w:lvl>
   </w:abstractNum>
-  <w:abstractNum w:abstractNumId="13">
+  <w:abstractNum w:abstractNumId="14" w15:restartNumberingAfterBreak="0">
     <w:nsid w:val="43000E2C"/>
     <w:multiLevelType w:val="hybridMultilevel"/>
     <w:tmpl w:val="A8FC5A6A"/>
@@ -3311,7 +6899,7 @@
       </w:pPr>
     </w:lvl>
   </w:abstractNum>
-  <w:abstractNum w:abstractNumId="14">
+  <w:abstractNum w:abstractNumId="15" w15:restartNumberingAfterBreak="0">
     <w:nsid w:val="46085B4D"/>
     <w:multiLevelType w:val="multilevel"/>
     <w:tmpl w:val="3A80BF36"/>
@@ -3437,7 +7025,7 @@
       </w:rPr>
     </w:lvl>
   </w:abstractNum>
-  <w:abstractNum w:abstractNumId="15">
+  <w:abstractNum w:abstractNumId="16" w15:restartNumberingAfterBreak="0">
     <w:nsid w:val="46392C6C"/>
     <w:multiLevelType w:val="hybridMultilevel"/>
     <w:tmpl w:val="A9D86E2A"/>
@@ -3550,7 +7138,7 @@
       </w:rPr>
     </w:lvl>
   </w:abstractNum>
-  <w:abstractNum w:abstractNumId="16">
+  <w:abstractNum w:abstractNumId="17" w15:restartNumberingAfterBreak="0">
     <w:nsid w:val="593D534A"/>
     <w:multiLevelType w:val="hybridMultilevel"/>
     <w:tmpl w:val="C41A9594"/>
@@ -3639,7 +7227,7 @@
       </w:pPr>
     </w:lvl>
   </w:abstractNum>
-  <w:abstractNum w:abstractNumId="17">
+  <w:abstractNum w:abstractNumId="18" w15:restartNumberingAfterBreak="0">
     <w:nsid w:val="5A971C35"/>
     <w:multiLevelType w:val="hybridMultilevel"/>
     <w:tmpl w:val="7BA4D7D2"/>
@@ -3728,7 +7316,7 @@
       </w:pPr>
     </w:lvl>
   </w:abstractNum>
-  <w:abstractNum w:abstractNumId="18">
+  <w:abstractNum w:abstractNumId="19" w15:restartNumberingAfterBreak="0">
     <w:nsid w:val="5EDB48BE"/>
     <w:multiLevelType w:val="hybridMultilevel"/>
     <w:tmpl w:val="BE8A6B98"/>
@@ -3820,7 +7408,7 @@
       </w:pPr>
     </w:lvl>
   </w:abstractNum>
-  <w:abstractNum w:abstractNumId="19">
+  <w:abstractNum w:abstractNumId="20" w15:restartNumberingAfterBreak="0">
     <w:nsid w:val="66786891"/>
     <w:multiLevelType w:val="hybridMultilevel"/>
     <w:tmpl w:val="C562F92C"/>
@@ -3909,7 +7497,7 @@
       </w:pPr>
     </w:lvl>
   </w:abstractNum>
-  <w:abstractNum w:abstractNumId="20">
+  <w:abstractNum w:abstractNumId="21" w15:restartNumberingAfterBreak="0">
     <w:nsid w:val="685302B8"/>
     <w:multiLevelType w:val="multilevel"/>
     <w:tmpl w:val="407890F0"/>
@@ -4039,7 +7627,7 @@
       </w:rPr>
     </w:lvl>
   </w:abstractNum>
-  <w:abstractNum w:abstractNumId="21">
+  <w:abstractNum w:abstractNumId="22" w15:restartNumberingAfterBreak="0">
     <w:nsid w:val="6A77161D"/>
     <w:multiLevelType w:val="hybridMultilevel"/>
     <w:tmpl w:val="573C00B6"/>
@@ -4128,7 +7716,7 @@
       </w:pPr>
     </w:lvl>
   </w:abstractNum>
-  <w:abstractNum w:abstractNumId="22">
+  <w:abstractNum w:abstractNumId="23" w15:restartNumberingAfterBreak="0">
     <w:nsid w:val="71A23010"/>
     <w:multiLevelType w:val="hybridMultilevel"/>
     <w:tmpl w:val="97C636D2"/>
@@ -4217,7 +7805,7 @@
       </w:pPr>
     </w:lvl>
   </w:abstractNum>
-  <w:abstractNum w:abstractNumId="23">
+  <w:abstractNum w:abstractNumId="24" w15:restartNumberingAfterBreak="0">
     <w:nsid w:val="73C87EAD"/>
     <w:multiLevelType w:val="multilevel"/>
     <w:tmpl w:val="A218DA02"/>
@@ -4338,7 +7926,7 @@
       </w:rPr>
     </w:lvl>
   </w:abstractNum>
-  <w:abstractNum w:abstractNumId="24">
+  <w:abstractNum w:abstractNumId="25" w15:restartNumberingAfterBreak="0">
     <w:nsid w:val="748563D0"/>
     <w:multiLevelType w:val="hybridMultilevel"/>
     <w:tmpl w:val="DDEA00E8"/>
@@ -4430,7 +8018,7 @@
       </w:pPr>
     </w:lvl>
   </w:abstractNum>
-  <w:abstractNum w:abstractNumId="25">
+  <w:abstractNum w:abstractNumId="26" w15:restartNumberingAfterBreak="0">
     <w:nsid w:val="78053612"/>
     <w:multiLevelType w:val="hybridMultilevel"/>
     <w:tmpl w:val="67220BE8"/>
@@ -4546,10 +8134,10 @@
       </w:rPr>
     </w:lvl>
   </w:abstractNum>
-  <w:abstractNum w:abstractNumId="26">
+  <w:abstractNum w:abstractNumId="27" w15:restartNumberingAfterBreak="0">
     <w:nsid w:val="7C1D440A"/>
     <w:multiLevelType w:val="hybridMultilevel"/>
-    <w:tmpl w:val="82DA63DE"/>
+    <w:tmpl w:val="ABD69C1A"/>
     <w:lvl w:ilvl="0" w:tplc="985EF160">
       <w:start w:val="1"/>
       <w:numFmt w:val="decimal"/>
@@ -4636,7 +8224,7 @@
       </w:pPr>
     </w:lvl>
   </w:abstractNum>
-  <w:abstractNum w:abstractNumId="27">
+  <w:abstractNum w:abstractNumId="28" w15:restartNumberingAfterBreak="0">
     <w:nsid w:val="7FDF6AE9"/>
     <w:multiLevelType w:val="hybridMultilevel"/>
     <w:tmpl w:val="816EFDE2"/>
@@ -4729,19 +8317,19 @@
     </w:lvl>
   </w:abstractNum>
   <w:num w:numId="1">
-    <w:abstractNumId w:val="23"/>
+    <w:abstractNumId w:val="24"/>
   </w:num>
   <w:num w:numId="2">
     <w:abstractNumId w:val="5"/>
   </w:num>
   <w:num w:numId="3">
-    <w:abstractNumId w:val="16"/>
+    <w:abstractNumId w:val="17"/>
   </w:num>
   <w:num w:numId="4">
     <w:abstractNumId w:val="4"/>
   </w:num>
   <w:num w:numId="5">
-    <w:abstractNumId w:val="25"/>
+    <w:abstractNumId w:val="26"/>
   </w:num>
   <w:num w:numId="6">
     <w:abstractNumId w:val="1"/>
@@ -4750,7 +8338,7 @@
     <w:abstractNumId w:val="2"/>
   </w:num>
   <w:num w:numId="8">
-    <w:abstractNumId w:val="14"/>
+    <w:abstractNumId w:val="15"/>
   </w:num>
   <w:num w:numId="9">
     <w:abstractNumId w:val="6"/>
@@ -4762,61 +8350,64 @@
     <w:abstractNumId w:val="7"/>
   </w:num>
   <w:num w:numId="12">
-    <w:abstractNumId w:val="19"/>
+    <w:abstractNumId w:val="20"/>
   </w:num>
   <w:num w:numId="13">
-    <w:abstractNumId w:val="10"/>
+    <w:abstractNumId w:val="11"/>
   </w:num>
   <w:num w:numId="14">
-    <w:abstractNumId w:val="17"/>
+    <w:abstractNumId w:val="18"/>
   </w:num>
   <w:num w:numId="15">
+    <w:abstractNumId w:val="23"/>
+  </w:num>
+  <w:num w:numId="16">
     <w:abstractNumId w:val="22"/>
   </w:num>
-  <w:num w:numId="16">
+  <w:num w:numId="17">
     <w:abstractNumId w:val="21"/>
   </w:num>
-  <w:num w:numId="17">
-    <w:abstractNumId w:val="20"/>
-  </w:num>
   <w:num w:numId="18">
-    <w:abstractNumId w:val="26"/>
+    <w:abstractNumId w:val="27"/>
   </w:num>
   <w:num w:numId="19">
     <w:abstractNumId w:val="9"/>
   </w:num>
   <w:num w:numId="20">
-    <w:abstractNumId w:val="11"/>
+    <w:abstractNumId w:val="12"/>
   </w:num>
   <w:num w:numId="21">
-    <w:abstractNumId w:val="12"/>
+    <w:abstractNumId w:val="13"/>
   </w:num>
   <w:num w:numId="22">
-    <w:abstractNumId w:val="15"/>
+    <w:abstractNumId w:val="16"/>
   </w:num>
   <w:num w:numId="23">
     <w:abstractNumId w:val="0"/>
   </w:num>
   <w:num w:numId="24">
-    <w:abstractNumId w:val="27"/>
+    <w:abstractNumId w:val="28"/>
   </w:num>
   <w:num w:numId="25">
-    <w:abstractNumId w:val="13"/>
+    <w:abstractNumId w:val="14"/>
   </w:num>
   <w:num w:numId="26">
-    <w:abstractNumId w:val="24"/>
+    <w:abstractNumId w:val="25"/>
   </w:num>
   <w:num w:numId="27">
     <w:abstractNumId w:val="8"/>
   </w:num>
   <w:num w:numId="28">
-    <w:abstractNumId w:val="18"/>
+    <w:abstractNumId w:val="19"/>
+  </w:num>
+  <w:num w:numId="29">
+    <w:abstractNumId w:val="10"/>
   </w:num>
 </w:numbering>
 </file>
 
 <file path=word/styles.xml><?xml version="1.0" encoding="utf-8"?>
-<w:styles xmlns:mc="http://schemas.openxmlformats.org/markup-compatibility/2006" xmlns:r="http://schemas.openxmlformats.org/officeDocument/2006/relationships" xmlns:w="http://schemas.openxmlformats.org/wordprocessingml/2006/main" xmlns:w14="http://schemas.microsoft.com/office/word/2010/wordml" mc:Ignorable="w14">
+<w:styles xmlns:mc="http://schemas.openxmlformats.org/markup-compatibility/2006" xmlns:r="http://schemas.openxmlformats.org/officeDocument/2006/relationships" xmlns:w="http://schemas.openxmlformats.org/wordprocessingml/2006/main" xmlns:w14="http://schemas.microsoft.com/office/word/2010/wordml" xmlns:w15="http://schemas.microsoft.com/office/word/2012/wordml" xmlns:w16se="http://schemas.microsoft.com/office/word/2015/wordml/symex" mc:Ignorable="w14 w15 w16se">
   <w:docDefaults>
     <w:rPrDefault>
       <w:rPr>
@@ -4832,146 +8423,378 @@
       </w:pPr>
     </w:pPrDefault>
   </w:docDefaults>
-  <w:latentStyles w:defLockedState="0" w:defUIPriority="99" w:defSemiHidden="1" w:defUnhideWhenUsed="1" w:defQFormat="0" w:count="267">
-    <w:lsdException w:name="Normal" w:semiHidden="0" w:uiPriority="0" w:unhideWhenUsed="0" w:qFormat="1"/>
-    <w:lsdException w:name="heading 1" w:semiHidden="0" w:uiPriority="9" w:unhideWhenUsed="0" w:qFormat="1"/>
-    <w:lsdException w:name="heading 2" w:uiPriority="9" w:qFormat="1"/>
-    <w:lsdException w:name="heading 3" w:uiPriority="9" w:qFormat="1"/>
-    <w:lsdException w:name="heading 4" w:uiPriority="9" w:qFormat="1"/>
-    <w:lsdException w:name="heading 5" w:uiPriority="9" w:qFormat="1"/>
-    <w:lsdException w:name="heading 6" w:uiPriority="9" w:qFormat="1"/>
-    <w:lsdException w:name="heading 7" w:uiPriority="9" w:qFormat="1"/>
-    <w:lsdException w:name="heading 8" w:uiPriority="9" w:qFormat="1"/>
-    <w:lsdException w:name="heading 9" w:uiPriority="9" w:qFormat="1"/>
-    <w:lsdException w:name="toc 1" w:uiPriority="39" w:qFormat="1"/>
-    <w:lsdException w:name="toc 2" w:uiPriority="39" w:qFormat="1"/>
-    <w:lsdException w:name="toc 3" w:uiPriority="39" w:qFormat="1"/>
-    <w:lsdException w:name="toc 4" w:uiPriority="39"/>
-    <w:lsdException w:name="toc 5" w:uiPriority="39"/>
-    <w:lsdException w:name="toc 6" w:uiPriority="39"/>
-    <w:lsdException w:name="toc 7" w:uiPriority="39"/>
-    <w:lsdException w:name="toc 8" w:uiPriority="39"/>
-    <w:lsdException w:name="toc 9" w:uiPriority="39"/>
-    <w:lsdException w:name="caption" w:uiPriority="35" w:qFormat="1"/>
-    <w:lsdException w:name="Title" w:semiHidden="0" w:uiPriority="10" w:unhideWhenUsed="0" w:qFormat="1"/>
-    <w:lsdException w:name="Default Paragraph Font" w:uiPriority="1"/>
-    <w:lsdException w:name="Subtitle" w:semiHidden="0" w:uiPriority="11" w:unhideWhenUsed="0" w:qFormat="1"/>
-    <w:lsdException w:name="Strong" w:semiHidden="0" w:uiPriority="22" w:unhideWhenUsed="0" w:qFormat="1"/>
-    <w:lsdException w:name="Emphasis" w:semiHidden="0" w:uiPriority="20" w:unhideWhenUsed="0" w:qFormat="1"/>
-    <w:lsdException w:name="Normal (Web)" w:uiPriority="0"/>
-    <w:lsdException w:name="HTML Preformatted" w:uiPriority="0"/>
-    <w:lsdException w:name="Table Grid" w:semiHidden="0" w:uiPriority="59" w:unhideWhenUsed="0"/>
-    <w:lsdException w:name="Placeholder Text" w:unhideWhenUsed="0"/>
-    <w:lsdException w:name="No Spacing" w:semiHidden="0" w:uiPriority="1" w:unhideWhenUsed="0" w:qFormat="1"/>
-    <w:lsdException w:name="Light Shading" w:semiHidden="0" w:uiPriority="60" w:unhideWhenUsed="0"/>
-    <w:lsdException w:name="Light List" w:semiHidden="0" w:uiPriority="61" w:unhideWhenUsed="0"/>
-    <w:lsdException w:name="Light Grid" w:semiHidden="0" w:uiPriority="62" w:unhideWhenUsed="0"/>
-    <w:lsdException w:name="Medium Shading 1" w:semiHidden="0" w:uiPriority="63" w:unhideWhenUsed="0"/>
-    <w:lsdException w:name="Medium Shading 2" w:semiHidden="0" w:uiPriority="64" w:unhideWhenUsed="0"/>
-    <w:lsdException w:name="Medium List 1" w:semiHidden="0" w:uiPriority="65" w:unhideWhenUsed="0"/>
-    <w:lsdException w:name="Medium List 2" w:semiHidden="0" w:uiPriority="66" w:unhideWhenUsed="0"/>
-    <w:lsdException w:name="Medium Grid 1" w:semiHidden="0" w:uiPriority="67" w:unhideWhenUsed="0"/>
-    <w:lsdException w:name="Medium Grid 2" w:semiHidden="0" w:uiPriority="68" w:unhideWhenUsed="0"/>
-    <w:lsdException w:name="Medium Grid 3" w:semiHidden="0" w:uiPriority="69" w:unhideWhenUsed="0"/>
-    <w:lsdException w:name="Dark List" w:semiHidden="0" w:uiPriority="70" w:unhideWhenUsed="0"/>
-    <w:lsdException w:name="Colorful Shading" w:semiHidden="0" w:uiPriority="71" w:unhideWhenUsed="0"/>
-    <w:lsdException w:name="Colorful List" w:semiHidden="0" w:uiPriority="72" w:unhideWhenUsed="0"/>
-    <w:lsdException w:name="Colorful Grid" w:semiHidden="0" w:uiPriority="73" w:unhideWhenUsed="0"/>
-    <w:lsdException w:name="Light Shading Accent 1" w:semiHidden="0" w:uiPriority="60" w:unhideWhenUsed="0"/>
-    <w:lsdException w:name="Light List Accent 1" w:semiHidden="0" w:uiPriority="61" w:unhideWhenUsed="0"/>
-    <w:lsdException w:name="Light Grid Accent 1" w:semiHidden="0" w:uiPriority="62" w:unhideWhenUsed="0"/>
-    <w:lsdException w:name="Medium Shading 1 Accent 1" w:semiHidden="0" w:uiPriority="63" w:unhideWhenUsed="0"/>
-    <w:lsdException w:name="Medium Shading 2 Accent 1" w:semiHidden="0" w:uiPriority="64" w:unhideWhenUsed="0"/>
-    <w:lsdException w:name="Medium List 1 Accent 1" w:semiHidden="0" w:uiPriority="65" w:unhideWhenUsed="0"/>
-    <w:lsdException w:name="Revision" w:unhideWhenUsed="0"/>
-    <w:lsdException w:name="List Paragraph" w:semiHidden="0" w:uiPriority="34" w:unhideWhenUsed="0" w:qFormat="1"/>
-    <w:lsdException w:name="Quote" w:semiHidden="0" w:uiPriority="29" w:unhideWhenUsed="0" w:qFormat="1"/>
-    <w:lsdException w:name="Intense Quote" w:semiHidden="0" w:uiPriority="30" w:unhideWhenUsed="0" w:qFormat="1"/>
-    <w:lsdException w:name="Medium List 2 Accent 1" w:semiHidden="0" w:uiPriority="66" w:unhideWhenUsed="0"/>
-    <w:lsdException w:name="Medium Grid 1 Accent 1" w:semiHidden="0" w:uiPriority="67" w:unhideWhenUsed="0"/>
-    <w:lsdException w:name="Medium Grid 2 Accent 1" w:semiHidden="0" w:uiPriority="68" w:unhideWhenUsed="0"/>
-    <w:lsdException w:name="Medium Grid 3 Accent 1" w:semiHidden="0" w:uiPriority="69" w:unhideWhenUsed="0"/>
-    <w:lsdException w:name="Dark List Accent 1" w:semiHidden="0" w:uiPriority="70" w:unhideWhenUsed="0"/>
-    <w:lsdException w:name="Colorful Shading Accent 1" w:semiHidden="0" w:uiPriority="71" w:unhideWhenUsed="0"/>
-    <w:lsdException w:name="Colorful List Accent 1" w:semiHidden="0" w:uiPriority="72" w:unhideWhenUsed="0"/>
-    <w:lsdException w:name="Colorful Grid Accent 1" w:semiHidden="0" w:uiPriority="73" w:unhideWhenUsed="0"/>
-    <w:lsdException w:name="Light Shading Accent 2" w:semiHidden="0" w:uiPriority="60" w:unhideWhenUsed="0"/>
-    <w:lsdException w:name="Light List Accent 2" w:semiHidden="0" w:uiPriority="61" w:unhideWhenUsed="0"/>
-    <w:lsdException w:name="Light Grid Accent 2" w:semiHidden="0" w:uiPriority="62" w:unhideWhenUsed="0"/>
-    <w:lsdException w:name="Medium Shading 1 Accent 2" w:semiHidden="0" w:uiPriority="63" w:unhideWhenUsed="0"/>
-    <w:lsdException w:name="Medium Shading 2 Accent 2" w:semiHidden="0" w:uiPriority="64" w:unhideWhenUsed="0"/>
-    <w:lsdException w:name="Medium List 1 Accent 2" w:semiHidden="0" w:uiPriority="65" w:unhideWhenUsed="0"/>
-    <w:lsdException w:name="Medium List 2 Accent 2" w:semiHidden="0" w:uiPriority="66" w:unhideWhenUsed="0"/>
-    <w:lsdException w:name="Medium Grid 1 Accent 2" w:semiHidden="0" w:uiPriority="67" w:unhideWhenUsed="0"/>
-    <w:lsdException w:name="Medium Grid 2 Accent 2" w:semiHidden="0" w:uiPriority="68" w:unhideWhenUsed="0"/>
-    <w:lsdException w:name="Medium Grid 3 Accent 2" w:semiHidden="0" w:uiPriority="69" w:unhideWhenUsed="0"/>
-    <w:lsdException w:name="Dark List Accent 2" w:semiHidden="0" w:uiPriority="70" w:unhideWhenUsed="0"/>
-    <w:lsdException w:name="Colorful Shading Accent 2" w:semiHidden="0" w:uiPriority="71" w:unhideWhenUsed="0"/>
-    <w:lsdException w:name="Colorful List Accent 2" w:semiHidden="0" w:uiPriority="72" w:unhideWhenUsed="0"/>
-    <w:lsdException w:name="Colorful Grid Accent 2" w:semiHidden="0" w:uiPriority="73" w:unhideWhenUsed="0"/>
-    <w:lsdException w:name="Light Shading Accent 3" w:semiHidden="0" w:uiPriority="60" w:unhideWhenUsed="0"/>
-    <w:lsdException w:name="Light List Accent 3" w:semiHidden="0" w:uiPriority="61" w:unhideWhenUsed="0"/>
-    <w:lsdException w:name="Light Grid Accent 3" w:semiHidden="0" w:uiPriority="62" w:unhideWhenUsed="0"/>
-    <w:lsdException w:name="Medium Shading 1 Accent 3" w:semiHidden="0" w:uiPriority="63" w:unhideWhenUsed="0"/>
-    <w:lsdException w:name="Medium Shading 2 Accent 3" w:semiHidden="0" w:uiPriority="64" w:unhideWhenUsed="0"/>
-    <w:lsdException w:name="Medium List 1 Accent 3" w:semiHidden="0" w:uiPriority="65" w:unhideWhenUsed="0"/>
-    <w:lsdException w:name="Medium List 2 Accent 3" w:semiHidden="0" w:uiPriority="66" w:unhideWhenUsed="0"/>
-    <w:lsdException w:name="Medium Grid 1 Accent 3" w:semiHidden="0" w:uiPriority="67" w:unhideWhenUsed="0"/>
-    <w:lsdException w:name="Medium Grid 2 Accent 3" w:semiHidden="0" w:uiPriority="68" w:unhideWhenUsed="0"/>
-    <w:lsdException w:name="Medium Grid 3 Accent 3" w:semiHidden="0" w:uiPriority="69" w:unhideWhenUsed="0"/>
-    <w:lsdException w:name="Dark List Accent 3" w:semiHidden="0" w:uiPriority="70" w:unhideWhenUsed="0"/>
-    <w:lsdException w:name="Colorful Shading Accent 3" w:semiHidden="0" w:uiPriority="71" w:unhideWhenUsed="0"/>
-    <w:lsdException w:name="Colorful List Accent 3" w:semiHidden="0" w:uiPriority="72" w:unhideWhenUsed="0"/>
-    <w:lsdException w:name="Colorful Grid Accent 3" w:semiHidden="0" w:uiPriority="73" w:unhideWhenUsed="0"/>
-    <w:lsdException w:name="Light Shading Accent 4" w:semiHidden="0" w:uiPriority="60" w:unhideWhenUsed="0"/>
-    <w:lsdException w:name="Light List Accent 4" w:semiHidden="0" w:uiPriority="61" w:unhideWhenUsed="0"/>
-    <w:lsdException w:name="Light Grid Accent 4" w:semiHidden="0" w:uiPriority="62" w:unhideWhenUsed="0"/>
-    <w:lsdException w:name="Medium Shading 1 Accent 4" w:semiHidden="0" w:uiPriority="63" w:unhideWhenUsed="0"/>
-    <w:lsdException w:name="Medium Shading 2 Accent 4" w:semiHidden="0" w:uiPriority="64" w:unhideWhenUsed="0"/>
-    <w:lsdException w:name="Medium List 1 Accent 4" w:semiHidden="0" w:uiPriority="65" w:unhideWhenUsed="0"/>
-    <w:lsdException w:name="Medium List 2 Accent 4" w:semiHidden="0" w:uiPriority="66" w:unhideWhenUsed="0"/>
-    <w:lsdException w:name="Medium Grid 1 Accent 4" w:semiHidden="0" w:uiPriority="67" w:unhideWhenUsed="0"/>
-    <w:lsdException w:name="Medium Grid 2 Accent 4" w:semiHidden="0" w:uiPriority="68" w:unhideWhenUsed="0"/>
-    <w:lsdException w:name="Medium Grid 3 Accent 4" w:semiHidden="0" w:uiPriority="69" w:unhideWhenUsed="0"/>
-    <w:lsdException w:name="Dark List Accent 4" w:semiHidden="0" w:uiPriority="70" w:unhideWhenUsed="0"/>
-    <w:lsdException w:name="Colorful Shading Accent 4" w:semiHidden="0" w:uiPriority="71" w:unhideWhenUsed="0"/>
-    <w:lsdException w:name="Colorful List Accent 4" w:semiHidden="0" w:uiPriority="72" w:unhideWhenUsed="0"/>
-    <w:lsdException w:name="Colorful Grid Accent 4" w:semiHidden="0" w:uiPriority="73" w:unhideWhenUsed="0"/>
-    <w:lsdException w:name="Light Shading Accent 5" w:semiHidden="0" w:uiPriority="60" w:unhideWhenUsed="0"/>
-    <w:lsdException w:name="Light List Accent 5" w:semiHidden="0" w:uiPriority="61" w:unhideWhenUsed="0"/>
-    <w:lsdException w:name="Light Grid Accent 5" w:semiHidden="0" w:uiPriority="62" w:unhideWhenUsed="0"/>
-    <w:lsdException w:name="Medium Shading 1 Accent 5" w:semiHidden="0" w:uiPriority="63" w:unhideWhenUsed="0"/>
-    <w:lsdException w:name="Medium Shading 2 Accent 5" w:semiHidden="0" w:uiPriority="64" w:unhideWhenUsed="0"/>
-    <w:lsdException w:name="Medium List 1 Accent 5" w:semiHidden="0" w:uiPriority="65" w:unhideWhenUsed="0"/>
-    <w:lsdException w:name="Medium List 2 Accent 5" w:semiHidden="0" w:uiPriority="66" w:unhideWhenUsed="0"/>
-    <w:lsdException w:name="Medium Grid 1 Accent 5" w:semiHidden="0" w:uiPriority="67" w:unhideWhenUsed="0"/>
-    <w:lsdException w:name="Medium Grid 2 Accent 5" w:semiHidden="0" w:uiPriority="68" w:unhideWhenUsed="0"/>
-    <w:lsdException w:name="Medium Grid 3 Accent 5" w:semiHidden="0" w:uiPriority="69" w:unhideWhenUsed="0"/>
-    <w:lsdException w:name="Dark List Accent 5" w:semiHidden="0" w:uiPriority="70" w:unhideWhenUsed="0"/>
-    <w:lsdException w:name="Colorful Shading Accent 5" w:semiHidden="0" w:uiPriority="71" w:unhideWhenUsed="0"/>
-    <w:lsdException w:name="Colorful List Accent 5" w:semiHidden="0" w:uiPriority="72" w:unhideWhenUsed="0"/>
-    <w:lsdException w:name="Colorful Grid Accent 5" w:semiHidden="0" w:uiPriority="73" w:unhideWhenUsed="0"/>
-    <w:lsdException w:name="Light Shading Accent 6" w:semiHidden="0" w:uiPriority="60" w:unhideWhenUsed="0"/>
-    <w:lsdException w:name="Light List Accent 6" w:semiHidden="0" w:uiPriority="61" w:unhideWhenUsed="0"/>
-    <w:lsdException w:name="Light Grid Accent 6" w:semiHidden="0" w:uiPriority="62" w:unhideWhenUsed="0"/>
-    <w:lsdException w:name="Medium Shading 1 Accent 6" w:semiHidden="0" w:uiPriority="63" w:unhideWhenUsed="0"/>
-    <w:lsdException w:name="Medium Shading 2 Accent 6" w:semiHidden="0" w:uiPriority="64" w:unhideWhenUsed="0"/>
-    <w:lsdException w:name="Medium List 1 Accent 6" w:semiHidden="0" w:uiPriority="65" w:unhideWhenUsed="0"/>
-    <w:lsdException w:name="Medium List 2 Accent 6" w:semiHidden="0" w:uiPriority="66" w:unhideWhenUsed="0"/>
-    <w:lsdException w:name="Medium Grid 1 Accent 6" w:semiHidden="0" w:uiPriority="67" w:unhideWhenUsed="0"/>
-    <w:lsdException w:name="Medium Grid 2 Accent 6" w:semiHidden="0" w:uiPriority="68" w:unhideWhenUsed="0"/>
-    <w:lsdException w:name="Medium Grid 3 Accent 6" w:semiHidden="0" w:uiPriority="69" w:unhideWhenUsed="0"/>
-    <w:lsdException w:name="Dark List Accent 6" w:semiHidden="0" w:uiPriority="70" w:unhideWhenUsed="0"/>
-    <w:lsdException w:name="Colorful Shading Accent 6" w:semiHidden="0" w:uiPriority="71" w:unhideWhenUsed="0"/>
-    <w:lsdException w:name="Colorful List Accent 6" w:semiHidden="0" w:uiPriority="72" w:unhideWhenUsed="0"/>
-    <w:lsdException w:name="Colorful Grid Accent 6" w:semiHidden="0" w:uiPriority="73" w:unhideWhenUsed="0"/>
-    <w:lsdException w:name="Subtle Emphasis" w:semiHidden="0" w:uiPriority="19" w:unhideWhenUsed="0" w:qFormat="1"/>
-    <w:lsdException w:name="Intense Emphasis" w:semiHidden="0" w:uiPriority="21" w:unhideWhenUsed="0" w:qFormat="1"/>
-    <w:lsdException w:name="Subtle Reference" w:semiHidden="0" w:uiPriority="31" w:unhideWhenUsed="0" w:qFormat="1"/>
-    <w:lsdException w:name="Intense Reference" w:semiHidden="0" w:uiPriority="32" w:unhideWhenUsed="0" w:qFormat="1"/>
-    <w:lsdException w:name="Book Title" w:semiHidden="0" w:uiPriority="33" w:unhideWhenUsed="0" w:qFormat="1"/>
-    <w:lsdException w:name="Bibliography" w:uiPriority="37"/>
-    <w:lsdException w:name="TOC Heading" w:uiPriority="39" w:qFormat="1"/>
+  <w:latentStyles w:defLockedState="0" w:defUIPriority="99" w:defSemiHidden="0" w:defUnhideWhenUsed="0" w:defQFormat="0" w:count="371">
+    <w:lsdException w:name="Normal" w:uiPriority="0" w:qFormat="1"/>
+    <w:lsdException w:name="heading 1" w:uiPriority="9" w:qFormat="1"/>
+    <w:lsdException w:name="heading 2" w:semiHidden="1" w:uiPriority="9" w:unhideWhenUsed="1" w:qFormat="1"/>
+    <w:lsdException w:name="heading 3" w:semiHidden="1" w:uiPriority="9" w:unhideWhenUsed="1" w:qFormat="1"/>
+    <w:lsdException w:name="heading 4" w:semiHidden="1" w:uiPriority="9" w:unhideWhenUsed="1" w:qFormat="1"/>
+    <w:lsdException w:name="heading 5" w:semiHidden="1" w:uiPriority="9" w:unhideWhenUsed="1" w:qFormat="1"/>
+    <w:lsdException w:name="heading 6" w:semiHidden="1" w:uiPriority="9" w:unhideWhenUsed="1" w:qFormat="1"/>
+    <w:lsdException w:name="heading 7" w:semiHidden="1" w:uiPriority="9" w:unhideWhenUsed="1" w:qFormat="1"/>
+    <w:lsdException w:name="heading 8" w:semiHidden="1" w:uiPriority="9" w:unhideWhenUsed="1" w:qFormat="1"/>
+    <w:lsdException w:name="heading 9" w:semiHidden="1" w:uiPriority="9" w:unhideWhenUsed="1" w:qFormat="1"/>
+    <w:lsdException w:name="index 1" w:semiHidden="1" w:unhideWhenUsed="1"/>
+    <w:lsdException w:name="index 2" w:semiHidden="1" w:unhideWhenUsed="1"/>
+    <w:lsdException w:name="index 3" w:semiHidden="1" w:unhideWhenUsed="1"/>
+    <w:lsdException w:name="index 4" w:semiHidden="1" w:unhideWhenUsed="1"/>
+    <w:lsdException w:name="index 5" w:semiHidden="1" w:unhideWhenUsed="1"/>
+    <w:lsdException w:name="index 6" w:semiHidden="1" w:unhideWhenUsed="1"/>
+    <w:lsdException w:name="index 7" w:semiHidden="1" w:unhideWhenUsed="1"/>
+    <w:lsdException w:name="index 8" w:semiHidden="1" w:unhideWhenUsed="1"/>
+    <w:lsdException w:name="index 9" w:semiHidden="1" w:unhideWhenUsed="1"/>
+    <w:lsdException w:name="toc 1" w:semiHidden="1" w:uiPriority="39" w:unhideWhenUsed="1" w:qFormat="1"/>
+    <w:lsdException w:name="toc 2" w:semiHidden="1" w:uiPriority="39" w:unhideWhenUsed="1" w:qFormat="1"/>
+    <w:lsdException w:name="toc 3" w:semiHidden="1" w:uiPriority="39" w:unhideWhenUsed="1" w:qFormat="1"/>
+    <w:lsdException w:name="toc 4" w:semiHidden="1" w:uiPriority="39" w:unhideWhenUsed="1"/>
+    <w:lsdException w:name="toc 5" w:semiHidden="1" w:uiPriority="39" w:unhideWhenUsed="1"/>
+    <w:lsdException w:name="toc 6" w:semiHidden="1" w:uiPriority="39" w:unhideWhenUsed="1"/>
+    <w:lsdException w:name="toc 7" w:semiHidden="1" w:uiPriority="39" w:unhideWhenUsed="1"/>
+    <w:lsdException w:name="toc 8" w:semiHidden="1" w:uiPriority="39" w:unhideWhenUsed="1"/>
+    <w:lsdException w:name="toc 9" w:semiHidden="1" w:uiPriority="39" w:unhideWhenUsed="1"/>
+    <w:lsdException w:name="Normal Indent" w:semiHidden="1" w:unhideWhenUsed="1"/>
+    <w:lsdException w:name="footnote text" w:semiHidden="1" w:unhideWhenUsed="1"/>
+    <w:lsdException w:name="annotation text" w:semiHidden="1" w:unhideWhenUsed="1"/>
+    <w:lsdException w:name="header" w:semiHidden="1" w:unhideWhenUsed="1"/>
+    <w:lsdException w:name="footer" w:semiHidden="1" w:unhideWhenUsed="1"/>
+    <w:lsdException w:name="index heading" w:semiHidden="1" w:unhideWhenUsed="1"/>
+    <w:lsdException w:name="caption" w:semiHidden="1" w:uiPriority="35" w:unhideWhenUsed="1" w:qFormat="1"/>
+    <w:lsdException w:name="table of figures" w:semiHidden="1" w:unhideWhenUsed="1"/>
+    <w:lsdException w:name="envelope address" w:semiHidden="1" w:unhideWhenUsed="1"/>
+    <w:lsdException w:name="envelope return" w:semiHidden="1" w:unhideWhenUsed="1"/>
+    <w:lsdException w:name="footnote reference" w:semiHidden="1" w:unhideWhenUsed="1"/>
+    <w:lsdException w:name="annotation reference" w:semiHidden="1" w:unhideWhenUsed="1"/>
+    <w:lsdException w:name="line number" w:semiHidden="1" w:unhideWhenUsed="1"/>
+    <w:lsdException w:name="page number" w:semiHidden="1" w:unhideWhenUsed="1"/>
+    <w:lsdException w:name="endnote reference" w:semiHidden="1" w:unhideWhenUsed="1"/>
+    <w:lsdException w:name="endnote text" w:semiHidden="1" w:unhideWhenUsed="1"/>
+    <w:lsdException w:name="table of authorities" w:semiHidden="1" w:unhideWhenUsed="1"/>
+    <w:lsdException w:name="macro" w:semiHidden="1" w:unhideWhenUsed="1"/>
+    <w:lsdException w:name="toa heading" w:semiHidden="1" w:unhideWhenUsed="1"/>
+    <w:lsdException w:name="List" w:semiHidden="1" w:unhideWhenUsed="1"/>
+    <w:lsdException w:name="List Bullet" w:semiHidden="1" w:unhideWhenUsed="1"/>
+    <w:lsdException w:name="List Number" w:semiHidden="1" w:unhideWhenUsed="1"/>
+    <w:lsdException w:name="List 2" w:semiHidden="1" w:unhideWhenUsed="1"/>
+    <w:lsdException w:name="List 3" w:semiHidden="1" w:unhideWhenUsed="1"/>
+    <w:lsdException w:name="List 4" w:semiHidden="1" w:unhideWhenUsed="1"/>
+    <w:lsdException w:name="List 5" w:semiHidden="1" w:unhideWhenUsed="1"/>
+    <w:lsdException w:name="List Bullet 2" w:semiHidden="1" w:unhideWhenUsed="1"/>
+    <w:lsdException w:name="List Bullet 3" w:semiHidden="1" w:unhideWhenUsed="1"/>
+    <w:lsdException w:name="List Bullet 4" w:semiHidden="1" w:unhideWhenUsed="1"/>
+    <w:lsdException w:name="List Bullet 5" w:semiHidden="1" w:unhideWhenUsed="1"/>
+    <w:lsdException w:name="List Number 2" w:semiHidden="1" w:unhideWhenUsed="1"/>
+    <w:lsdException w:name="List Number 3" w:semiHidden="1" w:unhideWhenUsed="1"/>
+    <w:lsdException w:name="List Number 4" w:semiHidden="1" w:unhideWhenUsed="1"/>
+    <w:lsdException w:name="List Number 5" w:semiHidden="1" w:unhideWhenUsed="1"/>
+    <w:lsdException w:name="Title" w:uiPriority="10" w:qFormat="1"/>
+    <w:lsdException w:name="Closing" w:semiHidden="1" w:unhideWhenUsed="1"/>
+    <w:lsdException w:name="Signature" w:semiHidden="1" w:unhideWhenUsed="1"/>
+    <w:lsdException w:name="Default Paragraph Font" w:semiHidden="1" w:uiPriority="1" w:unhideWhenUsed="1"/>
+    <w:lsdException w:name="Body Text" w:semiHidden="1" w:unhideWhenUsed="1"/>
+    <w:lsdException w:name="Body Text Indent" w:semiHidden="1" w:unhideWhenUsed="1"/>
+    <w:lsdException w:name="List Continue" w:semiHidden="1" w:unhideWhenUsed="1"/>
+    <w:lsdException w:name="List Continue 2" w:semiHidden="1" w:unhideWhenUsed="1"/>
+    <w:lsdException w:name="List Continue 3" w:semiHidden="1" w:unhideWhenUsed="1"/>
+    <w:lsdException w:name="List Continue 4" w:semiHidden="1" w:unhideWhenUsed="1"/>
+    <w:lsdException w:name="List Continue 5" w:semiHidden="1" w:unhideWhenUsed="1"/>
+    <w:lsdException w:name="Message Header" w:semiHidden="1" w:unhideWhenUsed="1"/>
+    <w:lsdException w:name="Subtitle" w:uiPriority="11" w:qFormat="1"/>
+    <w:lsdException w:name="Salutation" w:semiHidden="1" w:unhideWhenUsed="1"/>
+    <w:lsdException w:name="Date" w:semiHidden="1" w:unhideWhenUsed="1"/>
+    <w:lsdException w:name="Body Text First Indent" w:semiHidden="1" w:unhideWhenUsed="1"/>
+    <w:lsdException w:name="Body Text First Indent 2" w:semiHidden="1" w:unhideWhenUsed="1"/>
+    <w:lsdException w:name="Note Heading" w:semiHidden="1" w:unhideWhenUsed="1"/>
+    <w:lsdException w:name="Body Text 2" w:semiHidden="1" w:unhideWhenUsed="1"/>
+    <w:lsdException w:name="Body Text 3" w:semiHidden="1" w:unhideWhenUsed="1"/>
+    <w:lsdException w:name="Body Text Indent 2" w:semiHidden="1" w:unhideWhenUsed="1"/>
+    <w:lsdException w:name="Body Text Indent 3" w:semiHidden="1" w:unhideWhenUsed="1"/>
+    <w:lsdException w:name="Block Text" w:semiHidden="1" w:unhideWhenUsed="1"/>
+    <w:lsdException w:name="Hyperlink" w:semiHidden="1" w:unhideWhenUsed="1"/>
+    <w:lsdException w:name="FollowedHyperlink" w:semiHidden="1" w:unhideWhenUsed="1"/>
+    <w:lsdException w:name="Strong" w:uiPriority="22" w:qFormat="1"/>
+    <w:lsdException w:name="Emphasis" w:uiPriority="20" w:qFormat="1"/>
+    <w:lsdException w:name="Document Map" w:semiHidden="1" w:unhideWhenUsed="1"/>
+    <w:lsdException w:name="Plain Text" w:semiHidden="1" w:unhideWhenUsed="1"/>
+    <w:lsdException w:name="E-mail Signature" w:semiHidden="1" w:unhideWhenUsed="1"/>
+    <w:lsdException w:name="HTML Top of Form" w:semiHidden="1" w:unhideWhenUsed="1"/>
+    <w:lsdException w:name="HTML Bottom of Form" w:semiHidden="1" w:unhideWhenUsed="1"/>
+    <w:lsdException w:name="Normal (Web)" w:semiHidden="1" w:uiPriority="0" w:unhideWhenUsed="1"/>
+    <w:lsdException w:name="HTML Acronym" w:semiHidden="1" w:unhideWhenUsed="1"/>
+    <w:lsdException w:name="HTML Address" w:semiHidden="1" w:unhideWhenUsed="1"/>
+    <w:lsdException w:name="HTML Cite" w:semiHidden="1" w:unhideWhenUsed="1"/>
+    <w:lsdException w:name="HTML Code" w:semiHidden="1" w:unhideWhenUsed="1"/>
+    <w:lsdException w:name="HTML Definition" w:semiHidden="1" w:unhideWhenUsed="1"/>
+    <w:lsdException w:name="HTML Keyboard" w:semiHidden="1" w:unhideWhenUsed="1"/>
+    <w:lsdException w:name="HTML Preformatted" w:semiHidden="1" w:uiPriority="0" w:unhideWhenUsed="1"/>
+    <w:lsdException w:name="HTML Sample" w:semiHidden="1" w:unhideWhenUsed="1"/>
+    <w:lsdException w:name="HTML Typewriter" w:semiHidden="1" w:unhideWhenUsed="1"/>
+    <w:lsdException w:name="HTML Variable" w:semiHidden="1" w:unhideWhenUsed="1"/>
+    <w:lsdException w:name="Normal Table" w:semiHidden="1" w:unhideWhenUsed="1"/>
+    <w:lsdException w:name="annotation subject" w:semiHidden="1" w:unhideWhenUsed="1"/>
+    <w:lsdException w:name="No List" w:semiHidden="1" w:unhideWhenUsed="1"/>
+    <w:lsdException w:name="Outline List 1" w:semiHidden="1" w:unhideWhenUsed="1"/>
+    <w:lsdException w:name="Outline List 2" w:semiHidden="1" w:unhideWhenUsed="1"/>
+    <w:lsdException w:name="Outline List 3" w:semiHidden="1" w:unhideWhenUsed="1"/>
+    <w:lsdException w:name="Table Simple 1" w:semiHidden="1" w:unhideWhenUsed="1"/>
+    <w:lsdException w:name="Table Simple 2" w:semiHidden="1" w:unhideWhenUsed="1"/>
+    <w:lsdException w:name="Table Simple 3" w:semiHidden="1" w:unhideWhenUsed="1"/>
+    <w:lsdException w:name="Table Classic 1" w:semiHidden="1" w:unhideWhenUsed="1"/>
+    <w:lsdException w:name="Table Classic 2" w:semiHidden="1" w:unhideWhenUsed="1"/>
+    <w:lsdException w:name="Table Classic 3" w:semiHidden="1" w:unhideWhenUsed="1"/>
+    <w:lsdException w:name="Table Classic 4" w:semiHidden="1" w:unhideWhenUsed="1"/>
+    <w:lsdException w:name="Table Colorful 1" w:semiHidden="1" w:unhideWhenUsed="1"/>
+    <w:lsdException w:name="Table Colorful 2" w:semiHidden="1" w:unhideWhenUsed="1"/>
+    <w:lsdException w:name="Table Colorful 3" w:semiHidden="1" w:unhideWhenUsed="1"/>
+    <w:lsdException w:name="Table Columns 1" w:semiHidden="1" w:unhideWhenUsed="1"/>
+    <w:lsdException w:name="Table Columns 2" w:semiHidden="1" w:unhideWhenUsed="1"/>
+    <w:lsdException w:name="Table Columns 3" w:semiHidden="1" w:unhideWhenUsed="1"/>
+    <w:lsdException w:name="Table Columns 4" w:semiHidden="1" w:unhideWhenUsed="1"/>
+    <w:lsdException w:name="Table Columns 5" w:semiHidden="1" w:unhideWhenUsed="1"/>
+    <w:lsdException w:name="Table Grid 1" w:semiHidden="1" w:unhideWhenUsed="1"/>
+    <w:lsdException w:name="Table Grid 2" w:semiHidden="1" w:unhideWhenUsed="1"/>
+    <w:lsdException w:name="Table Grid 3" w:semiHidden="1" w:unhideWhenUsed="1"/>
+    <w:lsdException w:name="Table Grid 4" w:semiHidden="1" w:unhideWhenUsed="1"/>
+    <w:lsdException w:name="Table Grid 5" w:semiHidden="1" w:unhideWhenUsed="1"/>
+    <w:lsdException w:name="Table Grid 6" w:semiHidden="1" w:unhideWhenUsed="1"/>
+    <w:lsdException w:name="Table Grid 7" w:semiHidden="1" w:unhideWhenUsed="1"/>
+    <w:lsdException w:name="Table Grid 8" w:semiHidden="1" w:unhideWhenUsed="1"/>
+    <w:lsdException w:name="Table List 1" w:semiHidden="1" w:unhideWhenUsed="1"/>
+    <w:lsdException w:name="Table List 2" w:semiHidden="1" w:unhideWhenUsed="1"/>
+    <w:lsdException w:name="Table List 3" w:semiHidden="1" w:unhideWhenUsed="1"/>
+    <w:lsdException w:name="Table List 4" w:semiHidden="1" w:unhideWhenUsed="1"/>
+    <w:lsdException w:name="Table List 5" w:semiHidden="1" w:unhideWhenUsed="1"/>
+    <w:lsdException w:name="Table List 6" w:semiHidden="1" w:unhideWhenUsed="1"/>
+    <w:lsdException w:name="Table List 7" w:semiHidden="1" w:unhideWhenUsed="1"/>
+    <w:lsdException w:name="Table List 8" w:semiHidden="1" w:unhideWhenUsed="1"/>
+    <w:lsdException w:name="Table 3D effects 1" w:semiHidden="1" w:unhideWhenUsed="1"/>
+    <w:lsdException w:name="Table 3D effects 2" w:semiHidden="1" w:unhideWhenUsed="1"/>
+    <w:lsdException w:name="Table 3D effects 3" w:semiHidden="1" w:unhideWhenUsed="1"/>
+    <w:lsdException w:name="Table Contemporary" w:semiHidden="1" w:unhideWhenUsed="1"/>
+    <w:lsdException w:name="Table Elegant" w:semiHidden="1" w:unhideWhenUsed="1"/>
+    <w:lsdException w:name="Table Professional" w:semiHidden="1" w:unhideWhenUsed="1"/>
+    <w:lsdException w:name="Table Subtle 1" w:semiHidden="1" w:unhideWhenUsed="1"/>
+    <w:lsdException w:name="Table Subtle 2" w:semiHidden="1" w:unhideWhenUsed="1"/>
+    <w:lsdException w:name="Table Web 1" w:semiHidden="1" w:unhideWhenUsed="1"/>
+    <w:lsdException w:name="Table Web 2" w:semiHidden="1" w:unhideWhenUsed="1"/>
+    <w:lsdException w:name="Table Web 3" w:semiHidden="1" w:unhideWhenUsed="1"/>
+    <w:lsdException w:name="Balloon Text" w:semiHidden="1" w:unhideWhenUsed="1"/>
+    <w:lsdException w:name="Table Grid" w:uiPriority="59"/>
+    <w:lsdException w:name="Table Theme" w:semiHidden="1" w:unhideWhenUsed="1"/>
+    <w:lsdException w:name="Placeholder Text" w:semiHidden="1"/>
+    <w:lsdException w:name="No Spacing" w:uiPriority="1" w:qFormat="1"/>
+    <w:lsdException w:name="Light Shading" w:uiPriority="60"/>
+    <w:lsdException w:name="Light List" w:uiPriority="61"/>
+    <w:lsdException w:name="Light Grid" w:uiPriority="62"/>
+    <w:lsdException w:name="Medium Shading 1" w:uiPriority="63"/>
+    <w:lsdException w:name="Medium Shading 2" w:uiPriority="64"/>
+    <w:lsdException w:name="Medium List 1" w:uiPriority="65"/>
+    <w:lsdException w:name="Medium List 2" w:uiPriority="66"/>
+    <w:lsdException w:name="Medium Grid 1" w:uiPriority="67"/>
+    <w:lsdException w:name="Medium Grid 2" w:uiPriority="68"/>
+    <w:lsdException w:name="Medium Grid 3" w:uiPriority="69"/>
+    <w:lsdException w:name="Dark List" w:uiPriority="70"/>
+    <w:lsdException w:name="Colorful Shading" w:uiPriority="71"/>
+    <w:lsdException w:name="Colorful List" w:uiPriority="72"/>
+    <w:lsdException w:name="Colorful Grid" w:uiPriority="73"/>
+    <w:lsdException w:name="Light Shading Accent 1" w:uiPriority="60"/>
+    <w:lsdException w:name="Light List Accent 1" w:uiPriority="61"/>
+    <w:lsdException w:name="Light Grid Accent 1" w:uiPriority="62"/>
+    <w:lsdException w:name="Medium Shading 1 Accent 1" w:uiPriority="63"/>
+    <w:lsdException w:name="Medium Shading 2 Accent 1" w:uiPriority="64"/>
+    <w:lsdException w:name="Medium List 1 Accent 1" w:uiPriority="65"/>
+    <w:lsdException w:name="Revision" w:semiHidden="1"/>
+    <w:lsdException w:name="List Paragraph" w:uiPriority="34" w:qFormat="1"/>
+    <w:lsdException w:name="Quote" w:uiPriority="29" w:qFormat="1"/>
+    <w:lsdException w:name="Intense Quote" w:uiPriority="30" w:qFormat="1"/>
+    <w:lsdException w:name="Medium List 2 Accent 1" w:uiPriority="66"/>
+    <w:lsdException w:name="Medium Grid 1 Accent 1" w:uiPriority="67"/>
+    <w:lsdException w:name="Medium Grid 2 Accent 1" w:uiPriority="68"/>
+    <w:lsdException w:name="Medium Grid 3 Accent 1" w:uiPriority="69"/>
+    <w:lsdException w:name="Dark List Accent 1" w:uiPriority="70"/>
+    <w:lsdException w:name="Colorful Shading Accent 1" w:uiPriority="71"/>
+    <w:lsdException w:name="Colorful List Accent 1" w:uiPriority="72"/>
+    <w:lsdException w:name="Colorful Grid Accent 1" w:uiPriority="73"/>
+    <w:lsdException w:name="Light Shading Accent 2" w:uiPriority="60"/>
+    <w:lsdException w:name="Light List Accent 2" w:uiPriority="61"/>
+    <w:lsdException w:name="Light Grid Accent 2" w:uiPriority="62"/>
+    <w:lsdException w:name="Medium Shading 1 Accent 2" w:uiPriority="63"/>
+    <w:lsdException w:name="Medium Shading 2 Accent 2" w:uiPriority="64"/>
+    <w:lsdException w:name="Medium List 1 Accent 2" w:uiPriority="65"/>
+    <w:lsdException w:name="Medium List 2 Accent 2" w:uiPriority="66"/>
+    <w:lsdException w:name="Medium Grid 1 Accent 2" w:uiPriority="67"/>
+    <w:lsdException w:name="Medium Grid 2 Accent 2" w:uiPriority="68"/>
+    <w:lsdException w:name="Medium Grid 3 Accent 2" w:uiPriority="69"/>
+    <w:lsdException w:name="Dark List Accent 2" w:uiPriority="70"/>
+    <w:lsdException w:name="Colorful Shading Accent 2" w:uiPriority="71"/>
+    <w:lsdException w:name="Colorful List Accent 2" w:uiPriority="72"/>
+    <w:lsdException w:name="Colorful Grid Accent 2" w:uiPriority="73"/>
+    <w:lsdException w:name="Light Shading Accent 3" w:uiPriority="60"/>
+    <w:lsdException w:name="Light List Accent 3" w:uiPriority="61"/>
+    <w:lsdException w:name="Light Grid Accent 3" w:uiPriority="62"/>
+    <w:lsdException w:name="Medium Shading 1 Accent 3" w:uiPriority="63"/>
+    <w:lsdException w:name="Medium Shading 2 Accent 3" w:uiPriority="64"/>
+    <w:lsdException w:name="Medium List 1 Accent 3" w:uiPriority="65"/>
+    <w:lsdException w:name="Medium List 2 Accent 3" w:uiPriority="66"/>
+    <w:lsdException w:name="Medium Grid 1 Accent 3" w:uiPriority="67"/>
+    <w:lsdException w:name="Medium Grid 2 Accent 3" w:uiPriority="68"/>
+    <w:lsdException w:name="Medium Grid 3 Accent 3" w:uiPriority="69"/>
+    <w:lsdException w:name="Dark List Accent 3" w:uiPriority="70"/>
+    <w:lsdException w:name="Colorful Shading Accent 3" w:uiPriority="71"/>
+    <w:lsdException w:name="Colorful List Accent 3" w:uiPriority="72"/>
+    <w:lsdException w:name="Colorful Grid Accent 3" w:uiPriority="73"/>
+    <w:lsdException w:name="Light Shading Accent 4" w:uiPriority="60"/>
+    <w:lsdException w:name="Light List Accent 4" w:uiPriority="61"/>
+    <w:lsdException w:name="Light Grid Accent 4" w:uiPriority="62"/>
+    <w:lsdException w:name="Medium Shading 1 Accent 4" w:uiPriority="63"/>
+    <w:lsdException w:name="Medium Shading 2 Accent 4" w:uiPriority="64"/>
+    <w:lsdException w:name="Medium List 1 Accent 4" w:uiPriority="65"/>
+    <w:lsdException w:name="Medium List 2 Accent 4" w:uiPriority="66"/>
+    <w:lsdException w:name="Medium Grid 1 Accent 4" w:uiPriority="67"/>
+    <w:lsdException w:name="Medium Grid 2 Accent 4" w:uiPriority="68"/>
+    <w:lsdException w:name="Medium Grid 3 Accent 4" w:uiPriority="69"/>
+    <w:lsdException w:name="Dark List Accent 4" w:uiPriority="70"/>
+    <w:lsdException w:name="Colorful Shading Accent 4" w:uiPriority="71"/>
+    <w:lsdException w:name="Colorful List Accent 4" w:uiPriority="72"/>
+    <w:lsdException w:name="Colorful Grid Accent 4" w:uiPriority="73"/>
+    <w:lsdException w:name="Light Shading Accent 5" w:uiPriority="60"/>
+    <w:lsdException w:name="Light List Accent 5" w:uiPriority="61"/>
+    <w:lsdException w:name="Light Grid Accent 5" w:uiPriority="62"/>
+    <w:lsdException w:name="Medium Shading 1 Accent 5" w:uiPriority="63"/>
+    <w:lsdException w:name="Medium Shading 2 Accent 5" w:uiPriority="64"/>
+    <w:lsdException w:name="Medium List 1 Accent 5" w:uiPriority="65"/>
+    <w:lsdException w:name="Medium List 2 Accent 5" w:uiPriority="66"/>
+    <w:lsdException w:name="Medium Grid 1 Accent 5" w:uiPriority="67"/>
+    <w:lsdException w:name="Medium Grid 2 Accent 5" w:uiPriority="68"/>
+    <w:lsdException w:name="Medium Grid 3 Accent 5" w:uiPriority="69"/>
+    <w:lsdException w:name="Dark List Accent 5" w:uiPriority="70"/>
+    <w:lsdException w:name="Colorful Shading Accent 5" w:uiPriority="71"/>
+    <w:lsdException w:name="Colorful List Accent 5" w:uiPriority="72"/>
+    <w:lsdException w:name="Colorful Grid Accent 5" w:uiPriority="73"/>
+    <w:lsdException w:name="Light Shading Accent 6" w:uiPriority="60"/>
+    <w:lsdException w:name="Light List Accent 6" w:uiPriority="61"/>
+    <w:lsdException w:name="Light Grid Accent 6" w:uiPriority="62"/>
+    <w:lsdException w:name="Medium Shading 1 Accent 6" w:uiPriority="63"/>
+    <w:lsdException w:name="Medium Shading 2 Accent 6" w:uiPriority="64"/>
+    <w:lsdException w:name="Medium List 1 Accent 6" w:uiPriority="65"/>
+    <w:lsdException w:name="Medium List 2 Accent 6" w:uiPriority="66"/>
+    <w:lsdException w:name="Medium Grid 1 Accent 6" w:uiPriority="67"/>
+    <w:lsdException w:name="Medium Grid 2 Accent 6" w:uiPriority="68"/>
+    <w:lsdException w:name="Medium Grid 3 Accent 6" w:uiPriority="69"/>
+    <w:lsdException w:name="Dark List Accent 6" w:uiPriority="70"/>
+    <w:lsdException w:name="Colorful Shading Accent 6" w:uiPriority="71"/>
+    <w:lsdException w:name="Colorful List Accent 6" w:uiPriority="72"/>
+    <w:lsdException w:name="Colorful Grid Accent 6" w:uiPriority="73"/>
+    <w:lsdException w:name="Subtle Emphasis" w:uiPriority="19" w:qFormat="1"/>
+    <w:lsdException w:name="Intense Emphasis" w:uiPriority="21" w:qFormat="1"/>
+    <w:lsdException w:name="Subtle Reference" w:uiPriority="31" w:qFormat="1"/>
+    <w:lsdException w:name="Intense Reference" w:uiPriority="32" w:qFormat="1"/>
+    <w:lsdException w:name="Book Title" w:uiPriority="33" w:qFormat="1"/>
+    <w:lsdException w:name="Bibliography" w:semiHidden="1" w:uiPriority="37" w:unhideWhenUsed="1"/>
+    <w:lsdException w:name="TOC Heading" w:semiHidden="1" w:uiPriority="39" w:unhideWhenUsed="1" w:qFormat="1"/>
+    <w:lsdException w:name="Plain Table 1" w:uiPriority="41"/>
+    <w:lsdException w:name="Plain Table 2" w:uiPriority="42"/>
+    <w:lsdException w:name="Plain Table 3" w:uiPriority="43"/>
+    <w:lsdException w:name="Plain Table 4" w:uiPriority="44"/>
+    <w:lsdException w:name="Plain Table 5" w:uiPriority="45"/>
+    <w:lsdException w:name="Grid Table Light" w:uiPriority="40"/>
+    <w:lsdException w:name="Grid Table 1 Light" w:uiPriority="46"/>
+    <w:lsdException w:name="Grid Table 2" w:uiPriority="47"/>
+    <w:lsdException w:name="Grid Table 3" w:uiPriority="48"/>
+    <w:lsdException w:name="Grid Table 4" w:uiPriority="49"/>
+    <w:lsdException w:name="Grid Table 5 Dark" w:uiPriority="50"/>
+    <w:lsdException w:name="Grid Table 6 Colorful" w:uiPriority="51"/>
+    <w:lsdException w:name="Grid Table 7 Colorful" w:uiPriority="52"/>
+    <w:lsdException w:name="Grid Table 1 Light Accent 1" w:uiPriority="46"/>
+    <w:lsdException w:name="Grid Table 2 Accent 1" w:uiPriority="47"/>
+    <w:lsdException w:name="Grid Table 3 Accent 1" w:uiPriority="48"/>
+    <w:lsdException w:name="Grid Table 4 Accent 1" w:uiPriority="49"/>
+    <w:lsdException w:name="Grid Table 5 Dark Accent 1" w:uiPriority="50"/>
+    <w:lsdException w:name="Grid Table 6 Colorful Accent 1" w:uiPriority="51"/>
+    <w:lsdException w:name="Grid Table 7 Colorful Accent 1" w:uiPriority="52"/>
+    <w:lsdException w:name="Grid Table 1 Light Accent 2" w:uiPriority="46"/>
+    <w:lsdException w:name="Grid Table 2 Accent 2" w:uiPriority="47"/>
+    <w:lsdException w:name="Grid Table 3 Accent 2" w:uiPriority="48"/>
+    <w:lsdException w:name="Grid Table 4 Accent 2" w:uiPriority="49"/>
+    <w:lsdException w:name="Grid Table 5 Dark Accent 2" w:uiPriority="50"/>
+    <w:lsdException w:name="Grid Table 6 Colorful Accent 2" w:uiPriority="51"/>
+    <w:lsdException w:name="Grid Table 7 Colorful Accent 2" w:uiPriority="52"/>
+    <w:lsdException w:name="Grid Table 1 Light Accent 3" w:uiPriority="46"/>
+    <w:lsdException w:name="Grid Table 2 Accent 3" w:uiPriority="47"/>
+    <w:lsdException w:name="Grid Table 3 Accent 3" w:uiPriority="48"/>
+    <w:lsdException w:name="Grid Table 4 Accent 3" w:uiPriority="49"/>
+    <w:lsdException w:name="Grid Table 5 Dark Accent 3" w:uiPriority="50"/>
+    <w:lsdException w:name="Grid Table 6 Colorful Accent 3" w:uiPriority="51"/>
+    <w:lsdException w:name="Grid Table 7 Colorful Accent 3" w:uiPriority="52"/>
+    <w:lsdException w:name="Grid Table 1 Light Accent 4" w:uiPriority="46"/>
+    <w:lsdException w:name="Grid Table 2 Accent 4" w:uiPriority="47"/>
+    <w:lsdException w:name="Grid Table 3 Accent 4" w:uiPriority="48"/>
+    <w:lsdException w:name="Grid Table 4 Accent 4" w:uiPriority="49"/>
+    <w:lsdException w:name="Grid Table 5 Dark Accent 4" w:uiPriority="50"/>
+    <w:lsdException w:name="Grid Table 6 Colorful Accent 4" w:uiPriority="51"/>
+    <w:lsdException w:name="Grid Table 7 Colorful Accent 4" w:uiPriority="52"/>
+    <w:lsdException w:name="Grid Table 1 Light Accent 5" w:uiPriority="46"/>
+    <w:lsdException w:name="Grid Table 2 Accent 5" w:uiPriority="47"/>
+    <w:lsdException w:name="Grid Table 3 Accent 5" w:uiPriority="48"/>
+    <w:lsdException w:name="Grid Table 4 Accent 5" w:uiPriority="49"/>
+    <w:lsdException w:name="Grid Table 5 Dark Accent 5" w:uiPriority="50"/>
+    <w:lsdException w:name="Grid Table 6 Colorful Accent 5" w:uiPriority="51"/>
+    <w:lsdException w:name="Grid Table 7 Colorful Accent 5" w:uiPriority="52"/>
+    <w:lsdException w:name="Grid Table 1 Light Accent 6" w:uiPriority="46"/>
+    <w:lsdException w:name="Grid Table 2 Accent 6" w:uiPriority="47"/>
+    <w:lsdException w:name="Grid Table 3 Accent 6" w:uiPriority="48"/>
+    <w:lsdException w:name="Grid Table 4 Accent 6" w:uiPriority="49"/>
+    <w:lsdException w:name="Grid Table 5 Dark Accent 6" w:uiPriority="50"/>
+    <w:lsdException w:name="Grid Table 6 Colorful Accent 6" w:uiPriority="51"/>
+    <w:lsdException w:name="Grid Table 7 Colorful Accent 6" w:uiPriority="52"/>
+    <w:lsdException w:name="List Table 1 Light" w:uiPriority="46"/>
+    <w:lsdException w:name="List Table 2" w:uiPriority="47"/>
+    <w:lsdException w:name="List Table 3" w:uiPriority="48"/>
+    <w:lsdException w:name="List Table 4" w:uiPriority="49"/>
+    <w:lsdException w:name="List Table 5 Dark" w:uiPriority="50"/>
+    <w:lsdException w:name="List Table 6 Colorful" w:uiPriority="51"/>
+    <w:lsdException w:name="List Table 7 Colorful" w:uiPriority="52"/>
+    <w:lsdException w:name="List Table 1 Light Accent 1" w:uiPriority="46"/>
+    <w:lsdException w:name="List Table 2 Accent 1" w:uiPriority="47"/>
+    <w:lsdException w:name="List Table 3 Accent 1" w:uiPriority="48"/>
+    <w:lsdException w:name="List Table 4 Accent 1" w:uiPriority="49"/>
+    <w:lsdException w:name="List Table 5 Dark Accent 1" w:uiPriority="50"/>
+    <w:lsdException w:name="List Table 6 Colorful Accent 1" w:uiPriority="51"/>
+    <w:lsdException w:name="List Table 7 Colorful Accent 1" w:uiPriority="52"/>
+    <w:lsdException w:name="List Table 1 Light Accent 2" w:uiPriority="46"/>
+    <w:lsdException w:name="List Table 2 Accent 2" w:uiPriority="47"/>
+    <w:lsdException w:name="List Table 3 Accent 2" w:uiPriority="48"/>
+    <w:lsdException w:name="List Table 4 Accent 2" w:uiPriority="49"/>
+    <w:lsdException w:name="List Table 5 Dark Accent 2" w:uiPriority="50"/>
+    <w:lsdException w:name="List Table 6 Colorful Accent 2" w:uiPriority="51"/>
+    <w:lsdException w:name="List Table 7 Colorful Accent 2" w:uiPriority="52"/>
+    <w:lsdException w:name="List Table 1 Light Accent 3" w:uiPriority="46"/>
+    <w:lsdException w:name="List Table 2 Accent 3" w:uiPriority="47"/>
+    <w:lsdException w:name="List Table 3 Accent 3" w:uiPriority="48"/>
+    <w:lsdException w:name="List Table 4 Accent 3" w:uiPriority="49"/>
+    <w:lsdException w:name="List Table 5 Dark Accent 3" w:uiPriority="50"/>
+    <w:lsdException w:name="List Table 6 Colorful Accent 3" w:uiPriority="51"/>
+    <w:lsdException w:name="List Table 7 Colorful Accent 3" w:uiPriority="52"/>
+    <w:lsdException w:name="List Table 1 Light Accent 4" w:uiPriority="46"/>
+    <w:lsdException w:name="List Table 2 Accent 4" w:uiPriority="47"/>
+    <w:lsdException w:name="List Table 3 Accent 4" w:uiPriority="48"/>
+    <w:lsdException w:name="List Table 4 Accent 4" w:uiPriority="49"/>
+    <w:lsdException w:name="List Table 5 Dark Accent 4" w:uiPriority="50"/>
+    <w:lsdException w:name="List Table 6 Colorful Accent 4" w:uiPriority="51"/>
+    <w:lsdException w:name="List Table 7 Colorful Accent 4" w:uiPriority="52"/>
+    <w:lsdException w:name="List Table 1 Light Accent 5" w:uiPriority="46"/>
+    <w:lsdException w:name="List Table 2 Accent 5" w:uiPriority="47"/>
+    <w:lsdException w:name="List Table 3 Accent 5" w:uiPriority="48"/>
+    <w:lsdException w:name="List Table 4 Accent 5" w:uiPriority="49"/>
+    <w:lsdException w:name="List Table 5 Dark Accent 5" w:uiPriority="50"/>
+    <w:lsdException w:name="List Table 6 Colorful Accent 5" w:uiPriority="51"/>
+    <w:lsdException w:name="List Table 7 Colorful Accent 5" w:uiPriority="52"/>
+    <w:lsdException w:name="List Table 1 Light Accent 6" w:uiPriority="46"/>
+    <w:lsdException w:name="List Table 2 Accent 6" w:uiPriority="47"/>
+    <w:lsdException w:name="List Table 3 Accent 6" w:uiPriority="48"/>
+    <w:lsdException w:name="List Table 4 Accent 6" w:uiPriority="49"/>
+    <w:lsdException w:name="List Table 5 Dark Accent 6" w:uiPriority="50"/>
+    <w:lsdException w:name="List Table 6 Colorful Accent 6" w:uiPriority="51"/>
+    <w:lsdException w:name="List Table 7 Colorful Accent 6" w:uiPriority="52"/>
   </w:latentStyles>
   <w:style w:type="paragraph" w:default="1" w:styleId="a">
     <w:name w:val="Normal"/>
@@ -5396,7 +9219,7 @@
     </w:rPr>
   </w:style>
   <w:style w:type="character" w:customStyle="1" w:styleId="af1">
-    <w:name w:val="Название Знак"/>
+    <w:name w:val="Заголовок Знак"/>
     <w:aliases w:val="Код Знак"/>
     <w:basedOn w:val="a0"/>
     <w:link w:val="af0"/>
@@ -5434,7 +9257,6 @@
       <w:spacing w:after="0" w:line="240" w:lineRule="auto"/>
     </w:pPr>
     <w:tblPr>
-      <w:tblInd w:w="0" w:type="dxa"/>
       <w:tblBorders>
         <w:top w:val="single" w:sz="4" w:space="0" w:color="auto"/>
         <w:left w:val="single" w:sz="4" w:space="0" w:color="auto"/>
@@ -5443,666 +9265,6 @@
         <w:insideH w:val="single" w:sz="4" w:space="0" w:color="auto"/>
         <w:insideV w:val="single" w:sz="4" w:space="0" w:color="auto"/>
       </w:tblBorders>
-      <w:tblCellMar>
-        <w:top w:w="0" w:type="dxa"/>
-        <w:left w:w="108" w:type="dxa"/>
-        <w:bottom w:w="0" w:type="dxa"/>
-        <w:right w:w="108" w:type="dxa"/>
-      </w:tblCellMar>
-    </w:tblPr>
-  </w:style>
-  <w:style w:type="paragraph" w:customStyle="1" w:styleId="22">
-    <w:name w:val="Обычный2"/>
-    <w:rsid w:val="00875F21"/>
-    <w:pPr>
-      <w:widowControl w:val="0"/>
-      <w:spacing w:after="0" w:line="240" w:lineRule="auto"/>
-    </w:pPr>
-    <w:rPr>
-      <w:rFonts w:eastAsia="Times New Roman" w:cs="Times New Roman"/>
-      <w:snapToGrid w:val="0"/>
-      <w:sz w:val="20"/>
-      <w:szCs w:val="20"/>
-      <w:lang w:eastAsia="ru-RU"/>
-    </w:rPr>
-  </w:style>
-</w:styles>
-</file>
-
-<file path=word/stylesWithEffects.xml><?xml version="1.0" encoding="utf-8"?>
-<w:styles xmlns:wpc="http://schemas.microsoft.com/office/word/2010/wordprocessingCanvas" xmlns:mc="http://schemas.openxmlformats.org/markup-compatibility/2006" xmlns:o="urn:schemas-microsoft-com:office:office" xmlns:r="http://schemas.openxmlformats.org/officeDocument/2006/relationships" xmlns:m="http://schemas.openxmlformats.org/officeDocument/2006/math" xmlns:v="urn:schemas-microsoft-com:vml" xmlns:wp14="http://schemas.microsoft.com/office/word/2010/wordprocessingDrawing" xmlns:wp="http://schemas.openxmlformats.org/drawingml/2006/wordprocessingDrawing" xmlns:w10="urn:schemas-microsoft-com:office:word" xmlns:w="http://schemas.openxmlformats.org/wordprocessingml/2006/main" xmlns:w14="http://schemas.microsoft.com/office/word/2010/wordml" xmlns:wpg="http://schemas.microsoft.com/office/word/2010/wordprocessingGroup" xmlns:wpi="http://schemas.microsoft.com/office/word/2010/wordprocessingInk" xmlns:wne="http://schemas.microsoft.com/office/word/2006/wordml" xmlns:wps="http://schemas.microsoft.com/office/word/2010/wordprocessingShape" mc:Ignorable="w14 wp14">
-  <w:docDefaults>
-    <w:rPrDefault>
-      <w:rPr>
-        <w:rFonts w:ascii="Times New Roman" w:eastAsiaTheme="minorHAnsi" w:hAnsi="Times New Roman" w:cstheme="minorBidi"/>
-        <w:sz w:val="28"/>
-        <w:szCs w:val="22"/>
-        <w:lang w:val="ru-RU" w:eastAsia="en-US" w:bidi="ar-SA"/>
-      </w:rPr>
-    </w:rPrDefault>
-    <w:pPrDefault>
-      <w:pPr>
-        <w:spacing w:after="200" w:line="276" w:lineRule="auto"/>
-      </w:pPr>
-    </w:pPrDefault>
-  </w:docDefaults>
-  <w:latentStyles w:defLockedState="0" w:defUIPriority="99" w:defSemiHidden="1" w:defUnhideWhenUsed="1" w:defQFormat="0" w:count="267">
-    <w:lsdException w:name="Normal" w:semiHidden="0" w:uiPriority="0" w:unhideWhenUsed="0" w:qFormat="1"/>
-    <w:lsdException w:name="heading 1" w:semiHidden="0" w:uiPriority="9" w:unhideWhenUsed="0" w:qFormat="1"/>
-    <w:lsdException w:name="heading 2" w:uiPriority="9" w:qFormat="1"/>
-    <w:lsdException w:name="heading 3" w:uiPriority="9" w:qFormat="1"/>
-    <w:lsdException w:name="heading 4" w:uiPriority="9" w:qFormat="1"/>
-    <w:lsdException w:name="heading 5" w:uiPriority="9" w:qFormat="1"/>
-    <w:lsdException w:name="heading 6" w:uiPriority="9" w:qFormat="1"/>
-    <w:lsdException w:name="heading 7" w:uiPriority="9" w:qFormat="1"/>
-    <w:lsdException w:name="heading 8" w:uiPriority="9" w:qFormat="1"/>
-    <w:lsdException w:name="heading 9" w:uiPriority="9" w:qFormat="1"/>
-    <w:lsdException w:name="toc 1" w:uiPriority="39" w:qFormat="1"/>
-    <w:lsdException w:name="toc 2" w:uiPriority="39" w:qFormat="1"/>
-    <w:lsdException w:name="toc 3" w:uiPriority="39" w:qFormat="1"/>
-    <w:lsdException w:name="toc 4" w:uiPriority="39"/>
-    <w:lsdException w:name="toc 5" w:uiPriority="39"/>
-    <w:lsdException w:name="toc 6" w:uiPriority="39"/>
-    <w:lsdException w:name="toc 7" w:uiPriority="39"/>
-    <w:lsdException w:name="toc 8" w:uiPriority="39"/>
-    <w:lsdException w:name="toc 9" w:uiPriority="39"/>
-    <w:lsdException w:name="caption" w:uiPriority="35" w:qFormat="1"/>
-    <w:lsdException w:name="Title" w:semiHidden="0" w:uiPriority="10" w:unhideWhenUsed="0" w:qFormat="1"/>
-    <w:lsdException w:name="Default Paragraph Font" w:uiPriority="1"/>
-    <w:lsdException w:name="Subtitle" w:semiHidden="0" w:uiPriority="11" w:unhideWhenUsed="0" w:qFormat="1"/>
-    <w:lsdException w:name="Strong" w:semiHidden="0" w:uiPriority="22" w:unhideWhenUsed="0" w:qFormat="1"/>
-    <w:lsdException w:name="Emphasis" w:semiHidden="0" w:uiPriority="20" w:unhideWhenUsed="0" w:qFormat="1"/>
-    <w:lsdException w:name="Normal (Web)" w:uiPriority="0"/>
-    <w:lsdException w:name="HTML Preformatted" w:uiPriority="0"/>
-    <w:lsdException w:name="Table Grid" w:semiHidden="0" w:uiPriority="59" w:unhideWhenUsed="0"/>
-    <w:lsdException w:name="Placeholder Text" w:unhideWhenUsed="0"/>
-    <w:lsdException w:name="No Spacing" w:semiHidden="0" w:uiPriority="1" w:unhideWhenUsed="0" w:qFormat="1"/>
-    <w:lsdException w:name="Light Shading" w:semiHidden="0" w:uiPriority="60" w:unhideWhenUsed="0"/>
-    <w:lsdException w:name="Light List" w:semiHidden="0" w:uiPriority="61" w:unhideWhenUsed="0"/>
-    <w:lsdException w:name="Light Grid" w:semiHidden="0" w:uiPriority="62" w:unhideWhenUsed="0"/>
-    <w:lsdException w:name="Medium Shading 1" w:semiHidden="0" w:uiPriority="63" w:unhideWhenUsed="0"/>
-    <w:lsdException w:name="Medium Shading 2" w:semiHidden="0" w:uiPriority="64" w:unhideWhenUsed="0"/>
-    <w:lsdException w:name="Medium List 1" w:semiHidden="0" w:uiPriority="65" w:unhideWhenUsed="0"/>
-    <w:lsdException w:name="Medium List 2" w:semiHidden="0" w:uiPriority="66" w:unhideWhenUsed="0"/>
-    <w:lsdException w:name="Medium Grid 1" w:semiHidden="0" w:uiPriority="67" w:unhideWhenUsed="0"/>
-    <w:lsdException w:name="Medium Grid 2" w:semiHidden="0" w:uiPriority="68" w:unhideWhenUsed="0"/>
-    <w:lsdException w:name="Medium Grid 3" w:semiHidden="0" w:uiPriority="69" w:unhideWhenUsed="0"/>
-    <w:lsdException w:name="Dark List" w:semiHidden="0" w:uiPriority="70" w:unhideWhenUsed="0"/>
-    <w:lsdException w:name="Colorful Shading" w:semiHidden="0" w:uiPriority="71" w:unhideWhenUsed="0"/>
-    <w:lsdException w:name="Colorful List" w:semiHidden="0" w:uiPriority="72" w:unhideWhenUsed="0"/>
-    <w:lsdException w:name="Colorful Grid" w:semiHidden="0" w:uiPriority="73" w:unhideWhenUsed="0"/>
-    <w:lsdException w:name="Light Shading Accent 1" w:semiHidden="0" w:uiPriority="60" w:unhideWhenUsed="0"/>
-    <w:lsdException w:name="Light List Accent 1" w:semiHidden="0" w:uiPriority="61" w:unhideWhenUsed="0"/>
-    <w:lsdException w:name="Light Grid Accent 1" w:semiHidden="0" w:uiPriority="62" w:unhideWhenUsed="0"/>
-    <w:lsdException w:name="Medium Shading 1 Accent 1" w:semiHidden="0" w:uiPriority="63" w:unhideWhenUsed="0"/>
-    <w:lsdException w:name="Medium Shading 2 Accent 1" w:semiHidden="0" w:uiPriority="64" w:unhideWhenUsed="0"/>
-    <w:lsdException w:name="Medium List 1 Accent 1" w:semiHidden="0" w:uiPriority="65" w:unhideWhenUsed="0"/>
-    <w:lsdException w:name="Revision" w:unhideWhenUsed="0"/>
-    <w:lsdException w:name="List Paragraph" w:semiHidden="0" w:uiPriority="34" w:unhideWhenUsed="0" w:qFormat="1"/>
-    <w:lsdException w:name="Quote" w:semiHidden="0" w:uiPriority="29" w:unhideWhenUsed="0" w:qFormat="1"/>
-    <w:lsdException w:name="Intense Quote" w:semiHidden="0" w:uiPriority="30" w:unhideWhenUsed="0" w:qFormat="1"/>
-    <w:lsdException w:name="Medium List 2 Accent 1" w:semiHidden="0" w:uiPriority="66" w:unhideWhenUsed="0"/>
-    <w:lsdException w:name="Medium Grid 1 Accent 1" w:semiHidden="0" w:uiPriority="67" w:unhideWhenUsed="0"/>
-    <w:lsdException w:name="Medium Grid 2 Accent 1" w:semiHidden="0" w:uiPriority="68" w:unhideWhenUsed="0"/>
-    <w:lsdException w:name="Medium Grid 3 Accent 1" w:semiHidden="0" w:uiPriority="69" w:unhideWhenUsed="0"/>
-    <w:lsdException w:name="Dark List Accent 1" w:semiHidden="0" w:uiPriority="70" w:unhideWhenUsed="0"/>
-    <w:lsdException w:name="Colorful Shading Accent 1" w:semiHidden="0" w:uiPriority="71" w:unhideWhenUsed="0"/>
-    <w:lsdException w:name="Colorful List Accent 1" w:semiHidden="0" w:uiPriority="72" w:unhideWhenUsed="0"/>
-    <w:lsdException w:name="Colorful Grid Accent 1" w:semiHidden="0" w:uiPriority="73" w:unhideWhenUsed="0"/>
-    <w:lsdException w:name="Light Shading Accent 2" w:semiHidden="0" w:uiPriority="60" w:unhideWhenUsed="0"/>
-    <w:lsdException w:name="Light List Accent 2" w:semiHidden="0" w:uiPriority="61" w:unhideWhenUsed="0"/>
-    <w:lsdException w:name="Light Grid Accent 2" w:semiHidden="0" w:uiPriority="62" w:unhideWhenUsed="0"/>
-    <w:lsdException w:name="Medium Shading 1 Accent 2" w:semiHidden="0" w:uiPriority="63" w:unhideWhenUsed="0"/>
-    <w:lsdException w:name="Medium Shading 2 Accent 2" w:semiHidden="0" w:uiPriority="64" w:unhideWhenUsed="0"/>
-    <w:lsdException w:name="Medium List 1 Accent 2" w:semiHidden="0" w:uiPriority="65" w:unhideWhenUsed="0"/>
-    <w:lsdException w:name="Medium List 2 Accent 2" w:semiHidden="0" w:uiPriority="66" w:unhideWhenUsed="0"/>
-    <w:lsdException w:name="Medium Grid 1 Accent 2" w:semiHidden="0" w:uiPriority="67" w:unhideWhenUsed="0"/>
-    <w:lsdException w:name="Medium Grid 2 Accent 2" w:semiHidden="0" w:uiPriority="68" w:unhideWhenUsed="0"/>
-    <w:lsdException w:name="Medium Grid 3 Accent 2" w:semiHidden="0" w:uiPriority="69" w:unhideWhenUsed="0"/>
-    <w:lsdException w:name="Dark List Accent 2" w:semiHidden="0" w:uiPriority="70" w:unhideWhenUsed="0"/>
-    <w:lsdException w:name="Colorful Shading Accent 2" w:semiHidden="0" w:uiPriority="71" w:unhideWhenUsed="0"/>
-    <w:lsdException w:name="Colorful List Accent 2" w:semiHidden="0" w:uiPriority="72" w:unhideWhenUsed="0"/>
-    <w:lsdException w:name="Colorful Grid Accent 2" w:semiHidden="0" w:uiPriority="73" w:unhideWhenUsed="0"/>
-    <w:lsdException w:name="Light Shading Accent 3" w:semiHidden="0" w:uiPriority="60" w:unhideWhenUsed="0"/>
-    <w:lsdException w:name="Light List Accent 3" w:semiHidden="0" w:uiPriority="61" w:unhideWhenUsed="0"/>
-    <w:lsdException w:name="Light Grid Accent 3" w:semiHidden="0" w:uiPriority="62" w:unhideWhenUsed="0"/>
-    <w:lsdException w:name="Medium Shading 1 Accent 3" w:semiHidden="0" w:uiPriority="63" w:unhideWhenUsed="0"/>
-    <w:lsdException w:name="Medium Shading 2 Accent 3" w:semiHidden="0" w:uiPriority="64" w:unhideWhenUsed="0"/>
-    <w:lsdException w:name="Medium List 1 Accent 3" w:semiHidden="0" w:uiPriority="65" w:unhideWhenUsed="0"/>
-    <w:lsdException w:name="Medium List 2 Accent 3" w:semiHidden="0" w:uiPriority="66" w:unhideWhenUsed="0"/>
-    <w:lsdException w:name="Medium Grid 1 Accent 3" w:semiHidden="0" w:uiPriority="67" w:unhideWhenUsed="0"/>
-    <w:lsdException w:name="Medium Grid 2 Accent 3" w:semiHidden="0" w:uiPriority="68" w:unhideWhenUsed="0"/>
-    <w:lsdException w:name="Medium Grid 3 Accent 3" w:semiHidden="0" w:uiPriority="69" w:unhideWhenUsed="0"/>
-    <w:lsdException w:name="Dark List Accent 3" w:semiHidden="0" w:uiPriority="70" w:unhideWhenUsed="0"/>
-    <w:lsdException w:name="Colorful Shading Accent 3" w:semiHidden="0" w:uiPriority="71" w:unhideWhenUsed="0"/>
-    <w:lsdException w:name="Colorful List Accent 3" w:semiHidden="0" w:uiPriority="72" w:unhideWhenUsed="0"/>
-    <w:lsdException w:name="Colorful Grid Accent 3" w:semiHidden="0" w:uiPriority="73" w:unhideWhenUsed="0"/>
-    <w:lsdException w:name="Light Shading Accent 4" w:semiHidden="0" w:uiPriority="60" w:unhideWhenUsed="0"/>
-    <w:lsdException w:name="Light List Accent 4" w:semiHidden="0" w:uiPriority="61" w:unhideWhenUsed="0"/>
-    <w:lsdException w:name="Light Grid Accent 4" w:semiHidden="0" w:uiPriority="62" w:unhideWhenUsed="0"/>
-    <w:lsdException w:name="Medium Shading 1 Accent 4" w:semiHidden="0" w:uiPriority="63" w:unhideWhenUsed="0"/>
-    <w:lsdException w:name="Medium Shading 2 Accent 4" w:semiHidden="0" w:uiPriority="64" w:unhideWhenUsed="0"/>
-    <w:lsdException w:name="Medium List 1 Accent 4" w:semiHidden="0" w:uiPriority="65" w:unhideWhenUsed="0"/>
-    <w:lsdException w:name="Medium List 2 Accent 4" w:semiHidden="0" w:uiPriority="66" w:unhideWhenUsed="0"/>
-    <w:lsdException w:name="Medium Grid 1 Accent 4" w:semiHidden="0" w:uiPriority="67" w:unhideWhenUsed="0"/>
-    <w:lsdException w:name="Medium Grid 2 Accent 4" w:semiHidden="0" w:uiPriority="68" w:unhideWhenUsed="0"/>
-    <w:lsdException w:name="Medium Grid 3 Accent 4" w:semiHidden="0" w:uiPriority="69" w:unhideWhenUsed="0"/>
-    <w:lsdException w:name="Dark List Accent 4" w:semiHidden="0" w:uiPriority="70" w:unhideWhenUsed="0"/>
-    <w:lsdException w:name="Colorful Shading Accent 4" w:semiHidden="0" w:uiPriority="71" w:unhideWhenUsed="0"/>
-    <w:lsdException w:name="Colorful List Accent 4" w:semiHidden="0" w:uiPriority="72" w:unhideWhenUsed="0"/>
-    <w:lsdException w:name="Colorful Grid Accent 4" w:semiHidden="0" w:uiPriority="73" w:unhideWhenUsed="0"/>
-    <w:lsdException w:name="Light Shading Accent 5" w:semiHidden="0" w:uiPriority="60" w:unhideWhenUsed="0"/>
-    <w:lsdException w:name="Light List Accent 5" w:semiHidden="0" w:uiPriority="61" w:unhideWhenUsed="0"/>
-    <w:lsdException w:name="Light Grid Accent 5" w:semiHidden="0" w:uiPriority="62" w:unhideWhenUsed="0"/>
-    <w:lsdException w:name="Medium Shading 1 Accent 5" w:semiHidden="0" w:uiPriority="63" w:unhideWhenUsed="0"/>
-    <w:lsdException w:name="Medium Shading 2 Accent 5" w:semiHidden="0" w:uiPriority="64" w:unhideWhenUsed="0"/>
-    <w:lsdException w:name="Medium List 1 Accent 5" w:semiHidden="0" w:uiPriority="65" w:unhideWhenUsed="0"/>
-    <w:lsdException w:name="Medium List 2 Accent 5" w:semiHidden="0" w:uiPriority="66" w:unhideWhenUsed="0"/>
-    <w:lsdException w:name="Medium Grid 1 Accent 5" w:semiHidden="0" w:uiPriority="67" w:unhideWhenUsed="0"/>
-    <w:lsdException w:name="Medium Grid 2 Accent 5" w:semiHidden="0" w:uiPriority="68" w:unhideWhenUsed="0"/>
-    <w:lsdException w:name="Medium Grid 3 Accent 5" w:semiHidden="0" w:uiPriority="69" w:unhideWhenUsed="0"/>
-    <w:lsdException w:name="Dark List Accent 5" w:semiHidden="0" w:uiPriority="70" w:unhideWhenUsed="0"/>
-    <w:lsdException w:name="Colorful Shading Accent 5" w:semiHidden="0" w:uiPriority="71" w:unhideWhenUsed="0"/>
-    <w:lsdException w:name="Colorful List Accent 5" w:semiHidden="0" w:uiPriority="72" w:unhideWhenUsed="0"/>
-    <w:lsdException w:name="Colorful Grid Accent 5" w:semiHidden="0" w:uiPriority="73" w:unhideWhenUsed="0"/>
-    <w:lsdException w:name="Light Shading Accent 6" w:semiHidden="0" w:uiPriority="60" w:unhideWhenUsed="0"/>
-    <w:lsdException w:name="Light List Accent 6" w:semiHidden="0" w:uiPriority="61" w:unhideWhenUsed="0"/>
-    <w:lsdException w:name="Light Grid Accent 6" w:semiHidden="0" w:uiPriority="62" w:unhideWhenUsed="0"/>
-    <w:lsdException w:name="Medium Shading 1 Accent 6" w:semiHidden="0" w:uiPriority="63" w:unhideWhenUsed="0"/>
-    <w:lsdException w:name="Medium Shading 2 Accent 6" w:semiHidden="0" w:uiPriority="64" w:unhideWhenUsed="0"/>
-    <w:lsdException w:name="Medium List 1 Accent 6" w:semiHidden="0" w:uiPriority="65" w:unhideWhenUsed="0"/>
-    <w:lsdException w:name="Medium List 2 Accent 6" w:semiHidden="0" w:uiPriority="66" w:unhideWhenUsed="0"/>
-    <w:lsdException w:name="Medium Grid 1 Accent 6" w:semiHidden="0" w:uiPriority="67" w:unhideWhenUsed="0"/>
-    <w:lsdException w:name="Medium Grid 2 Accent 6" w:semiHidden="0" w:uiPriority="68" w:unhideWhenUsed="0"/>
-    <w:lsdException w:name="Medium Grid 3 Accent 6" w:semiHidden="0" w:uiPriority="69" w:unhideWhenUsed="0"/>
-    <w:lsdException w:name="Dark List Accent 6" w:semiHidden="0" w:uiPriority="70" w:unhideWhenUsed="0"/>
-    <w:lsdException w:name="Colorful Shading Accent 6" w:semiHidden="0" w:uiPriority="71" w:unhideWhenUsed="0"/>
-    <w:lsdException w:name="Colorful List Accent 6" w:semiHidden="0" w:uiPriority="72" w:unhideWhenUsed="0"/>
-    <w:lsdException w:name="Colorful Grid Accent 6" w:semiHidden="0" w:uiPriority="73" w:unhideWhenUsed="0"/>
-    <w:lsdException w:name="Subtle Emphasis" w:semiHidden="0" w:uiPriority="19" w:unhideWhenUsed="0" w:qFormat="1"/>
-    <w:lsdException w:name="Intense Emphasis" w:semiHidden="0" w:uiPriority="21" w:unhideWhenUsed="0" w:qFormat="1"/>
-    <w:lsdException w:name="Subtle Reference" w:semiHidden="0" w:uiPriority="31" w:unhideWhenUsed="0" w:qFormat="1"/>
-    <w:lsdException w:name="Intense Reference" w:semiHidden="0" w:uiPriority="32" w:unhideWhenUsed="0" w:qFormat="1"/>
-    <w:lsdException w:name="Book Title" w:semiHidden="0" w:uiPriority="33" w:unhideWhenUsed="0" w:qFormat="1"/>
-    <w:lsdException w:name="Bibliography" w:uiPriority="37"/>
-    <w:lsdException w:name="TOC Heading" w:uiPriority="39" w:qFormat="1"/>
-  </w:latentStyles>
-  <w:style w:type="paragraph" w:default="1" w:styleId="a">
-    <w:name w:val="Normal"/>
-    <w:qFormat/>
-    <w:rsid w:val="00615522"/>
-  </w:style>
-  <w:style w:type="paragraph" w:styleId="1">
-    <w:name w:val="heading 1"/>
-    <w:basedOn w:val="a"/>
-    <w:next w:val="a"/>
-    <w:link w:val="10"/>
-    <w:autoRedefine/>
-    <w:uiPriority w:val="9"/>
-    <w:qFormat/>
-    <w:rsid w:val="00AE2CAC"/>
-    <w:pPr>
-      <w:keepNext/>
-      <w:keepLines/>
-      <w:spacing w:before="240" w:after="240"/>
-      <w:jc w:val="center"/>
-      <w:outlineLvl w:val="0"/>
-    </w:pPr>
-    <w:rPr>
-      <w:rFonts w:eastAsiaTheme="majorEastAsia" w:cstheme="majorBidi"/>
-      <w:b/>
-      <w:bCs/>
-      <w:caps/>
-      <w:color w:val="000000" w:themeColor="text1"/>
-      <w:szCs w:val="28"/>
-    </w:rPr>
-  </w:style>
-  <w:style w:type="paragraph" w:styleId="2">
-    <w:name w:val="heading 2"/>
-    <w:basedOn w:val="a"/>
-    <w:next w:val="a"/>
-    <w:link w:val="20"/>
-    <w:uiPriority w:val="9"/>
-    <w:unhideWhenUsed/>
-    <w:qFormat/>
-    <w:rsid w:val="00623318"/>
-    <w:pPr>
-      <w:keepNext/>
-      <w:keepLines/>
-      <w:numPr>
-        <w:numId w:val="18"/>
-      </w:numPr>
-      <w:spacing w:before="200" w:after="0"/>
-      <w:outlineLvl w:val="1"/>
-    </w:pPr>
-    <w:rPr>
-      <w:rFonts w:eastAsiaTheme="majorEastAsia" w:cstheme="majorBidi"/>
-      <w:b/>
-      <w:bCs/>
-      <w:color w:val="000000" w:themeColor="text1"/>
-      <w:szCs w:val="26"/>
-      <w14:cntxtAlts/>
-    </w:rPr>
-  </w:style>
-  <w:style w:type="character" w:default="1" w:styleId="a0">
-    <w:name w:val="Default Paragraph Font"/>
-    <w:uiPriority w:val="1"/>
-    <w:semiHidden/>
-    <w:unhideWhenUsed/>
-  </w:style>
-  <w:style w:type="table" w:default="1" w:styleId="a1">
-    <w:name w:val="Normal Table"/>
-    <w:uiPriority w:val="99"/>
-    <w:semiHidden/>
-    <w:unhideWhenUsed/>
-    <w:tblPr>
-      <w:tblInd w:w="0" w:type="dxa"/>
-      <w:tblCellMar>
-        <w:top w:w="0" w:type="dxa"/>
-        <w:left w:w="108" w:type="dxa"/>
-        <w:bottom w:w="0" w:type="dxa"/>
-        <w:right w:w="108" w:type="dxa"/>
-      </w:tblCellMar>
-    </w:tblPr>
-  </w:style>
-  <w:style w:type="numbering" w:default="1" w:styleId="a2">
-    <w:name w:val="No List"/>
-    <w:uiPriority w:val="99"/>
-    <w:semiHidden/>
-    <w:unhideWhenUsed/>
-  </w:style>
-  <w:style w:type="paragraph" w:styleId="a3">
-    <w:name w:val="List Paragraph"/>
-    <w:basedOn w:val="a"/>
-    <w:uiPriority w:val="34"/>
-    <w:qFormat/>
-    <w:rsid w:val="00450ED2"/>
-    <w:pPr>
-      <w:ind w:left="720"/>
-      <w:contextualSpacing/>
-    </w:pPr>
-  </w:style>
-  <w:style w:type="paragraph" w:styleId="a4">
-    <w:name w:val="Balloon Text"/>
-    <w:basedOn w:val="a"/>
-    <w:link w:val="a5"/>
-    <w:uiPriority w:val="99"/>
-    <w:semiHidden/>
-    <w:unhideWhenUsed/>
-    <w:rsid w:val="00450ED2"/>
-    <w:pPr>
-      <w:spacing w:after="0" w:line="240" w:lineRule="auto"/>
-    </w:pPr>
-    <w:rPr>
-      <w:rFonts w:ascii="Tahoma" w:hAnsi="Tahoma" w:cs="Tahoma"/>
-      <w:sz w:val="16"/>
-      <w:szCs w:val="16"/>
-    </w:rPr>
-  </w:style>
-  <w:style w:type="character" w:customStyle="1" w:styleId="a5">
-    <w:name w:val="Текст выноски Знак"/>
-    <w:basedOn w:val="a0"/>
-    <w:link w:val="a4"/>
-    <w:uiPriority w:val="99"/>
-    <w:semiHidden/>
-    <w:rsid w:val="00450ED2"/>
-    <w:rPr>
-      <w:rFonts w:ascii="Tahoma" w:hAnsi="Tahoma" w:cs="Tahoma"/>
-      <w:sz w:val="16"/>
-      <w:szCs w:val="16"/>
-    </w:rPr>
-  </w:style>
-  <w:style w:type="paragraph" w:customStyle="1" w:styleId="Titlepage">
-    <w:name w:val="Title page"/>
-    <w:basedOn w:val="a"/>
-    <w:rsid w:val="007B6312"/>
-    <w:pPr>
-      <w:widowControl w:val="0"/>
-      <w:suppressAutoHyphens/>
-      <w:spacing w:after="0" w:line="100" w:lineRule="atLeast"/>
-    </w:pPr>
-    <w:rPr>
-      <w:rFonts w:ascii="Liberation Serif" w:eastAsia="Droid Sans Fallback" w:hAnsi="Liberation Serif" w:cs="FreeSans"/>
-      <w:kern w:val="1"/>
-      <w:szCs w:val="24"/>
-      <w:lang w:eastAsia="zh-CN" w:bidi="hi-IN"/>
-    </w:rPr>
-  </w:style>
-  <w:style w:type="character" w:customStyle="1" w:styleId="10">
-    <w:name w:val="Заголовок 1 Знак"/>
-    <w:basedOn w:val="a0"/>
-    <w:link w:val="1"/>
-    <w:uiPriority w:val="9"/>
-    <w:rsid w:val="00AE2CAC"/>
-    <w:rPr>
-      <w:rFonts w:eastAsiaTheme="majorEastAsia" w:cstheme="majorBidi"/>
-      <w:b/>
-      <w:bCs/>
-      <w:caps/>
-      <w:color w:val="000000" w:themeColor="text1"/>
-      <w:szCs w:val="28"/>
-    </w:rPr>
-  </w:style>
-  <w:style w:type="paragraph" w:styleId="a6">
-    <w:name w:val="TOC Heading"/>
-    <w:basedOn w:val="1"/>
-    <w:next w:val="a"/>
-    <w:uiPriority w:val="39"/>
-    <w:unhideWhenUsed/>
-    <w:qFormat/>
-    <w:rsid w:val="00BA5ADD"/>
-    <w:pPr>
-      <w:outlineLvl w:val="9"/>
-    </w:pPr>
-  </w:style>
-  <w:style w:type="paragraph" w:styleId="21">
-    <w:name w:val="toc 2"/>
-    <w:basedOn w:val="a"/>
-    <w:next w:val="a"/>
-    <w:autoRedefine/>
-    <w:uiPriority w:val="39"/>
-    <w:unhideWhenUsed/>
-    <w:qFormat/>
-    <w:rsid w:val="00623318"/>
-    <w:pPr>
-      <w:spacing w:after="100"/>
-      <w:ind w:left="220"/>
-    </w:pPr>
-    <w:rPr>
-      <w:rFonts w:eastAsiaTheme="minorEastAsia"/>
-    </w:rPr>
-  </w:style>
-  <w:style w:type="paragraph" w:styleId="11">
-    <w:name w:val="toc 1"/>
-    <w:basedOn w:val="a"/>
-    <w:next w:val="a"/>
-    <w:autoRedefine/>
-    <w:uiPriority w:val="39"/>
-    <w:unhideWhenUsed/>
-    <w:qFormat/>
-    <w:rsid w:val="00623318"/>
-    <w:pPr>
-      <w:spacing w:after="100"/>
-    </w:pPr>
-    <w:rPr>
-      <w:rFonts w:eastAsiaTheme="minorEastAsia"/>
-    </w:rPr>
-  </w:style>
-  <w:style w:type="paragraph" w:styleId="3">
-    <w:name w:val="toc 3"/>
-    <w:basedOn w:val="a"/>
-    <w:next w:val="a"/>
-    <w:autoRedefine/>
-    <w:uiPriority w:val="39"/>
-    <w:unhideWhenUsed/>
-    <w:qFormat/>
-    <w:rsid w:val="00623318"/>
-    <w:pPr>
-      <w:spacing w:after="100"/>
-      <w:ind w:left="440"/>
-    </w:pPr>
-    <w:rPr>
-      <w:rFonts w:eastAsiaTheme="minorEastAsia"/>
-    </w:rPr>
-  </w:style>
-  <w:style w:type="character" w:styleId="a7">
-    <w:name w:val="Strong"/>
-    <w:basedOn w:val="a0"/>
-    <w:uiPriority w:val="22"/>
-    <w:qFormat/>
-    <w:rsid w:val="003C4A8F"/>
-    <w:rPr>
-      <w:b/>
-      <w:bCs/>
-    </w:rPr>
-  </w:style>
-  <w:style w:type="character" w:customStyle="1" w:styleId="20">
-    <w:name w:val="Заголовок 2 Знак"/>
-    <w:basedOn w:val="a0"/>
-    <w:link w:val="2"/>
-    <w:uiPriority w:val="9"/>
-    <w:rsid w:val="00623318"/>
-    <w:rPr>
-      <w:rFonts w:eastAsiaTheme="majorEastAsia" w:cstheme="majorBidi"/>
-      <w:b/>
-      <w:bCs/>
-      <w:color w:val="000000" w:themeColor="text1"/>
-      <w:szCs w:val="26"/>
-      <w14:cntxtAlts/>
-    </w:rPr>
-  </w:style>
-  <w:style w:type="character" w:customStyle="1" w:styleId="bold">
-    <w:name w:val="bold"/>
-    <w:basedOn w:val="a0"/>
-    <w:rsid w:val="000F51FC"/>
-  </w:style>
-  <w:style w:type="paragraph" w:styleId="HTML">
-    <w:name w:val="HTML Preformatted"/>
-    <w:basedOn w:val="a"/>
-    <w:link w:val="HTML0"/>
-    <w:unhideWhenUsed/>
-    <w:rsid w:val="000F51FC"/>
-    <w:pPr>
-      <w:tabs>
-        <w:tab w:val="left" w:pos="916"/>
-        <w:tab w:val="left" w:pos="1832"/>
-        <w:tab w:val="left" w:pos="2748"/>
-        <w:tab w:val="left" w:pos="3664"/>
-        <w:tab w:val="left" w:pos="4580"/>
-        <w:tab w:val="left" w:pos="5496"/>
-        <w:tab w:val="left" w:pos="6412"/>
-        <w:tab w:val="left" w:pos="7328"/>
-        <w:tab w:val="left" w:pos="8244"/>
-        <w:tab w:val="left" w:pos="9160"/>
-        <w:tab w:val="left" w:pos="10076"/>
-        <w:tab w:val="left" w:pos="10992"/>
-        <w:tab w:val="left" w:pos="11908"/>
-        <w:tab w:val="left" w:pos="12824"/>
-        <w:tab w:val="left" w:pos="13740"/>
-        <w:tab w:val="left" w:pos="14656"/>
-      </w:tabs>
-      <w:spacing w:after="0" w:line="240" w:lineRule="auto"/>
-    </w:pPr>
-    <w:rPr>
-      <w:rFonts w:ascii="Courier New" w:eastAsia="Times New Roman" w:hAnsi="Courier New" w:cs="Courier New"/>
-      <w:sz w:val="20"/>
-      <w:szCs w:val="20"/>
-      <w:lang w:eastAsia="ru-RU"/>
-    </w:rPr>
-  </w:style>
-  <w:style w:type="character" w:customStyle="1" w:styleId="HTML0">
-    <w:name w:val="Стандартный HTML Знак"/>
-    <w:basedOn w:val="a0"/>
-    <w:link w:val="HTML"/>
-    <w:rsid w:val="000F51FC"/>
-    <w:rPr>
-      <w:rFonts w:ascii="Courier New" w:eastAsia="Times New Roman" w:hAnsi="Courier New" w:cs="Courier New"/>
-      <w:sz w:val="20"/>
-      <w:szCs w:val="20"/>
-      <w:lang w:eastAsia="ru-RU"/>
-    </w:rPr>
-  </w:style>
-  <w:style w:type="paragraph" w:styleId="a8">
-    <w:name w:val="Normal (Web)"/>
-    <w:basedOn w:val="a"/>
-    <w:unhideWhenUsed/>
-    <w:rsid w:val="008C6BBB"/>
-    <w:pPr>
-      <w:spacing w:before="100" w:beforeAutospacing="1" w:after="100" w:afterAutospacing="1" w:line="240" w:lineRule="auto"/>
-    </w:pPr>
-    <w:rPr>
-      <w:rFonts w:eastAsia="Times New Roman" w:cs="Times New Roman"/>
-      <w:sz w:val="24"/>
-      <w:szCs w:val="24"/>
-      <w:lang w:eastAsia="ru-RU"/>
-    </w:rPr>
-  </w:style>
-  <w:style w:type="character" w:styleId="a9">
-    <w:name w:val="Hyperlink"/>
-    <w:basedOn w:val="a0"/>
-    <w:uiPriority w:val="99"/>
-    <w:unhideWhenUsed/>
-    <w:rsid w:val="00914950"/>
-    <w:rPr>
-      <w:color w:val="0000FF" w:themeColor="hyperlink"/>
-      <w:u w:val="single"/>
-    </w:rPr>
-  </w:style>
-  <w:style w:type="paragraph" w:customStyle="1" w:styleId="12">
-    <w:name w:val="Обычный1"/>
-    <w:rsid w:val="00CF71D8"/>
-    <w:pPr>
-      <w:widowControl w:val="0"/>
-      <w:spacing w:after="0" w:line="240" w:lineRule="auto"/>
-    </w:pPr>
-    <w:rPr>
-      <w:rFonts w:eastAsia="Times New Roman" w:cs="Times New Roman"/>
-      <w:snapToGrid w:val="0"/>
-      <w:sz w:val="20"/>
-      <w:szCs w:val="20"/>
-      <w:lang w:eastAsia="ru-RU"/>
-    </w:rPr>
-  </w:style>
-  <w:style w:type="paragraph" w:styleId="aa">
-    <w:name w:val="header"/>
-    <w:basedOn w:val="a"/>
-    <w:link w:val="ab"/>
-    <w:uiPriority w:val="99"/>
-    <w:unhideWhenUsed/>
-    <w:rsid w:val="00C03554"/>
-    <w:pPr>
-      <w:tabs>
-        <w:tab w:val="center" w:pos="4677"/>
-        <w:tab w:val="right" w:pos="9355"/>
-      </w:tabs>
-      <w:spacing w:after="0" w:line="240" w:lineRule="auto"/>
-    </w:pPr>
-  </w:style>
-  <w:style w:type="character" w:customStyle="1" w:styleId="ab">
-    <w:name w:val="Верхний колонтитул Знак"/>
-    <w:basedOn w:val="a0"/>
-    <w:link w:val="aa"/>
-    <w:uiPriority w:val="99"/>
-    <w:rsid w:val="00C03554"/>
-  </w:style>
-  <w:style w:type="paragraph" w:styleId="ac">
-    <w:name w:val="footer"/>
-    <w:basedOn w:val="a"/>
-    <w:link w:val="ad"/>
-    <w:uiPriority w:val="99"/>
-    <w:unhideWhenUsed/>
-    <w:rsid w:val="00C03554"/>
-    <w:pPr>
-      <w:tabs>
-        <w:tab w:val="center" w:pos="4677"/>
-        <w:tab w:val="right" w:pos="9355"/>
-      </w:tabs>
-      <w:spacing w:after="0" w:line="240" w:lineRule="auto"/>
-    </w:pPr>
-  </w:style>
-  <w:style w:type="character" w:customStyle="1" w:styleId="ad">
-    <w:name w:val="Нижний колонтитул Знак"/>
-    <w:basedOn w:val="a0"/>
-    <w:link w:val="ac"/>
-    <w:uiPriority w:val="99"/>
-    <w:rsid w:val="00C03554"/>
-  </w:style>
-  <w:style w:type="character" w:styleId="ae">
-    <w:name w:val="Placeholder Text"/>
-    <w:basedOn w:val="a0"/>
-    <w:uiPriority w:val="99"/>
-    <w:semiHidden/>
-    <w:rsid w:val="00AF53BF"/>
-    <w:rPr>
-      <w:color w:val="808080"/>
-    </w:rPr>
-  </w:style>
-  <w:style w:type="paragraph" w:styleId="af">
-    <w:name w:val="No Spacing"/>
-    <w:uiPriority w:val="1"/>
-    <w:qFormat/>
-    <w:rsid w:val="00C45901"/>
-    <w:pPr>
-      <w:spacing w:after="0" w:line="240" w:lineRule="auto"/>
-      <w:ind w:firstLine="709"/>
-    </w:pPr>
-  </w:style>
-  <w:style w:type="paragraph" w:styleId="af0">
-    <w:name w:val="Title"/>
-    <w:aliases w:val="Код"/>
-    <w:basedOn w:val="a"/>
-    <w:next w:val="a"/>
-    <w:link w:val="af1"/>
-    <w:uiPriority w:val="10"/>
-    <w:qFormat/>
-    <w:rsid w:val="00384E79"/>
-    <w:pPr>
-      <w:spacing w:after="300" w:line="240" w:lineRule="auto"/>
-      <w:contextualSpacing/>
-    </w:pPr>
-    <w:rPr>
-      <w:rFonts w:ascii="Consolas" w:eastAsiaTheme="majorEastAsia" w:hAnsi="Consolas" w:cstheme="majorBidi"/>
-      <w:color w:val="000000" w:themeColor="text1"/>
-      <w:spacing w:val="5"/>
-      <w:kern w:val="28"/>
-      <w:sz w:val="18"/>
-      <w:szCs w:val="52"/>
-    </w:rPr>
-  </w:style>
-  <w:style w:type="character" w:customStyle="1" w:styleId="af1">
-    <w:name w:val="Название Знак"/>
-    <w:aliases w:val="Код Знак"/>
-    <w:basedOn w:val="a0"/>
-    <w:link w:val="af0"/>
-    <w:uiPriority w:val="10"/>
-    <w:rsid w:val="00384E79"/>
-    <w:rPr>
-      <w:rFonts w:ascii="Consolas" w:eastAsiaTheme="majorEastAsia" w:hAnsi="Consolas" w:cstheme="majorBidi"/>
-      <w:color w:val="000000" w:themeColor="text1"/>
-      <w:spacing w:val="5"/>
-      <w:kern w:val="28"/>
-      <w:sz w:val="18"/>
-      <w:szCs w:val="52"/>
-    </w:rPr>
-  </w:style>
-  <w:style w:type="paragraph" w:customStyle="1" w:styleId="western">
-    <w:name w:val="western"/>
-    <w:basedOn w:val="a"/>
-    <w:rsid w:val="00923297"/>
-    <w:pPr>
-      <w:spacing w:before="100" w:beforeAutospacing="1" w:after="100" w:afterAutospacing="1" w:line="240" w:lineRule="auto"/>
-    </w:pPr>
-    <w:rPr>
-      <w:rFonts w:eastAsia="Times New Roman" w:cs="Times New Roman"/>
-      <w:sz w:val="24"/>
-      <w:szCs w:val="24"/>
-      <w:lang w:eastAsia="ru-RU"/>
-    </w:rPr>
-  </w:style>
-  <w:style w:type="table" w:styleId="af2">
-    <w:name w:val="Table Grid"/>
-    <w:basedOn w:val="a1"/>
-    <w:uiPriority w:val="59"/>
-    <w:rsid w:val="00FC196E"/>
-    <w:pPr>
-      <w:spacing w:after="0" w:line="240" w:lineRule="auto"/>
-    </w:pPr>
-    <w:tblPr>
-      <w:tblInd w:w="0" w:type="dxa"/>
-      <w:tblBorders>
-        <w:top w:val="single" w:sz="4" w:space="0" w:color="auto"/>
-        <w:left w:val="single" w:sz="4" w:space="0" w:color="auto"/>
-        <w:bottom w:val="single" w:sz="4" w:space="0" w:color="auto"/>
-        <w:right w:val="single" w:sz="4" w:space="0" w:color="auto"/>
-        <w:insideH w:val="single" w:sz="4" w:space="0" w:color="auto"/>
-        <w:insideV w:val="single" w:sz="4" w:space="0" w:color="auto"/>
-      </w:tblBorders>
-      <w:tblCellMar>
-        <w:top w:w="0" w:type="dxa"/>
-        <w:left w:w="108" w:type="dxa"/>
-        <w:bottom w:w="0" w:type="dxa"/>
-        <w:right w:w="108" w:type="dxa"/>
-      </w:tblCellMar>
     </w:tblPr>
   </w:style>
   <w:style w:type="paragraph" w:customStyle="1" w:styleId="22">
@@ -6413,7 +9575,7 @@
 </file>
 
 <file path=customXml/itemProps1.xml><?xml version="1.0" encoding="utf-8"?>
-<ds:datastoreItem xmlns:ds="http://schemas.openxmlformats.org/officeDocument/2006/customXml" ds:itemID="{3BBBCC66-5D5E-47B0-8AE2-8B6B6BCF1B15}">
+<ds:datastoreItem xmlns:ds="http://schemas.openxmlformats.org/officeDocument/2006/customXml" ds:itemID="{5A05198A-B7E2-418A-9BC1-91532A70C3D9}">
   <ds:schemaRefs>
     <ds:schemaRef ds:uri="http://schemas.openxmlformats.org/officeDocument/2006/bibliography"/>
   </ds:schemaRefs>

--- a/Схемотехника/Lr1/Бурлаков ЛР1.docx
+++ b/Схемотехника/Lr1/Бурлаков ЛР1.docx
@@ -1,6 +1,6 @@
 
 <file path=word/document.xml><?xml version="1.0" encoding="utf-8"?>
-<w:document xmlns:wpc="http://schemas.microsoft.com/office/word/2010/wordprocessingCanvas" xmlns:cx="http://schemas.microsoft.com/office/drawing/2014/chartex" xmlns:cx1="http://schemas.microsoft.com/office/drawing/2015/9/8/chartex" xmlns:mc="http://schemas.openxmlformats.org/markup-compatibility/2006" xmlns:o="urn:schemas-microsoft-com:office:office" xmlns:r="http://schemas.openxmlformats.org/officeDocument/2006/relationships" xmlns:m="http://schemas.openxmlformats.org/officeDocument/2006/math" xmlns:v="urn:schemas-microsoft-com:vml" xmlns:wp14="http://schemas.microsoft.com/office/word/2010/wordprocessingDrawing" xmlns:wp="http://schemas.openxmlformats.org/drawingml/2006/wordprocessingDrawing" xmlns:w10="urn:schemas-microsoft-com:office:word" xmlns:w="http://schemas.openxmlformats.org/wordprocessingml/2006/main" xmlns:w14="http://schemas.microsoft.com/office/word/2010/wordml" xmlns:w15="http://schemas.microsoft.com/office/word/2012/wordml" xmlns:w16se="http://schemas.microsoft.com/office/word/2015/wordml/symex" xmlns:wpg="http://schemas.microsoft.com/office/word/2010/wordprocessingGroup" xmlns:wpi="http://schemas.microsoft.com/office/word/2010/wordprocessingInk" xmlns:wne="http://schemas.microsoft.com/office/word/2006/wordml" xmlns:wps="http://schemas.microsoft.com/office/word/2010/wordprocessingShape" mc:Ignorable="w14 w15 w16se wp14">
+<w:document xmlns:wpc="http://schemas.microsoft.com/office/word/2010/wordprocessingCanvas" xmlns:mc="http://schemas.openxmlformats.org/markup-compatibility/2006" xmlns:o="urn:schemas-microsoft-com:office:office" xmlns:r="http://schemas.openxmlformats.org/officeDocument/2006/relationships" xmlns:m="http://schemas.openxmlformats.org/officeDocument/2006/math" xmlns:v="urn:schemas-microsoft-com:vml" xmlns:wp14="http://schemas.microsoft.com/office/word/2010/wordprocessingDrawing" xmlns:wp="http://schemas.openxmlformats.org/drawingml/2006/wordprocessingDrawing" xmlns:w10="urn:schemas-microsoft-com:office:word" xmlns:w="http://schemas.openxmlformats.org/wordprocessingml/2006/main" xmlns:w14="http://schemas.microsoft.com/office/word/2010/wordml" xmlns:wpg="http://schemas.microsoft.com/office/word/2010/wordprocessingGroup" xmlns:wpi="http://schemas.microsoft.com/office/word/2010/wordprocessingInk" xmlns:wne="http://schemas.microsoft.com/office/word/2006/wordml" xmlns:wps="http://schemas.microsoft.com/office/word/2010/wordprocessingShape" mc:Ignorable="w14 wp14">
   <w:body>
     <w:p>
       <w:pPr>
@@ -83,7 +83,7 @@
                           </pic:cNvPicPr>
                         </pic:nvPicPr>
                         <pic:blipFill>
-                          <a:blip r:embed="rId8" cstate="print">
+                          <a:blip r:embed="rId9" cstate="print">
                             <a:extLst>
                               <a:ext uri="{28A0092B-C50C-407E-A947-70E740481C1C}">
                                 <a14:useLocalDpi xmlns:a14="http://schemas.microsoft.com/office/drawing/2010/main" val="0"/>
@@ -295,7 +295,21 @@
         <w:rPr>
           <w:sz w:val="28"/>
         </w:rPr>
-        <w:t xml:space="preserve">        КОМПЬЮТЕРНЫЕ СИСТЕМЫ И СЕТИ (ИУ6)</w:t>
+        <w:t xml:space="preserve">        КОМПЬЮТЕРНЫЕ СИСТЕМЫ И СЕТИ (ИУ</w:t>
+      </w:r>
+      <w:proofErr w:type="gramStart"/>
+      <w:r>
+        <w:rPr>
+          <w:sz w:val="28"/>
+        </w:rPr>
+        <w:t>6</w:t>
+      </w:r>
+      <w:proofErr w:type="gramEnd"/>
+      <w:r>
+        <w:rPr>
+          <w:sz w:val="28"/>
+        </w:rPr>
+        <w:t>)</w:t>
       </w:r>
     </w:p>
     <w:p>
@@ -368,12 +382,14 @@
         </w:rPr>
         <w:t xml:space="preserve">Дисциплина:   </w:t>
       </w:r>
+      <w:proofErr w:type="spellStart"/>
       <w:r>
         <w:rPr>
           <w:sz w:val="28"/>
         </w:rPr>
         <w:t>Схемотехника</w:t>
       </w:r>
+      <w:proofErr w:type="spellEnd"/>
     </w:p>
     <w:p>
       <w:pPr>
@@ -454,9 +470,6 @@
         </w:rPr>
       </w:pPr>
       <w:r>
-        <w:t xml:space="preserve">      </w:t>
-      </w:r>
-      <w:r>
         <w:t>Студент</w:t>
       </w:r>
       <w:r>
@@ -479,54 +492,62 @@
           <w:b/>
           <w:sz w:val="24"/>
         </w:rPr>
-        <w:t xml:space="preserve">      ______</w:t>
+        <w:t xml:space="preserve">      </w:t>
       </w:r>
       <w:r>
         <w:rPr>
           <w:b/>
           <w:sz w:val="24"/>
         </w:rPr>
-        <w:t>30</w:t>
+        <w:tab/>
       </w:r>
       <w:r>
         <w:rPr>
           <w:b/>
           <w:sz w:val="24"/>
         </w:rPr>
-        <w:t>.</w:t>
+        <w:tab/>
       </w:r>
       <w:r>
         <w:rPr>
           <w:b/>
           <w:sz w:val="24"/>
         </w:rPr>
-        <w:t>10</w:t>
+        <w:t>______</w:t>
       </w:r>
       <w:r>
         <w:rPr>
           <w:b/>
           <w:sz w:val="24"/>
         </w:rPr>
-        <w:t xml:space="preserve">.2018            </w:t>
+        <w:t>________</w:t>
       </w:r>
       <w:r>
         <w:rPr>
           <w:b/>
           <w:sz w:val="24"/>
         </w:rPr>
-        <w:t xml:space="preserve">Бурлаков </w:t>
+        <w:t xml:space="preserve">            </w:t>
       </w:r>
       <w:r>
         <w:rPr>
           <w:b/>
           <w:sz w:val="24"/>
         </w:rPr>
+        <w:t xml:space="preserve">Бурлаков </w:t>
+      </w:r>
+      <w:r>
+        <w:rPr>
+          <w:b/>
+          <w:sz w:val="24"/>
+        </w:rPr>
         <w:t>А.С.</w:t>
       </w:r>
     </w:p>
     <w:p>
       <w:pPr>
         <w:spacing w:line="300" w:lineRule="exact"/>
+        <w:jc w:val="right"/>
         <w:rPr>
           <w:b/>
           <w:sz w:val="24"/>
@@ -534,130 +555,145 @@
       </w:pPr>
       <w:r>
         <w:rPr>
+          <w:sz w:val="18"/>
+          <w:szCs w:val="18"/>
+        </w:rPr>
+        <w:t>(Подпись, дата)                          (И.О. Фамилия)</w:t>
+      </w:r>
+      <w:r>
+        <w:rPr>
+          <w:sz w:val="18"/>
+          <w:szCs w:val="18"/>
+        </w:rPr>
+        <w:tab/>
+      </w:r>
+      <w:r>
+        <w:rPr>
+          <w:sz w:val="18"/>
+          <w:szCs w:val="18"/>
+        </w:rPr>
+        <w:tab/>
+      </w:r>
+    </w:p>
+    <w:p>
+      <w:pPr>
+        <w:ind w:right="565"/>
+        <w:jc w:val="right"/>
+        <w:rPr>
+          <w:sz w:val="18"/>
+          <w:szCs w:val="18"/>
+        </w:rPr>
+      </w:pPr>
+      <w:r>
+        <w:rPr>
+          <w:sz w:val="18"/>
+          <w:szCs w:val="18"/>
+        </w:rPr>
+        <w:t xml:space="preserve">        </w:t>
+      </w:r>
+    </w:p>
+    <w:p>
+      <w:pPr>
+        <w:spacing w:line="300" w:lineRule="exact"/>
+      </w:pPr>
+    </w:p>
+    <w:p>
+      <w:pPr>
+        <w:spacing w:line="300" w:lineRule="exact"/>
+        <w:rPr>
           <w:b/>
           <w:sz w:val="24"/>
         </w:rPr>
-        <w:t xml:space="preserve">                                                                  </w:t>
-      </w:r>
+      </w:pPr>
+      <w:r>
+        <w:t xml:space="preserve">Преподаватель                  </w:t>
+      </w:r>
+      <w:r>
+        <w:rPr>
+          <w:b/>
+          <w:sz w:val="24"/>
+        </w:rPr>
+        <w:t xml:space="preserve">   </w:t>
+      </w:r>
+      <w:r>
+        <w:rPr>
+          <w:b/>
+          <w:sz w:val="24"/>
+        </w:rPr>
+        <w:t xml:space="preserve">    </w:t>
+      </w:r>
+      <w:r>
+        <w:rPr>
+          <w:b/>
+          <w:sz w:val="24"/>
+        </w:rPr>
+        <w:tab/>
+      </w:r>
+      <w:r>
+        <w:rPr>
+          <w:b/>
+          <w:sz w:val="24"/>
+        </w:rPr>
+        <w:tab/>
+      </w:r>
+      <w:r>
+        <w:rPr>
+          <w:b/>
+          <w:sz w:val="24"/>
+        </w:rPr>
+        <w:t>______</w:t>
+      </w:r>
+      <w:r>
+        <w:rPr>
+          <w:b/>
+          <w:sz w:val="24"/>
+        </w:rPr>
+        <w:t>________</w:t>
+      </w:r>
+      <w:r>
+        <w:rPr>
+          <w:b/>
+          <w:sz w:val="24"/>
+        </w:rPr>
+        <w:t xml:space="preserve">            </w:t>
+      </w:r>
+      <w:r>
+        <w:rPr>
+          <w:b/>
+          <w:sz w:val="24"/>
+        </w:rPr>
+        <w:t>_______________</w:t>
+      </w:r>
+    </w:p>
+    <w:p>
+      <w:pPr>
+        <w:spacing w:line="300" w:lineRule="exact"/>
+        <w:jc w:val="right"/>
+        <w:rPr>
+          <w:b/>
+          <w:sz w:val="24"/>
+        </w:rPr>
+      </w:pPr>
       <w:r>
         <w:rPr>
           <w:sz w:val="18"/>
           <w:szCs w:val="18"/>
         </w:rPr>
-        <w:t xml:space="preserve">(Подпись, дата)                          (И.О. Фамилия) </w:t>
-      </w:r>
-    </w:p>
-    <w:p>
-      <w:pPr>
-        <w:ind w:right="565"/>
-        <w:jc w:val="right"/>
+        <w:t>(Подпись, дата)                            (И.О. Фамилия)</w:t>
+      </w:r>
+      <w:r>
         <w:rPr>
           <w:sz w:val="18"/>
           <w:szCs w:val="18"/>
         </w:rPr>
-      </w:pPr>
+        <w:tab/>
+      </w:r>
       <w:r>
         <w:rPr>
           <w:sz w:val="18"/>
           <w:szCs w:val="18"/>
         </w:rPr>
-        <w:t xml:space="preserve">        </w:t>
-      </w:r>
-    </w:p>
-    <w:p>
-      <w:pPr>
-        <w:spacing w:line="300" w:lineRule="exact"/>
-      </w:pPr>
-    </w:p>
-    <w:p>
-      <w:pPr>
-        <w:spacing w:line="300" w:lineRule="exact"/>
-        <w:rPr>
-          <w:b/>
-          <w:sz w:val="24"/>
-        </w:rPr>
-      </w:pPr>
-      <w:r>
-        <w:t xml:space="preserve">   Преподаватель                  </w:t>
-      </w:r>
-      <w:r>
-        <w:rPr>
-          <w:b/>
-          <w:sz w:val="24"/>
-        </w:rPr>
-        <w:t xml:space="preserve">    </w:t>
-      </w:r>
-      <w:r>
-        <w:rPr>
-          <w:b/>
-          <w:sz w:val="24"/>
-        </w:rPr>
-        <w:t>______</w:t>
-      </w:r>
-      <w:r>
-        <w:rPr>
-          <w:b/>
-          <w:sz w:val="24"/>
-        </w:rPr>
-        <w:t xml:space="preserve">_____   </w:t>
-      </w:r>
-      <w:r>
-        <w:rPr>
-          <w:b/>
-          <w:sz w:val="24"/>
-        </w:rPr>
-        <w:t xml:space="preserve">           </w:t>
-      </w:r>
-      <w:r>
-        <w:rPr>
-          <w:b/>
-          <w:sz w:val="24"/>
-        </w:rPr>
-        <w:t xml:space="preserve">        </w:t>
-      </w:r>
-      <w:r>
-        <w:rPr>
-          <w:b/>
-          <w:sz w:val="24"/>
-        </w:rPr>
-        <w:t xml:space="preserve">   </w:t>
-      </w:r>
-      <w:r>
-        <w:rPr>
-          <w:b/>
-          <w:sz w:val="24"/>
-        </w:rPr>
-        <w:t>_______________</w:t>
-      </w:r>
-      <w:r>
-        <w:rPr>
-          <w:b/>
-          <w:sz w:val="24"/>
-        </w:rPr>
-        <w:t xml:space="preserve"> </w:t>
-      </w:r>
-    </w:p>
-    <w:p>
-      <w:pPr>
-        <w:spacing w:line="300" w:lineRule="exact"/>
-        <w:rPr>
-          <w:b/>
-          <w:sz w:val="24"/>
-        </w:rPr>
-      </w:pPr>
-      <w:r>
-        <w:rPr>
-          <w:b/>
-          <w:sz w:val="24"/>
-        </w:rPr>
-        <w:t xml:space="preserve">                                                              </w:t>
-      </w:r>
-      <w:r>
-        <w:rPr>
-          <w:sz w:val="18"/>
-          <w:szCs w:val="18"/>
-        </w:rPr>
-        <w:t xml:space="preserve">(Подпись, дата)                            (И.О. Фамилия)  </w:t>
+        <w:tab/>
       </w:r>
     </w:p>
     <w:p>
@@ -706,803 +742,842 @@
     </w:p>
     <w:p>
       <w:pPr>
-        <w:pStyle w:val="1"/>
+        <w:rPr>
+          <w:rFonts w:eastAsiaTheme="majorEastAsia" w:cstheme="majorBidi"/>
+          <w:b/>
+          <w:bCs/>
+          <w:caps/>
+          <w:color w:val="000000" w:themeColor="text1"/>
+          <w:szCs w:val="28"/>
+        </w:rPr>
       </w:pPr>
       <w:bookmarkStart w:id="0" w:name="_Toc524596295"/>
       <w:r>
-        <w:lastRenderedPageBreak/>
-        <w:t>ВВЕДЕНИЕ</w:t>
-      </w:r>
-      <w:bookmarkEnd w:id="0"/>
+        <w:br w:type="page"/>
+      </w:r>
     </w:p>
     <w:p>
       <w:pPr>
-        <w:ind w:firstLine="709"/>
-      </w:pPr>
-      <w:r>
-        <w:t>Цель работы: изучение принципов построения и методов синтеза дешифраторов; макетирование и экспериментальное исследование дешифраторов</w:t>
-      </w:r>
+        <w:rPr>
+          <w:rFonts w:eastAsiaTheme="majorEastAsia" w:cstheme="majorBidi"/>
+          <w:b/>
+          <w:bCs/>
+          <w:caps/>
+          <w:color w:val="000000" w:themeColor="text1"/>
+          <w:szCs w:val="28"/>
+        </w:rPr>
+      </w:pPr>
+      <w:r>
+        <w:lastRenderedPageBreak/>
+        <w:br w:type="page"/>
+      </w:r>
+    </w:p>
+    <w:sdt>
+      <w:sdtPr>
+        <w:id w:val="2017108689"/>
+        <w:docPartObj>
+          <w:docPartGallery w:val="Table of Contents"/>
+          <w:docPartUnique/>
+        </w:docPartObj>
+      </w:sdtPr>
+      <w:sdtEndPr>
+        <w:rPr>
+          <w:rFonts w:eastAsiaTheme="minorHAnsi" w:cstheme="minorBidi"/>
+          <w:caps w:val="0"/>
+          <w:color w:val="auto"/>
+          <w:szCs w:val="22"/>
+        </w:rPr>
+      </w:sdtEndPr>
+      <w:sdtContent>
+        <w:p>
+          <w:pPr>
+            <w:pStyle w:val="a6"/>
+          </w:pPr>
+          <w:r>
+            <w:t>Оглавление</w:t>
+          </w:r>
+        </w:p>
+        <w:p>
+          <w:pPr>
+            <w:pStyle w:val="11"/>
+            <w:tabs>
+              <w:tab w:val="right" w:leader="dot" w:pos="9345"/>
+            </w:tabs>
+            <w:rPr>
+              <w:rFonts w:asciiTheme="minorHAnsi" w:hAnsiTheme="minorHAnsi"/>
+              <w:noProof/>
+              <w:sz w:val="22"/>
+              <w:lang w:eastAsia="ru-RU"/>
+            </w:rPr>
+          </w:pPr>
+          <w:r>
+            <w:fldChar w:fldCharType="begin"/>
+          </w:r>
+          <w:r>
+            <w:instrText xml:space="preserve"> TOC \o "1-3" \h \z \u </w:instrText>
+          </w:r>
+          <w:r>
+            <w:fldChar w:fldCharType="separate"/>
+          </w:r>
+          <w:hyperlink w:anchor="_Toc530611549" w:history="1">
+            <w:r>
+              <w:rPr>
+                <w:rStyle w:val="a9"/>
+                <w:noProof/>
+              </w:rPr>
+              <w:t>ВВЕДЕНИЕ</w:t>
+            </w:r>
+            <w:r>
+              <w:rPr>
+                <w:noProof/>
+                <w:webHidden/>
+              </w:rPr>
+              <w:tab/>
+            </w:r>
+            <w:r>
+              <w:rPr>
+                <w:noProof/>
+                <w:webHidden/>
+              </w:rPr>
+              <w:fldChar w:fldCharType="begin"/>
+            </w:r>
+            <w:r>
+              <w:rPr>
+                <w:noProof/>
+                <w:webHidden/>
+              </w:rPr>
+              <w:instrText xml:space="preserve"> PAGEREF _Toc530611549 \h </w:instrText>
+            </w:r>
+            <w:r>
+              <w:rPr>
+                <w:noProof/>
+                <w:webHidden/>
+              </w:rPr>
+            </w:r>
+            <w:r>
+              <w:rPr>
+                <w:noProof/>
+                <w:webHidden/>
+              </w:rPr>
+              <w:fldChar w:fldCharType="separate"/>
+            </w:r>
+            <w:r>
+              <w:rPr>
+                <w:noProof/>
+                <w:webHidden/>
+              </w:rPr>
+              <w:t>4</w:t>
+            </w:r>
+            <w:r>
+              <w:rPr>
+                <w:noProof/>
+                <w:webHidden/>
+              </w:rPr>
+              <w:fldChar w:fldCharType="end"/>
+            </w:r>
+          </w:hyperlink>
+        </w:p>
+        <w:p>
+          <w:pPr>
+            <w:pStyle w:val="11"/>
+            <w:tabs>
+              <w:tab w:val="right" w:leader="dot" w:pos="9345"/>
+            </w:tabs>
+            <w:rPr>
+              <w:rFonts w:asciiTheme="minorHAnsi" w:hAnsiTheme="minorHAnsi"/>
+              <w:noProof/>
+              <w:sz w:val="22"/>
+              <w:lang w:eastAsia="ru-RU"/>
+            </w:rPr>
+          </w:pPr>
+          <w:hyperlink w:anchor="_Toc530611550" w:history="1">
+            <w:r>
+              <w:rPr>
+                <w:rStyle w:val="a9"/>
+                <w:noProof/>
+              </w:rPr>
+              <w:t>ОСНОВНАЯ ЧАСТЬ</w:t>
+            </w:r>
+            <w:r>
+              <w:rPr>
+                <w:noProof/>
+                <w:webHidden/>
+              </w:rPr>
+              <w:tab/>
+            </w:r>
+            <w:r>
+              <w:rPr>
+                <w:noProof/>
+                <w:webHidden/>
+              </w:rPr>
+              <w:fldChar w:fldCharType="begin"/>
+            </w:r>
+            <w:r>
+              <w:rPr>
+                <w:noProof/>
+                <w:webHidden/>
+              </w:rPr>
+              <w:instrText xml:space="preserve"> PAGEREF _Toc530611550 \h </w:instrText>
+            </w:r>
+            <w:r>
+              <w:rPr>
+                <w:noProof/>
+                <w:webHidden/>
+              </w:rPr>
+            </w:r>
+            <w:r>
+              <w:rPr>
+                <w:noProof/>
+                <w:webHidden/>
+              </w:rPr>
+              <w:fldChar w:fldCharType="separate"/>
+            </w:r>
+            <w:r>
+              <w:rPr>
+                <w:noProof/>
+                <w:webHidden/>
+              </w:rPr>
+              <w:t>4</w:t>
+            </w:r>
+            <w:r>
+              <w:rPr>
+                <w:noProof/>
+                <w:webHidden/>
+              </w:rPr>
+              <w:fldChar w:fldCharType="end"/>
+            </w:r>
+          </w:hyperlink>
+        </w:p>
+        <w:p>
+          <w:pPr>
+            <w:pStyle w:val="21"/>
+            <w:tabs>
+              <w:tab w:val="left" w:pos="660"/>
+              <w:tab w:val="right" w:leader="dot" w:pos="9345"/>
+            </w:tabs>
+            <w:rPr>
+              <w:rFonts w:asciiTheme="minorHAnsi" w:hAnsiTheme="minorHAnsi"/>
+              <w:noProof/>
+              <w:sz w:val="22"/>
+              <w:lang w:eastAsia="ru-RU"/>
+            </w:rPr>
+          </w:pPr>
+          <w:hyperlink w:anchor="_Toc530611551" w:history="1">
+            <w:r>
+              <w:rPr>
+                <w:rStyle w:val="a9"/>
+                <w:noProof/>
+              </w:rPr>
+              <w:t>1.</w:t>
+            </w:r>
+            <w:r>
+              <w:rPr>
+                <w:rFonts w:asciiTheme="minorHAnsi" w:hAnsiTheme="minorHAnsi"/>
+                <w:noProof/>
+                <w:sz w:val="22"/>
+                <w:lang w:eastAsia="ru-RU"/>
+              </w:rPr>
+              <w:tab/>
+            </w:r>
+            <w:r>
+              <w:rPr>
+                <w:rStyle w:val="a9"/>
+                <w:noProof/>
+              </w:rPr>
+              <w:t>Исследование линейного двухвходового дешифратора с инверсными выходами:</w:t>
+            </w:r>
+            <w:r>
+              <w:rPr>
+                <w:rStyle w:val="a9"/>
+                <w:noProof/>
+                <w:lang w:eastAsia="ru-RU"/>
+              </w:rPr>
+              <w:t xml:space="preserve"> </w:t>
+            </w:r>
+            <w:r>
+              <w:rPr>
+                <w:noProof/>
+                <w:webHidden/>
+              </w:rPr>
+              <w:tab/>
+            </w:r>
+            <w:r>
+              <w:rPr>
+                <w:noProof/>
+                <w:webHidden/>
+              </w:rPr>
+              <w:fldChar w:fldCharType="begin"/>
+            </w:r>
+            <w:r>
+              <w:rPr>
+                <w:noProof/>
+                <w:webHidden/>
+              </w:rPr>
+              <w:instrText xml:space="preserve"> PAGEREF _Toc530611551 \h </w:instrText>
+            </w:r>
+            <w:r>
+              <w:rPr>
+                <w:noProof/>
+                <w:webHidden/>
+              </w:rPr>
+            </w:r>
+            <w:r>
+              <w:rPr>
+                <w:noProof/>
+                <w:webHidden/>
+              </w:rPr>
+              <w:fldChar w:fldCharType="separate"/>
+            </w:r>
+            <w:r>
+              <w:rPr>
+                <w:noProof/>
+                <w:webHidden/>
+              </w:rPr>
+              <w:t>4</w:t>
+            </w:r>
+            <w:r>
+              <w:rPr>
+                <w:noProof/>
+                <w:webHidden/>
+              </w:rPr>
+              <w:fldChar w:fldCharType="end"/>
+            </w:r>
+          </w:hyperlink>
+        </w:p>
+        <w:p>
+          <w:pPr>
+            <w:pStyle w:val="21"/>
+            <w:tabs>
+              <w:tab w:val="left" w:pos="660"/>
+              <w:tab w:val="right" w:leader="dot" w:pos="9345"/>
+            </w:tabs>
+            <w:rPr>
+              <w:rFonts w:asciiTheme="minorHAnsi" w:hAnsiTheme="minorHAnsi"/>
+              <w:noProof/>
+              <w:sz w:val="22"/>
+              <w:lang w:eastAsia="ru-RU"/>
+            </w:rPr>
+          </w:pPr>
+          <w:hyperlink w:anchor="_Toc530611552" w:history="1">
+            <w:r>
+              <w:rPr>
+                <w:rStyle w:val="a9"/>
+                <w:noProof/>
+              </w:rPr>
+              <w:t>2.</w:t>
+            </w:r>
+            <w:r>
+              <w:rPr>
+                <w:rFonts w:asciiTheme="minorHAnsi" w:hAnsiTheme="minorHAnsi"/>
+                <w:noProof/>
+                <w:sz w:val="22"/>
+                <w:lang w:eastAsia="ru-RU"/>
+              </w:rPr>
+              <w:tab/>
+            </w:r>
+            <w:r>
+              <w:rPr>
+                <w:rStyle w:val="a9"/>
+                <w:noProof/>
+              </w:rPr>
+              <w:t>Исследование дешифраторов ИС К155ИД4 (74LS155):</w:t>
+            </w:r>
+            <w:r>
+              <w:rPr>
+                <w:noProof/>
+                <w:webHidden/>
+              </w:rPr>
+              <w:tab/>
+            </w:r>
+            <w:r>
+              <w:rPr>
+                <w:noProof/>
+                <w:webHidden/>
+              </w:rPr>
+              <w:fldChar w:fldCharType="begin"/>
+            </w:r>
+            <w:r>
+              <w:rPr>
+                <w:noProof/>
+                <w:webHidden/>
+              </w:rPr>
+              <w:instrText xml:space="preserve"> PAGEREF _Toc530611552 \h </w:instrText>
+            </w:r>
+            <w:r>
+              <w:rPr>
+                <w:noProof/>
+                <w:webHidden/>
+              </w:rPr>
+            </w:r>
+            <w:r>
+              <w:rPr>
+                <w:noProof/>
+                <w:webHidden/>
+              </w:rPr>
+              <w:fldChar w:fldCharType="separate"/>
+            </w:r>
+            <w:r>
+              <w:rPr>
+                <w:noProof/>
+                <w:webHidden/>
+              </w:rPr>
+              <w:t>6</w:t>
+            </w:r>
+            <w:r>
+              <w:rPr>
+                <w:noProof/>
+                <w:webHidden/>
+              </w:rPr>
+              <w:fldChar w:fldCharType="end"/>
+            </w:r>
+          </w:hyperlink>
+        </w:p>
+        <w:p>
+          <w:pPr>
+            <w:pStyle w:val="21"/>
+            <w:tabs>
+              <w:tab w:val="left" w:pos="660"/>
+              <w:tab w:val="right" w:leader="dot" w:pos="9345"/>
+            </w:tabs>
+            <w:rPr>
+              <w:rFonts w:asciiTheme="minorHAnsi" w:hAnsiTheme="minorHAnsi"/>
+              <w:noProof/>
+              <w:sz w:val="22"/>
+              <w:lang w:eastAsia="ru-RU"/>
+            </w:rPr>
+          </w:pPr>
+          <w:hyperlink w:anchor="_Toc530611553" w:history="1">
+            <w:r>
+              <w:rPr>
+                <w:rStyle w:val="a9"/>
+                <w:noProof/>
+              </w:rPr>
+              <w:t>3.</w:t>
+            </w:r>
+            <w:r>
+              <w:rPr>
+                <w:rFonts w:asciiTheme="minorHAnsi" w:hAnsiTheme="minorHAnsi"/>
+                <w:noProof/>
+                <w:sz w:val="22"/>
+                <w:lang w:eastAsia="ru-RU"/>
+              </w:rPr>
+              <w:tab/>
+            </w:r>
+            <w:r>
+              <w:rPr>
+                <w:rStyle w:val="a9"/>
+                <w:noProof/>
+              </w:rPr>
+              <w:t>Исследование дешифраторов ИС КР531ИД14 (74LS139)</w:t>
+            </w:r>
+            <w:r>
+              <w:rPr>
+                <w:noProof/>
+                <w:webHidden/>
+              </w:rPr>
+              <w:tab/>
+            </w:r>
+            <w:r>
+              <w:rPr>
+                <w:noProof/>
+                <w:webHidden/>
+              </w:rPr>
+              <w:fldChar w:fldCharType="begin"/>
+            </w:r>
+            <w:r>
+              <w:rPr>
+                <w:noProof/>
+                <w:webHidden/>
+              </w:rPr>
+              <w:instrText xml:space="preserve"> PAGEREF _Toc530611553 \h </w:instrText>
+            </w:r>
+            <w:r>
+              <w:rPr>
+                <w:noProof/>
+                <w:webHidden/>
+              </w:rPr>
+            </w:r>
+            <w:r>
+              <w:rPr>
+                <w:noProof/>
+                <w:webHidden/>
+              </w:rPr>
+              <w:fldChar w:fldCharType="separate"/>
+            </w:r>
+            <w:r>
+              <w:rPr>
+                <w:noProof/>
+                <w:webHidden/>
+              </w:rPr>
+              <w:t>8</w:t>
+            </w:r>
+            <w:r>
+              <w:rPr>
+                <w:noProof/>
+                <w:webHidden/>
+              </w:rPr>
+              <w:fldChar w:fldCharType="end"/>
+            </w:r>
+          </w:hyperlink>
+        </w:p>
+        <w:p>
+          <w:pPr>
+            <w:pStyle w:val="21"/>
+            <w:tabs>
+              <w:tab w:val="left" w:pos="660"/>
+              <w:tab w:val="right" w:leader="dot" w:pos="9345"/>
+            </w:tabs>
+            <w:rPr>
+              <w:rFonts w:asciiTheme="minorHAnsi" w:hAnsiTheme="minorHAnsi"/>
+              <w:noProof/>
+              <w:sz w:val="22"/>
+              <w:lang w:eastAsia="ru-RU"/>
+            </w:rPr>
+          </w:pPr>
+          <w:hyperlink w:anchor="_Toc530611554" w:history="1">
+            <w:r>
+              <w:rPr>
+                <w:rStyle w:val="a9"/>
+                <w:noProof/>
+              </w:rPr>
+              <w:t>4.</w:t>
+            </w:r>
+            <w:r>
+              <w:rPr>
+                <w:rFonts w:asciiTheme="minorHAnsi" w:hAnsiTheme="minorHAnsi"/>
+                <w:noProof/>
+                <w:sz w:val="22"/>
+                <w:lang w:eastAsia="ru-RU"/>
+              </w:rPr>
+              <w:tab/>
+            </w:r>
+            <w:r>
+              <w:rPr>
+                <w:rStyle w:val="a9"/>
+                <w:noProof/>
+              </w:rPr>
+              <w:t>Исследовать работоспособность дешифраторов ИС 533ИД7</w:t>
+            </w:r>
+            <w:r>
+              <w:rPr>
+                <w:noProof/>
+                <w:webHidden/>
+              </w:rPr>
+              <w:tab/>
+            </w:r>
+            <w:r>
+              <w:rPr>
+                <w:noProof/>
+                <w:webHidden/>
+              </w:rPr>
+              <w:fldChar w:fldCharType="begin"/>
+            </w:r>
+            <w:r>
+              <w:rPr>
+                <w:noProof/>
+                <w:webHidden/>
+              </w:rPr>
+              <w:instrText xml:space="preserve"> PAGEREF _Toc530611554 \h </w:instrText>
+            </w:r>
+            <w:r>
+              <w:rPr>
+                <w:noProof/>
+                <w:webHidden/>
+              </w:rPr>
+            </w:r>
+            <w:r>
+              <w:rPr>
+                <w:noProof/>
+                <w:webHidden/>
+              </w:rPr>
+              <w:fldChar w:fldCharType="separate"/>
+            </w:r>
+            <w:r>
+              <w:rPr>
+                <w:noProof/>
+                <w:webHidden/>
+              </w:rPr>
+              <w:t>9</w:t>
+            </w:r>
+            <w:r>
+              <w:rPr>
+                <w:noProof/>
+                <w:webHidden/>
+              </w:rPr>
+              <w:fldChar w:fldCharType="end"/>
+            </w:r>
+          </w:hyperlink>
+        </w:p>
+        <w:p>
+          <w:pPr>
+            <w:pStyle w:val="11"/>
+            <w:tabs>
+              <w:tab w:val="right" w:leader="dot" w:pos="9345"/>
+            </w:tabs>
+            <w:rPr>
+              <w:rFonts w:asciiTheme="minorHAnsi" w:hAnsiTheme="minorHAnsi"/>
+              <w:noProof/>
+              <w:sz w:val="22"/>
+              <w:lang w:eastAsia="ru-RU"/>
+            </w:rPr>
+          </w:pPr>
+          <w:hyperlink w:anchor="_Toc530611555" w:history="1">
+            <w:r>
+              <w:rPr>
+                <w:rStyle w:val="a9"/>
+                <w:noProof/>
+              </w:rPr>
+              <w:t>Заключение</w:t>
+            </w:r>
+            <w:r>
+              <w:rPr>
+                <w:noProof/>
+                <w:webHidden/>
+              </w:rPr>
+              <w:tab/>
+            </w:r>
+            <w:r>
+              <w:rPr>
+                <w:noProof/>
+                <w:webHidden/>
+              </w:rPr>
+              <w:fldChar w:fldCharType="begin"/>
+            </w:r>
+            <w:r>
+              <w:rPr>
+                <w:noProof/>
+                <w:webHidden/>
+              </w:rPr>
+              <w:instrText xml:space="preserve"> PAGEREF _Toc530611555 \h </w:instrText>
+            </w:r>
+            <w:r>
+              <w:rPr>
+                <w:noProof/>
+                <w:webHidden/>
+              </w:rPr>
+            </w:r>
+            <w:r>
+              <w:rPr>
+                <w:noProof/>
+                <w:webHidden/>
+              </w:rPr>
+              <w:fldChar w:fldCharType="separate"/>
+            </w:r>
+            <w:r>
+              <w:rPr>
+                <w:noProof/>
+                <w:webHidden/>
+              </w:rPr>
+              <w:t>12</w:t>
+            </w:r>
+            <w:r>
+              <w:rPr>
+                <w:noProof/>
+                <w:webHidden/>
+              </w:rPr>
+              <w:fldChar w:fldCharType="end"/>
+            </w:r>
+          </w:hyperlink>
+        </w:p>
+        <w:p>
+          <w:pPr>
+            <w:pStyle w:val="11"/>
+            <w:tabs>
+              <w:tab w:val="right" w:leader="dot" w:pos="9345"/>
+            </w:tabs>
+            <w:rPr>
+              <w:rFonts w:asciiTheme="minorHAnsi" w:hAnsiTheme="minorHAnsi"/>
+              <w:noProof/>
+              <w:sz w:val="22"/>
+              <w:lang w:eastAsia="ru-RU"/>
+            </w:rPr>
+          </w:pPr>
+          <w:hyperlink w:anchor="_Toc530611556" w:history="1">
+            <w:r>
+              <w:rPr>
+                <w:rStyle w:val="a9"/>
+                <w:noProof/>
+              </w:rPr>
+              <w:t>П</w:t>
+            </w:r>
+            <w:r>
+              <w:rPr>
+                <w:rStyle w:val="a9"/>
+                <w:noProof/>
+              </w:rPr>
+              <w:t xml:space="preserve">риложение </w:t>
+            </w:r>
+            <w:r>
+              <w:rPr>
+                <w:rStyle w:val="a9"/>
+                <w:noProof/>
+              </w:rPr>
+              <w:t>А</w:t>
+            </w:r>
+            <w:r>
+              <w:rPr>
+                <w:noProof/>
+                <w:webHidden/>
+              </w:rPr>
+              <w:tab/>
+            </w:r>
+            <w:r>
+              <w:rPr>
+                <w:noProof/>
+                <w:webHidden/>
+              </w:rPr>
+              <w:fldChar w:fldCharType="begin"/>
+            </w:r>
+            <w:r>
+              <w:rPr>
+                <w:noProof/>
+                <w:webHidden/>
+              </w:rPr>
+              <w:instrText xml:space="preserve"> PAGEREF _Toc530611556 \h </w:instrText>
+            </w:r>
+            <w:r>
+              <w:rPr>
+                <w:noProof/>
+                <w:webHidden/>
+              </w:rPr>
+            </w:r>
+            <w:r>
+              <w:rPr>
+                <w:noProof/>
+                <w:webHidden/>
+              </w:rPr>
+              <w:fldChar w:fldCharType="separate"/>
+            </w:r>
+            <w:r>
+              <w:rPr>
+                <w:noProof/>
+                <w:webHidden/>
+              </w:rPr>
+              <w:t>13</w:t>
+            </w:r>
+            <w:r>
+              <w:rPr>
+                <w:noProof/>
+                <w:webHidden/>
+              </w:rPr>
+              <w:fldChar w:fldCharType="end"/>
+            </w:r>
+          </w:hyperlink>
+        </w:p>
+        <w:p>
+          <w:r>
+            <w:rPr>
+              <w:b/>
+              <w:bCs/>
+            </w:rPr>
+            <w:fldChar w:fldCharType="end"/>
+          </w:r>
+        </w:p>
+      </w:sdtContent>
+    </w:sdt>
+    <w:p>
+      <w:pPr>
+        <w:rPr>
+          <w:rFonts w:eastAsiaTheme="majorEastAsia" w:cstheme="majorBidi"/>
+          <w:b/>
+          <w:bCs/>
+          <w:caps/>
+          <w:color w:val="000000" w:themeColor="text1"/>
+          <w:szCs w:val="28"/>
+        </w:rPr>
+      </w:pPr>
     </w:p>
     <w:p>
       <w:pPr>
-        <w:pStyle w:val="1"/>
-      </w:pPr>
-      <w:bookmarkStart w:id="1" w:name="_Toc524596296"/>
-      <w:r>
-        <w:t>ОСНОВНАЯ ЧАСТЬ</w:t>
-      </w:r>
+        <w:rPr>
+          <w:rFonts w:eastAsiaTheme="majorEastAsia" w:cstheme="majorBidi"/>
+          <w:b/>
+          <w:bCs/>
+          <w:caps/>
+          <w:color w:val="000000" w:themeColor="text1"/>
+          <w:szCs w:val="28"/>
+        </w:rPr>
+      </w:pPr>
+      <w:r>
+        <w:br w:type="page"/>
+      </w:r>
+      <w:bookmarkStart w:id="1" w:name="_GoBack"/>
       <w:bookmarkEnd w:id="1"/>
     </w:p>
     <w:p>
       <w:pPr>
-        <w:pStyle w:val="2"/>
-      </w:pPr>
-      <w:r>
-        <w:t>Исследование линейного двухвходового дешифратора с инверсными выходами:</w:t>
-      </w:r>
+        <w:pStyle w:val="1"/>
+      </w:pPr>
+      <w:bookmarkStart w:id="2" w:name="_Toc530611549"/>
+      <w:r>
+        <w:lastRenderedPageBreak/>
+        <w:t>ВВЕДЕНИЕ</w:t>
+      </w:r>
+      <w:bookmarkEnd w:id="0"/>
+      <w:bookmarkEnd w:id="2"/>
     </w:p>
     <w:p>
       <w:pPr>
-        <w:ind w:firstLine="360"/>
-      </w:pPr>
-      <w:r>
-        <w:t>а) собрать линейный стробируемый дешифратор на элементах 3И-НЕ; наборы входных адресных сигналов 01 , AA задать в выходов 01 , QQ четырехразрядного счетчика; подключить световые индикаторы к выходам счетчика и дешифратора;</w:t>
+        <w:ind w:firstLine="709"/>
+        <w:rPr>
+          <w:b/>
+        </w:rPr>
+      </w:pPr>
+      <w:r>
+        <w:rPr>
+          <w:b/>
+        </w:rPr>
+        <w:t xml:space="preserve">Цель работы: </w:t>
       </w:r>
     </w:p>
     <w:p>
+      <w:pPr>
+        <w:ind w:firstLine="709"/>
+      </w:pPr>
+      <w:r>
+        <w:t>И</w:t>
+      </w:r>
+      <w:r>
+        <w:t>зучение принципов построения и методов синтеза дешифраторов; макетирование и экспериментальное исследование дешифраторов</w:t>
+      </w:r>
+    </w:p>
+    <w:p>
+      <w:pPr>
+        <w:pStyle w:val="1"/>
+      </w:pPr>
+      <w:bookmarkStart w:id="3" w:name="_Toc524596296"/>
+      <w:bookmarkStart w:id="4" w:name="_Toc530611550"/>
+      <w:r>
+        <w:t>ОСНОВНАЯ ЧАСТЬ</w:t>
+      </w:r>
+      <w:bookmarkEnd w:id="3"/>
+      <w:bookmarkEnd w:id="4"/>
+    </w:p>
+    <w:p>
+      <w:pPr>
+        <w:pStyle w:val="2"/>
+      </w:pPr>
+      <w:bookmarkStart w:id="5" w:name="_Toc530611551"/>
+      <w:r>
+        <w:t>Исследование линейного двухвходового дешифратора с инверсными выходами:</w:t>
+      </w:r>
       <w:r>
         <w:rPr>
           <w:noProof/>
           <w:lang w:eastAsia="ru-RU"/>
         </w:rPr>
+        <w:t xml:space="preserve"> </w:t>
+      </w:r>
+      <w:r>
+        <w:rPr>
+          <w:noProof/>
+          <w:lang w:eastAsia="ru-RU"/>
+        </w:rPr>
         <w:drawing>
-          <wp:inline distT="0" distB="0" distL="0" distR="0" wp14:anchorId="01AC8150" wp14:editId="18A431B0">
+          <wp:inline distT="0" distB="0" distL="0" distR="0" wp14:anchorId="06119BFF" wp14:editId="6C9A34C4">
             <wp:extent cx="5940425" cy="3419316"/>
             <wp:effectExtent l="0" t="0" r="3175" b="0"/>
             <wp:docPr id="1" name="Рисунок 1"/>
-            <wp:cNvGraphicFramePr>
-              <a:graphicFrameLocks xmlns:a="http://schemas.openxmlformats.org/drawingml/2006/main" noChangeAspect="1"/>
-            </wp:cNvGraphicFramePr>
-            <a:graphic xmlns:a="http://schemas.openxmlformats.org/drawingml/2006/main">
-              <a:graphicData uri="http://schemas.openxmlformats.org/drawingml/2006/picture">
-                <pic:pic xmlns:pic="http://schemas.openxmlformats.org/drawingml/2006/picture">
-                  <pic:nvPicPr>
-                    <pic:cNvPr id="0" name=""/>
-                    <pic:cNvPicPr/>
-                  </pic:nvPicPr>
-                  <pic:blipFill>
-                    <a:blip r:embed="rId9"/>
-                    <a:stretch>
-                      <a:fillRect/>
-                    </a:stretch>
-                  </pic:blipFill>
-                  <pic:spPr>
-                    <a:xfrm>
-                      <a:off x="0" y="0"/>
-                      <a:ext cx="5940425" cy="3419316"/>
-                    </a:xfrm>
-                    <a:prstGeom prst="rect">
-                      <a:avLst/>
-                    </a:prstGeom>
-                  </pic:spPr>
-                </pic:pic>
-              </a:graphicData>
-            </a:graphic>
-          </wp:inline>
-        </w:drawing>
-      </w:r>
-    </w:p>
-    <w:p>
-      <w:pPr>
-        <w:jc w:val="center"/>
-      </w:pPr>
-      <w:r>
-        <w:t>Рисунок 1 – Схема линейного стробируемого дешифратора 2-4</w:t>
-      </w:r>
-    </w:p>
-    <w:p>
-      <w:pPr>
-        <w:ind w:firstLine="709"/>
-      </w:pPr>
-      <w:r>
-        <w:t>б) подать на вход счетчика сигнал с выхода ключа (Switch) лог. 0 и 1 как генератора одиночных импульсов; изменяя состояние счетчика с помощью ключа, составить таблицу истинности нестробируемого дешифратора (т.е. при ЕN=1);</w:t>
-      </w:r>
-    </w:p>
-    <w:p>
-      <w:pPr>
-        <w:ind w:firstLine="709"/>
-      </w:pPr>
-    </w:p>
-    <w:p>
-      <w:pPr>
-        <w:ind w:firstLine="709"/>
-      </w:pPr>
-    </w:p>
-    <w:p>
-      <w:pPr>
-        <w:ind w:firstLine="709"/>
-      </w:pPr>
-    </w:p>
-    <w:p>
-      <w:r>
-        <w:lastRenderedPageBreak/>
-        <w:tab/>
-        <w:t xml:space="preserve">Подавая на вход сигналы </w:t>
-      </w:r>
-      <w:r>
-        <w:rPr>
-          <w:lang w:val="en-US"/>
-        </w:rPr>
-        <w:t>A</w:t>
-      </w:r>
-      <w:r>
-        <w:t>1</w:t>
-      </w:r>
-      <w:r>
-        <w:t xml:space="preserve"> и </w:t>
-      </w:r>
-      <w:r>
-        <w:rPr>
-          <w:lang w:val="en-US"/>
-        </w:rPr>
-        <w:t>A</w:t>
-      </w:r>
-      <w:r>
-        <w:t>0</w:t>
-      </w:r>
-      <w:r>
-        <w:t xml:space="preserve">, составляем таблицу истинности при </w:t>
-      </w:r>
-      <w:r>
-        <w:rPr>
-          <w:lang w:val="en-US"/>
-        </w:rPr>
-        <w:t>EN</w:t>
-      </w:r>
-      <w:r>
-        <w:t xml:space="preserve"> = 1</w:t>
-      </w:r>
-      <w:r>
-        <w:t>.</w:t>
-      </w:r>
-    </w:p>
-    <w:p>
-      <w:pPr>
-        <w:jc w:val="center"/>
-      </w:pPr>
-      <w:r>
-        <w:t>Таблица 1 – Таблица истинности дешифратора 2-4 с инверсными выходами</w:t>
-      </w:r>
-    </w:p>
-    <w:tbl>
-      <w:tblPr>
-        <w:tblStyle w:val="af2"/>
-        <w:tblW w:w="0" w:type="auto"/>
-        <w:tblLook w:val="04A0" w:firstRow="1" w:lastRow="0" w:firstColumn="1" w:lastColumn="0" w:noHBand="0" w:noVBand="1"/>
-      </w:tblPr>
-      <w:tblGrid>
-        <w:gridCol w:w="1595"/>
-        <w:gridCol w:w="1595"/>
-        <w:gridCol w:w="1595"/>
-        <w:gridCol w:w="1595"/>
-        <w:gridCol w:w="1595"/>
-        <w:gridCol w:w="1596"/>
-      </w:tblGrid>
-      <w:tr>
-        <w:tc>
-          <w:tcPr>
-            <w:tcW w:w="1595" w:type="dxa"/>
-          </w:tcPr>
-          <w:p>
-            <w:pPr>
-              <w:jc w:val="center"/>
-              <w:rPr>
-                <w:lang w:val="en-US"/>
-              </w:rPr>
-            </w:pPr>
-            <w:r>
-              <w:rPr>
-                <w:lang w:val="en-US"/>
-              </w:rPr>
-              <w:t>A1</w:t>
-            </w:r>
-          </w:p>
-        </w:tc>
-        <w:tc>
-          <w:tcPr>
-            <w:tcW w:w="1595" w:type="dxa"/>
-          </w:tcPr>
-          <w:p>
-            <w:pPr>
-              <w:jc w:val="center"/>
-              <w:rPr>
-                <w:lang w:val="en-US"/>
-              </w:rPr>
-            </w:pPr>
-            <w:r>
-              <w:rPr>
-                <w:lang w:val="en-US"/>
-              </w:rPr>
-              <w:t>A0</w:t>
-            </w:r>
-          </w:p>
-        </w:tc>
-        <w:tc>
-          <w:tcPr>
-            <w:tcW w:w="1595" w:type="dxa"/>
-          </w:tcPr>
-          <w:p>
-            <w:pPr>
-              <w:jc w:val="center"/>
-              <w:rPr>
-                <w:lang w:val="en-US"/>
-              </w:rPr>
-            </w:pPr>
-            <w:r>
-              <w:rPr>
-                <w:lang w:val="en-US"/>
-              </w:rPr>
-              <w:t>F3</w:t>
-            </w:r>
-          </w:p>
-        </w:tc>
-        <w:tc>
-          <w:tcPr>
-            <w:tcW w:w="1595" w:type="dxa"/>
-          </w:tcPr>
-          <w:p>
-            <w:pPr>
-              <w:jc w:val="center"/>
-              <w:rPr>
-                <w:lang w:val="en-US"/>
-              </w:rPr>
-            </w:pPr>
-            <w:r>
-              <w:rPr>
-                <w:lang w:val="en-US"/>
-              </w:rPr>
-              <w:t>F2</w:t>
-            </w:r>
-          </w:p>
-        </w:tc>
-        <w:tc>
-          <w:tcPr>
-            <w:tcW w:w="1595" w:type="dxa"/>
-          </w:tcPr>
-          <w:p>
-            <w:pPr>
-              <w:jc w:val="center"/>
-              <w:rPr>
-                <w:lang w:val="en-US"/>
-              </w:rPr>
-            </w:pPr>
-            <w:r>
-              <w:rPr>
-                <w:lang w:val="en-US"/>
-              </w:rPr>
-              <w:t>F1</w:t>
-            </w:r>
-          </w:p>
-        </w:tc>
-        <w:tc>
-          <w:tcPr>
-            <w:tcW w:w="1596" w:type="dxa"/>
-          </w:tcPr>
-          <w:p>
-            <w:pPr>
-              <w:jc w:val="center"/>
-              <w:rPr>
-                <w:lang w:val="en-US"/>
-              </w:rPr>
-            </w:pPr>
-            <w:r>
-              <w:rPr>
-                <w:lang w:val="en-US"/>
-              </w:rPr>
-              <w:t>F0</w:t>
-            </w:r>
-          </w:p>
-        </w:tc>
-      </w:tr>
-      <w:tr>
-        <w:tc>
-          <w:tcPr>
-            <w:tcW w:w="1595" w:type="dxa"/>
-          </w:tcPr>
-          <w:p>
-            <w:pPr>
-              <w:jc w:val="center"/>
-              <w:rPr>
-                <w:lang w:val="en-US"/>
-              </w:rPr>
-            </w:pPr>
-            <w:r>
-              <w:rPr>
-                <w:lang w:val="en-US"/>
-              </w:rPr>
-              <w:t>0</w:t>
-            </w:r>
-          </w:p>
-        </w:tc>
-        <w:tc>
-          <w:tcPr>
-            <w:tcW w:w="1595" w:type="dxa"/>
-          </w:tcPr>
-          <w:p>
-            <w:pPr>
-              <w:jc w:val="center"/>
-              <w:rPr>
-                <w:lang w:val="en-US"/>
-              </w:rPr>
-            </w:pPr>
-            <w:r>
-              <w:rPr>
-                <w:lang w:val="en-US"/>
-              </w:rPr>
-              <w:t>0</w:t>
-            </w:r>
-          </w:p>
-        </w:tc>
-        <w:tc>
-          <w:tcPr>
-            <w:tcW w:w="1595" w:type="dxa"/>
-          </w:tcPr>
-          <w:p>
-            <w:pPr>
-              <w:jc w:val="center"/>
-              <w:rPr>
-                <w:lang w:val="en-US"/>
-              </w:rPr>
-            </w:pPr>
-            <w:r>
-              <w:rPr>
-                <w:lang w:val="en-US"/>
-              </w:rPr>
-              <w:t>1</w:t>
-            </w:r>
-          </w:p>
-        </w:tc>
-        <w:tc>
-          <w:tcPr>
-            <w:tcW w:w="1595" w:type="dxa"/>
-          </w:tcPr>
-          <w:p>
-            <w:pPr>
-              <w:jc w:val="center"/>
-              <w:rPr>
-                <w:lang w:val="en-US"/>
-              </w:rPr>
-            </w:pPr>
-            <w:r>
-              <w:rPr>
-                <w:lang w:val="en-US"/>
-              </w:rPr>
-              <w:t>1</w:t>
-            </w:r>
-          </w:p>
-        </w:tc>
-        <w:tc>
-          <w:tcPr>
-            <w:tcW w:w="1595" w:type="dxa"/>
-          </w:tcPr>
-          <w:p>
-            <w:pPr>
-              <w:jc w:val="center"/>
-              <w:rPr>
-                <w:lang w:val="en-US"/>
-              </w:rPr>
-            </w:pPr>
-            <w:r>
-              <w:rPr>
-                <w:lang w:val="en-US"/>
-              </w:rPr>
-              <w:t>1</w:t>
-            </w:r>
-          </w:p>
-        </w:tc>
-        <w:tc>
-          <w:tcPr>
-            <w:tcW w:w="1596" w:type="dxa"/>
-          </w:tcPr>
-          <w:p>
-            <w:pPr>
-              <w:jc w:val="center"/>
-              <w:rPr>
-                <w:lang w:val="en-US"/>
-              </w:rPr>
-            </w:pPr>
-            <w:r>
-              <w:rPr>
-                <w:lang w:val="en-US"/>
-              </w:rPr>
-              <w:t>0</w:t>
-            </w:r>
-          </w:p>
-        </w:tc>
-      </w:tr>
-      <w:tr>
-        <w:tc>
-          <w:tcPr>
-            <w:tcW w:w="1595" w:type="dxa"/>
-          </w:tcPr>
-          <w:p>
-            <w:pPr>
-              <w:jc w:val="center"/>
-              <w:rPr>
-                <w:lang w:val="en-US"/>
-              </w:rPr>
-            </w:pPr>
-            <w:r>
-              <w:rPr>
-                <w:lang w:val="en-US"/>
-              </w:rPr>
-              <w:t>0</w:t>
-            </w:r>
-          </w:p>
-        </w:tc>
-        <w:tc>
-          <w:tcPr>
-            <w:tcW w:w="1595" w:type="dxa"/>
-          </w:tcPr>
-          <w:p>
-            <w:pPr>
-              <w:jc w:val="center"/>
-              <w:rPr>
-                <w:lang w:val="en-US"/>
-              </w:rPr>
-            </w:pPr>
-            <w:r>
-              <w:rPr>
-                <w:lang w:val="en-US"/>
-              </w:rPr>
-              <w:t>1</w:t>
-            </w:r>
-          </w:p>
-        </w:tc>
-        <w:tc>
-          <w:tcPr>
-            <w:tcW w:w="1595" w:type="dxa"/>
-          </w:tcPr>
-          <w:p>
-            <w:pPr>
-              <w:jc w:val="center"/>
-              <w:rPr>
-                <w:lang w:val="en-US"/>
-              </w:rPr>
-            </w:pPr>
-            <w:r>
-              <w:rPr>
-                <w:lang w:val="en-US"/>
-              </w:rPr>
-              <w:t>1</w:t>
-            </w:r>
-          </w:p>
-        </w:tc>
-        <w:tc>
-          <w:tcPr>
-            <w:tcW w:w="1595" w:type="dxa"/>
-          </w:tcPr>
-          <w:p>
-            <w:pPr>
-              <w:jc w:val="center"/>
-              <w:rPr>
-                <w:lang w:val="en-US"/>
-              </w:rPr>
-            </w:pPr>
-            <w:r>
-              <w:rPr>
-                <w:lang w:val="en-US"/>
-              </w:rPr>
-              <w:t>1</w:t>
-            </w:r>
-          </w:p>
-        </w:tc>
-        <w:tc>
-          <w:tcPr>
-            <w:tcW w:w="1595" w:type="dxa"/>
-          </w:tcPr>
-          <w:p>
-            <w:pPr>
-              <w:jc w:val="center"/>
-              <w:rPr>
-                <w:lang w:val="en-US"/>
-              </w:rPr>
-            </w:pPr>
-            <w:r>
-              <w:rPr>
-                <w:lang w:val="en-US"/>
-              </w:rPr>
-              <w:t>0</w:t>
-            </w:r>
-          </w:p>
-        </w:tc>
-        <w:tc>
-          <w:tcPr>
-            <w:tcW w:w="1596" w:type="dxa"/>
-          </w:tcPr>
-          <w:p>
-            <w:pPr>
-              <w:jc w:val="center"/>
-              <w:rPr>
-                <w:lang w:val="en-US"/>
-              </w:rPr>
-            </w:pPr>
-            <w:r>
-              <w:rPr>
-                <w:lang w:val="en-US"/>
-              </w:rPr>
-              <w:t>1</w:t>
-            </w:r>
-          </w:p>
-        </w:tc>
-      </w:tr>
-      <w:tr>
-        <w:tc>
-          <w:tcPr>
-            <w:tcW w:w="1595" w:type="dxa"/>
-          </w:tcPr>
-          <w:p>
-            <w:pPr>
-              <w:jc w:val="center"/>
-              <w:rPr>
-                <w:lang w:val="en-US"/>
-              </w:rPr>
-            </w:pPr>
-            <w:r>
-              <w:rPr>
-                <w:lang w:val="en-US"/>
-              </w:rPr>
-              <w:t>1</w:t>
-            </w:r>
-          </w:p>
-        </w:tc>
-        <w:tc>
-          <w:tcPr>
-            <w:tcW w:w="1595" w:type="dxa"/>
-          </w:tcPr>
-          <w:p>
-            <w:pPr>
-              <w:jc w:val="center"/>
-              <w:rPr>
-                <w:lang w:val="en-US"/>
-              </w:rPr>
-            </w:pPr>
-            <w:r>
-              <w:rPr>
-                <w:lang w:val="en-US"/>
-              </w:rPr>
-              <w:t>0</w:t>
-            </w:r>
-          </w:p>
-        </w:tc>
-        <w:tc>
-          <w:tcPr>
-            <w:tcW w:w="1595" w:type="dxa"/>
-          </w:tcPr>
-          <w:p>
-            <w:pPr>
-              <w:jc w:val="center"/>
-              <w:rPr>
-                <w:lang w:val="en-US"/>
-              </w:rPr>
-            </w:pPr>
-            <w:r>
-              <w:rPr>
-                <w:lang w:val="en-US"/>
-              </w:rPr>
-              <w:t>1</w:t>
-            </w:r>
-          </w:p>
-        </w:tc>
-        <w:tc>
-          <w:tcPr>
-            <w:tcW w:w="1595" w:type="dxa"/>
-          </w:tcPr>
-          <w:p>
-            <w:pPr>
-              <w:jc w:val="center"/>
-              <w:rPr>
-                <w:lang w:val="en-US"/>
-              </w:rPr>
-            </w:pPr>
-            <w:r>
-              <w:rPr>
-                <w:lang w:val="en-US"/>
-              </w:rPr>
-              <w:t>0</w:t>
-            </w:r>
-          </w:p>
-        </w:tc>
-        <w:tc>
-          <w:tcPr>
-            <w:tcW w:w="1595" w:type="dxa"/>
-          </w:tcPr>
-          <w:p>
-            <w:pPr>
-              <w:jc w:val="center"/>
-              <w:rPr>
-                <w:lang w:val="en-US"/>
-              </w:rPr>
-            </w:pPr>
-            <w:r>
-              <w:rPr>
-                <w:lang w:val="en-US"/>
-              </w:rPr>
-              <w:t>1</w:t>
-            </w:r>
-          </w:p>
-        </w:tc>
-        <w:tc>
-          <w:tcPr>
-            <w:tcW w:w="1596" w:type="dxa"/>
-          </w:tcPr>
-          <w:p>
-            <w:pPr>
-              <w:jc w:val="center"/>
-              <w:rPr>
-                <w:lang w:val="en-US"/>
-              </w:rPr>
-            </w:pPr>
-            <w:r>
-              <w:rPr>
-                <w:lang w:val="en-US"/>
-              </w:rPr>
-              <w:t>1</w:t>
-            </w:r>
-          </w:p>
-        </w:tc>
-      </w:tr>
-      <w:tr>
-        <w:tc>
-          <w:tcPr>
-            <w:tcW w:w="1595" w:type="dxa"/>
-          </w:tcPr>
-          <w:p>
-            <w:pPr>
-              <w:jc w:val="center"/>
-              <w:rPr>
-                <w:lang w:val="en-US"/>
-              </w:rPr>
-            </w:pPr>
-            <w:r>
-              <w:rPr>
-                <w:lang w:val="en-US"/>
-              </w:rPr>
-              <w:t>1</w:t>
-            </w:r>
-          </w:p>
-        </w:tc>
-        <w:tc>
-          <w:tcPr>
-            <w:tcW w:w="1595" w:type="dxa"/>
-          </w:tcPr>
-          <w:p>
-            <w:pPr>
-              <w:jc w:val="center"/>
-              <w:rPr>
-                <w:lang w:val="en-US"/>
-              </w:rPr>
-            </w:pPr>
-            <w:r>
-              <w:rPr>
-                <w:lang w:val="en-US"/>
-              </w:rPr>
-              <w:t>1</w:t>
-            </w:r>
-          </w:p>
-        </w:tc>
-        <w:tc>
-          <w:tcPr>
-            <w:tcW w:w="1595" w:type="dxa"/>
-          </w:tcPr>
-          <w:p>
-            <w:pPr>
-              <w:jc w:val="center"/>
-              <w:rPr>
-                <w:lang w:val="en-US"/>
-              </w:rPr>
-            </w:pPr>
-            <w:r>
-              <w:rPr>
-                <w:lang w:val="en-US"/>
-              </w:rPr>
-              <w:t>0</w:t>
-            </w:r>
-          </w:p>
-        </w:tc>
-        <w:tc>
-          <w:tcPr>
-            <w:tcW w:w="1595" w:type="dxa"/>
-          </w:tcPr>
-          <w:p>
-            <w:pPr>
-              <w:jc w:val="center"/>
-              <w:rPr>
-                <w:lang w:val="en-US"/>
-              </w:rPr>
-            </w:pPr>
-            <w:r>
-              <w:rPr>
-                <w:lang w:val="en-US"/>
-              </w:rPr>
-              <w:t>1</w:t>
-            </w:r>
-          </w:p>
-        </w:tc>
-        <w:tc>
-          <w:tcPr>
-            <w:tcW w:w="1595" w:type="dxa"/>
-          </w:tcPr>
-          <w:p>
-            <w:pPr>
-              <w:jc w:val="center"/>
-              <w:rPr>
-                <w:lang w:val="en-US"/>
-              </w:rPr>
-            </w:pPr>
-            <w:r>
-              <w:rPr>
-                <w:lang w:val="en-US"/>
-              </w:rPr>
-              <w:t>1</w:t>
-            </w:r>
-          </w:p>
-        </w:tc>
-        <w:tc>
-          <w:tcPr>
-            <w:tcW w:w="1596" w:type="dxa"/>
-          </w:tcPr>
-          <w:p>
-            <w:pPr>
-              <w:jc w:val="center"/>
-              <w:rPr>
-                <w:lang w:val="en-US"/>
-              </w:rPr>
-            </w:pPr>
-            <w:r>
-              <w:rPr>
-                <w:lang w:val="en-US"/>
-              </w:rPr>
-              <w:t>1</w:t>
-            </w:r>
-          </w:p>
-        </w:tc>
-      </w:tr>
-    </w:tbl>
-    <w:p/>
-    <w:p>
-      <w:pPr>
-        <w:ind w:firstLine="709"/>
-      </w:pPr>
-      <w:r>
-        <w:t>в) подать на вход счетчика сигнала генератора и снять временные диаграммы сигналов дешифратора; временные диаграммы здесь и в дальнейшем наблюдать на логическом анализаторе;</w:t>
-      </w:r>
-    </w:p>
-    <w:p>
-      <w:pPr>
-        <w:ind w:firstLine="709"/>
-      </w:pPr>
-      <w:r>
-        <w:t>Подавая на вход сигнал с положительного выхода генератора прямоугольных импульсов, получим следующие временные диаграммы:</w:t>
-      </w:r>
-    </w:p>
-    <w:p/>
-    <w:p>
-      <w:pPr>
-        <w:rPr>
-          <w:lang w:val="en-US"/>
-        </w:rPr>
-      </w:pPr>
-      <w:r>
-        <w:rPr>
-          <w:noProof/>
-          <w:lang w:eastAsia="ru-RU"/>
-        </w:rPr>
-        <w:drawing>
-          <wp:inline distT="0" distB="0" distL="0" distR="0" wp14:anchorId="39B8B475" wp14:editId="55306FD4">
-            <wp:extent cx="5940425" cy="1960113"/>
-            <wp:effectExtent l="0" t="0" r="3175" b="2540"/>
-            <wp:docPr id="5" name="Рисунок 5"/>
             <wp:cNvGraphicFramePr>
               <a:graphicFrameLocks xmlns:a="http://schemas.openxmlformats.org/drawingml/2006/main" noChangeAspect="1"/>
             </wp:cNvGraphicFramePr>
@@ -1522,7 +1597,7 @@
                   <pic:spPr>
                     <a:xfrm>
                       <a:off x="0" y="0"/>
-                      <a:ext cx="5940425" cy="1960113"/>
+                      <a:ext cx="5940425" cy="3419316"/>
                     </a:xfrm>
                     <a:prstGeom prst="rect">
                       <a:avLst/>
@@ -1534,81 +1609,47 @@
           </wp:inline>
         </w:drawing>
       </w:r>
+      <w:bookmarkEnd w:id="5"/>
     </w:p>
     <w:p>
       <w:pPr>
         <w:jc w:val="center"/>
-      </w:pPr>
-      <w:r>
-        <w:t>Рисунок 2 – Временные диаграммы нестробируемого дешифратора</w:t>
+        <w:rPr>
+          <w:color w:val="FFFFFF" w:themeColor="background1"/>
+          <w:shd w:val="clear" w:color="auto" w:fill="FFFFFF" w:themeFill="background1"/>
+        </w:rPr>
+      </w:pPr>
+      <w:r>
+        <w:t xml:space="preserve">Рисунок 1 – Схема линейного </w:t>
+      </w:r>
+      <w:proofErr w:type="spellStart"/>
+      <w:r>
+        <w:t>стробируемого</w:t>
+      </w:r>
+      <w:proofErr w:type="spellEnd"/>
+      <w:r>
+        <w:t xml:space="preserve"> дешифратора 2-4</w:t>
+      </w:r>
+      <w:r>
+        <w:t xml:space="preserve"> на элементах 3И-НЕ</w:t>
       </w:r>
     </w:p>
     <w:p>
       <w:r>
-        <w:tab/>
-      </w:r>
-      <w:r>
-        <w:t>г) определить амплитуду помех, вызванных гонками, на выходах дешифратора;</w:t>
+        <w:rPr>
+          <w:color w:val="FFFFFF" w:themeColor="background1"/>
+          <w:shd w:val="clear" w:color="auto" w:fill="FFFFFF" w:themeFill="background1"/>
+        </w:rPr>
+        <w:t>-НЕ.</w:t>
       </w:r>
     </w:p>
     <w:p>
       <w:r>
-        <w:tab/>
-        <w:t>Амплитуда помех, вызванных гонками, равна амплитуде сигнала</w:t>
-      </w:r>
-      <w:r>
-        <w:t>.</w:t>
-      </w:r>
-    </w:p>
-    <w:p>
-      <w:pPr>
-        <w:ind w:firstLine="709"/>
-      </w:pPr>
-    </w:p>
-    <w:p>
-      <w:pPr>
-        <w:ind w:firstLine="709"/>
-      </w:pPr>
-    </w:p>
-    <w:p>
-      <w:pPr>
-        <w:ind w:firstLine="709"/>
-      </w:pPr>
-    </w:p>
-    <w:p>
-      <w:pPr>
-        <w:ind w:firstLine="709"/>
-      </w:pPr>
-    </w:p>
-    <w:p>
-      <w:pPr>
-        <w:ind w:firstLine="709"/>
-      </w:pPr>
-      <w:r>
-        <w:lastRenderedPageBreak/>
-        <w:t>д) снять временные диаграммы сигналов стробируемого дешифратора; в качестве стробирующего сигнала использов</w:t>
-      </w:r>
-      <w:r>
-        <w:t>ать инверсный сигнал генератора</w:t>
-      </w:r>
-      <w:r>
-        <w:t>,  задержанный линией задержки логических элементов (повторителей и инверторов);</w:t>
-      </w:r>
-    </w:p>
-    <w:p>
-      <w:r>
-        <w:tab/>
-      </w:r>
-      <w:r>
-        <w:t>Изменим схему, добавив стробирующий сигнал с генератора прямоугольных импульсов с задержкой, созданной применением 4-х элементов 3И-НЕ.</w:t>
-      </w:r>
-    </w:p>
-    <w:p>
-      <w:r>
         <w:rPr>
           <w:noProof/>
           <w:lang w:eastAsia="ru-RU"/>
         </w:rPr>
+        <w:lastRenderedPageBreak/>
         <w:drawing>
           <wp:inline distT="0" distB="0" distL="0" distR="0" wp14:anchorId="6EFE1EAE" wp14:editId="6797EBB0">
             <wp:extent cx="5940425" cy="2486162"/>
@@ -1651,13 +1692,46 @@
         <w:jc w:val="center"/>
       </w:pPr>
       <w:r>
-        <w:t>Рисунок 3 – Схема стробируемого дешифратора</w:t>
+        <w:t xml:space="preserve">Рисунок </w:t>
+      </w:r>
+      <w:r>
+        <w:t>2</w:t>
+      </w:r>
+      <w:r>
+        <w:t xml:space="preserve"> – Схема </w:t>
+      </w:r>
+      <w:proofErr w:type="spellStart"/>
+      <w:r>
+        <w:t>стробируемого</w:t>
+      </w:r>
+      <w:proofErr w:type="spellEnd"/>
+      <w:r>
+        <w:t xml:space="preserve"> дешифратора</w:t>
       </w:r>
     </w:p>
     <w:p>
       <w:r>
         <w:tab/>
-        <w:t>Снимем временные диаграммы стробируемого дешифратора:</w:t>
+      </w:r>
+      <w:r>
+        <w:rPr>
+          <w:color w:val="FFFFFF" w:themeColor="background1"/>
+        </w:rPr>
+        <w:t xml:space="preserve">Снимем временные диаграммы </w:t>
+      </w:r>
+      <w:proofErr w:type="spellStart"/>
+      <w:r>
+        <w:rPr>
+          <w:color w:val="FFFFFF" w:themeColor="background1"/>
+        </w:rPr>
+        <w:t>стробируемого</w:t>
+      </w:r>
+      <w:proofErr w:type="spellEnd"/>
+      <w:r>
+        <w:rPr>
+          <w:color w:val="FFFFFF" w:themeColor="background1"/>
+        </w:rPr>
+        <w:t xml:space="preserve"> дешифратора:</w:t>
       </w:r>
     </w:p>
     <w:p>
@@ -1667,10 +1741,10 @@
           <w:lang w:eastAsia="ru-RU"/>
         </w:rPr>
         <w:drawing>
-          <wp:inline distT="0" distB="0" distL="0" distR="0" wp14:anchorId="5B6B4B23" wp14:editId="7B9AE97E">
-            <wp:extent cx="5940425" cy="2106034"/>
-            <wp:effectExtent l="0" t="0" r="3175" b="8890"/>
-            <wp:docPr id="7" name="Рисунок 7"/>
+          <wp:inline distT="0" distB="0" distL="0" distR="0" wp14:anchorId="2383216A" wp14:editId="19693380">
+            <wp:extent cx="5940425" cy="4434626"/>
+            <wp:effectExtent l="0" t="0" r="3175" b="4445"/>
+            <wp:docPr id="3" name="Рисунок 3"/>
             <wp:cNvGraphicFramePr>
               <a:graphicFrameLocks xmlns:a="http://schemas.openxmlformats.org/drawingml/2006/main" noChangeAspect="1"/>
             </wp:cNvGraphicFramePr>
@@ -1690,7 +1764,7 @@
                   <pic:spPr>
                     <a:xfrm>
                       <a:off x="0" y="0"/>
-                      <a:ext cx="5940425" cy="2106034"/>
+                      <a:ext cx="5940425" cy="4434626"/>
                     </a:xfrm>
                     <a:prstGeom prst="rect">
                       <a:avLst/>
@@ -1708,104 +1782,31 @@
         <w:jc w:val="center"/>
       </w:pPr>
       <w:r>
-        <w:t>Рисунок 4 – Временные диаграммы стробируемого дешифратора</w:t>
-      </w:r>
-    </w:p>
-    <w:p>
-      <w:r>
-        <w:tab/>
+        <w:t xml:space="preserve">Рисунок </w:t>
+      </w:r>
+      <w:r>
+        <w:t>3</w:t>
+      </w:r>
+      <w:r>
+        <w:t xml:space="preserve"> – Временные диаграммы </w:t>
+      </w:r>
+      <w:proofErr w:type="spellStart"/>
+      <w:r>
+        <w:t>стробируемого</w:t>
+      </w:r>
+      <w:proofErr w:type="spellEnd"/>
+      <w:r>
+        <w:t xml:space="preserve"> дешифратора</w:t>
       </w:r>
     </w:p>
     <w:p/>
     <w:p/>
-    <w:p>
-      <w:pPr>
-        <w:ind w:firstLine="709"/>
-      </w:pPr>
-      <w:r>
-        <w:lastRenderedPageBreak/>
-        <w:t>е) опередить время задержки, необходимое для исключения помех на выходах дешифратора, вызванных гонками.</w:t>
-      </w:r>
-    </w:p>
-    <w:p>
-      <w:pPr>
-        <w:ind w:firstLine="709"/>
-      </w:pPr>
-      <w:r>
-        <w:t>Для определения времени задержки, вызванной гонками, используем часть временной диаграммы (Рис.2):</w:t>
-      </w:r>
-    </w:p>
-    <w:p>
-      <w:pPr>
-        <w:jc w:val="center"/>
-      </w:pPr>
-      <w:r>
-        <w:rPr>
-          <w:noProof/>
-          <w:lang w:eastAsia="ru-RU"/>
-        </w:rPr>
-        <w:drawing>
-          <wp:inline distT="0" distB="0" distL="0" distR="0" wp14:anchorId="27C54350" wp14:editId="77A03EA5">
-            <wp:extent cx="2697480" cy="693420"/>
-            <wp:effectExtent l="0" t="0" r="7620" b="0"/>
-            <wp:docPr id="8" name="Рисунок 8"/>
-            <wp:cNvGraphicFramePr>
-              <a:graphicFrameLocks xmlns:a="http://schemas.openxmlformats.org/drawingml/2006/main" noChangeAspect="1"/>
-            </wp:cNvGraphicFramePr>
-            <a:graphic xmlns:a="http://schemas.openxmlformats.org/drawingml/2006/main">
-              <a:graphicData uri="http://schemas.openxmlformats.org/drawingml/2006/picture">
-                <pic:pic xmlns:pic="http://schemas.openxmlformats.org/drawingml/2006/picture">
-                  <pic:nvPicPr>
-                    <pic:cNvPr id="0" name=""/>
-                    <pic:cNvPicPr/>
-                  </pic:nvPicPr>
-                  <pic:blipFill>
-                    <a:blip r:embed="rId13"/>
-                    <a:stretch>
-                      <a:fillRect/>
-                    </a:stretch>
-                  </pic:blipFill>
-                  <pic:spPr>
-                    <a:xfrm>
-                      <a:off x="0" y="0"/>
-                      <a:ext cx="2697480" cy="693420"/>
-                    </a:xfrm>
-                    <a:prstGeom prst="rect">
-                      <a:avLst/>
-                    </a:prstGeom>
-                  </pic:spPr>
-                </pic:pic>
-              </a:graphicData>
-            </a:graphic>
-          </wp:inline>
-        </w:drawing>
-      </w:r>
-    </w:p>
-    <w:p>
-      <w:pPr>
-        <w:jc w:val="center"/>
-      </w:pPr>
-      <w:r>
-        <w:t>Рисунок 5 – Данные для определения времени задержки</w:t>
-      </w:r>
-    </w:p>
-    <w:p>
-      <w:r>
-        <w:tab/>
-        <w:t>Как можно заметить, время заде</w:t>
-      </w:r>
-      <w:r>
-        <w:t>ржки, вызванной гонками, равно 40н</w:t>
-      </w:r>
-      <w:r>
-        <w:t>с.</w:t>
-      </w:r>
-    </w:p>
     <w:p/>
     <w:p>
       <w:pPr>
         <w:pStyle w:val="2"/>
       </w:pPr>
+      <w:bookmarkStart w:id="6" w:name="_Toc530611552"/>
       <w:r>
         <w:t>Исследование дешифрато</w:t>
       </w:r>
@@ -1813,268 +1814,11 @@
         <w:t>ров ИС К155ИД4 (74LS155)</w:t>
       </w:r>
       <w:r>
-        <w:t xml:space="preserve">: </w:t>
-      </w:r>
-    </w:p>
-    <w:p>
-      <w:pPr>
-        <w:ind w:firstLine="360"/>
-      </w:pPr>
-      <w:r>
-        <w:t xml:space="preserve">а) снять временные диаграммы сигналов двухвходового дешифратора, подавая на его </w:t>
-      </w:r>
-      <w:r>
-        <w:t xml:space="preserve">адресные входы 1 и 2 сигналы </w:t>
-      </w:r>
-      <w:r>
-        <w:t>Q</w:t>
-      </w:r>
-      <w:r>
-        <w:t>0</w:t>
-      </w:r>
-      <w:r>
-        <w:t xml:space="preserve"> и</w:t>
-      </w:r>
+        <w:t>:</w:t>
+      </w:r>
+      <w:bookmarkEnd w:id="6"/>
       <w:r>
         <w:t xml:space="preserve"> </w:t>
-      </w:r>
-      <w:r>
-        <w:t>Q</w:t>
-      </w:r>
-      <w:r>
-        <w:t>1</w:t>
-      </w:r>
-      <w:r>
-        <w:t xml:space="preserve"> выходов счетчика, а на стробирующие входы  </w:t>
-      </w:r>
-      <w:r>
-        <w:t>E</w:t>
-      </w:r>
-      <w:r>
-        <w:t xml:space="preserve">3 и  </w:t>
-      </w:r>
-      <w:r>
-        <w:rPr>
-          <w:lang w:val="en-US"/>
-        </w:rPr>
-        <w:t>E</w:t>
-      </w:r>
-      <w:r>
-        <w:t>4 – импульсы генератора</w:t>
-      </w:r>
-      <w:r>
-        <w:t xml:space="preserve">, задержанные линией задержки; </w:t>
-      </w:r>
-    </w:p>
-    <w:p>
-      <w:r>
-        <w:rPr>
-          <w:noProof/>
-          <w:lang w:eastAsia="ru-RU"/>
-        </w:rPr>
-        <w:drawing>
-          <wp:inline distT="0" distB="0" distL="0" distR="0" wp14:anchorId="6C57328C" wp14:editId="0A73F3C9">
-            <wp:extent cx="5940425" cy="2840355"/>
-            <wp:effectExtent l="0" t="0" r="3175" b="0"/>
-            <wp:docPr id="2" name="Рисунок 2"/>
-            <wp:cNvGraphicFramePr>
-              <a:graphicFrameLocks xmlns:a="http://schemas.openxmlformats.org/drawingml/2006/main" noChangeAspect="1"/>
-            </wp:cNvGraphicFramePr>
-            <a:graphic xmlns:a="http://schemas.openxmlformats.org/drawingml/2006/main">
-              <a:graphicData uri="http://schemas.openxmlformats.org/drawingml/2006/picture">
-                <pic:pic xmlns:pic="http://schemas.openxmlformats.org/drawingml/2006/picture">
-                  <pic:nvPicPr>
-                    <pic:cNvPr id="1" name=""/>
-                    <pic:cNvPicPr/>
-                  </pic:nvPicPr>
-                  <pic:blipFill>
-                    <a:blip r:embed="rId14"/>
-                    <a:stretch>
-                      <a:fillRect/>
-                    </a:stretch>
-                  </pic:blipFill>
-                  <pic:spPr>
-                    <a:xfrm>
-                      <a:off x="0" y="0"/>
-                      <a:ext cx="5940425" cy="2840355"/>
-                    </a:xfrm>
-                    <a:prstGeom prst="rect">
-                      <a:avLst/>
-                    </a:prstGeom>
-                  </pic:spPr>
-                </pic:pic>
-              </a:graphicData>
-            </a:graphic>
-          </wp:inline>
-        </w:drawing>
-      </w:r>
-    </w:p>
-    <w:p>
-      <w:pPr>
-        <w:jc w:val="center"/>
-      </w:pPr>
-      <w:r>
-        <w:t xml:space="preserve">Рисунок 6 – Схема с использованием дешифратора </w:t>
-      </w:r>
-      <w:r>
-        <w:t>74</w:t>
-      </w:r>
-      <w:r>
-        <w:rPr>
-          <w:lang w:val="en-US"/>
-        </w:rPr>
-        <w:t>LS</w:t>
-      </w:r>
-      <w:r>
-        <w:t>155</w:t>
-      </w:r>
-    </w:p>
-    <w:p>
-      <w:pPr>
-        <w:jc w:val="center"/>
-      </w:pPr>
-    </w:p>
-    <w:p>
-      <w:pPr>
-        <w:jc w:val="center"/>
-      </w:pPr>
-    </w:p>
-    <w:p>
-      <w:pPr>
-        <w:jc w:val="center"/>
-      </w:pPr>
-    </w:p>
-    <w:p>
-      <w:pPr>
-        <w:jc w:val="center"/>
-      </w:pPr>
-    </w:p>
-    <w:p>
-      <w:r>
-        <w:rPr>
-          <w:noProof/>
-          <w:lang w:eastAsia="ru-RU"/>
-        </w:rPr>
-        <w:lastRenderedPageBreak/>
-        <w:drawing>
-          <wp:inline distT="0" distB="0" distL="0" distR="0" wp14:anchorId="40F34A9A" wp14:editId="273E3493">
-            <wp:extent cx="5940425" cy="2135505"/>
-            <wp:effectExtent l="0" t="0" r="3175" b="0"/>
-            <wp:docPr id="3" name="Рисунок 3"/>
-            <wp:cNvGraphicFramePr>
-              <a:graphicFrameLocks xmlns:a="http://schemas.openxmlformats.org/drawingml/2006/main" noChangeAspect="1"/>
-            </wp:cNvGraphicFramePr>
-            <a:graphic xmlns:a="http://schemas.openxmlformats.org/drawingml/2006/main">
-              <a:graphicData uri="http://schemas.openxmlformats.org/drawingml/2006/picture">
-                <pic:pic xmlns:pic="http://schemas.openxmlformats.org/drawingml/2006/picture">
-                  <pic:nvPicPr>
-                    <pic:cNvPr id="1" name=""/>
-                    <pic:cNvPicPr/>
-                  </pic:nvPicPr>
-                  <pic:blipFill>
-                    <a:blip r:embed="rId15"/>
-                    <a:stretch>
-                      <a:fillRect/>
-                    </a:stretch>
-                  </pic:blipFill>
-                  <pic:spPr>
-                    <a:xfrm>
-                      <a:off x="0" y="0"/>
-                      <a:ext cx="5940425" cy="2135505"/>
-                    </a:xfrm>
-                    <a:prstGeom prst="rect">
-                      <a:avLst/>
-                    </a:prstGeom>
-                  </pic:spPr>
-                </pic:pic>
-              </a:graphicData>
-            </a:graphic>
-          </wp:inline>
-        </w:drawing>
-      </w:r>
-    </w:p>
-    <w:p>
-      <w:pPr>
-        <w:jc w:val="center"/>
-      </w:pPr>
-      <w:r>
-        <w:t>Рисунок 7 – Временные диаграммы схемы (рис.6)</w:t>
-      </w:r>
-    </w:p>
-    <w:p>
-      <w:pPr>
-        <w:ind w:firstLine="709"/>
-      </w:pPr>
-      <w:r>
-        <w:t>б) определить время задержки стробирующего сигнала, необходимое для исключения помех на выходах дешифратора</w:t>
-      </w:r>
-    </w:p>
-    <w:p>
-      <w:pPr>
-        <w:ind w:firstLine="709"/>
-      </w:pPr>
-      <w:r>
-        <w:tab/>
-        <w:t>Для устранения помех сигнал задерживать не нужно.</w:t>
-      </w:r>
-    </w:p>
-    <w:p>
-      <w:pPr>
-        <w:ind w:firstLine="709"/>
-      </w:pPr>
-      <w:r>
-        <w:t>в) собрать схему трехвходового дешифратора</w:t>
-      </w:r>
-      <w:r>
-        <w:t xml:space="preserve"> на основе дешифратора К155ИД4, </w:t>
-      </w:r>
-      <w:r>
-        <w:t>задавая входные сигналы A</w:t>
-      </w:r>
-      <w:r>
-        <w:t xml:space="preserve">0, </w:t>
-      </w:r>
-      <w:r>
-        <w:t xml:space="preserve">A1, A2 с выходов </w:t>
-      </w:r>
-      <w:r>
-        <w:rPr>
-          <w:lang w:val="en-US"/>
-        </w:rPr>
-        <w:t>Q</w:t>
-      </w:r>
-      <w:r>
-        <w:t>0</w:t>
-      </w:r>
-      <w:r>
-        <w:t>,</w:t>
-      </w:r>
-      <w:r>
-        <w:t xml:space="preserve"> </w:t>
-      </w:r>
-      <w:r>
-        <w:rPr>
-          <w:lang w:val="en-US"/>
-        </w:rPr>
-        <w:t>Q</w:t>
-      </w:r>
-      <w:r>
-        <w:t xml:space="preserve">1, </w:t>
-      </w:r>
-      <w:r>
-        <w:rPr>
-          <w:lang w:val="en-US"/>
-        </w:rPr>
-        <w:t>Q</w:t>
-      </w:r>
-      <w:r>
-        <w:t>2</w:t>
-      </w:r>
-      <w:r>
-        <w:t xml:space="preserve"> </w:t>
-      </w:r>
-      <w:r>
-        <w:t>счетчика; снять временные диаграммы сигналов дешифратора и составить по ней таблицу истинности.</w:t>
       </w:r>
     </w:p>
     <w:p>
@@ -2099,7 +1843,7 @@
                     <pic:cNvPicPr/>
                   </pic:nvPicPr>
                   <pic:blipFill>
-                    <a:blip r:embed="rId16"/>
+                    <a:blip r:embed="rId13"/>
                     <a:stretch>
                       <a:fillRect/>
                     </a:stretch>
@@ -2125,11 +1869,30 @@
         <w:jc w:val="center"/>
       </w:pPr>
       <w:r>
-        <w:t>Рисунок 8 – Схема трехвходового дешифратора на основе дешифратора К155ИД4</w:t>
+        <w:t xml:space="preserve">Рисунок </w:t>
+      </w:r>
+      <w:r>
+        <w:t>4</w:t>
+      </w:r>
+      <w:r>
+        <w:t xml:space="preserve"> – Схема </w:t>
+      </w:r>
+      <w:proofErr w:type="spellStart"/>
+      <w:r>
+        <w:t>трехвходового</w:t>
+      </w:r>
+      <w:proofErr w:type="spellEnd"/>
+      <w:r>
+        <w:t xml:space="preserve"> дешифратора на основе дешифратора К155ИД4</w:t>
       </w:r>
     </w:p>
     <w:p>
       <w:pPr>
+        <w:jc w:val="center"/>
+      </w:pPr>
+    </w:p>
+    <w:p>
+      <w:pPr>
         <w:rPr>
           <w:lang w:val="en-US"/>
         </w:rPr>
@@ -2139,12 +1902,11 @@
           <w:noProof/>
           <w:lang w:eastAsia="ru-RU"/>
         </w:rPr>
-        <w:lastRenderedPageBreak/>
         <w:drawing>
-          <wp:inline distT="0" distB="0" distL="0" distR="0" wp14:anchorId="45AEA1FC" wp14:editId="2648607F">
-            <wp:extent cx="5940425" cy="3031490"/>
-            <wp:effectExtent l="0" t="0" r="3175" b="0"/>
-            <wp:docPr id="10" name="Рисунок 10"/>
+          <wp:inline distT="0" distB="0" distL="0" distR="0" wp14:anchorId="68023867" wp14:editId="383ABFC1">
+            <wp:extent cx="5162550" cy="4667250"/>
+            <wp:effectExtent l="0" t="0" r="0" b="0"/>
+            <wp:docPr id="8" name="Рисунок 8"/>
             <wp:cNvGraphicFramePr>
               <a:graphicFrameLocks xmlns:a="http://schemas.openxmlformats.org/drawingml/2006/main" noChangeAspect="1"/>
             </wp:cNvGraphicFramePr>
@@ -2152,11 +1914,11 @@
               <a:graphicData uri="http://schemas.openxmlformats.org/drawingml/2006/picture">
                 <pic:pic xmlns:pic="http://schemas.openxmlformats.org/drawingml/2006/picture">
                   <pic:nvPicPr>
-                    <pic:cNvPr id="1" name=""/>
+                    <pic:cNvPr id="0" name=""/>
                     <pic:cNvPicPr/>
                   </pic:nvPicPr>
                   <pic:blipFill>
-                    <a:blip r:embed="rId17"/>
+                    <a:blip r:embed="rId14"/>
                     <a:stretch>
                       <a:fillRect/>
                     </a:stretch>
@@ -2164,7 +1926,7 @@
                   <pic:spPr>
                     <a:xfrm>
                       <a:off x="0" y="0"/>
-                      <a:ext cx="5940425" cy="3031490"/>
+                      <a:ext cx="5162550" cy="4667250"/>
                     </a:xfrm>
                     <a:prstGeom prst="rect">
                       <a:avLst/>
@@ -2182,19 +1944,36 @@
         <w:jc w:val="center"/>
       </w:pPr>
       <w:r>
-        <w:t>Рисунок 9 – Временные диаграммы дешифратора, представленного на рис.8</w:t>
+        <w:t xml:space="preserve">Рисунок </w:t>
+      </w:r>
+      <w:r>
+        <w:t>5</w:t>
+      </w:r>
+      <w:r>
+        <w:t xml:space="preserve"> – Временные диаграммы дешифратора, представленного на рис.</w:t>
+      </w:r>
+      <w:r>
+        <w:t>4</w:t>
       </w:r>
     </w:p>
-    <w:p/>
     <w:p>
       <w:pPr>
         <w:jc w:val="center"/>
       </w:pPr>
       <w:r>
+        <w:lastRenderedPageBreak/>
         <w:t xml:space="preserve">Таблица 2 - </w:t>
       </w:r>
       <w:r>
-        <w:t>Таблица истинности схемы стробирующего дешифратора 3-8</w:t>
+        <w:t xml:space="preserve">Таблица истинности схемы </w:t>
+      </w:r>
+      <w:proofErr w:type="spellStart"/>
+      <w:r>
+        <w:t>стробирующего</w:t>
+      </w:r>
+      <w:proofErr w:type="spellEnd"/>
+      <w:r>
+        <w:t xml:space="preserve"> дешифратора 3-8</w:t>
       </w:r>
       <w:r>
         <w:t xml:space="preserve"> с инверсными выходами</w:t>
@@ -4532,30 +4311,272 @@
     <w:p/>
     <w:p/>
     <w:p/>
+    <w:p/>
+    <w:p/>
+    <w:p/>
+    <w:p/>
+    <w:p/>
+    <w:p/>
+    <w:p/>
+    <w:p/>
+    <w:p/>
+    <w:p/>
     <w:p>
       <w:pPr>
         <w:pStyle w:val="2"/>
       </w:pPr>
+      <w:bookmarkStart w:id="7" w:name="_Toc530611553"/>
       <w:r>
         <w:lastRenderedPageBreak/>
         <w:t>Исследование дешифраторов ИС КР531ИД14 (74LS139)</w:t>
       </w:r>
+      <w:bookmarkEnd w:id="7"/>
     </w:p>
     <w:p>
       <w:pPr>
         <w:ind w:firstLine="360"/>
       </w:pPr>
-      <w:r>
-        <w:t>Выполняется</w:t>
-      </w:r>
-      <w:r>
-        <w:t xml:space="preserve"> аналогично п.2. ИС 74LS139 содержит два дешифратора DC 2-4 (U1A и U1B, см. рис. ниже) с раздельными адресными входами и разрешения. Входы разрешения – инверсные. Так как каждый дешифратор имеет один вход разрешения, то для образования двух инверсных входов необходимо перед входом разрешения включить двухвходовой ЛЭ. Чтобы на выходе ЛЭ получить функцию конъюнкции   1·  2, ЛЭ при наборе 00 входных сигналов должен формировать выходной сигнал 0, а на остальных наборах входных сигналов – 1. </w:t>
-      </w:r>
-      <w:r>
+    </w:p>
+    <w:p>
+      <w:pPr>
+        <w:ind w:firstLine="360"/>
+      </w:pPr>
+    </w:p>
+    <w:p>
+      <w:pPr>
+        <w:ind w:firstLine="360"/>
+      </w:pPr>
+      <w:r>
+        <w:rPr>
+          <w:noProof/>
+          <w:lang w:eastAsia="ru-RU"/>
+        </w:rPr>
         <w:drawing>
-          <wp:inline distT="0" distB="0" distL="0" distR="0" wp14:anchorId="56DB6DDC" wp14:editId="596ACEAE">
-            <wp:extent cx="5940425" cy="2393315"/>
+          <wp:inline distT="0" distB="0" distL="0" distR="0" wp14:anchorId="696C2FE5" wp14:editId="3134C054">
+            <wp:extent cx="5940425" cy="2259924"/>
+            <wp:effectExtent l="0" t="0" r="3175" b="7620"/>
+            <wp:docPr id="21" name="Рисунок 21"/>
+            <wp:cNvGraphicFramePr>
+              <a:graphicFrameLocks xmlns:a="http://schemas.openxmlformats.org/drawingml/2006/main" noChangeAspect="1"/>
+            </wp:cNvGraphicFramePr>
+            <a:graphic xmlns:a="http://schemas.openxmlformats.org/drawingml/2006/main">
+              <a:graphicData uri="http://schemas.openxmlformats.org/drawingml/2006/picture">
+                <pic:pic xmlns:pic="http://schemas.openxmlformats.org/drawingml/2006/picture">
+                  <pic:nvPicPr>
+                    <pic:cNvPr id="0" name=""/>
+                    <pic:cNvPicPr/>
+                  </pic:nvPicPr>
+                  <pic:blipFill>
+                    <a:blip r:embed="rId15"/>
+                    <a:stretch>
+                      <a:fillRect/>
+                    </a:stretch>
+                  </pic:blipFill>
+                  <pic:spPr>
+                    <a:xfrm>
+                      <a:off x="0" y="0"/>
+                      <a:ext cx="5940425" cy="2259924"/>
+                    </a:xfrm>
+                    <a:prstGeom prst="rect">
+                      <a:avLst/>
+                    </a:prstGeom>
+                  </pic:spPr>
+                </pic:pic>
+              </a:graphicData>
+            </a:graphic>
+          </wp:inline>
+        </w:drawing>
+      </w:r>
+    </w:p>
+    <w:p>
+      <w:pPr>
+        <w:ind w:firstLine="360"/>
+        <w:jc w:val="center"/>
+      </w:pPr>
+      <w:r>
+        <w:t xml:space="preserve">Рисунок </w:t>
+      </w:r>
+      <w:r>
+        <w:t>6</w:t>
+      </w:r>
+      <w:r>
+        <w:t xml:space="preserve"> – </w:t>
+      </w:r>
+      <w:r>
+        <w:t>Дешифратор 3-8, собранный из двух дешифраторов 2-4</w:t>
+      </w:r>
+    </w:p>
+    <w:p>
+      <w:pPr>
+        <w:ind w:firstLine="360"/>
+        <w:jc w:val="center"/>
+      </w:pPr>
+    </w:p>
+    <w:p>
+      <w:pPr>
+        <w:jc w:val="center"/>
+        <w:rPr>
+          <w:lang w:val="en-US"/>
+        </w:rPr>
+      </w:pPr>
+      <w:r>
+        <w:rPr>
+          <w:noProof/>
+          <w:lang w:eastAsia="ru-RU"/>
+        </w:rPr>
+        <w:drawing>
+          <wp:inline distT="0" distB="0" distL="0" distR="0" wp14:anchorId="5977FA2D" wp14:editId="32E0A11A">
+            <wp:extent cx="5095875" cy="4614598"/>
+            <wp:effectExtent l="0" t="0" r="0" b="0"/>
+            <wp:docPr id="11" name="Рисунок 11"/>
+            <wp:cNvGraphicFramePr>
+              <a:graphicFrameLocks xmlns:a="http://schemas.openxmlformats.org/drawingml/2006/main" noChangeAspect="1"/>
+            </wp:cNvGraphicFramePr>
+            <a:graphic xmlns:a="http://schemas.openxmlformats.org/drawingml/2006/main">
+              <a:graphicData uri="http://schemas.openxmlformats.org/drawingml/2006/picture">
+                <pic:pic xmlns:pic="http://schemas.openxmlformats.org/drawingml/2006/picture">
+                  <pic:nvPicPr>
+                    <pic:cNvPr id="0" name=""/>
+                    <pic:cNvPicPr/>
+                  </pic:nvPicPr>
+                  <pic:blipFill>
+                    <a:blip r:embed="rId16"/>
+                    <a:stretch>
+                      <a:fillRect/>
+                    </a:stretch>
+                  </pic:blipFill>
+                  <pic:spPr>
+                    <a:xfrm>
+                      <a:off x="0" y="0"/>
+                      <a:ext cx="5095875" cy="4614598"/>
+                    </a:xfrm>
+                    <a:prstGeom prst="rect">
+                      <a:avLst/>
+                    </a:prstGeom>
+                  </pic:spPr>
+                </pic:pic>
+              </a:graphicData>
+            </a:graphic>
+          </wp:inline>
+        </w:drawing>
+      </w:r>
+    </w:p>
+    <w:p>
+      <w:pPr>
+        <w:jc w:val="center"/>
+        <w:rPr>
+          <w:rFonts w:eastAsiaTheme="majorEastAsia" w:cstheme="majorBidi"/>
+          <w:b/>
+          <w:bCs/>
+          <w:color w:val="000000" w:themeColor="text1"/>
+          <w:szCs w:val="26"/>
+          <w14:cntxtAlts/>
+        </w:rPr>
+      </w:pPr>
+      <w:r>
+        <w:t xml:space="preserve">Рисунок </w:t>
+      </w:r>
+      <w:r>
+        <w:t>7</w:t>
+      </w:r>
+      <w:r>
+        <w:t xml:space="preserve"> – Временные диаграммы дешифратора, представленного на рис.</w:t>
+      </w:r>
+      <w:r>
+        <w:t>6</w:t>
+      </w:r>
+      <w:r>
+        <w:br w:type="page"/>
+      </w:r>
+    </w:p>
+    <w:p>
+      <w:pPr>
+        <w:pStyle w:val="2"/>
+      </w:pPr>
+      <w:bookmarkStart w:id="8" w:name="_Toc530611554"/>
+      <w:r>
+        <w:lastRenderedPageBreak/>
+        <w:t>Исследовать работоспособность дешифраторов ИС 533ИД7</w:t>
+      </w:r>
+      <w:bookmarkEnd w:id="8"/>
+    </w:p>
+    <w:p/>
+    <w:p>
+      <w:r>
+        <w:rPr>
+          <w:noProof/>
+          <w:lang w:eastAsia="ru-RU"/>
+        </w:rPr>
+        <w:drawing>
+          <wp:inline distT="0" distB="0" distL="0" distR="0" wp14:anchorId="3F7C1583" wp14:editId="10569FB3">
+            <wp:extent cx="5940425" cy="2527240"/>
             <wp:effectExtent l="0" t="0" r="3175" b="6985"/>
+            <wp:docPr id="12" name="Рисунок 12"/>
+            <wp:cNvGraphicFramePr>
+              <a:graphicFrameLocks xmlns:a="http://schemas.openxmlformats.org/drawingml/2006/main" noChangeAspect="1"/>
+            </wp:cNvGraphicFramePr>
+            <a:graphic xmlns:a="http://schemas.openxmlformats.org/drawingml/2006/main">
+              <a:graphicData uri="http://schemas.openxmlformats.org/drawingml/2006/picture">
+                <pic:pic xmlns:pic="http://schemas.openxmlformats.org/drawingml/2006/picture">
+                  <pic:nvPicPr>
+                    <pic:cNvPr id="0" name=""/>
+                    <pic:cNvPicPr/>
+                  </pic:nvPicPr>
+                  <pic:blipFill>
+                    <a:blip r:embed="rId17"/>
+                    <a:stretch>
+                      <a:fillRect/>
+                    </a:stretch>
+                  </pic:blipFill>
+                  <pic:spPr>
+                    <a:xfrm>
+                      <a:off x="0" y="0"/>
+                      <a:ext cx="5940425" cy="2527240"/>
+                    </a:xfrm>
+                    <a:prstGeom prst="rect">
+                      <a:avLst/>
+                    </a:prstGeom>
+                  </pic:spPr>
+                </pic:pic>
+              </a:graphicData>
+            </a:graphic>
+          </wp:inline>
+        </w:drawing>
+      </w:r>
+    </w:p>
+    <w:p>
+      <w:pPr>
+        <w:jc w:val="center"/>
+      </w:pPr>
+      <w:r>
+        <w:t xml:space="preserve">Рисунок 8 – Схема дешифратора </w:t>
+      </w:r>
+      <w:r>
+        <w:rPr>
+          <w:lang w:val="en-US"/>
+        </w:rPr>
+        <w:t>DC</w:t>
+      </w:r>
+      <w:r>
+        <w:t xml:space="preserve"> 3-8 </w:t>
+      </w:r>
+      <w:r>
+        <w:t>с 3-мя разрешающими входами</w:t>
+      </w:r>
+    </w:p>
+    <w:p>
+      <w:pPr>
+        <w:jc w:val="center"/>
+      </w:pPr>
+      <w:r>
+        <w:rPr>
+          <w:noProof/>
+          <w:lang w:eastAsia="ru-RU"/>
+        </w:rPr>
+        <w:drawing>
+          <wp:inline distT="0" distB="0" distL="0" distR="0" wp14:anchorId="088FA332" wp14:editId="4FE26424">
+            <wp:extent cx="5105400" cy="4714875"/>
+            <wp:effectExtent l="0" t="0" r="0" b="9525"/>
             <wp:docPr id="13" name="Рисунок 13"/>
             <wp:cNvGraphicFramePr>
               <a:graphicFrameLocks xmlns:a="http://schemas.openxmlformats.org/drawingml/2006/main" noChangeAspect="1"/>
@@ -4564,7 +4585,7 @@
               <a:graphicData uri="http://schemas.openxmlformats.org/drawingml/2006/picture">
                 <pic:pic xmlns:pic="http://schemas.openxmlformats.org/drawingml/2006/picture">
                   <pic:nvPicPr>
-                    <pic:cNvPr id="1" name=""/>
+                    <pic:cNvPr id="0" name=""/>
                     <pic:cNvPicPr/>
                   </pic:nvPicPr>
                   <pic:blipFill>
@@ -4576,7 +4597,7 @@
                   <pic:spPr>
                     <a:xfrm>
                       <a:off x="0" y="0"/>
-                      <a:ext cx="5940425" cy="2393315"/>
+                      <a:ext cx="5105400" cy="4714875"/>
                     </a:xfrm>
                     <a:prstGeom prst="rect">
                       <a:avLst/>
@@ -4591,45 +4612,25 @@
     </w:p>
     <w:p>
       <w:pPr>
-        <w:ind w:firstLine="360"/>
         <w:jc w:val="center"/>
       </w:pPr>
       <w:r>
-        <w:t xml:space="preserve">Рисунок 10 – Схема с использованием 2-х дешифраторов </w:t>
-      </w:r>
-      <w:r>
-        <w:t>74</w:t>
-      </w:r>
-      <w:r>
-        <w:rPr>
-          <w:lang w:val="en-US"/>
-        </w:rPr>
-        <w:t>LS</w:t>
-      </w:r>
-      <w:r>
-        <w:t>139</w:t>
-      </w:r>
-      <w:r>
-        <w:t xml:space="preserve"> в качестве дешифратора 3-8</w:t>
+        <w:t>Рисунок 9 – Временные диаграммы дешифратора, представленного на рис.8</w:t>
       </w:r>
     </w:p>
+    <w:p/>
     <w:p>
-      <w:pPr>
-        <w:jc w:val="center"/>
-        <w:rPr>
-          <w:lang w:val="en-US"/>
-        </w:rPr>
-      </w:pPr>
       <w:r>
         <w:rPr>
           <w:noProof/>
           <w:lang w:eastAsia="ru-RU"/>
         </w:rPr>
+        <w:lastRenderedPageBreak/>
         <w:drawing>
-          <wp:inline distT="0" distB="0" distL="0" distR="0" wp14:anchorId="241B0C8E" wp14:editId="37EB5AB1">
-            <wp:extent cx="5752928" cy="3209925"/>
-            <wp:effectExtent l="0" t="0" r="635" b="0"/>
-            <wp:docPr id="14" name="Рисунок 14"/>
+          <wp:inline distT="0" distB="0" distL="0" distR="0" wp14:anchorId="0C96B3A7" wp14:editId="76E4137F">
+            <wp:extent cx="6183343" cy="2667000"/>
+            <wp:effectExtent l="0" t="0" r="8255" b="0"/>
+            <wp:docPr id="17" name="Рисунок 17"/>
             <wp:cNvGraphicFramePr>
               <a:graphicFrameLocks xmlns:a="http://schemas.openxmlformats.org/drawingml/2006/main" noChangeAspect="1"/>
             </wp:cNvGraphicFramePr>
@@ -4649,7 +4650,7 @@
                   <pic:spPr>
                     <a:xfrm>
                       <a:off x="0" y="0"/>
-                      <a:ext cx="5757299" cy="3212364"/>
+                      <a:ext cx="6205843" cy="2676705"/>
                     </a:xfrm>
                     <a:prstGeom prst="rect">
                       <a:avLst/>
@@ -4664,69 +4665,60 @@
     </w:p>
     <w:p>
       <w:pPr>
+        <w:ind w:firstLine="709"/>
         <w:jc w:val="center"/>
       </w:pPr>
       <w:r>
-        <w:t>Рисунок 11 – Временные диаграммы дешифратора, представленного на рис.10</w:t>
+        <w:t>Рисунок 10</w:t>
+      </w:r>
+      <w:r>
+        <w:t xml:space="preserve"> – Схема дешифратора </w:t>
+      </w:r>
+      <w:r>
+        <w:rPr>
+          <w:lang w:val="en-US"/>
+        </w:rPr>
+        <w:t>DC</w:t>
+      </w:r>
+      <w:r>
+        <w:t xml:space="preserve"> </w:t>
+      </w:r>
+      <w:r>
+        <w:t xml:space="preserve">5-32, составленного из дешифраторов </w:t>
+      </w:r>
+      <w:r>
+        <w:rPr>
+          <w:lang w:val="en-US"/>
+        </w:rPr>
+        <w:t>DC</w:t>
+      </w:r>
+      <w:r>
+        <w:t>3-8</w:t>
+      </w:r>
+      <w:r>
+        <w:t xml:space="preserve"> согласно методике наращивания числа входов</w:t>
       </w:r>
     </w:p>
     <w:p>
       <w:pPr>
-        <w:pStyle w:val="2"/>
-      </w:pPr>
-      <w:r>
+        <w:rPr>
+          <w:lang w:val="en-US"/>
+        </w:rPr>
+      </w:pPr>
+      <w:r>
+        <w:br w:type="page"/>
+      </w:r>
+      <w:r>
+        <w:rPr>
+          <w:noProof/>
+          <w:lang w:eastAsia="ru-RU"/>
+        </w:rPr>
         <w:lastRenderedPageBreak/>
-        <w:t>Исследовать работоспособность дешифраторов ИС 533ИД7</w:t>
-      </w:r>
-    </w:p>
-    <w:p>
-      <w:pPr>
-        <w:ind w:firstLine="360"/>
-      </w:pPr>
-      <w:r>
-        <w:t xml:space="preserve">а) снять  временные диаграммы сигналов нестробируемого дешифратора DC 3-8 ИС 533ИД7, подавая на его адресные  входы 1, 2, 4 сигналы </w:t>
-      </w:r>
-      <w:r>
-        <w:rPr>
-          <w:lang w:val="en-US"/>
-        </w:rPr>
-        <w:t>Q</w:t>
-      </w:r>
-      <w:r>
-        <w:t xml:space="preserve">0, </w:t>
-      </w:r>
-      <w:r>
-        <w:rPr>
-          <w:lang w:val="en-US"/>
-        </w:rPr>
-        <w:t>Q</w:t>
-      </w:r>
-      <w:r>
-        <w:t xml:space="preserve">1, </w:t>
-      </w:r>
-      <w:r>
-        <w:rPr>
-          <w:lang w:val="en-US"/>
-        </w:rPr>
-        <w:t>Q</w:t>
-      </w:r>
-      <w:r>
-        <w:t>2</w:t>
-      </w:r>
-      <w:r>
-        <w:t xml:space="preserve"> с выходов счетчика, а на входы разрешения Е1, Е2, Е3 – сигналы лог. 1, 0, 0 соответственно;</w:t>
-      </w:r>
-    </w:p>
-    <w:p>
-      <w:r>
-        <w:rPr>
-          <w:lang w:val="en-US"/>
-        </w:rPr>
         <w:drawing>
-          <wp:inline distT="0" distB="0" distL="0" distR="0" wp14:anchorId="2A4454C2" wp14:editId="3DDD2F90">
-            <wp:extent cx="5940425" cy="2519045"/>
+          <wp:inline distT="0" distB="0" distL="0" distR="0" wp14:anchorId="555695FF" wp14:editId="01071FA2">
+            <wp:extent cx="5940425" cy="1238250"/>
             <wp:effectExtent l="0" t="0" r="3175" b="0"/>
-            <wp:docPr id="16" name="Рисунок 16"/>
+            <wp:docPr id="18" name="Рисунок 18"/>
             <wp:cNvGraphicFramePr>
               <a:graphicFrameLocks xmlns:a="http://schemas.openxmlformats.org/drawingml/2006/main" noChangeAspect="1"/>
             </wp:cNvGraphicFramePr>
@@ -4746,7 +4738,7 @@
                   <pic:spPr>
                     <a:xfrm>
                       <a:off x="0" y="0"/>
-                      <a:ext cx="5940425" cy="2519045"/>
+                      <a:ext cx="5940425" cy="1238250"/>
                     </a:xfrm>
                     <a:prstGeom prst="rect">
                       <a:avLst/>
@@ -4761,32 +4753,6 @@
     </w:p>
     <w:p>
       <w:pPr>
-        <w:jc w:val="center"/>
-      </w:pPr>
-      <w:r>
-        <w:t xml:space="preserve">Рисунок 12 – Схема с использованием дешифратора </w:t>
-      </w:r>
-      <w:r>
-        <w:rPr>
-          <w:lang w:val="en-US"/>
-        </w:rPr>
-        <w:t>DC</w:t>
-      </w:r>
-      <w:r>
-        <w:t xml:space="preserve">3-8 </w:t>
-      </w:r>
-      <w:r>
-        <w:t>ИС 533ИД7</w:t>
-      </w:r>
-      <w:r>
-        <w:t xml:space="preserve"> </w:t>
-      </w:r>
-      <w:r>
-        <w:t>без стробирования</w:t>
-      </w:r>
-    </w:p>
-    <w:p>
-      <w:pPr>
         <w:rPr>
           <w:lang w:val="en-US"/>
         </w:rPr>
@@ -4797,10 +4763,10 @@
           <w:lang w:eastAsia="ru-RU"/>
         </w:rPr>
         <w:drawing>
-          <wp:inline distT="0" distB="0" distL="0" distR="0" wp14:anchorId="06B9CC30" wp14:editId="1A905D22">
-            <wp:extent cx="5940425" cy="2900680"/>
-            <wp:effectExtent l="0" t="0" r="3175" b="0"/>
-            <wp:docPr id="15" name="Рисунок 15"/>
+          <wp:inline distT="0" distB="0" distL="0" distR="0" wp14:anchorId="675CEF9F" wp14:editId="76400A46">
+            <wp:extent cx="5940425" cy="3400425"/>
+            <wp:effectExtent l="0" t="0" r="3175" b="9525"/>
+            <wp:docPr id="19" name="Рисунок 19"/>
             <wp:cNvGraphicFramePr>
               <a:graphicFrameLocks xmlns:a="http://schemas.openxmlformats.org/drawingml/2006/main" noChangeAspect="1"/>
             </wp:cNvGraphicFramePr>
@@ -4820,7 +4786,7 @@
                   <pic:spPr>
                     <a:xfrm>
                       <a:off x="0" y="0"/>
-                      <a:ext cx="5940425" cy="2900680"/>
+                      <a:ext cx="5940425" cy="3400425"/>
                     </a:xfrm>
                     <a:prstGeom prst="rect">
                       <a:avLst/>
@@ -4836,27 +4802,20 @@
     <w:p>
       <w:pPr>
         <w:jc w:val="center"/>
-      </w:pPr>
-      <w:r>
-        <w:t>Рисунок 13 – Временная диаграмма дешифратора, представленного на рис.12</w:t>
-      </w:r>
-    </w:p>
-    <w:p/>
-    <w:p/>
-    <w:p>
-      <w:pPr>
-        <w:ind w:firstLine="709"/>
-      </w:pPr>
-      <w:r>
-        <w:lastRenderedPageBreak/>
-        <w:t xml:space="preserve">б) собрать схему дешифратора DC 5-32 cогласно методике наращивания числа входов и снять временные диаграммы сигналов, подавая на его адресные  входы сигналы Q0, Q1, Q2, Q3,  Q4  c выходов  5-разрядного счетчика, а на входы разрешения – импульсы генератора , задержанные линией задержки макета. </w:t>
-      </w:r>
-      <w:r>
+        <w:rPr>
+          <w:lang w:val="en-US"/>
+        </w:rPr>
+      </w:pPr>
+      <w:r>
+        <w:rPr>
+          <w:noProof/>
+          <w:lang w:eastAsia="ru-RU"/>
+        </w:rPr>
         <w:drawing>
-          <wp:inline distT="0" distB="0" distL="0" distR="0" wp14:anchorId="0C96B3A7" wp14:editId="76E4137F">
-            <wp:extent cx="5940425" cy="2562225"/>
-            <wp:effectExtent l="0" t="0" r="3175" b="9525"/>
-            <wp:docPr id="17" name="Рисунок 17"/>
+          <wp:inline distT="0" distB="0" distL="0" distR="0" wp14:anchorId="15D3EDBB" wp14:editId="7AFE64A0">
+            <wp:extent cx="5940425" cy="3467100"/>
+            <wp:effectExtent l="0" t="0" r="3175" b="0"/>
+            <wp:docPr id="20" name="Рисунок 20"/>
             <wp:cNvGraphicFramePr>
               <a:graphicFrameLocks xmlns:a="http://schemas.openxmlformats.org/drawingml/2006/main" noChangeAspect="1"/>
             </wp:cNvGraphicFramePr>
@@ -4876,188 +4835,6 @@
                   <pic:spPr>
                     <a:xfrm>
                       <a:off x="0" y="0"/>
-                      <a:ext cx="5940425" cy="2562225"/>
-                    </a:xfrm>
-                    <a:prstGeom prst="rect">
-                      <a:avLst/>
-                    </a:prstGeom>
-                  </pic:spPr>
-                </pic:pic>
-              </a:graphicData>
-            </a:graphic>
-          </wp:inline>
-        </w:drawing>
-      </w:r>
-    </w:p>
-    <w:p>
-      <w:pPr>
-        <w:ind w:firstLine="709"/>
-        <w:jc w:val="center"/>
-      </w:pPr>
-      <w:r>
-        <w:t xml:space="preserve">Рисунок 14 – Схема дешифратора </w:t>
-      </w:r>
-      <w:r>
-        <w:rPr>
-          <w:lang w:val="en-US"/>
-        </w:rPr>
-        <w:t>DC</w:t>
-      </w:r>
-      <w:r>
-        <w:t xml:space="preserve"> </w:t>
-      </w:r>
-      <w:r>
-        <w:t xml:space="preserve">5-32, составленного из дешифраторов </w:t>
-      </w:r>
-      <w:r>
-        <w:rPr>
-          <w:lang w:val="en-US"/>
-        </w:rPr>
-        <w:t>DC</w:t>
-      </w:r>
-      <w:r>
-        <w:t>3-8</w:t>
-      </w:r>
-      <w:r>
-        <w:t xml:space="preserve"> согласно методике наращивания числа входов</w:t>
-      </w:r>
-    </w:p>
-    <w:p>
-      <w:pPr>
-        <w:rPr>
-          <w:lang w:val="en-US"/>
-        </w:rPr>
-      </w:pPr>
-      <w:r>
-        <w:br w:type="page"/>
-      </w:r>
-      <w:r>
-        <w:rPr>
-          <w:noProof/>
-          <w:lang w:eastAsia="ru-RU"/>
-        </w:rPr>
-        <w:lastRenderedPageBreak/>
-        <w:drawing>
-          <wp:inline distT="0" distB="0" distL="0" distR="0" wp14:anchorId="555695FF" wp14:editId="01071FA2">
-            <wp:extent cx="5940425" cy="1238250"/>
-            <wp:effectExtent l="0" t="0" r="3175" b="0"/>
-            <wp:docPr id="18" name="Рисунок 18"/>
-            <wp:cNvGraphicFramePr>
-              <a:graphicFrameLocks xmlns:a="http://schemas.openxmlformats.org/drawingml/2006/main" noChangeAspect="1"/>
-            </wp:cNvGraphicFramePr>
-            <a:graphic xmlns:a="http://schemas.openxmlformats.org/drawingml/2006/main">
-              <a:graphicData uri="http://schemas.openxmlformats.org/drawingml/2006/picture">
-                <pic:pic xmlns:pic="http://schemas.openxmlformats.org/drawingml/2006/picture">
-                  <pic:nvPicPr>
-                    <pic:cNvPr id="1" name=""/>
-                    <pic:cNvPicPr/>
-                  </pic:nvPicPr>
-                  <pic:blipFill>
-                    <a:blip r:embed="rId23"/>
-                    <a:stretch>
-                      <a:fillRect/>
-                    </a:stretch>
-                  </pic:blipFill>
-                  <pic:spPr>
-                    <a:xfrm>
-                      <a:off x="0" y="0"/>
-                      <a:ext cx="5940425" cy="1238250"/>
-                    </a:xfrm>
-                    <a:prstGeom prst="rect">
-                      <a:avLst/>
-                    </a:prstGeom>
-                  </pic:spPr>
-                </pic:pic>
-              </a:graphicData>
-            </a:graphic>
-          </wp:inline>
-        </w:drawing>
-      </w:r>
-    </w:p>
-    <w:p>
-      <w:pPr>
-        <w:rPr>
-          <w:lang w:val="en-US"/>
-        </w:rPr>
-      </w:pPr>
-      <w:r>
-        <w:rPr>
-          <w:noProof/>
-          <w:lang w:eastAsia="ru-RU"/>
-        </w:rPr>
-        <w:drawing>
-          <wp:inline distT="0" distB="0" distL="0" distR="0" wp14:anchorId="675CEF9F" wp14:editId="76400A46">
-            <wp:extent cx="5940425" cy="3400425"/>
-            <wp:effectExtent l="0" t="0" r="3175" b="9525"/>
-            <wp:docPr id="19" name="Рисунок 19"/>
-            <wp:cNvGraphicFramePr>
-              <a:graphicFrameLocks xmlns:a="http://schemas.openxmlformats.org/drawingml/2006/main" noChangeAspect="1"/>
-            </wp:cNvGraphicFramePr>
-            <a:graphic xmlns:a="http://schemas.openxmlformats.org/drawingml/2006/main">
-              <a:graphicData uri="http://schemas.openxmlformats.org/drawingml/2006/picture">
-                <pic:pic xmlns:pic="http://schemas.openxmlformats.org/drawingml/2006/picture">
-                  <pic:nvPicPr>
-                    <pic:cNvPr id="1" name=""/>
-                    <pic:cNvPicPr/>
-                  </pic:nvPicPr>
-                  <pic:blipFill>
-                    <a:blip r:embed="rId24"/>
-                    <a:stretch>
-                      <a:fillRect/>
-                    </a:stretch>
-                  </pic:blipFill>
-                  <pic:spPr>
-                    <a:xfrm>
-                      <a:off x="0" y="0"/>
-                      <a:ext cx="5940425" cy="3400425"/>
-                    </a:xfrm>
-                    <a:prstGeom prst="rect">
-                      <a:avLst/>
-                    </a:prstGeom>
-                  </pic:spPr>
-                </pic:pic>
-              </a:graphicData>
-            </a:graphic>
-          </wp:inline>
-        </w:drawing>
-      </w:r>
-    </w:p>
-    <w:p>
-      <w:pPr>
-        <w:jc w:val="center"/>
-        <w:rPr>
-          <w:lang w:val="en-US"/>
-        </w:rPr>
-      </w:pPr>
-      <w:r>
-        <w:rPr>
-          <w:noProof/>
-          <w:lang w:eastAsia="ru-RU"/>
-        </w:rPr>
-        <w:drawing>
-          <wp:inline distT="0" distB="0" distL="0" distR="0" wp14:anchorId="15D3EDBB" wp14:editId="7AFE64A0">
-            <wp:extent cx="5940425" cy="3467100"/>
-            <wp:effectExtent l="0" t="0" r="3175" b="0"/>
-            <wp:docPr id="20" name="Рисунок 20"/>
-            <wp:cNvGraphicFramePr>
-              <a:graphicFrameLocks xmlns:a="http://schemas.openxmlformats.org/drawingml/2006/main" noChangeAspect="1"/>
-            </wp:cNvGraphicFramePr>
-            <a:graphic xmlns:a="http://schemas.openxmlformats.org/drawingml/2006/main">
-              <a:graphicData uri="http://schemas.openxmlformats.org/drawingml/2006/picture">
-                <pic:pic xmlns:pic="http://schemas.openxmlformats.org/drawingml/2006/picture">
-                  <pic:nvPicPr>
-                    <pic:cNvPr id="1" name=""/>
-                    <pic:cNvPicPr/>
-                  </pic:nvPicPr>
-                  <pic:blipFill>
-                    <a:blip r:embed="rId25"/>
-                    <a:stretch>
-                      <a:fillRect/>
-                    </a:stretch>
-                  </pic:blipFill>
-                  <pic:spPr>
-                    <a:xfrm>
-                      <a:off x="0" y="0"/>
                       <a:ext cx="5940425" cy="3467100"/>
                     </a:xfrm>
                     <a:prstGeom prst="rect">
@@ -5076,7 +4853,16 @@
         <w:jc w:val="center"/>
       </w:pPr>
       <w:r>
-        <w:t>Рисунок 15 – Временная диаграмма работы дешифратора, представленного на рис.14</w:t>
+        <w:t xml:space="preserve">Рисунок </w:t>
+      </w:r>
+      <w:r>
+        <w:t>11</w:t>
+      </w:r>
+      <w:r>
+        <w:t xml:space="preserve"> – Временная диаграмма работы дешифратора, представленного на рис.</w:t>
+      </w:r>
+      <w:r>
+        <w:t>10</w:t>
       </w:r>
     </w:p>
     <w:p>
@@ -5086,7 +4872,8 @@
       <w:r>
         <w:br w:type="page"/>
       </w:r>
-      <w:bookmarkStart w:id="2" w:name="_Toc524596300"/>
+      <w:bookmarkStart w:id="9" w:name="_Toc524596300"/>
+      <w:bookmarkStart w:id="10" w:name="_Toc530611555"/>
       <w:r>
         <w:lastRenderedPageBreak/>
         <w:t>З</w:t>
@@ -5094,141 +4881,27 @@
       <w:r>
         <w:t>аключение</w:t>
       </w:r>
-      <w:bookmarkEnd w:id="2"/>
+      <w:bookmarkEnd w:id="9"/>
+      <w:bookmarkEnd w:id="10"/>
     </w:p>
     <w:p>
-      <w:pPr>
-        <w:pStyle w:val="a3"/>
-        <w:numPr>
-          <w:ilvl w:val="0"/>
-          <w:numId w:val="29"/>
-        </w:numPr>
-      </w:pPr>
-      <w:r>
-        <w:t>Исследована работа линейных двухвходовых дешифраторов с инверсными выходами, составлена таблица истинности работы дешифраторов</w:t>
-      </w:r>
-      <w:r>
-        <w:t>;</w:t>
+      <w:r>
+        <w:br w:type="page"/>
       </w:r>
     </w:p>
     <w:p>
       <w:pPr>
-        <w:pStyle w:val="a3"/>
-        <w:numPr>
-          <w:ilvl w:val="0"/>
-          <w:numId w:val="29"/>
-        </w:numPr>
-      </w:pPr>
-      <w:r>
-        <w:t>Исследована работа дешифраторов ИС К155ИД4 (</w:t>
-      </w:r>
-      <w:r>
-        <w:t>74</w:t>
-      </w:r>
-      <w:r>
-        <w:rPr>
-          <w:lang w:val="en-US"/>
-        </w:rPr>
-        <w:t>LS</w:t>
-      </w:r>
-      <w:r>
-        <w:t xml:space="preserve">155) </w:t>
-      </w:r>
-      <w:r>
-        <w:t>, составлена табли</w:t>
-      </w:r>
-      <w:r>
-        <w:t>ца истинности работы дешифраторов</w:t>
-      </w:r>
-      <w:r>
-        <w:t>;</w:t>
-      </w:r>
-    </w:p>
-    <w:p>
-      <w:pPr>
-        <w:pStyle w:val="a3"/>
-        <w:numPr>
-          <w:ilvl w:val="0"/>
-          <w:numId w:val="29"/>
-        </w:numPr>
-      </w:pPr>
-      <w:r>
-        <w:t>Исследована работа дешифраторов</w:t>
-      </w:r>
-      <w:r>
-        <w:t xml:space="preserve"> ИС КР531ИД14</w:t>
-      </w:r>
-      <w:r>
-        <w:t xml:space="preserve"> (74</w:t>
-      </w:r>
-      <w:r>
-        <w:rPr>
-          <w:lang w:val="en-US"/>
-        </w:rPr>
-        <w:t>LS</w:t>
-      </w:r>
-      <w:r>
-        <w:t>139);</w:t>
-      </w:r>
-    </w:p>
-    <w:p>
-      <w:pPr>
-        <w:pStyle w:val="a3"/>
-        <w:numPr>
-          <w:ilvl w:val="0"/>
-          <w:numId w:val="29"/>
-        </w:numPr>
-      </w:pPr>
-      <w:r>
-        <w:t>Исследована работа дешифраторов</w:t>
-      </w:r>
-      <w:r>
-        <w:t xml:space="preserve"> ИС 533ИД7 (</w:t>
-      </w:r>
-      <w:r>
-        <w:t>74</w:t>
-      </w:r>
-      <w:r>
-        <w:rPr>
-          <w:lang w:val="en-US"/>
-        </w:rPr>
-        <w:t>LS</w:t>
-      </w:r>
-      <w:r>
-        <w:t>138)</w:t>
-      </w:r>
-      <w:r>
-        <w:t xml:space="preserve">. Составлена схема дешифратора </w:t>
-      </w:r>
-      <w:r>
-        <w:rPr>
-          <w:lang w:val="en-US"/>
-        </w:rPr>
-        <w:t>DC</w:t>
-      </w:r>
-      <w:r>
-        <w:t>5-32 методом наращивания числа входов</w:t>
-      </w:r>
-      <w:bookmarkStart w:id="3" w:name="_GoBack"/>
-      <w:bookmarkEnd w:id="3"/>
-      <w:r>
-        <w:t>;</w:t>
-      </w:r>
-    </w:p>
-    <w:p>
-      <w:pPr>
-        <w:pStyle w:val="a3"/>
-        <w:numPr>
-          <w:ilvl w:val="0"/>
-          <w:numId w:val="29"/>
-        </w:numPr>
-      </w:pPr>
-      <w:r>
-        <w:t>Для каждого из вышеперечисленных дешифраторов сняты временные диаграммы.</w:t>
-      </w:r>
+        <w:pStyle w:val="1"/>
+      </w:pPr>
+      <w:bookmarkStart w:id="11" w:name="_Toc530611556"/>
+      <w:r>
+        <w:lastRenderedPageBreak/>
+        <w:t>приложение а</w:t>
+      </w:r>
+      <w:bookmarkEnd w:id="11"/>
     </w:p>
     <w:sectPr>
-      <w:footerReference w:type="default" r:id="rId26"/>
+      <w:footerReference w:type="default" r:id="rId23"/>
       <w:pgSz w:w="11906" w:h="16838"/>
       <w:pgMar w:top="1134" w:right="850" w:bottom="1134" w:left="1701" w:header="708" w:footer="708" w:gutter="0"/>
       <w:cols w:space="708"/>
@@ -5240,7 +4913,7 @@
 </file>
 
 <file path=word/endnotes.xml><?xml version="1.0" encoding="utf-8"?>
-<w:endnotes xmlns:wpc="http://schemas.microsoft.com/office/word/2010/wordprocessingCanvas" xmlns:cx="http://schemas.microsoft.com/office/drawing/2014/chartex" xmlns:cx1="http://schemas.microsoft.com/office/drawing/2015/9/8/chartex" xmlns:mc="http://schemas.openxmlformats.org/markup-compatibility/2006" xmlns:o="urn:schemas-microsoft-com:office:office" xmlns:r="http://schemas.openxmlformats.org/officeDocument/2006/relationships" xmlns:m="http://schemas.openxmlformats.org/officeDocument/2006/math" xmlns:v="urn:schemas-microsoft-com:vml" xmlns:wp14="http://schemas.microsoft.com/office/word/2010/wordprocessingDrawing" xmlns:wp="http://schemas.openxmlformats.org/drawingml/2006/wordprocessingDrawing" xmlns:w10="urn:schemas-microsoft-com:office:word" xmlns:w="http://schemas.openxmlformats.org/wordprocessingml/2006/main" xmlns:w14="http://schemas.microsoft.com/office/word/2010/wordml" xmlns:w15="http://schemas.microsoft.com/office/word/2012/wordml" xmlns:w16se="http://schemas.microsoft.com/office/word/2015/wordml/symex" xmlns:wpg="http://schemas.microsoft.com/office/word/2010/wordprocessingGroup" xmlns:wpi="http://schemas.microsoft.com/office/word/2010/wordprocessingInk" xmlns:wne="http://schemas.microsoft.com/office/word/2006/wordml" xmlns:wps="http://schemas.microsoft.com/office/word/2010/wordprocessingShape" mc:Ignorable="w14 w15 w16se wp14">
+<w:endnotes xmlns:wpc="http://schemas.microsoft.com/office/word/2010/wordprocessingCanvas" xmlns:mc="http://schemas.openxmlformats.org/markup-compatibility/2006" xmlns:o="urn:schemas-microsoft-com:office:office" xmlns:r="http://schemas.openxmlformats.org/officeDocument/2006/relationships" xmlns:m="http://schemas.openxmlformats.org/officeDocument/2006/math" xmlns:v="urn:schemas-microsoft-com:vml" xmlns:wp14="http://schemas.microsoft.com/office/word/2010/wordprocessingDrawing" xmlns:wp="http://schemas.openxmlformats.org/drawingml/2006/wordprocessingDrawing" xmlns:w10="urn:schemas-microsoft-com:office:word" xmlns:w="http://schemas.openxmlformats.org/wordprocessingml/2006/main" xmlns:w14="http://schemas.microsoft.com/office/word/2010/wordml" xmlns:wpg="http://schemas.microsoft.com/office/word/2010/wordprocessingGroup" xmlns:wpi="http://schemas.microsoft.com/office/word/2010/wordprocessingInk" xmlns:wne="http://schemas.microsoft.com/office/word/2006/wordml" xmlns:wps="http://schemas.microsoft.com/office/word/2010/wordprocessingShape" mc:Ignorable="w14 wp14">
   <w:endnote w:type="separator" w:id="-1">
     <w:p>
       <w:pPr>
@@ -5265,7 +4938,7 @@
 </file>
 
 <file path=word/footer1.xml><?xml version="1.0" encoding="utf-8"?>
-<w:ftr xmlns:wpc="http://schemas.microsoft.com/office/word/2010/wordprocessingCanvas" xmlns:cx="http://schemas.microsoft.com/office/drawing/2014/chartex" xmlns:cx1="http://schemas.microsoft.com/office/drawing/2015/9/8/chartex" xmlns:mc="http://schemas.openxmlformats.org/markup-compatibility/2006" xmlns:o="urn:schemas-microsoft-com:office:office" xmlns:r="http://schemas.openxmlformats.org/officeDocument/2006/relationships" xmlns:m="http://schemas.openxmlformats.org/officeDocument/2006/math" xmlns:v="urn:schemas-microsoft-com:vml" xmlns:wp14="http://schemas.microsoft.com/office/word/2010/wordprocessingDrawing" xmlns:wp="http://schemas.openxmlformats.org/drawingml/2006/wordprocessingDrawing" xmlns:w10="urn:schemas-microsoft-com:office:word" xmlns:w="http://schemas.openxmlformats.org/wordprocessingml/2006/main" xmlns:w14="http://schemas.microsoft.com/office/word/2010/wordml" xmlns:w15="http://schemas.microsoft.com/office/word/2012/wordml" xmlns:w16se="http://schemas.microsoft.com/office/word/2015/wordml/symex" xmlns:wpg="http://schemas.microsoft.com/office/word/2010/wordprocessingGroup" xmlns:wpi="http://schemas.microsoft.com/office/word/2010/wordprocessingInk" xmlns:wne="http://schemas.microsoft.com/office/word/2006/wordml" xmlns:wps="http://schemas.microsoft.com/office/word/2010/wordprocessingShape" mc:Ignorable="w14 w15 w16se wp14">
+<w:ftr xmlns:wpc="http://schemas.microsoft.com/office/word/2010/wordprocessingCanvas" xmlns:mc="http://schemas.openxmlformats.org/markup-compatibility/2006" xmlns:o="urn:schemas-microsoft-com:office:office" xmlns:r="http://schemas.openxmlformats.org/officeDocument/2006/relationships" xmlns:m="http://schemas.openxmlformats.org/officeDocument/2006/math" xmlns:v="urn:schemas-microsoft-com:vml" xmlns:wp14="http://schemas.microsoft.com/office/word/2010/wordprocessingDrawing" xmlns:wp="http://schemas.openxmlformats.org/drawingml/2006/wordprocessingDrawing" xmlns:w10="urn:schemas-microsoft-com:office:word" xmlns:w="http://schemas.openxmlformats.org/wordprocessingml/2006/main" xmlns:w14="http://schemas.microsoft.com/office/word/2010/wordml" xmlns:wpg="http://schemas.microsoft.com/office/word/2010/wordprocessingGroup" xmlns:wpi="http://schemas.microsoft.com/office/word/2010/wordprocessingInk" xmlns:wne="http://schemas.microsoft.com/office/word/2006/wordml" xmlns:wps="http://schemas.microsoft.com/office/word/2010/wordprocessingShape" mc:Ignorable="w14 wp14">
   <w:sdt>
     <w:sdtPr>
       <w:id w:val="-1382938071"/>
@@ -5294,7 +4967,7 @@
           <w:rPr>
             <w:noProof/>
           </w:rPr>
-          <w:t>12</w:t>
+          <w:t>3</w:t>
         </w:r>
         <w:r>
           <w:fldChar w:fldCharType="end"/>
@@ -5311,7 +4984,7 @@
 </file>
 
 <file path=word/footnotes.xml><?xml version="1.0" encoding="utf-8"?>
-<w:footnotes xmlns:wpc="http://schemas.microsoft.com/office/word/2010/wordprocessingCanvas" xmlns:cx="http://schemas.microsoft.com/office/drawing/2014/chartex" xmlns:cx1="http://schemas.microsoft.com/office/drawing/2015/9/8/chartex" xmlns:mc="http://schemas.openxmlformats.org/markup-compatibility/2006" xmlns:o="urn:schemas-microsoft-com:office:office" xmlns:r="http://schemas.openxmlformats.org/officeDocument/2006/relationships" xmlns:m="http://schemas.openxmlformats.org/officeDocument/2006/math" xmlns:v="urn:schemas-microsoft-com:vml" xmlns:wp14="http://schemas.microsoft.com/office/word/2010/wordprocessingDrawing" xmlns:wp="http://schemas.openxmlformats.org/drawingml/2006/wordprocessingDrawing" xmlns:w10="urn:schemas-microsoft-com:office:word" xmlns:w="http://schemas.openxmlformats.org/wordprocessingml/2006/main" xmlns:w14="http://schemas.microsoft.com/office/word/2010/wordml" xmlns:w15="http://schemas.microsoft.com/office/word/2012/wordml" xmlns:w16se="http://schemas.microsoft.com/office/word/2015/wordml/symex" xmlns:wpg="http://schemas.microsoft.com/office/word/2010/wordprocessingGroup" xmlns:wpi="http://schemas.microsoft.com/office/word/2010/wordprocessingInk" xmlns:wne="http://schemas.microsoft.com/office/word/2006/wordml" xmlns:wps="http://schemas.microsoft.com/office/word/2010/wordprocessingShape" mc:Ignorable="w14 w15 w16se wp14">
+<w:footnotes xmlns:wpc="http://schemas.microsoft.com/office/word/2010/wordprocessingCanvas" xmlns:mc="http://schemas.openxmlformats.org/markup-compatibility/2006" xmlns:o="urn:schemas-microsoft-com:office:office" xmlns:r="http://schemas.openxmlformats.org/officeDocument/2006/relationships" xmlns:m="http://schemas.openxmlformats.org/officeDocument/2006/math" xmlns:v="urn:schemas-microsoft-com:vml" xmlns:wp14="http://schemas.microsoft.com/office/word/2010/wordprocessingDrawing" xmlns:wp="http://schemas.openxmlformats.org/drawingml/2006/wordprocessingDrawing" xmlns:w10="urn:schemas-microsoft-com:office:word" xmlns:w="http://schemas.openxmlformats.org/wordprocessingml/2006/main" xmlns:w14="http://schemas.microsoft.com/office/word/2010/wordml" xmlns:wpg="http://schemas.microsoft.com/office/word/2010/wordprocessingGroup" xmlns:wpi="http://schemas.microsoft.com/office/word/2010/wordprocessingInk" xmlns:wne="http://schemas.microsoft.com/office/word/2006/wordml" xmlns:wps="http://schemas.microsoft.com/office/word/2010/wordprocessingShape" mc:Ignorable="w14 wp14">
   <w:footnote w:type="separator" w:id="-1">
     <w:p>
       <w:pPr>
@@ -5336,8 +5009,8 @@
 </file>
 
 <file path=word/numbering.xml><?xml version="1.0" encoding="utf-8"?>
-<w:numbering xmlns:wpc="http://schemas.microsoft.com/office/word/2010/wordprocessingCanvas" xmlns:cx="http://schemas.microsoft.com/office/drawing/2014/chartex" xmlns:cx1="http://schemas.microsoft.com/office/drawing/2015/9/8/chartex" xmlns:mc="http://schemas.openxmlformats.org/markup-compatibility/2006" xmlns:o="urn:schemas-microsoft-com:office:office" xmlns:r="http://schemas.openxmlformats.org/officeDocument/2006/relationships" xmlns:m="http://schemas.openxmlformats.org/officeDocument/2006/math" xmlns:v="urn:schemas-microsoft-com:vml" xmlns:wp14="http://schemas.microsoft.com/office/word/2010/wordprocessingDrawing" xmlns:wp="http://schemas.openxmlformats.org/drawingml/2006/wordprocessingDrawing" xmlns:w10="urn:schemas-microsoft-com:office:word" xmlns:w="http://schemas.openxmlformats.org/wordprocessingml/2006/main" xmlns:w14="http://schemas.microsoft.com/office/word/2010/wordml" xmlns:w15="http://schemas.microsoft.com/office/word/2012/wordml" xmlns:w16se="http://schemas.microsoft.com/office/word/2015/wordml/symex" xmlns:wpg="http://schemas.microsoft.com/office/word/2010/wordprocessingGroup" xmlns:wpi="http://schemas.microsoft.com/office/word/2010/wordprocessingInk" xmlns:wne="http://schemas.microsoft.com/office/word/2006/wordml" xmlns:wps="http://schemas.microsoft.com/office/word/2010/wordprocessingShape" mc:Ignorable="w14 w15 w16se wp14">
-  <w:abstractNum w:abstractNumId="0" w15:restartNumberingAfterBreak="0">
+<w:numbering xmlns:wpc="http://schemas.microsoft.com/office/word/2010/wordprocessingCanvas" xmlns:mc="http://schemas.openxmlformats.org/markup-compatibility/2006" xmlns:o="urn:schemas-microsoft-com:office:office" xmlns:r="http://schemas.openxmlformats.org/officeDocument/2006/relationships" xmlns:m="http://schemas.openxmlformats.org/officeDocument/2006/math" xmlns:v="urn:schemas-microsoft-com:vml" xmlns:wp14="http://schemas.microsoft.com/office/word/2010/wordprocessingDrawing" xmlns:wp="http://schemas.openxmlformats.org/drawingml/2006/wordprocessingDrawing" xmlns:w10="urn:schemas-microsoft-com:office:word" xmlns:w="http://schemas.openxmlformats.org/wordprocessingml/2006/main" xmlns:w14="http://schemas.microsoft.com/office/word/2010/wordml" xmlns:wpg="http://schemas.microsoft.com/office/word/2010/wordprocessingGroup" xmlns:wpi="http://schemas.microsoft.com/office/word/2010/wordprocessingInk" xmlns:wne="http://schemas.microsoft.com/office/word/2006/wordml" xmlns:wps="http://schemas.microsoft.com/office/word/2010/wordprocessingShape" mc:Ignorable="w14 wp14">
+  <w:abstractNum w:abstractNumId="0">
     <w:nsid w:val="0AB032A3"/>
     <w:multiLevelType w:val="hybridMultilevel"/>
     <w:tmpl w:val="B2CCD042"/>
@@ -5429,7 +5102,7 @@
       </w:pPr>
     </w:lvl>
   </w:abstractNum>
-  <w:abstractNum w:abstractNumId="1" w15:restartNumberingAfterBreak="0">
+  <w:abstractNum w:abstractNumId="1">
     <w:nsid w:val="0CD61980"/>
     <w:multiLevelType w:val="hybridMultilevel"/>
     <w:tmpl w:val="077A1B48"/>
@@ -5515,7 +5188,7 @@
       </w:pPr>
     </w:lvl>
   </w:abstractNum>
-  <w:abstractNum w:abstractNumId="2" w15:restartNumberingAfterBreak="0">
+  <w:abstractNum w:abstractNumId="2">
     <w:nsid w:val="10D97605"/>
     <w:multiLevelType w:val="multilevel"/>
     <w:tmpl w:val="3A80BF36"/>
@@ -5641,7 +5314,7 @@
       </w:rPr>
     </w:lvl>
   </w:abstractNum>
-  <w:abstractNum w:abstractNumId="3" w15:restartNumberingAfterBreak="0">
+  <w:abstractNum w:abstractNumId="3">
     <w:nsid w:val="1251644A"/>
     <w:multiLevelType w:val="multilevel"/>
     <w:tmpl w:val="3A80BF36"/>
@@ -5767,7 +5440,7 @@
       </w:rPr>
     </w:lvl>
   </w:abstractNum>
-  <w:abstractNum w:abstractNumId="4" w15:restartNumberingAfterBreak="0">
+  <w:abstractNum w:abstractNumId="4">
     <w:nsid w:val="12690103"/>
     <w:multiLevelType w:val="multilevel"/>
     <w:tmpl w:val="CEFE6916"/>
@@ -5916,7 +5589,7 @@
       </w:rPr>
     </w:lvl>
   </w:abstractNum>
-  <w:abstractNum w:abstractNumId="5" w15:restartNumberingAfterBreak="0">
+  <w:abstractNum w:abstractNumId="5">
     <w:nsid w:val="15BD3870"/>
     <w:multiLevelType w:val="multilevel"/>
     <w:tmpl w:val="A218DA02"/>
@@ -6037,7 +5710,7 @@
       </w:rPr>
     </w:lvl>
   </w:abstractNum>
-  <w:abstractNum w:abstractNumId="6" w15:restartNumberingAfterBreak="0">
+  <w:abstractNum w:abstractNumId="6">
     <w:nsid w:val="16044FF9"/>
     <w:multiLevelType w:val="multilevel"/>
     <w:tmpl w:val="3A80BF36"/>
@@ -6163,7 +5836,7 @@
       </w:rPr>
     </w:lvl>
   </w:abstractNum>
-  <w:abstractNum w:abstractNumId="7" w15:restartNumberingAfterBreak="0">
+  <w:abstractNum w:abstractNumId="7">
     <w:nsid w:val="1BE849B3"/>
     <w:multiLevelType w:val="hybridMultilevel"/>
     <w:tmpl w:val="40F0918A"/>
@@ -6252,7 +5925,7 @@
       </w:pPr>
     </w:lvl>
   </w:abstractNum>
-  <w:abstractNum w:abstractNumId="8" w15:restartNumberingAfterBreak="0">
+  <w:abstractNum w:abstractNumId="8">
     <w:nsid w:val="1BFA717A"/>
     <w:multiLevelType w:val="hybridMultilevel"/>
     <w:tmpl w:val="44364216"/>
@@ -6344,7 +6017,7 @@
       </w:pPr>
     </w:lvl>
   </w:abstractNum>
-  <w:abstractNum w:abstractNumId="9" w15:restartNumberingAfterBreak="0">
+  <w:abstractNum w:abstractNumId="9">
     <w:nsid w:val="1D335CE6"/>
     <w:multiLevelType w:val="hybridMultilevel"/>
     <w:tmpl w:val="564E6FB0"/>
@@ -6430,7 +6103,7 @@
       </w:pPr>
     </w:lvl>
   </w:abstractNum>
-  <w:abstractNum w:abstractNumId="10" w15:restartNumberingAfterBreak="0">
+  <w:abstractNum w:abstractNumId="10">
     <w:nsid w:val="276E5E06"/>
     <w:multiLevelType w:val="hybridMultilevel"/>
     <w:tmpl w:val="C3D20A84"/>
@@ -6516,7 +6189,7 @@
       </w:pPr>
     </w:lvl>
   </w:abstractNum>
-  <w:abstractNum w:abstractNumId="11" w15:restartNumberingAfterBreak="0">
+  <w:abstractNum w:abstractNumId="11">
     <w:nsid w:val="2D8572D8"/>
     <w:multiLevelType w:val="hybridMultilevel"/>
     <w:tmpl w:val="53ECE430"/>
@@ -6605,7 +6278,7 @@
       </w:pPr>
     </w:lvl>
   </w:abstractNum>
-  <w:abstractNum w:abstractNumId="12" w15:restartNumberingAfterBreak="0">
+  <w:abstractNum w:abstractNumId="12">
     <w:nsid w:val="3B8059B8"/>
     <w:multiLevelType w:val="hybridMultilevel"/>
     <w:tmpl w:val="6BB8D950"/>
@@ -6718,7 +6391,7 @@
       </w:rPr>
     </w:lvl>
   </w:abstractNum>
-  <w:abstractNum w:abstractNumId="13" w15:restartNumberingAfterBreak="0">
+  <w:abstractNum w:abstractNumId="13">
     <w:nsid w:val="41C90282"/>
     <w:multiLevelType w:val="hybridMultilevel"/>
     <w:tmpl w:val="C38AFD32"/>
@@ -6807,7 +6480,7 @@
       </w:pPr>
     </w:lvl>
   </w:abstractNum>
-  <w:abstractNum w:abstractNumId="14" w15:restartNumberingAfterBreak="0">
+  <w:abstractNum w:abstractNumId="14">
     <w:nsid w:val="43000E2C"/>
     <w:multiLevelType w:val="hybridMultilevel"/>
     <w:tmpl w:val="A8FC5A6A"/>
@@ -6899,7 +6572,7 @@
       </w:pPr>
     </w:lvl>
   </w:abstractNum>
-  <w:abstractNum w:abstractNumId="15" w15:restartNumberingAfterBreak="0">
+  <w:abstractNum w:abstractNumId="15">
     <w:nsid w:val="46085B4D"/>
     <w:multiLevelType w:val="multilevel"/>
     <w:tmpl w:val="3A80BF36"/>
@@ -7025,7 +6698,7 @@
       </w:rPr>
     </w:lvl>
   </w:abstractNum>
-  <w:abstractNum w:abstractNumId="16" w15:restartNumberingAfterBreak="0">
+  <w:abstractNum w:abstractNumId="16">
     <w:nsid w:val="46392C6C"/>
     <w:multiLevelType w:val="hybridMultilevel"/>
     <w:tmpl w:val="A9D86E2A"/>
@@ -7138,7 +6811,7 @@
       </w:rPr>
     </w:lvl>
   </w:abstractNum>
-  <w:abstractNum w:abstractNumId="17" w15:restartNumberingAfterBreak="0">
+  <w:abstractNum w:abstractNumId="17">
     <w:nsid w:val="593D534A"/>
     <w:multiLevelType w:val="hybridMultilevel"/>
     <w:tmpl w:val="C41A9594"/>
@@ -7227,7 +6900,7 @@
       </w:pPr>
     </w:lvl>
   </w:abstractNum>
-  <w:abstractNum w:abstractNumId="18" w15:restartNumberingAfterBreak="0">
+  <w:abstractNum w:abstractNumId="18">
     <w:nsid w:val="5A971C35"/>
     <w:multiLevelType w:val="hybridMultilevel"/>
     <w:tmpl w:val="7BA4D7D2"/>
@@ -7316,7 +6989,7 @@
       </w:pPr>
     </w:lvl>
   </w:abstractNum>
-  <w:abstractNum w:abstractNumId="19" w15:restartNumberingAfterBreak="0">
+  <w:abstractNum w:abstractNumId="19">
     <w:nsid w:val="5EDB48BE"/>
     <w:multiLevelType w:val="hybridMultilevel"/>
     <w:tmpl w:val="BE8A6B98"/>
@@ -7408,7 +7081,7 @@
       </w:pPr>
     </w:lvl>
   </w:abstractNum>
-  <w:abstractNum w:abstractNumId="20" w15:restartNumberingAfterBreak="0">
+  <w:abstractNum w:abstractNumId="20">
     <w:nsid w:val="66786891"/>
     <w:multiLevelType w:val="hybridMultilevel"/>
     <w:tmpl w:val="C562F92C"/>
@@ -7497,7 +7170,7 @@
       </w:pPr>
     </w:lvl>
   </w:abstractNum>
-  <w:abstractNum w:abstractNumId="21" w15:restartNumberingAfterBreak="0">
+  <w:abstractNum w:abstractNumId="21">
     <w:nsid w:val="685302B8"/>
     <w:multiLevelType w:val="multilevel"/>
     <w:tmpl w:val="407890F0"/>
@@ -7627,7 +7300,7 @@
       </w:rPr>
     </w:lvl>
   </w:abstractNum>
-  <w:abstractNum w:abstractNumId="22" w15:restartNumberingAfterBreak="0">
+  <w:abstractNum w:abstractNumId="22">
     <w:nsid w:val="6A77161D"/>
     <w:multiLevelType w:val="hybridMultilevel"/>
     <w:tmpl w:val="573C00B6"/>
@@ -7716,7 +7389,7 @@
       </w:pPr>
     </w:lvl>
   </w:abstractNum>
-  <w:abstractNum w:abstractNumId="23" w15:restartNumberingAfterBreak="0">
+  <w:abstractNum w:abstractNumId="23">
     <w:nsid w:val="71A23010"/>
     <w:multiLevelType w:val="hybridMultilevel"/>
     <w:tmpl w:val="97C636D2"/>
@@ -7805,7 +7478,7 @@
       </w:pPr>
     </w:lvl>
   </w:abstractNum>
-  <w:abstractNum w:abstractNumId="24" w15:restartNumberingAfterBreak="0">
+  <w:abstractNum w:abstractNumId="24">
     <w:nsid w:val="73C87EAD"/>
     <w:multiLevelType w:val="multilevel"/>
     <w:tmpl w:val="A218DA02"/>
@@ -7926,7 +7599,7 @@
       </w:rPr>
     </w:lvl>
   </w:abstractNum>
-  <w:abstractNum w:abstractNumId="25" w15:restartNumberingAfterBreak="0">
+  <w:abstractNum w:abstractNumId="25">
     <w:nsid w:val="748563D0"/>
     <w:multiLevelType w:val="hybridMultilevel"/>
     <w:tmpl w:val="DDEA00E8"/>
@@ -8018,7 +7691,7 @@
       </w:pPr>
     </w:lvl>
   </w:abstractNum>
-  <w:abstractNum w:abstractNumId="26" w15:restartNumberingAfterBreak="0">
+  <w:abstractNum w:abstractNumId="26">
     <w:nsid w:val="78053612"/>
     <w:multiLevelType w:val="hybridMultilevel"/>
     <w:tmpl w:val="67220BE8"/>
@@ -8134,7 +7807,7 @@
       </w:rPr>
     </w:lvl>
   </w:abstractNum>
-  <w:abstractNum w:abstractNumId="27" w15:restartNumberingAfterBreak="0">
+  <w:abstractNum w:abstractNumId="27">
     <w:nsid w:val="7C1D440A"/>
     <w:multiLevelType w:val="hybridMultilevel"/>
     <w:tmpl w:val="ABD69C1A"/>
@@ -8224,7 +7897,7 @@
       </w:pPr>
     </w:lvl>
   </w:abstractNum>
-  <w:abstractNum w:abstractNumId="28" w15:restartNumberingAfterBreak="0">
+  <w:abstractNum w:abstractNumId="28">
     <w:nsid w:val="7FDF6AE9"/>
     <w:multiLevelType w:val="hybridMultilevel"/>
     <w:tmpl w:val="816EFDE2"/>
@@ -8407,7 +8080,7 @@
 </file>
 
 <file path=word/styles.xml><?xml version="1.0" encoding="utf-8"?>
-<w:styles xmlns:mc="http://schemas.openxmlformats.org/markup-compatibility/2006" xmlns:r="http://schemas.openxmlformats.org/officeDocument/2006/relationships" xmlns:w="http://schemas.openxmlformats.org/wordprocessingml/2006/main" xmlns:w14="http://schemas.microsoft.com/office/word/2010/wordml" xmlns:w15="http://schemas.microsoft.com/office/word/2012/wordml" xmlns:w16se="http://schemas.microsoft.com/office/word/2015/wordml/symex" mc:Ignorable="w14 w15 w16se">
+<w:styles xmlns:mc="http://schemas.openxmlformats.org/markup-compatibility/2006" xmlns:r="http://schemas.openxmlformats.org/officeDocument/2006/relationships" xmlns:w="http://schemas.openxmlformats.org/wordprocessingml/2006/main" xmlns:w14="http://schemas.microsoft.com/office/word/2010/wordml" mc:Ignorable="w14">
   <w:docDefaults>
     <w:rPrDefault>
       <w:rPr>
@@ -8423,378 +8096,146 @@
       </w:pPr>
     </w:pPrDefault>
   </w:docDefaults>
-  <w:latentStyles w:defLockedState="0" w:defUIPriority="99" w:defSemiHidden="0" w:defUnhideWhenUsed="0" w:defQFormat="0" w:count="371">
-    <w:lsdException w:name="Normal" w:uiPriority="0" w:qFormat="1"/>
-    <w:lsdException w:name="heading 1" w:uiPriority="9" w:qFormat="1"/>
-    <w:lsdException w:name="heading 2" w:semiHidden="1" w:uiPriority="9" w:unhideWhenUsed="1" w:qFormat="1"/>
-    <w:lsdException w:name="heading 3" w:semiHidden="1" w:uiPriority="9" w:unhideWhenUsed="1" w:qFormat="1"/>
-    <w:lsdException w:name="heading 4" w:semiHidden="1" w:uiPriority="9" w:unhideWhenUsed="1" w:qFormat="1"/>
-    <w:lsdException w:name="heading 5" w:semiHidden="1" w:uiPriority="9" w:unhideWhenUsed="1" w:qFormat="1"/>
-    <w:lsdException w:name="heading 6" w:semiHidden="1" w:uiPriority="9" w:unhideWhenUsed="1" w:qFormat="1"/>
-    <w:lsdException w:name="heading 7" w:semiHidden="1" w:uiPriority="9" w:unhideWhenUsed="1" w:qFormat="1"/>
-    <w:lsdException w:name="heading 8" w:semiHidden="1" w:uiPriority="9" w:unhideWhenUsed="1" w:qFormat="1"/>
-    <w:lsdException w:name="heading 9" w:semiHidden="1" w:uiPriority="9" w:unhideWhenUsed="1" w:qFormat="1"/>
-    <w:lsdException w:name="index 1" w:semiHidden="1" w:unhideWhenUsed="1"/>
-    <w:lsdException w:name="index 2" w:semiHidden="1" w:unhideWhenUsed="1"/>
-    <w:lsdException w:name="index 3" w:semiHidden="1" w:unhideWhenUsed="1"/>
-    <w:lsdException w:name="index 4" w:semiHidden="1" w:unhideWhenUsed="1"/>
-    <w:lsdException w:name="index 5" w:semiHidden="1" w:unhideWhenUsed="1"/>
-    <w:lsdException w:name="index 6" w:semiHidden="1" w:unhideWhenUsed="1"/>
-    <w:lsdException w:name="index 7" w:semiHidden="1" w:unhideWhenUsed="1"/>
-    <w:lsdException w:name="index 8" w:semiHidden="1" w:unhideWhenUsed="1"/>
-    <w:lsdException w:name="index 9" w:semiHidden="1" w:unhideWhenUsed="1"/>
-    <w:lsdException w:name="toc 1" w:semiHidden="1" w:uiPriority="39" w:unhideWhenUsed="1" w:qFormat="1"/>
-    <w:lsdException w:name="toc 2" w:semiHidden="1" w:uiPriority="39" w:unhideWhenUsed="1" w:qFormat="1"/>
-    <w:lsdException w:name="toc 3" w:semiHidden="1" w:uiPriority="39" w:unhideWhenUsed="1" w:qFormat="1"/>
-    <w:lsdException w:name="toc 4" w:semiHidden="1" w:uiPriority="39" w:unhideWhenUsed="1"/>
-    <w:lsdException w:name="toc 5" w:semiHidden="1" w:uiPriority="39" w:unhideWhenUsed="1"/>
-    <w:lsdException w:name="toc 6" w:semiHidden="1" w:uiPriority="39" w:unhideWhenUsed="1"/>
-    <w:lsdException w:name="toc 7" w:semiHidden="1" w:uiPriority="39" w:unhideWhenUsed="1"/>
-    <w:lsdException w:name="toc 8" w:semiHidden="1" w:uiPriority="39" w:unhideWhenUsed="1"/>
-    <w:lsdException w:name="toc 9" w:semiHidden="1" w:uiPriority="39" w:unhideWhenUsed="1"/>
-    <w:lsdException w:name="Normal Indent" w:semiHidden="1" w:unhideWhenUsed="1"/>
-    <w:lsdException w:name="footnote text" w:semiHidden="1" w:unhideWhenUsed="1"/>
-    <w:lsdException w:name="annotation text" w:semiHidden="1" w:unhideWhenUsed="1"/>
-    <w:lsdException w:name="header" w:semiHidden="1" w:unhideWhenUsed="1"/>
-    <w:lsdException w:name="footer" w:semiHidden="1" w:unhideWhenUsed="1"/>
-    <w:lsdException w:name="index heading" w:semiHidden="1" w:unhideWhenUsed="1"/>
-    <w:lsdException w:name="caption" w:semiHidden="1" w:uiPriority="35" w:unhideWhenUsed="1" w:qFormat="1"/>
-    <w:lsdException w:name="table of figures" w:semiHidden="1" w:unhideWhenUsed="1"/>
-    <w:lsdException w:name="envelope address" w:semiHidden="1" w:unhideWhenUsed="1"/>
-    <w:lsdException w:name="envelope return" w:semiHidden="1" w:unhideWhenUsed="1"/>
-    <w:lsdException w:name="footnote reference" w:semiHidden="1" w:unhideWhenUsed="1"/>
-    <w:lsdException w:name="annotation reference" w:semiHidden="1" w:unhideWhenUsed="1"/>
-    <w:lsdException w:name="line number" w:semiHidden="1" w:unhideWhenUsed="1"/>
-    <w:lsdException w:name="page number" w:semiHidden="1" w:unhideWhenUsed="1"/>
-    <w:lsdException w:name="endnote reference" w:semiHidden="1" w:unhideWhenUsed="1"/>
-    <w:lsdException w:name="endnote text" w:semiHidden="1" w:unhideWhenUsed="1"/>
-    <w:lsdException w:name="table of authorities" w:semiHidden="1" w:unhideWhenUsed="1"/>
-    <w:lsdException w:name="macro" w:semiHidden="1" w:unhideWhenUsed="1"/>
-    <w:lsdException w:name="toa heading" w:semiHidden="1" w:unhideWhenUsed="1"/>
-    <w:lsdException w:name="List" w:semiHidden="1" w:unhideWhenUsed="1"/>
-    <w:lsdException w:name="List Bullet" w:semiHidden="1" w:unhideWhenUsed="1"/>
-    <w:lsdException w:name="List Number" w:semiHidden="1" w:unhideWhenUsed="1"/>
-    <w:lsdException w:name="List 2" w:semiHidden="1" w:unhideWhenUsed="1"/>
-    <w:lsdException w:name="List 3" w:semiHidden="1" w:unhideWhenUsed="1"/>
-    <w:lsdException w:name="List 4" w:semiHidden="1" w:unhideWhenUsed="1"/>
-    <w:lsdException w:name="List 5" w:semiHidden="1" w:unhideWhenUsed="1"/>
-    <w:lsdException w:name="List Bullet 2" w:semiHidden="1" w:unhideWhenUsed="1"/>
-    <w:lsdException w:name="List Bullet 3" w:semiHidden="1" w:unhideWhenUsed="1"/>
-    <w:lsdException w:name="List Bullet 4" w:semiHidden="1" w:unhideWhenUsed="1"/>
-    <w:lsdException w:name="List Bullet 5" w:semiHidden="1" w:unhideWhenUsed="1"/>
-    <w:lsdException w:name="List Number 2" w:semiHidden="1" w:unhideWhenUsed="1"/>
-    <w:lsdException w:name="List Number 3" w:semiHidden="1" w:unhideWhenUsed="1"/>
-    <w:lsdException w:name="List Number 4" w:semiHidden="1" w:unhideWhenUsed="1"/>
-    <w:lsdException w:name="List Number 5" w:semiHidden="1" w:unhideWhenUsed="1"/>
-    <w:lsdException w:name="Title" w:uiPriority="10" w:qFormat="1"/>
-    <w:lsdException w:name="Closing" w:semiHidden="1" w:unhideWhenUsed="1"/>
-    <w:lsdException w:name="Signature" w:semiHidden="1" w:unhideWhenUsed="1"/>
-    <w:lsdException w:name="Default Paragraph Font" w:semiHidden="1" w:uiPriority="1" w:unhideWhenUsed="1"/>
-    <w:lsdException w:name="Body Text" w:semiHidden="1" w:unhideWhenUsed="1"/>
-    <w:lsdException w:name="Body Text Indent" w:semiHidden="1" w:unhideWhenUsed="1"/>
-    <w:lsdException w:name="List Continue" w:semiHidden="1" w:unhideWhenUsed="1"/>
-    <w:lsdException w:name="List Continue 2" w:semiHidden="1" w:unhideWhenUsed="1"/>
-    <w:lsdException w:name="List Continue 3" w:semiHidden="1" w:unhideWhenUsed="1"/>
-    <w:lsdException w:name="List Continue 4" w:semiHidden="1" w:unhideWhenUsed="1"/>
-    <w:lsdException w:name="List Continue 5" w:semiHidden="1" w:unhideWhenUsed="1"/>
-    <w:lsdException w:name="Message Header" w:semiHidden="1" w:unhideWhenUsed="1"/>
-    <w:lsdException w:name="Subtitle" w:uiPriority="11" w:qFormat="1"/>
-    <w:lsdException w:name="Salutation" w:semiHidden="1" w:unhideWhenUsed="1"/>
-    <w:lsdException w:name="Date" w:semiHidden="1" w:unhideWhenUsed="1"/>
-    <w:lsdException w:name="Body Text First Indent" w:semiHidden="1" w:unhideWhenUsed="1"/>
-    <w:lsdException w:name="Body Text First Indent 2" w:semiHidden="1" w:unhideWhenUsed="1"/>
-    <w:lsdException w:name="Note Heading" w:semiHidden="1" w:unhideWhenUsed="1"/>
-    <w:lsdException w:name="Body Text 2" w:semiHidden="1" w:unhideWhenUsed="1"/>
-    <w:lsdException w:name="Body Text 3" w:semiHidden="1" w:unhideWhenUsed="1"/>
-    <w:lsdException w:name="Body Text Indent 2" w:semiHidden="1" w:unhideWhenUsed="1"/>
-    <w:lsdException w:name="Body Text Indent 3" w:semiHidden="1" w:unhideWhenUsed="1"/>
-    <w:lsdException w:name="Block Text" w:semiHidden="1" w:unhideWhenUsed="1"/>
-    <w:lsdException w:name="Hyperlink" w:semiHidden="1" w:unhideWhenUsed="1"/>
-    <w:lsdException w:name="FollowedHyperlink" w:semiHidden="1" w:unhideWhenUsed="1"/>
-    <w:lsdException w:name="Strong" w:uiPriority="22" w:qFormat="1"/>
-    <w:lsdException w:name="Emphasis" w:uiPriority="20" w:qFormat="1"/>
-    <w:lsdException w:name="Document Map" w:semiHidden="1" w:unhideWhenUsed="1"/>
-    <w:lsdException w:name="Plain Text" w:semiHidden="1" w:unhideWhenUsed="1"/>
-    <w:lsdException w:name="E-mail Signature" w:semiHidden="1" w:unhideWhenUsed="1"/>
-    <w:lsdException w:name="HTML Top of Form" w:semiHidden="1" w:unhideWhenUsed="1"/>
-    <w:lsdException w:name="HTML Bottom of Form" w:semiHidden="1" w:unhideWhenUsed="1"/>
-    <w:lsdException w:name="Normal (Web)" w:semiHidden="1" w:uiPriority="0" w:unhideWhenUsed="1"/>
-    <w:lsdException w:name="HTML Acronym" w:semiHidden="1" w:unhideWhenUsed="1"/>
-    <w:lsdException w:name="HTML Address" w:semiHidden="1" w:unhideWhenUsed="1"/>
-    <w:lsdException w:name="HTML Cite" w:semiHidden="1" w:unhideWhenUsed="1"/>
-    <w:lsdException w:name="HTML Code" w:semiHidden="1" w:unhideWhenUsed="1"/>
-    <w:lsdException w:name="HTML Definition" w:semiHidden="1" w:unhideWhenUsed="1"/>
-    <w:lsdException w:name="HTML Keyboard" w:semiHidden="1" w:unhideWhenUsed="1"/>
-    <w:lsdException w:name="HTML Preformatted" w:semiHidden="1" w:uiPriority="0" w:unhideWhenUsed="1"/>
-    <w:lsdException w:name="HTML Sample" w:semiHidden="1" w:unhideWhenUsed="1"/>
-    <w:lsdException w:name="HTML Typewriter" w:semiHidden="1" w:unhideWhenUsed="1"/>
-    <w:lsdException w:name="HTML Variable" w:semiHidden="1" w:unhideWhenUsed="1"/>
-    <w:lsdException w:name="Normal Table" w:semiHidden="1" w:unhideWhenUsed="1"/>
-    <w:lsdException w:name="annotation subject" w:semiHidden="1" w:unhideWhenUsed="1"/>
-    <w:lsdException w:name="No List" w:semiHidden="1" w:unhideWhenUsed="1"/>
-    <w:lsdException w:name="Outline List 1" w:semiHidden="1" w:unhideWhenUsed="1"/>
-    <w:lsdException w:name="Outline List 2" w:semiHidden="1" w:unhideWhenUsed="1"/>
-    <w:lsdException w:name="Outline List 3" w:semiHidden="1" w:unhideWhenUsed="1"/>
-    <w:lsdException w:name="Table Simple 1" w:semiHidden="1" w:unhideWhenUsed="1"/>
-    <w:lsdException w:name="Table Simple 2" w:semiHidden="1" w:unhideWhenUsed="1"/>
-    <w:lsdException w:name="Table Simple 3" w:semiHidden="1" w:unhideWhenUsed="1"/>
-    <w:lsdException w:name="Table Classic 1" w:semiHidden="1" w:unhideWhenUsed="1"/>
-    <w:lsdException w:name="Table Classic 2" w:semiHidden="1" w:unhideWhenUsed="1"/>
-    <w:lsdException w:name="Table Classic 3" w:semiHidden="1" w:unhideWhenUsed="1"/>
-    <w:lsdException w:name="Table Classic 4" w:semiHidden="1" w:unhideWhenUsed="1"/>
-    <w:lsdException w:name="Table Colorful 1" w:semiHidden="1" w:unhideWhenUsed="1"/>
-    <w:lsdException w:name="Table Colorful 2" w:semiHidden="1" w:unhideWhenUsed="1"/>
-    <w:lsdException w:name="Table Colorful 3" w:semiHidden="1" w:unhideWhenUsed="1"/>
-    <w:lsdException w:name="Table Columns 1" w:semiHidden="1" w:unhideWhenUsed="1"/>
-    <w:lsdException w:name="Table Columns 2" w:semiHidden="1" w:unhideWhenUsed="1"/>
-    <w:lsdException w:name="Table Columns 3" w:semiHidden="1" w:unhideWhenUsed="1"/>
-    <w:lsdException w:name="Table Columns 4" w:semiHidden="1" w:unhideWhenUsed="1"/>
-    <w:lsdException w:name="Table Columns 5" w:semiHidden="1" w:unhideWhenUsed="1"/>
-    <w:lsdException w:name="Table Grid 1" w:semiHidden="1" w:unhideWhenUsed="1"/>
-    <w:lsdException w:name="Table Grid 2" w:semiHidden="1" w:unhideWhenUsed="1"/>
-    <w:lsdException w:name="Table Grid 3" w:semiHidden="1" w:unhideWhenUsed="1"/>
-    <w:lsdException w:name="Table Grid 4" w:semiHidden="1" w:unhideWhenUsed="1"/>
-    <w:lsdException w:name="Table Grid 5" w:semiHidden="1" w:unhideWhenUsed="1"/>
-    <w:lsdException w:name="Table Grid 6" w:semiHidden="1" w:unhideWhenUsed="1"/>
-    <w:lsdException w:name="Table Grid 7" w:semiHidden="1" w:unhideWhenUsed="1"/>
-    <w:lsdException w:name="Table Grid 8" w:semiHidden="1" w:unhideWhenUsed="1"/>
-    <w:lsdException w:name="Table List 1" w:semiHidden="1" w:unhideWhenUsed="1"/>
-    <w:lsdException w:name="Table List 2" w:semiHidden="1" w:unhideWhenUsed="1"/>
-    <w:lsdException w:name="Table List 3" w:semiHidden="1" w:unhideWhenUsed="1"/>
-    <w:lsdException w:name="Table List 4" w:semiHidden="1" w:unhideWhenUsed="1"/>
-    <w:lsdException w:name="Table List 5" w:semiHidden="1" w:unhideWhenUsed="1"/>
-    <w:lsdException w:name="Table List 6" w:semiHidden="1" w:unhideWhenUsed="1"/>
-    <w:lsdException w:name="Table List 7" w:semiHidden="1" w:unhideWhenUsed="1"/>
-    <w:lsdException w:name="Table List 8" w:semiHidden="1" w:unhideWhenUsed="1"/>
-    <w:lsdException w:name="Table 3D effects 1" w:semiHidden="1" w:unhideWhenUsed="1"/>
-    <w:lsdException w:name="Table 3D effects 2" w:semiHidden="1" w:unhideWhenUsed="1"/>
-    <w:lsdException w:name="Table 3D effects 3" w:semiHidden="1" w:unhideWhenUsed="1"/>
-    <w:lsdException w:name="Table Contemporary" w:semiHidden="1" w:unhideWhenUsed="1"/>
-    <w:lsdException w:name="Table Elegant" w:semiHidden="1" w:unhideWhenUsed="1"/>
-    <w:lsdException w:name="Table Professional" w:semiHidden="1" w:unhideWhenUsed="1"/>
-    <w:lsdException w:name="Table Subtle 1" w:semiHidden="1" w:unhideWhenUsed="1"/>
-    <w:lsdException w:name="Table Subtle 2" w:semiHidden="1" w:unhideWhenUsed="1"/>
-    <w:lsdException w:name="Table Web 1" w:semiHidden="1" w:unhideWhenUsed="1"/>
-    <w:lsdException w:name="Table Web 2" w:semiHidden="1" w:unhideWhenUsed="1"/>
-    <w:lsdException w:name="Table Web 3" w:semiHidden="1" w:unhideWhenUsed="1"/>
-    <w:lsdException w:name="Balloon Text" w:semiHidden="1" w:unhideWhenUsed="1"/>
-    <w:lsdException w:name="Table Grid" w:uiPriority="59"/>
-    <w:lsdException w:name="Table Theme" w:semiHidden="1" w:unhideWhenUsed="1"/>
-    <w:lsdException w:name="Placeholder Text" w:semiHidden="1"/>
-    <w:lsdException w:name="No Spacing" w:uiPriority="1" w:qFormat="1"/>
-    <w:lsdException w:name="Light Shading" w:uiPriority="60"/>
-    <w:lsdException w:name="Light List" w:uiPriority="61"/>
-    <w:lsdException w:name="Light Grid" w:uiPriority="62"/>
-    <w:lsdException w:name="Medium Shading 1" w:uiPriority="63"/>
-    <w:lsdException w:name="Medium Shading 2" w:uiPriority="64"/>
-    <w:lsdException w:name="Medium List 1" w:uiPriority="65"/>
-    <w:lsdException w:name="Medium List 2" w:uiPriority="66"/>
-    <w:lsdException w:name="Medium Grid 1" w:uiPriority="67"/>
-    <w:lsdException w:name="Medium Grid 2" w:uiPriority="68"/>
-    <w:lsdException w:name="Medium Grid 3" w:uiPriority="69"/>
-    <w:lsdException w:name="Dark List" w:uiPriority="70"/>
-    <w:lsdException w:name="Colorful Shading" w:uiPriority="71"/>
-    <w:lsdException w:name="Colorful List" w:uiPriority="72"/>
-    <w:lsdException w:name="Colorful Grid" w:uiPriority="73"/>
-    <w:lsdException w:name="Light Shading Accent 1" w:uiPriority="60"/>
-    <w:lsdException w:name="Light List Accent 1" w:uiPriority="61"/>
-    <w:lsdException w:name="Light Grid Accent 1" w:uiPriority="62"/>
-    <w:lsdException w:name="Medium Shading 1 Accent 1" w:uiPriority="63"/>
-    <w:lsdException w:name="Medium Shading 2 Accent 1" w:uiPriority="64"/>
-    <w:lsdException w:name="Medium List 1 Accent 1" w:uiPriority="65"/>
-    <w:lsdException w:name="Revision" w:semiHidden="1"/>
-    <w:lsdException w:name="List Paragraph" w:uiPriority="34" w:qFormat="1"/>
-    <w:lsdException w:name="Quote" w:uiPriority="29" w:qFormat="1"/>
-    <w:lsdException w:name="Intense Quote" w:uiPriority="30" w:qFormat="1"/>
-    <w:lsdException w:name="Medium List 2 Accent 1" w:uiPriority="66"/>
-    <w:lsdException w:name="Medium Grid 1 Accent 1" w:uiPriority="67"/>
-    <w:lsdException w:name="Medium Grid 2 Accent 1" w:uiPriority="68"/>
-    <w:lsdException w:name="Medium Grid 3 Accent 1" w:uiPriority="69"/>
-    <w:lsdException w:name="Dark List Accent 1" w:uiPriority="70"/>
-    <w:lsdException w:name="Colorful Shading Accent 1" w:uiPriority="71"/>
-    <w:lsdException w:name="Colorful List Accent 1" w:uiPriority="72"/>
-    <w:lsdException w:name="Colorful Grid Accent 1" w:uiPriority="73"/>
-    <w:lsdException w:name="Light Shading Accent 2" w:uiPriority="60"/>
-    <w:lsdException w:name="Light List Accent 2" w:uiPriority="61"/>
-    <w:lsdException w:name="Light Grid Accent 2" w:uiPriority="62"/>
-    <w:lsdException w:name="Medium Shading 1 Accent 2" w:uiPriority="63"/>
-    <w:lsdException w:name="Medium Shading 2 Accent 2" w:uiPriority="64"/>
-    <w:lsdException w:name="Medium List 1 Accent 2" w:uiPriority="65"/>
-    <w:lsdException w:name="Medium List 2 Accent 2" w:uiPriority="66"/>
-    <w:lsdException w:name="Medium Grid 1 Accent 2" w:uiPriority="67"/>
-    <w:lsdException w:name="Medium Grid 2 Accent 2" w:uiPriority="68"/>
-    <w:lsdException w:name="Medium Grid 3 Accent 2" w:uiPriority="69"/>
-    <w:lsdException w:name="Dark List Accent 2" w:uiPriority="70"/>
-    <w:lsdException w:name="Colorful Shading Accent 2" w:uiPriority="71"/>
-    <w:lsdException w:name="Colorful List Accent 2" w:uiPriority="72"/>
-    <w:lsdException w:name="Colorful Grid Accent 2" w:uiPriority="73"/>
-    <w:lsdException w:name="Light Shading Accent 3" w:uiPriority="60"/>
-    <w:lsdException w:name="Light List Accent 3" w:uiPriority="61"/>
-    <w:lsdException w:name="Light Grid Accent 3" w:uiPriority="62"/>
-    <w:lsdException w:name="Medium Shading 1 Accent 3" w:uiPriority="63"/>
-    <w:lsdException w:name="Medium Shading 2 Accent 3" w:uiPriority="64"/>
-    <w:lsdException w:name="Medium List 1 Accent 3" w:uiPriority="65"/>
-    <w:lsdException w:name="Medium List 2 Accent 3" w:uiPriority="66"/>
-    <w:lsdException w:name="Medium Grid 1 Accent 3" w:uiPriority="67"/>
-    <w:lsdException w:name="Medium Grid 2 Accent 3" w:uiPriority="68"/>
-    <w:lsdException w:name="Medium Grid 3 Accent 3" w:uiPriority="69"/>
-    <w:lsdException w:name="Dark List Accent 3" w:uiPriority="70"/>
-    <w:lsdException w:name="Colorful Shading Accent 3" w:uiPriority="71"/>
-    <w:lsdException w:name="Colorful List Accent 3" w:uiPriority="72"/>
-    <w:lsdException w:name="Colorful Grid Accent 3" w:uiPriority="73"/>
-    <w:lsdException w:name="Light Shading Accent 4" w:uiPriority="60"/>
-    <w:lsdException w:name="Light List Accent 4" w:uiPriority="61"/>
-    <w:lsdException w:name="Light Grid Accent 4" w:uiPriority="62"/>
-    <w:lsdException w:name="Medium Shading 1 Accent 4" w:uiPriority="63"/>
-    <w:lsdException w:name="Medium Shading 2 Accent 4" w:uiPriority="64"/>
-    <w:lsdException w:name="Medium List 1 Accent 4" w:uiPriority="65"/>
-    <w:lsdException w:name="Medium List 2 Accent 4" w:uiPriority="66"/>
-    <w:lsdException w:name="Medium Grid 1 Accent 4" w:uiPriority="67"/>
-    <w:lsdException w:name="Medium Grid 2 Accent 4" w:uiPriority="68"/>
-    <w:lsdException w:name="Medium Grid 3 Accent 4" w:uiPriority="69"/>
-    <w:lsdException w:name="Dark List Accent 4" w:uiPriority="70"/>
-    <w:lsdException w:name="Colorful Shading Accent 4" w:uiPriority="71"/>
-    <w:lsdException w:name="Colorful List Accent 4" w:uiPriority="72"/>
-    <w:lsdException w:name="Colorful Grid Accent 4" w:uiPriority="73"/>
-    <w:lsdException w:name="Light Shading Accent 5" w:uiPriority="60"/>
-    <w:lsdException w:name="Light List Accent 5" w:uiPriority="61"/>
-    <w:lsdException w:name="Light Grid Accent 5" w:uiPriority="62"/>
-    <w:lsdException w:name="Medium Shading 1 Accent 5" w:uiPriority="63"/>
-    <w:lsdException w:name="Medium Shading 2 Accent 5" w:uiPriority="64"/>
-    <w:lsdException w:name="Medium List 1 Accent 5" w:uiPriority="65"/>
-    <w:lsdException w:name="Medium List 2 Accent 5" w:uiPriority="66"/>
-    <w:lsdException w:name="Medium Grid 1 Accent 5" w:uiPriority="67"/>
-    <w:lsdException w:name="Medium Grid 2 Accent 5" w:uiPriority="68"/>
-    <w:lsdException w:name="Medium Grid 3 Accent 5" w:uiPriority="69"/>
-    <w:lsdException w:name="Dark List Accent 5" w:uiPriority="70"/>
-    <w:lsdException w:name="Colorful Shading Accent 5" w:uiPriority="71"/>
-    <w:lsdException w:name="Colorful List Accent 5" w:uiPriority="72"/>
-    <w:lsdException w:name="Colorful Grid Accent 5" w:uiPriority="73"/>
-    <w:lsdException w:name="Light Shading Accent 6" w:uiPriority="60"/>
-    <w:lsdException w:name="Light List Accent 6" w:uiPriority="61"/>
-    <w:lsdException w:name="Light Grid Accent 6" w:uiPriority="62"/>
-    <w:lsdException w:name="Medium Shading 1 Accent 6" w:uiPriority="63"/>
-    <w:lsdException w:name="Medium Shading 2 Accent 6" w:uiPriority="64"/>
-    <w:lsdException w:name="Medium List 1 Accent 6" w:uiPriority="65"/>
-    <w:lsdException w:name="Medium List 2 Accent 6" w:uiPriority="66"/>
-    <w:lsdException w:name="Medium Grid 1 Accent 6" w:uiPriority="67"/>
-    <w:lsdException w:name="Medium Grid 2 Accent 6" w:uiPriority="68"/>
-    <w:lsdException w:name="Medium Grid 3 Accent 6" w:uiPriority="69"/>
-    <w:lsdException w:name="Dark List Accent 6" w:uiPriority="70"/>
-    <w:lsdException w:name="Colorful Shading Accent 6" w:uiPriority="71"/>
-    <w:lsdException w:name="Colorful List Accent 6" w:uiPriority="72"/>
-    <w:lsdException w:name="Colorful Grid Accent 6" w:uiPriority="73"/>
-    <w:lsdException w:name="Subtle Emphasis" w:uiPriority="19" w:qFormat="1"/>
-    <w:lsdException w:name="Intense Emphasis" w:uiPriority="21" w:qFormat="1"/>
-    <w:lsdException w:name="Subtle Reference" w:uiPriority="31" w:qFormat="1"/>
-    <w:lsdException w:name="Intense Reference" w:uiPriority="32" w:qFormat="1"/>
-    <w:lsdException w:name="Book Title" w:uiPriority="33" w:qFormat="1"/>
-    <w:lsdException w:name="Bibliography" w:semiHidden="1" w:uiPriority="37" w:unhideWhenUsed="1"/>
-    <w:lsdException w:name="TOC Heading" w:semiHidden="1" w:uiPriority="39" w:unhideWhenUsed="1" w:qFormat="1"/>
-    <w:lsdException w:name="Plain Table 1" w:uiPriority="41"/>
-    <w:lsdException w:name="Plain Table 2" w:uiPriority="42"/>
-    <w:lsdException w:name="Plain Table 3" w:uiPriority="43"/>
-    <w:lsdException w:name="Plain Table 4" w:uiPriority="44"/>
-    <w:lsdException w:name="Plain Table 5" w:uiPriority="45"/>
-    <w:lsdException w:name="Grid Table Light" w:uiPriority="40"/>
-    <w:lsdException w:name="Grid Table 1 Light" w:uiPriority="46"/>
-    <w:lsdException w:name="Grid Table 2" w:uiPriority="47"/>
-    <w:lsdException w:name="Grid Table 3" w:uiPriority="48"/>
-    <w:lsdException w:name="Grid Table 4" w:uiPriority="49"/>
-    <w:lsdException w:name="Grid Table 5 Dark" w:uiPriority="50"/>
-    <w:lsdException w:name="Grid Table 6 Colorful" w:uiPriority="51"/>
-    <w:lsdException w:name="Grid Table 7 Colorful" w:uiPriority="52"/>
-    <w:lsdException w:name="Grid Table 1 Light Accent 1" w:uiPriority="46"/>
-    <w:lsdException w:name="Grid Table 2 Accent 1" w:uiPriority="47"/>
-    <w:lsdException w:name="Grid Table 3 Accent 1" w:uiPriority="48"/>
-    <w:lsdException w:name="Grid Table 4 Accent 1" w:uiPriority="49"/>
-    <w:lsdException w:name="Grid Table 5 Dark Accent 1" w:uiPriority="50"/>
-    <w:lsdException w:name="Grid Table 6 Colorful Accent 1" w:uiPriority="51"/>
-    <w:lsdException w:name="Grid Table 7 Colorful Accent 1" w:uiPriority="52"/>
-    <w:lsdException w:name="Grid Table 1 Light Accent 2" w:uiPriority="46"/>
-    <w:lsdException w:name="Grid Table 2 Accent 2" w:uiPriority="47"/>
-    <w:lsdException w:name="Grid Table 3 Accent 2" w:uiPriority="48"/>
-    <w:lsdException w:name="Grid Table 4 Accent 2" w:uiPriority="49"/>
-    <w:lsdException w:name="Grid Table 5 Dark Accent 2" w:uiPriority="50"/>
-    <w:lsdException w:name="Grid Table 6 Colorful Accent 2" w:uiPriority="51"/>
-    <w:lsdException w:name="Grid Table 7 Colorful Accent 2" w:uiPriority="52"/>
-    <w:lsdException w:name="Grid Table 1 Light Accent 3" w:uiPriority="46"/>
-    <w:lsdException w:name="Grid Table 2 Accent 3" w:uiPriority="47"/>
-    <w:lsdException w:name="Grid Table 3 Accent 3" w:uiPriority="48"/>
-    <w:lsdException w:name="Grid Table 4 Accent 3" w:uiPriority="49"/>
-    <w:lsdException w:name="Grid Table 5 Dark Accent 3" w:uiPriority="50"/>
-    <w:lsdException w:name="Grid Table 6 Colorful Accent 3" w:uiPriority="51"/>
-    <w:lsdException w:name="Grid Table 7 Colorful Accent 3" w:uiPriority="52"/>
-    <w:lsdException w:name="Grid Table 1 Light Accent 4" w:uiPriority="46"/>
-    <w:lsdException w:name="Grid Table 2 Accent 4" w:uiPriority="47"/>
-    <w:lsdException w:name="Grid Table 3 Accent 4" w:uiPriority="48"/>
-    <w:lsdException w:name="Grid Table 4 Accent 4" w:uiPriority="49"/>
-    <w:lsdException w:name="Grid Table 5 Dark Accent 4" w:uiPriority="50"/>
-    <w:lsdException w:name="Grid Table 6 Colorful Accent 4" w:uiPriority="51"/>
-    <w:lsdException w:name="Grid Table 7 Colorful Accent 4" w:uiPriority="52"/>
-    <w:lsdException w:name="Grid Table 1 Light Accent 5" w:uiPriority="46"/>
-    <w:lsdException w:name="Grid Table 2 Accent 5" w:uiPriority="47"/>
-    <w:lsdException w:name="Grid Table 3 Accent 5" w:uiPriority="48"/>
-    <w:lsdException w:name="Grid Table 4 Accent 5" w:uiPriority="49"/>
-    <w:lsdException w:name="Grid Table 5 Dark Accent 5" w:uiPriority="50"/>
-    <w:lsdException w:name="Grid Table 6 Colorful Accent 5" w:uiPriority="51"/>
-    <w:lsdException w:name="Grid Table 7 Colorful Accent 5" w:uiPriority="52"/>
-    <w:lsdException w:name="Grid Table 1 Light Accent 6" w:uiPriority="46"/>
-    <w:lsdException w:name="Grid Table 2 Accent 6" w:uiPriority="47"/>
-    <w:lsdException w:name="Grid Table 3 Accent 6" w:uiPriority="48"/>
-    <w:lsdException w:name="Grid Table 4 Accent 6" w:uiPriority="49"/>
-    <w:lsdException w:name="Grid Table 5 Dark Accent 6" w:uiPriority="50"/>
-    <w:lsdException w:name="Grid Table 6 Colorful Accent 6" w:uiPriority="51"/>
-    <w:lsdException w:name="Grid Table 7 Colorful Accent 6" w:uiPriority="52"/>
-    <w:lsdException w:name="List Table 1 Light" w:uiPriority="46"/>
-    <w:lsdException w:name="List Table 2" w:uiPriority="47"/>
-    <w:lsdException w:name="List Table 3" w:uiPriority="48"/>
-    <w:lsdException w:name="List Table 4" w:uiPriority="49"/>
-    <w:lsdException w:name="List Table 5 Dark" w:uiPriority="50"/>
-    <w:lsdException w:name="List Table 6 Colorful" w:uiPriority="51"/>
-    <w:lsdException w:name="List Table 7 Colorful" w:uiPriority="52"/>
-    <w:lsdException w:name="List Table 1 Light Accent 1" w:uiPriority="46"/>
-    <w:lsdException w:name="List Table 2 Accent 1" w:uiPriority="47"/>
-    <w:lsdException w:name="List Table 3 Accent 1" w:uiPriority="48"/>
-    <w:lsdException w:name="List Table 4 Accent 1" w:uiPriority="49"/>
-    <w:lsdException w:name="List Table 5 Dark Accent 1" w:uiPriority="50"/>
-    <w:lsdException w:name="List Table 6 Colorful Accent 1" w:uiPriority="51"/>
-    <w:lsdException w:name="List Table 7 Colorful Accent 1" w:uiPriority="52"/>
-    <w:lsdException w:name="List Table 1 Light Accent 2" w:uiPriority="46"/>
-    <w:lsdException w:name="List Table 2 Accent 2" w:uiPriority="47"/>
-    <w:lsdException w:name="List Table 3 Accent 2" w:uiPriority="48"/>
-    <w:lsdException w:name="List Table 4 Accent 2" w:uiPriority="49"/>
-    <w:lsdException w:name="List Table 5 Dark Accent 2" w:uiPriority="50"/>
-    <w:lsdException w:name="List Table 6 Colorful Accent 2" w:uiPriority="51"/>
-    <w:lsdException w:name="List Table 7 Colorful Accent 2" w:uiPriority="52"/>
-    <w:lsdException w:name="List Table 1 Light Accent 3" w:uiPriority="46"/>
-    <w:lsdException w:name="List Table 2 Accent 3" w:uiPriority="47"/>
-    <w:lsdException w:name="List Table 3 Accent 3" w:uiPriority="48"/>
-    <w:lsdException w:name="List Table 4 Accent 3" w:uiPriority="49"/>
-    <w:lsdException w:name="List Table 5 Dark Accent 3" w:uiPriority="50"/>
-    <w:lsdException w:name="List Table 6 Colorful Accent 3" w:uiPriority="51"/>
-    <w:lsdException w:name="List Table 7 Colorful Accent 3" w:uiPriority="52"/>
-    <w:lsdException w:name="List Table 1 Light Accent 4" w:uiPriority="46"/>
-    <w:lsdException w:name="List Table 2 Accent 4" w:uiPriority="47"/>
-    <w:lsdException w:name="List Table 3 Accent 4" w:uiPriority="48"/>
-    <w:lsdException w:name="List Table 4 Accent 4" w:uiPriority="49"/>
-    <w:lsdException w:name="List Table 5 Dark Accent 4" w:uiPriority="50"/>
-    <w:lsdException w:name="List Table 6 Colorful Accent 4" w:uiPriority="51"/>
-    <w:lsdException w:name="List Table 7 Colorful Accent 4" w:uiPriority="52"/>
-    <w:lsdException w:name="List Table 1 Light Accent 5" w:uiPriority="46"/>
-    <w:lsdException w:name="List Table 2 Accent 5" w:uiPriority="47"/>
-    <w:lsdException w:name="List Table 3 Accent 5" w:uiPriority="48"/>
-    <w:lsdException w:name="List Table 4 Accent 5" w:uiPriority="49"/>
-    <w:lsdException w:name="List Table 5 Dark Accent 5" w:uiPriority="50"/>
-    <w:lsdException w:name="List Table 6 Colorful Accent 5" w:uiPriority="51"/>
-    <w:lsdException w:name="List Table 7 Colorful Accent 5" w:uiPriority="52"/>
-    <w:lsdException w:name="List Table 1 Light Accent 6" w:uiPriority="46"/>
-    <w:lsdException w:name="List Table 2 Accent 6" w:uiPriority="47"/>
-    <w:lsdException w:name="List Table 3 Accent 6" w:uiPriority="48"/>
-    <w:lsdException w:name="List Table 4 Accent 6" w:uiPriority="49"/>
-    <w:lsdException w:name="List Table 5 Dark Accent 6" w:uiPriority="50"/>
-    <w:lsdException w:name="List Table 6 Colorful Accent 6" w:uiPriority="51"/>
-    <w:lsdException w:name="List Table 7 Colorful Accent 6" w:uiPriority="52"/>
+  <w:latentStyles w:defLockedState="0" w:defUIPriority="99" w:defSemiHidden="1" w:defUnhideWhenUsed="1" w:defQFormat="0" w:count="267">
+    <w:lsdException w:name="Normal" w:semiHidden="0" w:uiPriority="0" w:unhideWhenUsed="0" w:qFormat="1"/>
+    <w:lsdException w:name="heading 1" w:semiHidden="0" w:uiPriority="9" w:unhideWhenUsed="0" w:qFormat="1"/>
+    <w:lsdException w:name="heading 2" w:uiPriority="9" w:qFormat="1"/>
+    <w:lsdException w:name="heading 3" w:uiPriority="9" w:qFormat="1"/>
+    <w:lsdException w:name="heading 4" w:uiPriority="9" w:qFormat="1"/>
+    <w:lsdException w:name="heading 5" w:uiPriority="9" w:qFormat="1"/>
+    <w:lsdException w:name="heading 6" w:uiPriority="9" w:qFormat="1"/>
+    <w:lsdException w:name="heading 7" w:uiPriority="9" w:qFormat="1"/>
+    <w:lsdException w:name="heading 8" w:uiPriority="9" w:qFormat="1"/>
+    <w:lsdException w:name="heading 9" w:uiPriority="9" w:qFormat="1"/>
+    <w:lsdException w:name="toc 1" w:uiPriority="39" w:qFormat="1"/>
+    <w:lsdException w:name="toc 2" w:uiPriority="39" w:qFormat="1"/>
+    <w:lsdException w:name="toc 3" w:uiPriority="39" w:qFormat="1"/>
+    <w:lsdException w:name="toc 4" w:uiPriority="39"/>
+    <w:lsdException w:name="toc 5" w:uiPriority="39"/>
+    <w:lsdException w:name="toc 6" w:uiPriority="39"/>
+    <w:lsdException w:name="toc 7" w:uiPriority="39"/>
+    <w:lsdException w:name="toc 8" w:uiPriority="39"/>
+    <w:lsdException w:name="toc 9" w:uiPriority="39"/>
+    <w:lsdException w:name="caption" w:uiPriority="35" w:qFormat="1"/>
+    <w:lsdException w:name="Title" w:semiHidden="0" w:uiPriority="10" w:unhideWhenUsed="0" w:qFormat="1"/>
+    <w:lsdException w:name="Default Paragraph Font" w:uiPriority="1"/>
+    <w:lsdException w:name="Subtitle" w:semiHidden="0" w:uiPriority="11" w:unhideWhenUsed="0" w:qFormat="1"/>
+    <w:lsdException w:name="Strong" w:semiHidden="0" w:uiPriority="22" w:unhideWhenUsed="0" w:qFormat="1"/>
+    <w:lsdException w:name="Emphasis" w:semiHidden="0" w:uiPriority="20" w:unhideWhenUsed="0" w:qFormat="1"/>
+    <w:lsdException w:name="Normal (Web)" w:uiPriority="0"/>
+    <w:lsdException w:name="HTML Preformatted" w:uiPriority="0"/>
+    <w:lsdException w:name="Table Grid" w:semiHidden="0" w:uiPriority="59" w:unhideWhenUsed="0"/>
+    <w:lsdException w:name="Placeholder Text" w:unhideWhenUsed="0"/>
+    <w:lsdException w:name="No Spacing" w:semiHidden="0" w:uiPriority="1" w:unhideWhenUsed="0" w:qFormat="1"/>
+    <w:lsdException w:name="Light Shading" w:semiHidden="0" w:uiPriority="60" w:unhideWhenUsed="0"/>
+    <w:lsdException w:name="Light List" w:semiHidden="0" w:uiPriority="61" w:unhideWhenUsed="0"/>
+    <w:lsdException w:name="Light Grid" w:semiHidden="0" w:uiPriority="62" w:unhideWhenUsed="0"/>
+    <w:lsdException w:name="Medium Shading 1" w:semiHidden="0" w:uiPriority="63" w:unhideWhenUsed="0"/>
+    <w:lsdException w:name="Medium Shading 2" w:semiHidden="0" w:uiPriority="64" w:unhideWhenUsed="0"/>
+    <w:lsdException w:name="Medium List 1" w:semiHidden="0" w:uiPriority="65" w:unhideWhenUsed="0"/>
+    <w:lsdException w:name="Medium List 2" w:semiHidden="0" w:uiPriority="66" w:unhideWhenUsed="0"/>
+    <w:lsdException w:name="Medium Grid 1" w:semiHidden="0" w:uiPriority="67" w:unhideWhenUsed="0"/>
+    <w:lsdException w:name="Medium Grid 2" w:semiHidden="0" w:uiPriority="68" w:unhideWhenUsed="0"/>
+    <w:lsdException w:name="Medium Grid 3" w:semiHidden="0" w:uiPriority="69" w:unhideWhenUsed="0"/>
+    <w:lsdException w:name="Dark List" w:semiHidden="0" w:uiPriority="70" w:unhideWhenUsed="0"/>
+    <w:lsdException w:name="Colorful Shading" w:semiHidden="0" w:uiPriority="71" w:unhideWhenUsed="0"/>
+    <w:lsdException w:name="Colorful List" w:semiHidden="0" w:uiPriority="72" w:unhideWhenUsed="0"/>
+    <w:lsdException w:name="Colorful Grid" w:semiHidden="0" w:uiPriority="73" w:unhideWhenUsed="0"/>
+    <w:lsdException w:name="Light Shading Accent 1" w:semiHidden="0" w:uiPriority="60" w:unhideWhenUsed="0"/>
+    <w:lsdException w:name="Light List Accent 1" w:semiHidden="0" w:uiPriority="61" w:unhideWhenUsed="0"/>
+    <w:lsdException w:name="Light Grid Accent 1" w:semiHidden="0" w:uiPriority="62" w:unhideWhenUsed="0"/>
+    <w:lsdException w:name="Medium Shading 1 Accent 1" w:semiHidden="0" w:uiPriority="63" w:unhideWhenUsed="0"/>
+    <w:lsdException w:name="Medium Shading 2 Accent 1" w:semiHidden="0" w:uiPriority="64" w:unhideWhenUsed="0"/>
+    <w:lsdException w:name="Medium List 1 Accent 1" w:semiHidden="0" w:uiPriority="65" w:unhideWhenUsed="0"/>
+    <w:lsdException w:name="Revision" w:unhideWhenUsed="0"/>
+    <w:lsdException w:name="List Paragraph" w:semiHidden="0" w:uiPriority="34" w:unhideWhenUsed="0" w:qFormat="1"/>
+    <w:lsdException w:name="Quote" w:semiHidden="0" w:uiPriority="29" w:unhideWhenUsed="0" w:qFormat="1"/>
+    <w:lsdException w:name="Intense Quote" w:semiHidden="0" w:uiPriority="30" w:unhideWhenUsed="0" w:qFormat="1"/>
+    <w:lsdException w:name="Medium List 2 Accent 1" w:semiHidden="0" w:uiPriority="66" w:unhideWhenUsed="0"/>
+    <w:lsdException w:name="Medium Grid 1 Accent 1" w:semiHidden="0" w:uiPriority="67" w:unhideWhenUsed="0"/>
+    <w:lsdException w:name="Medium Grid 2 Accent 1" w:semiHidden="0" w:uiPriority="68" w:unhideWhenUsed="0"/>
+    <w:lsdException w:name="Medium Grid 3 Accent 1" w:semiHidden="0" w:uiPriority="69" w:unhideWhenUsed="0"/>
+    <w:lsdException w:name="Dark List Accent 1" w:semiHidden="0" w:uiPriority="70" w:unhideWhenUsed="0"/>
+    <w:lsdException w:name="Colorful Shading Accent 1" w:semiHidden="0" w:uiPriority="71" w:unhideWhenUsed="0"/>
+    <w:lsdException w:name="Colorful List Accent 1" w:semiHidden="0" w:uiPriority="72" w:unhideWhenUsed="0"/>
+    <w:lsdException w:name="Colorful Grid Accent 1" w:semiHidden="0" w:uiPriority="73" w:unhideWhenUsed="0"/>
+    <w:lsdException w:name="Light Shading Accent 2" w:semiHidden="0" w:uiPriority="60" w:unhideWhenUsed="0"/>
+    <w:lsdException w:name="Light List Accent 2" w:semiHidden="0" w:uiPriority="61" w:unhideWhenUsed="0"/>
+    <w:lsdException w:name="Light Grid Accent 2" w:semiHidden="0" w:uiPriority="62" w:unhideWhenUsed="0"/>
+    <w:lsdException w:name="Medium Shading 1 Accent 2" w:semiHidden="0" w:uiPriority="63" w:unhideWhenUsed="0"/>
+    <w:lsdException w:name="Medium Shading 2 Accent 2" w:semiHidden="0" w:uiPriority="64" w:unhideWhenUsed="0"/>
+    <w:lsdException w:name="Medium List 1 Accent 2" w:semiHidden="0" w:uiPriority="65" w:unhideWhenUsed="0"/>
+    <w:lsdException w:name="Medium List 2 Accent 2" w:semiHidden="0" w:uiPriority="66" w:unhideWhenUsed="0"/>
+    <w:lsdException w:name="Medium Grid 1 Accent 2" w:semiHidden="0" w:uiPriority="67" w:unhideWhenUsed="0"/>
+    <w:lsdException w:name="Medium Grid 2 Accent 2" w:semiHidden="0" w:uiPriority="68" w:unhideWhenUsed="0"/>
+    <w:lsdException w:name="Medium Grid 3 Accent 2" w:semiHidden="0" w:uiPriority="69" w:unhideWhenUsed="0"/>
+    <w:lsdException w:name="Dark List Accent 2" w:semiHidden="0" w:uiPriority="70" w:unhideWhenUsed="0"/>
+    <w:lsdException w:name="Colorful Shading Accent 2" w:semiHidden="0" w:uiPriority="71" w:unhideWhenUsed="0"/>
+    <w:lsdException w:name="Colorful List Accent 2" w:semiHidden="0" w:uiPriority="72" w:unhideWhenUsed="0"/>
+    <w:lsdException w:name="Colorful Grid Accent 2" w:semiHidden="0" w:uiPriority="73" w:unhideWhenUsed="0"/>
+    <w:lsdException w:name="Light Shading Accent 3" w:semiHidden="0" w:uiPriority="60" w:unhideWhenUsed="0"/>
+    <w:lsdException w:name="Light List Accent 3" w:semiHidden="0" w:uiPriority="61" w:unhideWhenUsed="0"/>
+    <w:lsdException w:name="Light Grid Accent 3" w:semiHidden="0" w:uiPriority="62" w:unhideWhenUsed="0"/>
+    <w:lsdException w:name="Medium Shading 1 Accent 3" w:semiHidden="0" w:uiPriority="63" w:unhideWhenUsed="0"/>
+    <w:lsdException w:name="Medium Shading 2 Accent 3" w:semiHidden="0" w:uiPriority="64" w:unhideWhenUsed="0"/>
+    <w:lsdException w:name="Medium List 1 Accent 3" w:semiHidden="0" w:uiPriority="65" w:unhideWhenUsed="0"/>
+    <w:lsdException w:name="Medium List 2 Accent 3" w:semiHidden="0" w:uiPriority="66" w:unhideWhenUsed="0"/>
+    <w:lsdException w:name="Medium Grid 1 Accent 3" w:semiHidden="0" w:uiPriority="67" w:unhideWhenUsed="0"/>
+    <w:lsdException w:name="Medium Grid 2 Accent 3" w:semiHidden="0" w:uiPriority="68" w:unhideWhenUsed="0"/>
+    <w:lsdException w:name="Medium Grid 3 Accent 3" w:semiHidden="0" w:uiPriority="69" w:unhideWhenUsed="0"/>
+    <w:lsdException w:name="Dark List Accent 3" w:semiHidden="0" w:uiPriority="70" w:unhideWhenUsed="0"/>
+    <w:lsdException w:name="Colorful Shading Accent 3" w:semiHidden="0" w:uiPriority="71" w:unhideWhenUsed="0"/>
+    <w:lsdException w:name="Colorful List Accent 3" w:semiHidden="0" w:uiPriority="72" w:unhideWhenUsed="0"/>
+    <w:lsdException w:name="Colorful Grid Accent 3" w:semiHidden="0" w:uiPriority="73" w:unhideWhenUsed="0"/>
+    <w:lsdException w:name="Light Shading Accent 4" w:semiHidden="0" w:uiPriority="60" w:unhideWhenUsed="0"/>
+    <w:lsdException w:name="Light List Accent 4" w:semiHidden="0" w:uiPriority="61" w:unhideWhenUsed="0"/>
+    <w:lsdException w:name="Light Grid Accent 4" w:semiHidden="0" w:uiPriority="62" w:unhideWhenUsed="0"/>
+    <w:lsdException w:name="Medium Shading 1 Accent 4" w:semiHidden="0" w:uiPriority="63" w:unhideWhenUsed="0"/>
+    <w:lsdException w:name="Medium Shading 2 Accent 4" w:semiHidden="0" w:uiPriority="64" w:unhideWhenUsed="0"/>
+    <w:lsdException w:name="Medium List 1 Accent 4" w:semiHidden="0" w:uiPriority="65" w:unhideWhenUsed="0"/>
+    <w:lsdException w:name="Medium List 2 Accent 4" w:semiHidden="0" w:uiPriority="66" w:unhideWhenUsed="0"/>
+    <w:lsdException w:name="Medium Grid 1 Accent 4" w:semiHidden="0" w:uiPriority="67" w:unhideWhenUsed="0"/>
+    <w:lsdException w:name="Medium Grid 2 Accent 4" w:semiHidden="0" w:uiPriority="68" w:unhideWhenUsed="0"/>
+    <w:lsdException w:name="Medium Grid 3 Accent 4" w:semiHidden="0" w:uiPriority="69" w:unhideWhenUsed="0"/>
+    <w:lsdException w:name="Dark List Accent 4" w:semiHidden="0" w:uiPriority="70" w:unhideWhenUsed="0"/>
+    <w:lsdException w:name="Colorful Shading Accent 4" w:semiHidden="0" w:uiPriority="71" w:unhideWhenUsed="0"/>
+    <w:lsdException w:name="Colorful List Accent 4" w:semiHidden="0" w:uiPriority="72" w:unhideWhenUsed="0"/>
+    <w:lsdException w:name="Colorful Grid Accent 4" w:semiHidden="0" w:uiPriority="73" w:unhideWhenUsed="0"/>
+    <w:lsdException w:name="Light Shading Accent 5" w:semiHidden="0" w:uiPriority="60" w:unhideWhenUsed="0"/>
+    <w:lsdException w:name="Light List Accent 5" w:semiHidden="0" w:uiPriority="61" w:unhideWhenUsed="0"/>
+    <w:lsdException w:name="Light Grid Accent 5" w:semiHidden="0" w:uiPriority="62" w:unhideWhenUsed="0"/>
+    <w:lsdException w:name="Medium Shading 1 Accent 5" w:semiHidden="0" w:uiPriority="63" w:unhideWhenUsed="0"/>
+    <w:lsdException w:name="Medium Shading 2 Accent 5" w:semiHidden="0" w:uiPriority="64" w:unhideWhenUsed="0"/>
+    <w:lsdException w:name="Medium List 1 Accent 5" w:semiHidden="0" w:uiPriority="65" w:unhideWhenUsed="0"/>
+    <w:lsdException w:name="Medium List 2 Accent 5" w:semiHidden="0" w:uiPriority="66" w:unhideWhenUsed="0"/>
+    <w:lsdException w:name="Medium Grid 1 Accent 5" w:semiHidden="0" w:uiPriority="67" w:unhideWhenUsed="0"/>
+    <w:lsdException w:name="Medium Grid 2 Accent 5" w:semiHidden="0" w:uiPriority="68" w:unhideWhenUsed="0"/>
+    <w:lsdException w:name="Medium Grid 3 Accent 5" w:semiHidden="0" w:uiPriority="69" w:unhideWhenUsed="0"/>
+    <w:lsdException w:name="Dark List Accent 5" w:semiHidden="0" w:uiPriority="70" w:unhideWhenUsed="0"/>
+    <w:lsdException w:name="Colorful Shading Accent 5" w:semiHidden="0" w:uiPriority="71" w:unhideWhenUsed="0"/>
+    <w:lsdException w:name="Colorful List Accent 5" w:semiHidden="0" w:uiPriority="72" w:unhideWhenUsed="0"/>
+    <w:lsdException w:name="Colorful Grid Accent 5" w:semiHidden="0" w:uiPriority="73" w:unhideWhenUsed="0"/>
+    <w:lsdException w:name="Light Shading Accent 6" w:semiHidden="0" w:uiPriority="60" w:unhideWhenUsed="0"/>
+    <w:lsdException w:name="Light List Accent 6" w:semiHidden="0" w:uiPriority="61" w:unhideWhenUsed="0"/>
+    <w:lsdException w:name="Light Grid Accent 6" w:semiHidden="0" w:uiPriority="62" w:unhideWhenUsed="0"/>
+    <w:lsdException w:name="Medium Shading 1 Accent 6" w:semiHidden="0" w:uiPriority="63" w:unhideWhenUsed="0"/>
+    <w:lsdException w:name="Medium Shading 2 Accent 6" w:semiHidden="0" w:uiPriority="64" w:unhideWhenUsed="0"/>
+    <w:lsdException w:name="Medium List 1 Accent 6" w:semiHidden="0" w:uiPriority="65" w:unhideWhenUsed="0"/>
+    <w:lsdException w:name="Medium List 2 Accent 6" w:semiHidden="0" w:uiPriority="66" w:unhideWhenUsed="0"/>
+    <w:lsdException w:name="Medium Grid 1 Accent 6" w:semiHidden="0" w:uiPriority="67" w:unhideWhenUsed="0"/>
+    <w:lsdException w:name="Medium Grid 2 Accent 6" w:semiHidden="0" w:uiPriority="68" w:unhideWhenUsed="0"/>
+    <w:lsdException w:name="Medium Grid 3 Accent 6" w:semiHidden="0" w:uiPriority="69" w:unhideWhenUsed="0"/>
+    <w:lsdException w:name="Dark List Accent 6" w:semiHidden="0" w:uiPriority="70" w:unhideWhenUsed="0"/>
+    <w:lsdException w:name="Colorful Shading Accent 6" w:semiHidden="0" w:uiPriority="71" w:unhideWhenUsed="0"/>
+    <w:lsdException w:name="Colorful List Accent 6" w:semiHidden="0" w:uiPriority="72" w:unhideWhenUsed="0"/>
+    <w:lsdException w:name="Colorful Grid Accent 6" w:semiHidden="0" w:uiPriority="73" w:unhideWhenUsed="0"/>
+    <w:lsdException w:name="Subtle Emphasis" w:semiHidden="0" w:uiPriority="19" w:unhideWhenUsed="0" w:qFormat="1"/>
+    <w:lsdException w:name="Intense Emphasis" w:semiHidden="0" w:uiPriority="21" w:unhideWhenUsed="0" w:qFormat="1"/>
+    <w:lsdException w:name="Subtle Reference" w:semiHidden="0" w:uiPriority="31" w:unhideWhenUsed="0" w:qFormat="1"/>
+    <w:lsdException w:name="Intense Reference" w:semiHidden="0" w:uiPriority="32" w:unhideWhenUsed="0" w:qFormat="1"/>
+    <w:lsdException w:name="Book Title" w:semiHidden="0" w:uiPriority="33" w:unhideWhenUsed="0" w:qFormat="1"/>
+    <w:lsdException w:name="Bibliography" w:uiPriority="37"/>
+    <w:lsdException w:name="TOC Heading" w:uiPriority="39" w:qFormat="1"/>
   </w:latentStyles>
   <w:style w:type="paragraph" w:default="1" w:styleId="a">
     <w:name w:val="Normal"/>
@@ -9219,7 +8660,654 @@
     </w:rPr>
   </w:style>
   <w:style w:type="character" w:customStyle="1" w:styleId="af1">
-    <w:name w:val="Заголовок Знак"/>
+    <w:name w:val="Название Знак"/>
+    <w:aliases w:val="Код Знак"/>
+    <w:basedOn w:val="a0"/>
+    <w:link w:val="af0"/>
+    <w:uiPriority w:val="10"/>
+    <w:rsid w:val="00384E79"/>
+    <w:rPr>
+      <w:rFonts w:ascii="Consolas" w:eastAsiaTheme="majorEastAsia" w:hAnsi="Consolas" w:cstheme="majorBidi"/>
+      <w:color w:val="000000" w:themeColor="text1"/>
+      <w:spacing w:val="5"/>
+      <w:kern w:val="28"/>
+      <w:sz w:val="18"/>
+      <w:szCs w:val="52"/>
+    </w:rPr>
+  </w:style>
+  <w:style w:type="paragraph" w:customStyle="1" w:styleId="western">
+    <w:name w:val="western"/>
+    <w:basedOn w:val="a"/>
+    <w:rsid w:val="00923297"/>
+    <w:pPr>
+      <w:spacing w:before="100" w:beforeAutospacing="1" w:after="100" w:afterAutospacing="1" w:line="240" w:lineRule="auto"/>
+    </w:pPr>
+    <w:rPr>
+      <w:rFonts w:eastAsia="Times New Roman" w:cs="Times New Roman"/>
+      <w:sz w:val="24"/>
+      <w:szCs w:val="24"/>
+      <w:lang w:eastAsia="ru-RU"/>
+    </w:rPr>
+  </w:style>
+  <w:style w:type="table" w:styleId="af2">
+    <w:name w:val="Table Grid"/>
+    <w:basedOn w:val="a1"/>
+    <w:uiPriority w:val="59"/>
+    <w:rsid w:val="00FC196E"/>
+    <w:pPr>
+      <w:spacing w:after="0" w:line="240" w:lineRule="auto"/>
+    </w:pPr>
+    <w:tblPr>
+      <w:tblBorders>
+        <w:top w:val="single" w:sz="4" w:space="0" w:color="auto"/>
+        <w:left w:val="single" w:sz="4" w:space="0" w:color="auto"/>
+        <w:bottom w:val="single" w:sz="4" w:space="0" w:color="auto"/>
+        <w:right w:val="single" w:sz="4" w:space="0" w:color="auto"/>
+        <w:insideH w:val="single" w:sz="4" w:space="0" w:color="auto"/>
+        <w:insideV w:val="single" w:sz="4" w:space="0" w:color="auto"/>
+      </w:tblBorders>
+    </w:tblPr>
+  </w:style>
+  <w:style w:type="paragraph" w:customStyle="1" w:styleId="22">
+    <w:name w:val="Обычный2"/>
+    <w:rsid w:val="00875F21"/>
+    <w:pPr>
+      <w:widowControl w:val="0"/>
+      <w:spacing w:after="0" w:line="240" w:lineRule="auto"/>
+    </w:pPr>
+    <w:rPr>
+      <w:rFonts w:eastAsia="Times New Roman" w:cs="Times New Roman"/>
+      <w:snapToGrid w:val="0"/>
+      <w:sz w:val="20"/>
+      <w:szCs w:val="20"/>
+      <w:lang w:eastAsia="ru-RU"/>
+    </w:rPr>
+  </w:style>
+</w:styles>
+</file>
+
+<file path=word/stylesWithEffects.xml><?xml version="1.0" encoding="utf-8"?>
+<w:styles xmlns:wpc="http://schemas.microsoft.com/office/word/2010/wordprocessingCanvas" xmlns:mc="http://schemas.openxmlformats.org/markup-compatibility/2006" xmlns:o="urn:schemas-microsoft-com:office:office" xmlns:r="http://schemas.openxmlformats.org/officeDocument/2006/relationships" xmlns:m="http://schemas.openxmlformats.org/officeDocument/2006/math" xmlns:v="urn:schemas-microsoft-com:vml" xmlns:wp14="http://schemas.microsoft.com/office/word/2010/wordprocessingDrawing" xmlns:wp="http://schemas.openxmlformats.org/drawingml/2006/wordprocessingDrawing" xmlns:w10="urn:schemas-microsoft-com:office:word" xmlns:w="http://schemas.openxmlformats.org/wordprocessingml/2006/main" xmlns:w14="http://schemas.microsoft.com/office/word/2010/wordml" xmlns:wpg="http://schemas.microsoft.com/office/word/2010/wordprocessingGroup" xmlns:wpi="http://schemas.microsoft.com/office/word/2010/wordprocessingInk" xmlns:wne="http://schemas.microsoft.com/office/word/2006/wordml" xmlns:wps="http://schemas.microsoft.com/office/word/2010/wordprocessingShape" mc:Ignorable="w14 wp14">
+  <w:docDefaults>
+    <w:rPrDefault>
+      <w:rPr>
+        <w:rFonts w:ascii="Times New Roman" w:eastAsiaTheme="minorHAnsi" w:hAnsi="Times New Roman" w:cstheme="minorBidi"/>
+        <w:sz w:val="28"/>
+        <w:szCs w:val="22"/>
+        <w:lang w:val="ru-RU" w:eastAsia="en-US" w:bidi="ar-SA"/>
+      </w:rPr>
+    </w:rPrDefault>
+    <w:pPrDefault>
+      <w:pPr>
+        <w:spacing w:after="200" w:line="276" w:lineRule="auto"/>
+      </w:pPr>
+    </w:pPrDefault>
+  </w:docDefaults>
+  <w:latentStyles w:defLockedState="0" w:defUIPriority="99" w:defSemiHidden="1" w:defUnhideWhenUsed="1" w:defQFormat="0" w:count="267">
+    <w:lsdException w:name="Normal" w:semiHidden="0" w:uiPriority="0" w:unhideWhenUsed="0" w:qFormat="1"/>
+    <w:lsdException w:name="heading 1" w:semiHidden="0" w:uiPriority="9" w:unhideWhenUsed="0" w:qFormat="1"/>
+    <w:lsdException w:name="heading 2" w:uiPriority="9" w:qFormat="1"/>
+    <w:lsdException w:name="heading 3" w:uiPriority="9" w:qFormat="1"/>
+    <w:lsdException w:name="heading 4" w:uiPriority="9" w:qFormat="1"/>
+    <w:lsdException w:name="heading 5" w:uiPriority="9" w:qFormat="1"/>
+    <w:lsdException w:name="heading 6" w:uiPriority="9" w:qFormat="1"/>
+    <w:lsdException w:name="heading 7" w:uiPriority="9" w:qFormat="1"/>
+    <w:lsdException w:name="heading 8" w:uiPriority="9" w:qFormat="1"/>
+    <w:lsdException w:name="heading 9" w:uiPriority="9" w:qFormat="1"/>
+    <w:lsdException w:name="toc 1" w:uiPriority="39" w:qFormat="1"/>
+    <w:lsdException w:name="toc 2" w:uiPriority="39" w:qFormat="1"/>
+    <w:lsdException w:name="toc 3" w:uiPriority="39" w:qFormat="1"/>
+    <w:lsdException w:name="toc 4" w:uiPriority="39"/>
+    <w:lsdException w:name="toc 5" w:uiPriority="39"/>
+    <w:lsdException w:name="toc 6" w:uiPriority="39"/>
+    <w:lsdException w:name="toc 7" w:uiPriority="39"/>
+    <w:lsdException w:name="toc 8" w:uiPriority="39"/>
+    <w:lsdException w:name="toc 9" w:uiPriority="39"/>
+    <w:lsdException w:name="caption" w:uiPriority="35" w:qFormat="1"/>
+    <w:lsdException w:name="Title" w:semiHidden="0" w:uiPriority="10" w:unhideWhenUsed="0" w:qFormat="1"/>
+    <w:lsdException w:name="Default Paragraph Font" w:uiPriority="1"/>
+    <w:lsdException w:name="Subtitle" w:semiHidden="0" w:uiPriority="11" w:unhideWhenUsed="0" w:qFormat="1"/>
+    <w:lsdException w:name="Strong" w:semiHidden="0" w:uiPriority="22" w:unhideWhenUsed="0" w:qFormat="1"/>
+    <w:lsdException w:name="Emphasis" w:semiHidden="0" w:uiPriority="20" w:unhideWhenUsed="0" w:qFormat="1"/>
+    <w:lsdException w:name="Normal (Web)" w:uiPriority="0"/>
+    <w:lsdException w:name="HTML Preformatted" w:uiPriority="0"/>
+    <w:lsdException w:name="Table Grid" w:semiHidden="0" w:uiPriority="59" w:unhideWhenUsed="0"/>
+    <w:lsdException w:name="Placeholder Text" w:unhideWhenUsed="0"/>
+    <w:lsdException w:name="No Spacing" w:semiHidden="0" w:uiPriority="1" w:unhideWhenUsed="0" w:qFormat="1"/>
+    <w:lsdException w:name="Light Shading" w:semiHidden="0" w:uiPriority="60" w:unhideWhenUsed="0"/>
+    <w:lsdException w:name="Light List" w:semiHidden="0" w:uiPriority="61" w:unhideWhenUsed="0"/>
+    <w:lsdException w:name="Light Grid" w:semiHidden="0" w:uiPriority="62" w:unhideWhenUsed="0"/>
+    <w:lsdException w:name="Medium Shading 1" w:semiHidden="0" w:uiPriority="63" w:unhideWhenUsed="0"/>
+    <w:lsdException w:name="Medium Shading 2" w:semiHidden="0" w:uiPriority="64" w:unhideWhenUsed="0"/>
+    <w:lsdException w:name="Medium List 1" w:semiHidden="0" w:uiPriority="65" w:unhideWhenUsed="0"/>
+    <w:lsdException w:name="Medium List 2" w:semiHidden="0" w:uiPriority="66" w:unhideWhenUsed="0"/>
+    <w:lsdException w:name="Medium Grid 1" w:semiHidden="0" w:uiPriority="67" w:unhideWhenUsed="0"/>
+    <w:lsdException w:name="Medium Grid 2" w:semiHidden="0" w:uiPriority="68" w:unhideWhenUsed="0"/>
+    <w:lsdException w:name="Medium Grid 3" w:semiHidden="0" w:uiPriority="69" w:unhideWhenUsed="0"/>
+    <w:lsdException w:name="Dark List" w:semiHidden="0" w:uiPriority="70" w:unhideWhenUsed="0"/>
+    <w:lsdException w:name="Colorful Shading" w:semiHidden="0" w:uiPriority="71" w:unhideWhenUsed="0"/>
+    <w:lsdException w:name="Colorful List" w:semiHidden="0" w:uiPriority="72" w:unhideWhenUsed="0"/>
+    <w:lsdException w:name="Colorful Grid" w:semiHidden="0" w:uiPriority="73" w:unhideWhenUsed="0"/>
+    <w:lsdException w:name="Light Shading Accent 1" w:semiHidden="0" w:uiPriority="60" w:unhideWhenUsed="0"/>
+    <w:lsdException w:name="Light List Accent 1" w:semiHidden="0" w:uiPriority="61" w:unhideWhenUsed="0"/>
+    <w:lsdException w:name="Light Grid Accent 1" w:semiHidden="0" w:uiPriority="62" w:unhideWhenUsed="0"/>
+    <w:lsdException w:name="Medium Shading 1 Accent 1" w:semiHidden="0" w:uiPriority="63" w:unhideWhenUsed="0"/>
+    <w:lsdException w:name="Medium Shading 2 Accent 1" w:semiHidden="0" w:uiPriority="64" w:unhideWhenUsed="0"/>
+    <w:lsdException w:name="Medium List 1 Accent 1" w:semiHidden="0" w:uiPriority="65" w:unhideWhenUsed="0"/>
+    <w:lsdException w:name="Revision" w:unhideWhenUsed="0"/>
+    <w:lsdException w:name="List Paragraph" w:semiHidden="0" w:uiPriority="34" w:unhideWhenUsed="0" w:qFormat="1"/>
+    <w:lsdException w:name="Quote" w:semiHidden="0" w:uiPriority="29" w:unhideWhenUsed="0" w:qFormat="1"/>
+    <w:lsdException w:name="Intense Quote" w:semiHidden="0" w:uiPriority="30" w:unhideWhenUsed="0" w:qFormat="1"/>
+    <w:lsdException w:name="Medium List 2 Accent 1" w:semiHidden="0" w:uiPriority="66" w:unhideWhenUsed="0"/>
+    <w:lsdException w:name="Medium Grid 1 Accent 1" w:semiHidden="0" w:uiPriority="67" w:unhideWhenUsed="0"/>
+    <w:lsdException w:name="Medium Grid 2 Accent 1" w:semiHidden="0" w:uiPriority="68" w:unhideWhenUsed="0"/>
+    <w:lsdException w:name="Medium Grid 3 Accent 1" w:semiHidden="0" w:uiPriority="69" w:unhideWhenUsed="0"/>
+    <w:lsdException w:name="Dark List Accent 1" w:semiHidden="0" w:uiPriority="70" w:unhideWhenUsed="0"/>
+    <w:lsdException w:name="Colorful Shading Accent 1" w:semiHidden="0" w:uiPriority="71" w:unhideWhenUsed="0"/>
+    <w:lsdException w:name="Colorful List Accent 1" w:semiHidden="0" w:uiPriority="72" w:unhideWhenUsed="0"/>
+    <w:lsdException w:name="Colorful Grid Accent 1" w:semiHidden="0" w:uiPriority="73" w:unhideWhenUsed="0"/>
+    <w:lsdException w:name="Light Shading Accent 2" w:semiHidden="0" w:uiPriority="60" w:unhideWhenUsed="0"/>
+    <w:lsdException w:name="Light List Accent 2" w:semiHidden="0" w:uiPriority="61" w:unhideWhenUsed="0"/>
+    <w:lsdException w:name="Light Grid Accent 2" w:semiHidden="0" w:uiPriority="62" w:unhideWhenUsed="0"/>
+    <w:lsdException w:name="Medium Shading 1 Accent 2" w:semiHidden="0" w:uiPriority="63" w:unhideWhenUsed="0"/>
+    <w:lsdException w:name="Medium Shading 2 Accent 2" w:semiHidden="0" w:uiPriority="64" w:unhideWhenUsed="0"/>
+    <w:lsdException w:name="Medium List 1 Accent 2" w:semiHidden="0" w:uiPriority="65" w:unhideWhenUsed="0"/>
+    <w:lsdException w:name="Medium List 2 Accent 2" w:semiHidden="0" w:uiPriority="66" w:unhideWhenUsed="0"/>
+    <w:lsdException w:name="Medium Grid 1 Accent 2" w:semiHidden="0" w:uiPriority="67" w:unhideWhenUsed="0"/>
+    <w:lsdException w:name="Medium Grid 2 Accent 2" w:semiHidden="0" w:uiPriority="68" w:unhideWhenUsed="0"/>
+    <w:lsdException w:name="Medium Grid 3 Accent 2" w:semiHidden="0" w:uiPriority="69" w:unhideWhenUsed="0"/>
+    <w:lsdException w:name="Dark List Accent 2" w:semiHidden="0" w:uiPriority="70" w:unhideWhenUsed="0"/>
+    <w:lsdException w:name="Colorful Shading Accent 2" w:semiHidden="0" w:uiPriority="71" w:unhideWhenUsed="0"/>
+    <w:lsdException w:name="Colorful List Accent 2" w:semiHidden="0" w:uiPriority="72" w:unhideWhenUsed="0"/>
+    <w:lsdException w:name="Colorful Grid Accent 2" w:semiHidden="0" w:uiPriority="73" w:unhideWhenUsed="0"/>
+    <w:lsdException w:name="Light Shading Accent 3" w:semiHidden="0" w:uiPriority="60" w:unhideWhenUsed="0"/>
+    <w:lsdException w:name="Light List Accent 3" w:semiHidden="0" w:uiPriority="61" w:unhideWhenUsed="0"/>
+    <w:lsdException w:name="Light Grid Accent 3" w:semiHidden="0" w:uiPriority="62" w:unhideWhenUsed="0"/>
+    <w:lsdException w:name="Medium Shading 1 Accent 3" w:semiHidden="0" w:uiPriority="63" w:unhideWhenUsed="0"/>
+    <w:lsdException w:name="Medium Shading 2 Accent 3" w:semiHidden="0" w:uiPriority="64" w:unhideWhenUsed="0"/>
+    <w:lsdException w:name="Medium List 1 Accent 3" w:semiHidden="0" w:uiPriority="65" w:unhideWhenUsed="0"/>
+    <w:lsdException w:name="Medium List 2 Accent 3" w:semiHidden="0" w:uiPriority="66" w:unhideWhenUsed="0"/>
+    <w:lsdException w:name="Medium Grid 1 Accent 3" w:semiHidden="0" w:uiPriority="67" w:unhideWhenUsed="0"/>
+    <w:lsdException w:name="Medium Grid 2 Accent 3" w:semiHidden="0" w:uiPriority="68" w:unhideWhenUsed="0"/>
+    <w:lsdException w:name="Medium Grid 3 Accent 3" w:semiHidden="0" w:uiPriority="69" w:unhideWhenUsed="0"/>
+    <w:lsdException w:name="Dark List Accent 3" w:semiHidden="0" w:uiPriority="70" w:unhideWhenUsed="0"/>
+    <w:lsdException w:name="Colorful Shading Accent 3" w:semiHidden="0" w:uiPriority="71" w:unhideWhenUsed="0"/>
+    <w:lsdException w:name="Colorful List Accent 3" w:semiHidden="0" w:uiPriority="72" w:unhideWhenUsed="0"/>
+    <w:lsdException w:name="Colorful Grid Accent 3" w:semiHidden="0" w:uiPriority="73" w:unhideWhenUsed="0"/>
+    <w:lsdException w:name="Light Shading Accent 4" w:semiHidden="0" w:uiPriority="60" w:unhideWhenUsed="0"/>
+    <w:lsdException w:name="Light List Accent 4" w:semiHidden="0" w:uiPriority="61" w:unhideWhenUsed="0"/>
+    <w:lsdException w:name="Light Grid Accent 4" w:semiHidden="0" w:uiPriority="62" w:unhideWhenUsed="0"/>
+    <w:lsdException w:name="Medium Shading 1 Accent 4" w:semiHidden="0" w:uiPriority="63" w:unhideWhenUsed="0"/>
+    <w:lsdException w:name="Medium Shading 2 Accent 4" w:semiHidden="0" w:uiPriority="64" w:unhideWhenUsed="0"/>
+    <w:lsdException w:name="Medium List 1 Accent 4" w:semiHidden="0" w:uiPriority="65" w:unhideWhenUsed="0"/>
+    <w:lsdException w:name="Medium List 2 Accent 4" w:semiHidden="0" w:uiPriority="66" w:unhideWhenUsed="0"/>
+    <w:lsdException w:name="Medium Grid 1 Accent 4" w:semiHidden="0" w:uiPriority="67" w:unhideWhenUsed="0"/>
+    <w:lsdException w:name="Medium Grid 2 Accent 4" w:semiHidden="0" w:uiPriority="68" w:unhideWhenUsed="0"/>
+    <w:lsdException w:name="Medium Grid 3 Accent 4" w:semiHidden="0" w:uiPriority="69" w:unhideWhenUsed="0"/>
+    <w:lsdException w:name="Dark List Accent 4" w:semiHidden="0" w:uiPriority="70" w:unhideWhenUsed="0"/>
+    <w:lsdException w:name="Colorful Shading Accent 4" w:semiHidden="0" w:uiPriority="71" w:unhideWhenUsed="0"/>
+    <w:lsdException w:name="Colorful List Accent 4" w:semiHidden="0" w:uiPriority="72" w:unhideWhenUsed="0"/>
+    <w:lsdException w:name="Colorful Grid Accent 4" w:semiHidden="0" w:uiPriority="73" w:unhideWhenUsed="0"/>
+    <w:lsdException w:name="Light Shading Accent 5" w:semiHidden="0" w:uiPriority="60" w:unhideWhenUsed="0"/>
+    <w:lsdException w:name="Light List Accent 5" w:semiHidden="0" w:uiPriority="61" w:unhideWhenUsed="0"/>
+    <w:lsdException w:name="Light Grid Accent 5" w:semiHidden="0" w:uiPriority="62" w:unhideWhenUsed="0"/>
+    <w:lsdException w:name="Medium Shading 1 Accent 5" w:semiHidden="0" w:uiPriority="63" w:unhideWhenUsed="0"/>
+    <w:lsdException w:name="Medium Shading 2 Accent 5" w:semiHidden="0" w:uiPriority="64" w:unhideWhenUsed="0"/>
+    <w:lsdException w:name="Medium List 1 Accent 5" w:semiHidden="0" w:uiPriority="65" w:unhideWhenUsed="0"/>
+    <w:lsdException w:name="Medium List 2 Accent 5" w:semiHidden="0" w:uiPriority="66" w:unhideWhenUsed="0"/>
+    <w:lsdException w:name="Medium Grid 1 Accent 5" w:semiHidden="0" w:uiPriority="67" w:unhideWhenUsed="0"/>
+    <w:lsdException w:name="Medium Grid 2 Accent 5" w:semiHidden="0" w:uiPriority="68" w:unhideWhenUsed="0"/>
+    <w:lsdException w:name="Medium Grid 3 Accent 5" w:semiHidden="0" w:uiPriority="69" w:unhideWhenUsed="0"/>
+    <w:lsdException w:name="Dark List Accent 5" w:semiHidden="0" w:uiPriority="70" w:unhideWhenUsed="0"/>
+    <w:lsdException w:name="Colorful Shading Accent 5" w:semiHidden="0" w:uiPriority="71" w:unhideWhenUsed="0"/>
+    <w:lsdException w:name="Colorful List Accent 5" w:semiHidden="0" w:uiPriority="72" w:unhideWhenUsed="0"/>
+    <w:lsdException w:name="Colorful Grid Accent 5" w:semiHidden="0" w:uiPriority="73" w:unhideWhenUsed="0"/>
+    <w:lsdException w:name="Light Shading Accent 6" w:semiHidden="0" w:uiPriority="60" w:unhideWhenUsed="0"/>
+    <w:lsdException w:name="Light List Accent 6" w:semiHidden="0" w:uiPriority="61" w:unhideWhenUsed="0"/>
+    <w:lsdException w:name="Light Grid Accent 6" w:semiHidden="0" w:uiPriority="62" w:unhideWhenUsed="0"/>
+    <w:lsdException w:name="Medium Shading 1 Accent 6" w:semiHidden="0" w:uiPriority="63" w:unhideWhenUsed="0"/>
+    <w:lsdException w:name="Medium Shading 2 Accent 6" w:semiHidden="0" w:uiPriority="64" w:unhideWhenUsed="0"/>
+    <w:lsdException w:name="Medium List 1 Accent 6" w:semiHidden="0" w:uiPriority="65" w:unhideWhenUsed="0"/>
+    <w:lsdException w:name="Medium List 2 Accent 6" w:semiHidden="0" w:uiPriority="66" w:unhideWhenUsed="0"/>
+    <w:lsdException w:name="Medium Grid 1 Accent 6" w:semiHidden="0" w:uiPriority="67" w:unhideWhenUsed="0"/>
+    <w:lsdException w:name="Medium Grid 2 Accent 6" w:semiHidden="0" w:uiPriority="68" w:unhideWhenUsed="0"/>
+    <w:lsdException w:name="Medium Grid 3 Accent 6" w:semiHidden="0" w:uiPriority="69" w:unhideWhenUsed="0"/>
+    <w:lsdException w:name="Dark List Accent 6" w:semiHidden="0" w:uiPriority="70" w:unhideWhenUsed="0"/>
+    <w:lsdException w:name="Colorful Shading Accent 6" w:semiHidden="0" w:uiPriority="71" w:unhideWhenUsed="0"/>
+    <w:lsdException w:name="Colorful List Accent 6" w:semiHidden="0" w:uiPriority="72" w:unhideWhenUsed="0"/>
+    <w:lsdException w:name="Colorful Grid Accent 6" w:semiHidden="0" w:uiPriority="73" w:unhideWhenUsed="0"/>
+    <w:lsdException w:name="Subtle Emphasis" w:semiHidden="0" w:uiPriority="19" w:unhideWhenUsed="0" w:qFormat="1"/>
+    <w:lsdException w:name="Intense Emphasis" w:semiHidden="0" w:uiPriority="21" w:unhideWhenUsed="0" w:qFormat="1"/>
+    <w:lsdException w:name="Subtle Reference" w:semiHidden="0" w:uiPriority="31" w:unhideWhenUsed="0" w:qFormat="1"/>
+    <w:lsdException w:name="Intense Reference" w:semiHidden="0" w:uiPriority="32" w:unhideWhenUsed="0" w:qFormat="1"/>
+    <w:lsdException w:name="Book Title" w:semiHidden="0" w:uiPriority="33" w:unhideWhenUsed="0" w:qFormat="1"/>
+    <w:lsdException w:name="Bibliography" w:uiPriority="37"/>
+    <w:lsdException w:name="TOC Heading" w:uiPriority="39" w:qFormat="1"/>
+  </w:latentStyles>
+  <w:style w:type="paragraph" w:default="1" w:styleId="a">
+    <w:name w:val="Normal"/>
+    <w:qFormat/>
+    <w:rsid w:val="00615522"/>
+  </w:style>
+  <w:style w:type="paragraph" w:styleId="1">
+    <w:name w:val="heading 1"/>
+    <w:basedOn w:val="a"/>
+    <w:next w:val="a"/>
+    <w:link w:val="10"/>
+    <w:autoRedefine/>
+    <w:uiPriority w:val="9"/>
+    <w:qFormat/>
+    <w:rsid w:val="00AE2CAC"/>
+    <w:pPr>
+      <w:keepNext/>
+      <w:keepLines/>
+      <w:spacing w:before="240" w:after="240"/>
+      <w:jc w:val="center"/>
+      <w:outlineLvl w:val="0"/>
+    </w:pPr>
+    <w:rPr>
+      <w:rFonts w:eastAsiaTheme="majorEastAsia" w:cstheme="majorBidi"/>
+      <w:b/>
+      <w:bCs/>
+      <w:caps/>
+      <w:color w:val="000000" w:themeColor="text1"/>
+      <w:szCs w:val="28"/>
+    </w:rPr>
+  </w:style>
+  <w:style w:type="paragraph" w:styleId="2">
+    <w:name w:val="heading 2"/>
+    <w:basedOn w:val="a"/>
+    <w:next w:val="a"/>
+    <w:link w:val="20"/>
+    <w:uiPriority w:val="9"/>
+    <w:unhideWhenUsed/>
+    <w:qFormat/>
+    <w:rsid w:val="00623318"/>
+    <w:pPr>
+      <w:keepNext/>
+      <w:keepLines/>
+      <w:numPr>
+        <w:numId w:val="18"/>
+      </w:numPr>
+      <w:spacing w:before="200" w:after="0"/>
+      <w:outlineLvl w:val="1"/>
+    </w:pPr>
+    <w:rPr>
+      <w:rFonts w:eastAsiaTheme="majorEastAsia" w:cstheme="majorBidi"/>
+      <w:b/>
+      <w:bCs/>
+      <w:color w:val="000000" w:themeColor="text1"/>
+      <w:szCs w:val="26"/>
+      <w14:cntxtAlts/>
+    </w:rPr>
+  </w:style>
+  <w:style w:type="character" w:default="1" w:styleId="a0">
+    <w:name w:val="Default Paragraph Font"/>
+    <w:uiPriority w:val="1"/>
+    <w:semiHidden/>
+    <w:unhideWhenUsed/>
+  </w:style>
+  <w:style w:type="table" w:default="1" w:styleId="a1">
+    <w:name w:val="Normal Table"/>
+    <w:uiPriority w:val="99"/>
+    <w:semiHidden/>
+    <w:unhideWhenUsed/>
+    <w:tblPr>
+      <w:tblInd w:w="0" w:type="dxa"/>
+      <w:tblCellMar>
+        <w:top w:w="0" w:type="dxa"/>
+        <w:left w:w="108" w:type="dxa"/>
+        <w:bottom w:w="0" w:type="dxa"/>
+        <w:right w:w="108" w:type="dxa"/>
+      </w:tblCellMar>
+    </w:tblPr>
+  </w:style>
+  <w:style w:type="numbering" w:default="1" w:styleId="a2">
+    <w:name w:val="No List"/>
+    <w:uiPriority w:val="99"/>
+    <w:semiHidden/>
+    <w:unhideWhenUsed/>
+  </w:style>
+  <w:style w:type="paragraph" w:styleId="a3">
+    <w:name w:val="List Paragraph"/>
+    <w:basedOn w:val="a"/>
+    <w:uiPriority w:val="34"/>
+    <w:qFormat/>
+    <w:rsid w:val="00450ED2"/>
+    <w:pPr>
+      <w:ind w:left="720"/>
+      <w:contextualSpacing/>
+    </w:pPr>
+  </w:style>
+  <w:style w:type="paragraph" w:styleId="a4">
+    <w:name w:val="Balloon Text"/>
+    <w:basedOn w:val="a"/>
+    <w:link w:val="a5"/>
+    <w:uiPriority w:val="99"/>
+    <w:semiHidden/>
+    <w:unhideWhenUsed/>
+    <w:rsid w:val="00450ED2"/>
+    <w:pPr>
+      <w:spacing w:after="0" w:line="240" w:lineRule="auto"/>
+    </w:pPr>
+    <w:rPr>
+      <w:rFonts w:ascii="Tahoma" w:hAnsi="Tahoma" w:cs="Tahoma"/>
+      <w:sz w:val="16"/>
+      <w:szCs w:val="16"/>
+    </w:rPr>
+  </w:style>
+  <w:style w:type="character" w:customStyle="1" w:styleId="a5">
+    <w:name w:val="Текст выноски Знак"/>
+    <w:basedOn w:val="a0"/>
+    <w:link w:val="a4"/>
+    <w:uiPriority w:val="99"/>
+    <w:semiHidden/>
+    <w:rsid w:val="00450ED2"/>
+    <w:rPr>
+      <w:rFonts w:ascii="Tahoma" w:hAnsi="Tahoma" w:cs="Tahoma"/>
+      <w:sz w:val="16"/>
+      <w:szCs w:val="16"/>
+    </w:rPr>
+  </w:style>
+  <w:style w:type="paragraph" w:customStyle="1" w:styleId="Titlepage">
+    <w:name w:val="Title page"/>
+    <w:basedOn w:val="a"/>
+    <w:rsid w:val="007B6312"/>
+    <w:pPr>
+      <w:widowControl w:val="0"/>
+      <w:suppressAutoHyphens/>
+      <w:spacing w:after="0" w:line="100" w:lineRule="atLeast"/>
+    </w:pPr>
+    <w:rPr>
+      <w:rFonts w:ascii="Liberation Serif" w:eastAsia="Droid Sans Fallback" w:hAnsi="Liberation Serif" w:cs="FreeSans"/>
+      <w:kern w:val="1"/>
+      <w:szCs w:val="24"/>
+      <w:lang w:eastAsia="zh-CN" w:bidi="hi-IN"/>
+    </w:rPr>
+  </w:style>
+  <w:style w:type="character" w:customStyle="1" w:styleId="10">
+    <w:name w:val="Заголовок 1 Знак"/>
+    <w:basedOn w:val="a0"/>
+    <w:link w:val="1"/>
+    <w:uiPriority w:val="9"/>
+    <w:rsid w:val="00AE2CAC"/>
+    <w:rPr>
+      <w:rFonts w:eastAsiaTheme="majorEastAsia" w:cstheme="majorBidi"/>
+      <w:b/>
+      <w:bCs/>
+      <w:caps/>
+      <w:color w:val="000000" w:themeColor="text1"/>
+      <w:szCs w:val="28"/>
+    </w:rPr>
+  </w:style>
+  <w:style w:type="paragraph" w:styleId="a6">
+    <w:name w:val="TOC Heading"/>
+    <w:basedOn w:val="1"/>
+    <w:next w:val="a"/>
+    <w:uiPriority w:val="39"/>
+    <w:unhideWhenUsed/>
+    <w:qFormat/>
+    <w:rsid w:val="00BA5ADD"/>
+    <w:pPr>
+      <w:outlineLvl w:val="9"/>
+    </w:pPr>
+  </w:style>
+  <w:style w:type="paragraph" w:styleId="21">
+    <w:name w:val="toc 2"/>
+    <w:basedOn w:val="a"/>
+    <w:next w:val="a"/>
+    <w:autoRedefine/>
+    <w:uiPriority w:val="39"/>
+    <w:unhideWhenUsed/>
+    <w:qFormat/>
+    <w:rsid w:val="00623318"/>
+    <w:pPr>
+      <w:spacing w:after="100"/>
+      <w:ind w:left="220"/>
+    </w:pPr>
+    <w:rPr>
+      <w:rFonts w:eastAsiaTheme="minorEastAsia"/>
+    </w:rPr>
+  </w:style>
+  <w:style w:type="paragraph" w:styleId="11">
+    <w:name w:val="toc 1"/>
+    <w:basedOn w:val="a"/>
+    <w:next w:val="a"/>
+    <w:autoRedefine/>
+    <w:uiPriority w:val="39"/>
+    <w:unhideWhenUsed/>
+    <w:qFormat/>
+    <w:rsid w:val="00623318"/>
+    <w:pPr>
+      <w:spacing w:after="100"/>
+    </w:pPr>
+    <w:rPr>
+      <w:rFonts w:eastAsiaTheme="minorEastAsia"/>
+    </w:rPr>
+  </w:style>
+  <w:style w:type="paragraph" w:styleId="3">
+    <w:name w:val="toc 3"/>
+    <w:basedOn w:val="a"/>
+    <w:next w:val="a"/>
+    <w:autoRedefine/>
+    <w:uiPriority w:val="39"/>
+    <w:unhideWhenUsed/>
+    <w:qFormat/>
+    <w:rsid w:val="00623318"/>
+    <w:pPr>
+      <w:spacing w:after="100"/>
+      <w:ind w:left="440"/>
+    </w:pPr>
+    <w:rPr>
+      <w:rFonts w:eastAsiaTheme="minorEastAsia"/>
+    </w:rPr>
+  </w:style>
+  <w:style w:type="character" w:styleId="a7">
+    <w:name w:val="Strong"/>
+    <w:basedOn w:val="a0"/>
+    <w:uiPriority w:val="22"/>
+    <w:qFormat/>
+    <w:rsid w:val="003C4A8F"/>
+    <w:rPr>
+      <w:b/>
+      <w:bCs/>
+    </w:rPr>
+  </w:style>
+  <w:style w:type="character" w:customStyle="1" w:styleId="20">
+    <w:name w:val="Заголовок 2 Знак"/>
+    <w:basedOn w:val="a0"/>
+    <w:link w:val="2"/>
+    <w:uiPriority w:val="9"/>
+    <w:rsid w:val="00623318"/>
+    <w:rPr>
+      <w:rFonts w:eastAsiaTheme="majorEastAsia" w:cstheme="majorBidi"/>
+      <w:b/>
+      <w:bCs/>
+      <w:color w:val="000000" w:themeColor="text1"/>
+      <w:szCs w:val="26"/>
+      <w14:cntxtAlts/>
+    </w:rPr>
+  </w:style>
+  <w:style w:type="character" w:customStyle="1" w:styleId="bold">
+    <w:name w:val="bold"/>
+    <w:basedOn w:val="a0"/>
+    <w:rsid w:val="000F51FC"/>
+  </w:style>
+  <w:style w:type="paragraph" w:styleId="HTML">
+    <w:name w:val="HTML Preformatted"/>
+    <w:basedOn w:val="a"/>
+    <w:link w:val="HTML0"/>
+    <w:unhideWhenUsed/>
+    <w:rsid w:val="000F51FC"/>
+    <w:pPr>
+      <w:tabs>
+        <w:tab w:val="left" w:pos="916"/>
+        <w:tab w:val="left" w:pos="1832"/>
+        <w:tab w:val="left" w:pos="2748"/>
+        <w:tab w:val="left" w:pos="3664"/>
+        <w:tab w:val="left" w:pos="4580"/>
+        <w:tab w:val="left" w:pos="5496"/>
+        <w:tab w:val="left" w:pos="6412"/>
+        <w:tab w:val="left" w:pos="7328"/>
+        <w:tab w:val="left" w:pos="8244"/>
+        <w:tab w:val="left" w:pos="9160"/>
+        <w:tab w:val="left" w:pos="10076"/>
+        <w:tab w:val="left" w:pos="10992"/>
+        <w:tab w:val="left" w:pos="11908"/>
+        <w:tab w:val="left" w:pos="12824"/>
+        <w:tab w:val="left" w:pos="13740"/>
+        <w:tab w:val="left" w:pos="14656"/>
+      </w:tabs>
+      <w:spacing w:after="0" w:line="240" w:lineRule="auto"/>
+    </w:pPr>
+    <w:rPr>
+      <w:rFonts w:ascii="Courier New" w:eastAsia="Times New Roman" w:hAnsi="Courier New" w:cs="Courier New"/>
+      <w:sz w:val="20"/>
+      <w:szCs w:val="20"/>
+      <w:lang w:eastAsia="ru-RU"/>
+    </w:rPr>
+  </w:style>
+  <w:style w:type="character" w:customStyle="1" w:styleId="HTML0">
+    <w:name w:val="Стандартный HTML Знак"/>
+    <w:basedOn w:val="a0"/>
+    <w:link w:val="HTML"/>
+    <w:rsid w:val="000F51FC"/>
+    <w:rPr>
+      <w:rFonts w:ascii="Courier New" w:eastAsia="Times New Roman" w:hAnsi="Courier New" w:cs="Courier New"/>
+      <w:sz w:val="20"/>
+      <w:szCs w:val="20"/>
+      <w:lang w:eastAsia="ru-RU"/>
+    </w:rPr>
+  </w:style>
+  <w:style w:type="paragraph" w:styleId="a8">
+    <w:name w:val="Normal (Web)"/>
+    <w:basedOn w:val="a"/>
+    <w:unhideWhenUsed/>
+    <w:rsid w:val="008C6BBB"/>
+    <w:pPr>
+      <w:spacing w:before="100" w:beforeAutospacing="1" w:after="100" w:afterAutospacing="1" w:line="240" w:lineRule="auto"/>
+    </w:pPr>
+    <w:rPr>
+      <w:rFonts w:eastAsia="Times New Roman" w:cs="Times New Roman"/>
+      <w:sz w:val="24"/>
+      <w:szCs w:val="24"/>
+      <w:lang w:eastAsia="ru-RU"/>
+    </w:rPr>
+  </w:style>
+  <w:style w:type="character" w:styleId="a9">
+    <w:name w:val="Hyperlink"/>
+    <w:basedOn w:val="a0"/>
+    <w:uiPriority w:val="99"/>
+    <w:unhideWhenUsed/>
+    <w:rsid w:val="00914950"/>
+    <w:rPr>
+      <w:color w:val="0000FF" w:themeColor="hyperlink"/>
+      <w:u w:val="single"/>
+    </w:rPr>
+  </w:style>
+  <w:style w:type="paragraph" w:customStyle="1" w:styleId="12">
+    <w:name w:val="Обычный1"/>
+    <w:rsid w:val="00CF71D8"/>
+    <w:pPr>
+      <w:widowControl w:val="0"/>
+      <w:spacing w:after="0" w:line="240" w:lineRule="auto"/>
+    </w:pPr>
+    <w:rPr>
+      <w:rFonts w:eastAsia="Times New Roman" w:cs="Times New Roman"/>
+      <w:snapToGrid w:val="0"/>
+      <w:sz w:val="20"/>
+      <w:szCs w:val="20"/>
+      <w:lang w:eastAsia="ru-RU"/>
+    </w:rPr>
+  </w:style>
+  <w:style w:type="paragraph" w:styleId="aa">
+    <w:name w:val="header"/>
+    <w:basedOn w:val="a"/>
+    <w:link w:val="ab"/>
+    <w:uiPriority w:val="99"/>
+    <w:unhideWhenUsed/>
+    <w:rsid w:val="00C03554"/>
+    <w:pPr>
+      <w:tabs>
+        <w:tab w:val="center" w:pos="4677"/>
+        <w:tab w:val="right" w:pos="9355"/>
+      </w:tabs>
+      <w:spacing w:after="0" w:line="240" w:lineRule="auto"/>
+    </w:pPr>
+  </w:style>
+  <w:style w:type="character" w:customStyle="1" w:styleId="ab">
+    <w:name w:val="Верхний колонтитул Знак"/>
+    <w:basedOn w:val="a0"/>
+    <w:link w:val="aa"/>
+    <w:uiPriority w:val="99"/>
+    <w:rsid w:val="00C03554"/>
+  </w:style>
+  <w:style w:type="paragraph" w:styleId="ac">
+    <w:name w:val="footer"/>
+    <w:basedOn w:val="a"/>
+    <w:link w:val="ad"/>
+    <w:uiPriority w:val="99"/>
+    <w:unhideWhenUsed/>
+    <w:rsid w:val="00C03554"/>
+    <w:pPr>
+      <w:tabs>
+        <w:tab w:val="center" w:pos="4677"/>
+        <w:tab w:val="right" w:pos="9355"/>
+      </w:tabs>
+      <w:spacing w:after="0" w:line="240" w:lineRule="auto"/>
+    </w:pPr>
+  </w:style>
+  <w:style w:type="character" w:customStyle="1" w:styleId="ad">
+    <w:name w:val="Нижний колонтитул Знак"/>
+    <w:basedOn w:val="a0"/>
+    <w:link w:val="ac"/>
+    <w:uiPriority w:val="99"/>
+    <w:rsid w:val="00C03554"/>
+  </w:style>
+  <w:style w:type="character" w:styleId="ae">
+    <w:name w:val="Placeholder Text"/>
+    <w:basedOn w:val="a0"/>
+    <w:uiPriority w:val="99"/>
+    <w:semiHidden/>
+    <w:rsid w:val="00AF53BF"/>
+    <w:rPr>
+      <w:color w:val="808080"/>
+    </w:rPr>
+  </w:style>
+  <w:style w:type="paragraph" w:styleId="af">
+    <w:name w:val="No Spacing"/>
+    <w:uiPriority w:val="1"/>
+    <w:qFormat/>
+    <w:rsid w:val="00C45901"/>
+    <w:pPr>
+      <w:spacing w:after="0" w:line="240" w:lineRule="auto"/>
+      <w:ind w:firstLine="709"/>
+    </w:pPr>
+  </w:style>
+  <w:style w:type="paragraph" w:styleId="af0">
+    <w:name w:val="Title"/>
+    <w:aliases w:val="Код"/>
+    <w:basedOn w:val="a"/>
+    <w:next w:val="a"/>
+    <w:link w:val="af1"/>
+    <w:uiPriority w:val="10"/>
+    <w:qFormat/>
+    <w:rsid w:val="00384E79"/>
+    <w:pPr>
+      <w:spacing w:after="300" w:line="240" w:lineRule="auto"/>
+      <w:contextualSpacing/>
+    </w:pPr>
+    <w:rPr>
+      <w:rFonts w:ascii="Consolas" w:eastAsiaTheme="majorEastAsia" w:hAnsi="Consolas" w:cstheme="majorBidi"/>
+      <w:color w:val="000000" w:themeColor="text1"/>
+      <w:spacing w:val="5"/>
+      <w:kern w:val="28"/>
+      <w:sz w:val="18"/>
+      <w:szCs w:val="52"/>
+    </w:rPr>
+  </w:style>
+  <w:style w:type="character" w:customStyle="1" w:styleId="af1">
+    <w:name w:val="Название Знак"/>
     <w:aliases w:val="Код Знак"/>
     <w:basedOn w:val="a0"/>
     <w:link w:val="af0"/>
@@ -9575,7 +9663,7 @@
 </file>
 
 <file path=customXml/itemProps1.xml><?xml version="1.0" encoding="utf-8"?>
-<ds:datastoreItem xmlns:ds="http://schemas.openxmlformats.org/officeDocument/2006/customXml" ds:itemID="{5A05198A-B7E2-418A-9BC1-91532A70C3D9}">
+<ds:datastoreItem xmlns:ds="http://schemas.openxmlformats.org/officeDocument/2006/customXml" ds:itemID="{CF4FFAC4-A910-4380-8C45-936902DF4241}">
   <ds:schemaRefs>
     <ds:schemaRef ds:uri="http://schemas.openxmlformats.org/officeDocument/2006/bibliography"/>
   </ds:schemaRefs>

--- a/Схемотехника/Lr1/Бурлаков ЛР1.docx
+++ b/Схемотехника/Lr1/Бурлаков ЛР1.docx
@@ -717,32 +717,6 @@
           <w:tab w:val="left" w:pos="6075"/>
         </w:tabs>
         <w:rPr>
-          <w:sz w:val="24"/>
-        </w:rPr>
-      </w:pPr>
-      <w:r>
-        <w:rPr>
-          <w:sz w:val="24"/>
-        </w:rPr>
-        <w:tab/>
-        <w:t>Москва, 201</w:t>
-      </w:r>
-      <w:r>
-        <w:rPr>
-          <w:sz w:val="24"/>
-        </w:rPr>
-        <w:t>8</w:t>
-      </w:r>
-      <w:r>
-        <w:rPr>
-          <w:sz w:val="24"/>
-        </w:rPr>
-        <w:tab/>
-      </w:r>
-    </w:p>
-    <w:p>
-      <w:pPr>
-        <w:rPr>
           <w:rFonts w:eastAsiaTheme="majorEastAsia" w:cstheme="majorBidi"/>
           <w:b/>
           <w:bCs/>
@@ -751,10 +725,26 @@
           <w:szCs w:val="28"/>
         </w:rPr>
       </w:pPr>
+      <w:r>
+        <w:rPr>
+          <w:sz w:val="24"/>
+        </w:rPr>
+        <w:tab/>
+        <w:t>Москва, 201</w:t>
+      </w:r>
+      <w:r>
+        <w:rPr>
+          <w:sz w:val="24"/>
+        </w:rPr>
+        <w:t>8</w:t>
+      </w:r>
+      <w:r>
+        <w:rPr>
+          <w:sz w:val="24"/>
+        </w:rPr>
+        <w:tab/>
+      </w:r>
       <w:bookmarkStart w:id="0" w:name="_Toc524596295"/>
-      <w:r>
-        <w:br w:type="page"/>
-      </w:r>
     </w:p>
     <w:p>
       <w:pPr>
@@ -768,813 +758,112 @@
         </w:rPr>
       </w:pPr>
       <w:r>
-        <w:lastRenderedPageBreak/>
         <w:br w:type="page"/>
       </w:r>
-    </w:p>
-    <w:sdt>
-      <w:sdtPr>
-        <w:id w:val="2017108689"/>
-        <w:docPartObj>
-          <w:docPartGallery w:val="Table of Contents"/>
-          <w:docPartUnique/>
-        </w:docPartObj>
-      </w:sdtPr>
-      <w:sdtEndPr>
-        <w:rPr>
-          <w:rFonts w:eastAsiaTheme="minorHAnsi" w:cstheme="minorBidi"/>
-          <w:caps w:val="0"/>
-          <w:color w:val="auto"/>
-          <w:szCs w:val="22"/>
-        </w:rPr>
-      </w:sdtEndPr>
-      <w:sdtContent>
-        <w:p>
-          <w:pPr>
-            <w:pStyle w:val="a6"/>
-          </w:pPr>
-          <w:r>
-            <w:t>Оглавление</w:t>
-          </w:r>
-        </w:p>
-        <w:p>
-          <w:pPr>
-            <w:pStyle w:val="11"/>
-            <w:tabs>
-              <w:tab w:val="right" w:leader="dot" w:pos="9345"/>
-            </w:tabs>
-            <w:rPr>
-              <w:rFonts w:asciiTheme="minorHAnsi" w:hAnsiTheme="minorHAnsi"/>
-              <w:noProof/>
-              <w:sz w:val="22"/>
-              <w:lang w:eastAsia="ru-RU"/>
-            </w:rPr>
-          </w:pPr>
-          <w:r>
-            <w:fldChar w:fldCharType="begin"/>
-          </w:r>
-          <w:r>
-            <w:instrText xml:space="preserve"> TOC \o "1-3" \h \z \u </w:instrText>
-          </w:r>
-          <w:r>
-            <w:fldChar w:fldCharType="separate"/>
-          </w:r>
-          <w:hyperlink w:anchor="_Toc530611549" w:history="1">
-            <w:r>
-              <w:rPr>
-                <w:rStyle w:val="a9"/>
-                <w:noProof/>
-              </w:rPr>
-              <w:t>ВВЕДЕНИЕ</w:t>
-            </w:r>
-            <w:r>
-              <w:rPr>
-                <w:noProof/>
-                <w:webHidden/>
-              </w:rPr>
-              <w:tab/>
-            </w:r>
-            <w:r>
-              <w:rPr>
-                <w:noProof/>
-                <w:webHidden/>
-              </w:rPr>
-              <w:fldChar w:fldCharType="begin"/>
-            </w:r>
-            <w:r>
-              <w:rPr>
-                <w:noProof/>
-                <w:webHidden/>
-              </w:rPr>
-              <w:instrText xml:space="preserve"> PAGEREF _Toc530611549 \h </w:instrText>
-            </w:r>
-            <w:r>
-              <w:rPr>
-                <w:noProof/>
-                <w:webHidden/>
-              </w:rPr>
-            </w:r>
-            <w:r>
-              <w:rPr>
-                <w:noProof/>
-                <w:webHidden/>
-              </w:rPr>
-              <w:fldChar w:fldCharType="separate"/>
-            </w:r>
-            <w:r>
-              <w:rPr>
-                <w:noProof/>
-                <w:webHidden/>
-              </w:rPr>
-              <w:t>4</w:t>
-            </w:r>
-            <w:r>
-              <w:rPr>
-                <w:noProof/>
-                <w:webHidden/>
-              </w:rPr>
-              <w:fldChar w:fldCharType="end"/>
-            </w:r>
-          </w:hyperlink>
-        </w:p>
-        <w:p>
-          <w:pPr>
-            <w:pStyle w:val="11"/>
-            <w:tabs>
-              <w:tab w:val="right" w:leader="dot" w:pos="9345"/>
-            </w:tabs>
-            <w:rPr>
-              <w:rFonts w:asciiTheme="minorHAnsi" w:hAnsiTheme="minorHAnsi"/>
-              <w:noProof/>
-              <w:sz w:val="22"/>
-              <w:lang w:eastAsia="ru-RU"/>
-            </w:rPr>
-          </w:pPr>
-          <w:hyperlink w:anchor="_Toc530611550" w:history="1">
-            <w:r>
-              <w:rPr>
-                <w:rStyle w:val="a9"/>
-                <w:noProof/>
-              </w:rPr>
-              <w:t>ОСНОВНАЯ ЧАСТЬ</w:t>
-            </w:r>
-            <w:r>
-              <w:rPr>
-                <w:noProof/>
-                <w:webHidden/>
-              </w:rPr>
-              <w:tab/>
-            </w:r>
-            <w:r>
-              <w:rPr>
-                <w:noProof/>
-                <w:webHidden/>
-              </w:rPr>
-              <w:fldChar w:fldCharType="begin"/>
-            </w:r>
-            <w:r>
-              <w:rPr>
-                <w:noProof/>
-                <w:webHidden/>
-              </w:rPr>
-              <w:instrText xml:space="preserve"> PAGEREF _Toc530611550 \h </w:instrText>
-            </w:r>
-            <w:r>
-              <w:rPr>
-                <w:noProof/>
-                <w:webHidden/>
-              </w:rPr>
-            </w:r>
-            <w:r>
-              <w:rPr>
-                <w:noProof/>
-                <w:webHidden/>
-              </w:rPr>
-              <w:fldChar w:fldCharType="separate"/>
-            </w:r>
-            <w:r>
-              <w:rPr>
-                <w:noProof/>
-                <w:webHidden/>
-              </w:rPr>
-              <w:t>4</w:t>
-            </w:r>
-            <w:r>
-              <w:rPr>
-                <w:noProof/>
-                <w:webHidden/>
-              </w:rPr>
-              <w:fldChar w:fldCharType="end"/>
-            </w:r>
-          </w:hyperlink>
-        </w:p>
-        <w:p>
-          <w:pPr>
-            <w:pStyle w:val="21"/>
-            <w:tabs>
-              <w:tab w:val="left" w:pos="660"/>
-              <w:tab w:val="right" w:leader="dot" w:pos="9345"/>
-            </w:tabs>
-            <w:rPr>
-              <w:rFonts w:asciiTheme="minorHAnsi" w:hAnsiTheme="minorHAnsi"/>
-              <w:noProof/>
-              <w:sz w:val="22"/>
-              <w:lang w:eastAsia="ru-RU"/>
-            </w:rPr>
-          </w:pPr>
-          <w:hyperlink w:anchor="_Toc530611551" w:history="1">
-            <w:r>
-              <w:rPr>
-                <w:rStyle w:val="a9"/>
-                <w:noProof/>
-              </w:rPr>
-              <w:t>1.</w:t>
-            </w:r>
-            <w:r>
-              <w:rPr>
-                <w:rFonts w:asciiTheme="minorHAnsi" w:hAnsiTheme="minorHAnsi"/>
-                <w:noProof/>
-                <w:sz w:val="22"/>
-                <w:lang w:eastAsia="ru-RU"/>
-              </w:rPr>
-              <w:tab/>
-            </w:r>
-            <w:r>
-              <w:rPr>
-                <w:rStyle w:val="a9"/>
-                <w:noProof/>
-              </w:rPr>
-              <w:t>Исследование линейного двухвходового дешифратора с инверсными выходами:</w:t>
-            </w:r>
-            <w:r>
-              <w:rPr>
-                <w:rStyle w:val="a9"/>
-                <w:noProof/>
-                <w:lang w:eastAsia="ru-RU"/>
-              </w:rPr>
-              <w:t xml:space="preserve"> </w:t>
-            </w:r>
-            <w:r>
-              <w:rPr>
-                <w:noProof/>
-                <w:webHidden/>
-              </w:rPr>
-              <w:tab/>
-            </w:r>
-            <w:r>
-              <w:rPr>
-                <w:noProof/>
-                <w:webHidden/>
-              </w:rPr>
-              <w:fldChar w:fldCharType="begin"/>
-            </w:r>
-            <w:r>
-              <w:rPr>
-                <w:noProof/>
-                <w:webHidden/>
-              </w:rPr>
-              <w:instrText xml:space="preserve"> PAGEREF _Toc530611551 \h </w:instrText>
-            </w:r>
-            <w:r>
-              <w:rPr>
-                <w:noProof/>
-                <w:webHidden/>
-              </w:rPr>
-            </w:r>
-            <w:r>
-              <w:rPr>
-                <w:noProof/>
-                <w:webHidden/>
-              </w:rPr>
-              <w:fldChar w:fldCharType="separate"/>
-            </w:r>
-            <w:r>
-              <w:rPr>
-                <w:noProof/>
-                <w:webHidden/>
-              </w:rPr>
-              <w:t>4</w:t>
-            </w:r>
-            <w:r>
-              <w:rPr>
-                <w:noProof/>
-                <w:webHidden/>
-              </w:rPr>
-              <w:fldChar w:fldCharType="end"/>
-            </w:r>
-          </w:hyperlink>
-        </w:p>
-        <w:p>
-          <w:pPr>
-            <w:pStyle w:val="21"/>
-            <w:tabs>
-              <w:tab w:val="left" w:pos="660"/>
-              <w:tab w:val="right" w:leader="dot" w:pos="9345"/>
-            </w:tabs>
-            <w:rPr>
-              <w:rFonts w:asciiTheme="minorHAnsi" w:hAnsiTheme="minorHAnsi"/>
-              <w:noProof/>
-              <w:sz w:val="22"/>
-              <w:lang w:eastAsia="ru-RU"/>
-            </w:rPr>
-          </w:pPr>
-          <w:hyperlink w:anchor="_Toc530611552" w:history="1">
-            <w:r>
-              <w:rPr>
-                <w:rStyle w:val="a9"/>
-                <w:noProof/>
-              </w:rPr>
-              <w:t>2.</w:t>
-            </w:r>
-            <w:r>
-              <w:rPr>
-                <w:rFonts w:asciiTheme="minorHAnsi" w:hAnsiTheme="minorHAnsi"/>
-                <w:noProof/>
-                <w:sz w:val="22"/>
-                <w:lang w:eastAsia="ru-RU"/>
-              </w:rPr>
-              <w:tab/>
-            </w:r>
-            <w:r>
-              <w:rPr>
-                <w:rStyle w:val="a9"/>
-                <w:noProof/>
-              </w:rPr>
-              <w:t>Исследование дешифраторов ИС К155ИД4 (74LS155):</w:t>
-            </w:r>
-            <w:r>
-              <w:rPr>
-                <w:noProof/>
-                <w:webHidden/>
-              </w:rPr>
-              <w:tab/>
-            </w:r>
-            <w:r>
-              <w:rPr>
-                <w:noProof/>
-                <w:webHidden/>
-              </w:rPr>
-              <w:fldChar w:fldCharType="begin"/>
-            </w:r>
-            <w:r>
-              <w:rPr>
-                <w:noProof/>
-                <w:webHidden/>
-              </w:rPr>
-              <w:instrText xml:space="preserve"> PAGEREF _Toc530611552 \h </w:instrText>
-            </w:r>
-            <w:r>
-              <w:rPr>
-                <w:noProof/>
-                <w:webHidden/>
-              </w:rPr>
-            </w:r>
-            <w:r>
-              <w:rPr>
-                <w:noProof/>
-                <w:webHidden/>
-              </w:rPr>
-              <w:fldChar w:fldCharType="separate"/>
-            </w:r>
-            <w:r>
-              <w:rPr>
-                <w:noProof/>
-                <w:webHidden/>
-              </w:rPr>
-              <w:t>6</w:t>
-            </w:r>
-            <w:r>
-              <w:rPr>
-                <w:noProof/>
-                <w:webHidden/>
-              </w:rPr>
-              <w:fldChar w:fldCharType="end"/>
-            </w:r>
-          </w:hyperlink>
-        </w:p>
-        <w:p>
-          <w:pPr>
-            <w:pStyle w:val="21"/>
-            <w:tabs>
-              <w:tab w:val="left" w:pos="660"/>
-              <w:tab w:val="right" w:leader="dot" w:pos="9345"/>
-            </w:tabs>
-            <w:rPr>
-              <w:rFonts w:asciiTheme="minorHAnsi" w:hAnsiTheme="minorHAnsi"/>
-              <w:noProof/>
-              <w:sz w:val="22"/>
-              <w:lang w:eastAsia="ru-RU"/>
-            </w:rPr>
-          </w:pPr>
-          <w:hyperlink w:anchor="_Toc530611553" w:history="1">
-            <w:r>
-              <w:rPr>
-                <w:rStyle w:val="a9"/>
-                <w:noProof/>
-              </w:rPr>
-              <w:t>3.</w:t>
-            </w:r>
-            <w:r>
-              <w:rPr>
-                <w:rFonts w:asciiTheme="minorHAnsi" w:hAnsiTheme="minorHAnsi"/>
-                <w:noProof/>
-                <w:sz w:val="22"/>
-                <w:lang w:eastAsia="ru-RU"/>
-              </w:rPr>
-              <w:tab/>
-            </w:r>
-            <w:r>
-              <w:rPr>
-                <w:rStyle w:val="a9"/>
-                <w:noProof/>
-              </w:rPr>
-              <w:t>Исследование дешифраторов ИС КР531ИД14 (74LS139)</w:t>
-            </w:r>
-            <w:r>
-              <w:rPr>
-                <w:noProof/>
-                <w:webHidden/>
-              </w:rPr>
-              <w:tab/>
-            </w:r>
-            <w:r>
-              <w:rPr>
-                <w:noProof/>
-                <w:webHidden/>
-              </w:rPr>
-              <w:fldChar w:fldCharType="begin"/>
-            </w:r>
-            <w:r>
-              <w:rPr>
-                <w:noProof/>
-                <w:webHidden/>
-              </w:rPr>
-              <w:instrText xml:space="preserve"> PAGEREF _Toc530611553 \h </w:instrText>
-            </w:r>
-            <w:r>
-              <w:rPr>
-                <w:noProof/>
-                <w:webHidden/>
-              </w:rPr>
-            </w:r>
-            <w:r>
-              <w:rPr>
-                <w:noProof/>
-                <w:webHidden/>
-              </w:rPr>
-              <w:fldChar w:fldCharType="separate"/>
-            </w:r>
-            <w:r>
-              <w:rPr>
-                <w:noProof/>
-                <w:webHidden/>
-              </w:rPr>
-              <w:t>8</w:t>
-            </w:r>
-            <w:r>
-              <w:rPr>
-                <w:noProof/>
-                <w:webHidden/>
-              </w:rPr>
-              <w:fldChar w:fldCharType="end"/>
-            </w:r>
-          </w:hyperlink>
-        </w:p>
-        <w:p>
-          <w:pPr>
-            <w:pStyle w:val="21"/>
-            <w:tabs>
-              <w:tab w:val="left" w:pos="660"/>
-              <w:tab w:val="right" w:leader="dot" w:pos="9345"/>
-            </w:tabs>
-            <w:rPr>
-              <w:rFonts w:asciiTheme="minorHAnsi" w:hAnsiTheme="minorHAnsi"/>
-              <w:noProof/>
-              <w:sz w:val="22"/>
-              <w:lang w:eastAsia="ru-RU"/>
-            </w:rPr>
-          </w:pPr>
-          <w:hyperlink w:anchor="_Toc530611554" w:history="1">
-            <w:r>
-              <w:rPr>
-                <w:rStyle w:val="a9"/>
-                <w:noProof/>
-              </w:rPr>
-              <w:t>4.</w:t>
-            </w:r>
-            <w:r>
-              <w:rPr>
-                <w:rFonts w:asciiTheme="minorHAnsi" w:hAnsiTheme="minorHAnsi"/>
-                <w:noProof/>
-                <w:sz w:val="22"/>
-                <w:lang w:eastAsia="ru-RU"/>
-              </w:rPr>
-              <w:tab/>
-            </w:r>
-            <w:r>
-              <w:rPr>
-                <w:rStyle w:val="a9"/>
-                <w:noProof/>
-              </w:rPr>
-              <w:t>Исследовать работоспособность дешифраторов ИС 533ИД7</w:t>
-            </w:r>
-            <w:r>
-              <w:rPr>
-                <w:noProof/>
-                <w:webHidden/>
-              </w:rPr>
-              <w:tab/>
-            </w:r>
-            <w:r>
-              <w:rPr>
-                <w:noProof/>
-                <w:webHidden/>
-              </w:rPr>
-              <w:fldChar w:fldCharType="begin"/>
-            </w:r>
-            <w:r>
-              <w:rPr>
-                <w:noProof/>
-                <w:webHidden/>
-              </w:rPr>
-              <w:instrText xml:space="preserve"> PAGEREF _Toc530611554 \h </w:instrText>
-            </w:r>
-            <w:r>
-              <w:rPr>
-                <w:noProof/>
-                <w:webHidden/>
-              </w:rPr>
-            </w:r>
-            <w:r>
-              <w:rPr>
-                <w:noProof/>
-                <w:webHidden/>
-              </w:rPr>
-              <w:fldChar w:fldCharType="separate"/>
-            </w:r>
-            <w:r>
-              <w:rPr>
-                <w:noProof/>
-                <w:webHidden/>
-              </w:rPr>
-              <w:t>9</w:t>
-            </w:r>
-            <w:r>
-              <w:rPr>
-                <w:noProof/>
-                <w:webHidden/>
-              </w:rPr>
-              <w:fldChar w:fldCharType="end"/>
-            </w:r>
-          </w:hyperlink>
-        </w:p>
-        <w:p>
-          <w:pPr>
-            <w:pStyle w:val="11"/>
-            <w:tabs>
-              <w:tab w:val="right" w:leader="dot" w:pos="9345"/>
-            </w:tabs>
-            <w:rPr>
-              <w:rFonts w:asciiTheme="minorHAnsi" w:hAnsiTheme="minorHAnsi"/>
-              <w:noProof/>
-              <w:sz w:val="22"/>
-              <w:lang w:eastAsia="ru-RU"/>
-            </w:rPr>
-          </w:pPr>
-          <w:hyperlink w:anchor="_Toc530611555" w:history="1">
-            <w:r>
-              <w:rPr>
-                <w:rStyle w:val="a9"/>
-                <w:noProof/>
-              </w:rPr>
-              <w:t>Заключение</w:t>
-            </w:r>
-            <w:r>
-              <w:rPr>
-                <w:noProof/>
-                <w:webHidden/>
-              </w:rPr>
-              <w:tab/>
-            </w:r>
-            <w:r>
-              <w:rPr>
-                <w:noProof/>
-                <w:webHidden/>
-              </w:rPr>
-              <w:fldChar w:fldCharType="begin"/>
-            </w:r>
-            <w:r>
-              <w:rPr>
-                <w:noProof/>
-                <w:webHidden/>
-              </w:rPr>
-              <w:instrText xml:space="preserve"> PAGEREF _Toc530611555 \h </w:instrText>
-            </w:r>
-            <w:r>
-              <w:rPr>
-                <w:noProof/>
-                <w:webHidden/>
-              </w:rPr>
-            </w:r>
-            <w:r>
-              <w:rPr>
-                <w:noProof/>
-                <w:webHidden/>
-              </w:rPr>
-              <w:fldChar w:fldCharType="separate"/>
-            </w:r>
-            <w:r>
-              <w:rPr>
-                <w:noProof/>
-                <w:webHidden/>
-              </w:rPr>
-              <w:t>12</w:t>
-            </w:r>
-            <w:r>
-              <w:rPr>
-                <w:noProof/>
-                <w:webHidden/>
-              </w:rPr>
-              <w:fldChar w:fldCharType="end"/>
-            </w:r>
-          </w:hyperlink>
-        </w:p>
-        <w:p>
-          <w:pPr>
-            <w:pStyle w:val="11"/>
-            <w:tabs>
-              <w:tab w:val="right" w:leader="dot" w:pos="9345"/>
-            </w:tabs>
-            <w:rPr>
-              <w:rFonts w:asciiTheme="minorHAnsi" w:hAnsiTheme="minorHAnsi"/>
-              <w:noProof/>
-              <w:sz w:val="22"/>
-              <w:lang w:eastAsia="ru-RU"/>
-            </w:rPr>
-          </w:pPr>
-          <w:hyperlink w:anchor="_Toc530611556" w:history="1">
-            <w:r>
-              <w:rPr>
-                <w:rStyle w:val="a9"/>
-                <w:noProof/>
-              </w:rPr>
-              <w:t>П</w:t>
-            </w:r>
-            <w:r>
-              <w:rPr>
-                <w:rStyle w:val="a9"/>
-                <w:noProof/>
-              </w:rPr>
-              <w:t xml:space="preserve">риложение </w:t>
-            </w:r>
-            <w:r>
-              <w:rPr>
-                <w:rStyle w:val="a9"/>
-                <w:noProof/>
-              </w:rPr>
-              <w:t>А</w:t>
-            </w:r>
-            <w:r>
-              <w:rPr>
-                <w:noProof/>
-                <w:webHidden/>
-              </w:rPr>
-              <w:tab/>
-            </w:r>
-            <w:r>
-              <w:rPr>
-                <w:noProof/>
-                <w:webHidden/>
-              </w:rPr>
-              <w:fldChar w:fldCharType="begin"/>
-            </w:r>
-            <w:r>
-              <w:rPr>
-                <w:noProof/>
-                <w:webHidden/>
-              </w:rPr>
-              <w:instrText xml:space="preserve"> PAGEREF _Toc530611556 \h </w:instrText>
-            </w:r>
-            <w:r>
-              <w:rPr>
-                <w:noProof/>
-                <w:webHidden/>
-              </w:rPr>
-            </w:r>
-            <w:r>
-              <w:rPr>
-                <w:noProof/>
-                <w:webHidden/>
-              </w:rPr>
-              <w:fldChar w:fldCharType="separate"/>
-            </w:r>
-            <w:r>
-              <w:rPr>
-                <w:noProof/>
-                <w:webHidden/>
-              </w:rPr>
-              <w:t>13</w:t>
-            </w:r>
-            <w:r>
-              <w:rPr>
-                <w:noProof/>
-                <w:webHidden/>
-              </w:rPr>
-              <w:fldChar w:fldCharType="end"/>
-            </w:r>
-          </w:hyperlink>
-        </w:p>
-        <w:p>
-          <w:r>
-            <w:rPr>
-              <w:b/>
-              <w:bCs/>
-            </w:rPr>
-            <w:fldChar w:fldCharType="end"/>
-          </w:r>
-        </w:p>
-      </w:sdtContent>
-    </w:sdt>
-    <w:p>
-      <w:pPr>
-        <w:rPr>
-          <w:rFonts w:eastAsiaTheme="majorEastAsia" w:cstheme="majorBidi"/>
-          <w:b/>
-          <w:bCs/>
-          <w:caps/>
-          <w:color w:val="000000" w:themeColor="text1"/>
-          <w:szCs w:val="28"/>
-        </w:rPr>
-      </w:pPr>
     </w:p>
     <w:p>
       <w:pPr>
-        <w:rPr>
-          <w:rFonts w:eastAsiaTheme="majorEastAsia" w:cstheme="majorBidi"/>
-          <w:b/>
-          <w:bCs/>
-          <w:caps/>
-          <w:color w:val="000000" w:themeColor="text1"/>
-          <w:szCs w:val="28"/>
-        </w:rPr>
-      </w:pPr>
-      <w:r>
-        <w:br w:type="page"/>
-      </w:r>
-      <w:bookmarkStart w:id="1" w:name="_GoBack"/>
+        <w:pStyle w:val="1"/>
+        <w:rPr>
+          <w:color w:val="FFFFFF" w:themeColor="background1"/>
+        </w:rPr>
+      </w:pPr>
+      <w:bookmarkStart w:id="1" w:name="_Toc530611549"/>
+      <w:r>
+        <w:rPr>
+          <w:color w:val="FFFFFF" w:themeColor="background1"/>
+        </w:rPr>
+        <w:lastRenderedPageBreak/>
+        <w:t>ВВЕДЕНИЕ</w:t>
+      </w:r>
+      <w:bookmarkEnd w:id="0"/>
       <w:bookmarkEnd w:id="1"/>
     </w:p>
     <w:p>
       <w:pPr>
-        <w:pStyle w:val="1"/>
-      </w:pPr>
-      <w:bookmarkStart w:id="2" w:name="_Toc530611549"/>
-      <w:r>
-        <w:lastRenderedPageBreak/>
-        <w:t>ВВЕДЕНИЕ</w:t>
-      </w:r>
-      <w:bookmarkEnd w:id="0"/>
-      <w:bookmarkEnd w:id="2"/>
+        <w:ind w:firstLine="709"/>
+        <w:rPr>
+          <w:b/>
+          <w:color w:val="FFFFFF" w:themeColor="background1"/>
+        </w:rPr>
+      </w:pPr>
+      <w:r>
+        <w:rPr>
+          <w:b/>
+          <w:color w:val="FFFFFF" w:themeColor="background1"/>
+        </w:rPr>
+        <w:t xml:space="preserve">Цель работы: </w:t>
+      </w:r>
     </w:p>
     <w:p>
       <w:pPr>
         <w:ind w:firstLine="709"/>
         <w:rPr>
-          <w:b/>
-        </w:rPr>
-      </w:pPr>
-      <w:r>
-        <w:rPr>
-          <w:b/>
-        </w:rPr>
-        <w:t xml:space="preserve">Цель работы: </w:t>
+          <w:color w:val="FFFFFF" w:themeColor="background1"/>
+        </w:rPr>
+      </w:pPr>
+      <w:r>
+        <w:rPr>
+          <w:color w:val="FFFFFF" w:themeColor="background1"/>
+        </w:rPr>
+        <w:t>И</w:t>
+      </w:r>
+      <w:r>
+        <w:rPr>
+          <w:color w:val="FFFFFF" w:themeColor="background1"/>
+        </w:rPr>
+        <w:t>зучение принципов построения и методов синтеза дешифраторов; макетирование и экспериментальное исследование дешифраторов</w:t>
       </w:r>
     </w:p>
     <w:p>
       <w:pPr>
-        <w:ind w:firstLine="709"/>
-      </w:pPr>
-      <w:r>
-        <w:t>И</w:t>
-      </w:r>
-      <w:r>
-        <w:t>зучение принципов построения и методов синтеза дешифраторов; макетирование и экспериментальное исследование дешифраторов</w:t>
-      </w:r>
+        <w:pStyle w:val="1"/>
+        <w:rPr>
+          <w:color w:val="FFFFFF" w:themeColor="background1"/>
+        </w:rPr>
+      </w:pPr>
+      <w:bookmarkStart w:id="2" w:name="_Toc524596296"/>
+      <w:bookmarkStart w:id="3" w:name="_Toc530611550"/>
+      <w:r>
+        <w:rPr>
+          <w:color w:val="FFFFFF" w:themeColor="background1"/>
+        </w:rPr>
+        <w:t>ОСНОВНАЯ ЧАСТЬ</w:t>
+      </w:r>
+      <w:bookmarkEnd w:id="2"/>
+      <w:bookmarkEnd w:id="3"/>
     </w:p>
     <w:p>
       <w:pPr>
-        <w:pStyle w:val="1"/>
-      </w:pPr>
-      <w:bookmarkStart w:id="3" w:name="_Toc524596296"/>
-      <w:bookmarkStart w:id="4" w:name="_Toc530611550"/>
-      <w:r>
-        <w:t>ОСНОВНАЯ ЧАСТЬ</w:t>
-      </w:r>
-      <w:bookmarkEnd w:id="3"/>
-      <w:bookmarkEnd w:id="4"/>
-    </w:p>
-    <w:p>
-      <w:pPr>
         <w:pStyle w:val="2"/>
-      </w:pPr>
-      <w:bookmarkStart w:id="5" w:name="_Toc530611551"/>
-      <w:r>
+        <w:numPr>
+          <w:ilvl w:val="0"/>
+          <w:numId w:val="0"/>
+        </w:numPr>
+        <w:ind w:left="360"/>
+      </w:pPr>
+      <w:bookmarkStart w:id="4" w:name="_Toc530611551"/>
+      <w:r>
+        <w:rPr>
+          <w:color w:val="FFFFFF" w:themeColor="background1"/>
+        </w:rPr>
         <w:t>Исследование линейного двухвходового дешифратора с инверсными выходами:</w:t>
+      </w:r>
+      <w:r>
+        <w:rPr>
+          <w:noProof/>
+          <w:color w:val="FFFFFF" w:themeColor="background1"/>
+          <w:lang w:eastAsia="ru-RU"/>
+        </w:rPr>
+        <w:t xml:space="preserve"> </w:t>
       </w:r>
       <w:r>
         <w:rPr>
           <w:noProof/>
           <w:lang w:eastAsia="ru-RU"/>
         </w:rPr>
-        <w:t xml:space="preserve"> </w:t>
-      </w:r>
-      <w:r>
-        <w:rPr>
-          <w:noProof/>
-          <w:lang w:eastAsia="ru-RU"/>
-        </w:rPr>
         <w:drawing>
-          <wp:inline distT="0" distB="0" distL="0" distR="0" wp14:anchorId="06119BFF" wp14:editId="6C9A34C4">
+          <wp:inline distT="0" distB="0" distL="0" distR="0" wp14:anchorId="3F598021" wp14:editId="67955890">
             <wp:extent cx="5940425" cy="3419316"/>
             <wp:effectExtent l="0" t="0" r="3175" b="0"/>
             <wp:docPr id="1" name="Рисунок 1"/>
@@ -1609,30 +898,52 @@
           </wp:inline>
         </w:drawing>
       </w:r>
-      <w:bookmarkEnd w:id="5"/>
+      <w:bookmarkEnd w:id="4"/>
     </w:p>
     <w:p>
       <w:pPr>
         <w:jc w:val="center"/>
         <w:rPr>
           <w:color w:val="FFFFFF" w:themeColor="background1"/>
+        </w:rPr>
+      </w:pPr>
+      <w:r>
+        <w:rPr>
+          <w:color w:val="FFFFFF" w:themeColor="background1"/>
+        </w:rPr>
+        <w:t xml:space="preserve">Рисунок 1 – Схема линейного </w:t>
+      </w:r>
+      <w:proofErr w:type="spellStart"/>
+      <w:r>
+        <w:rPr>
+          <w:color w:val="FFFFFF" w:themeColor="background1"/>
+        </w:rPr>
+        <w:t>стробируемого</w:t>
+      </w:r>
+      <w:proofErr w:type="spellEnd"/>
+      <w:r>
+        <w:rPr>
+          <w:color w:val="FFFFFF" w:themeColor="background1"/>
+        </w:rPr>
+        <w:t xml:space="preserve"> дешифратора 2-4</w:t>
+      </w:r>
+      <w:r>
+        <w:rPr>
+          <w:color w:val="FFFFFF" w:themeColor="background1"/>
+        </w:rPr>
+        <w:t xml:space="preserve"> на элементах 3И-НЕ</w:t>
+      </w:r>
+    </w:p>
+    <w:p>
+      <w:pPr>
+        <w:jc w:val="center"/>
+        <w:rPr>
+          <w:color w:val="FFFFFF" w:themeColor="background1"/>
           <w:shd w:val="clear" w:color="auto" w:fill="FFFFFF" w:themeFill="background1"/>
         </w:rPr>
       </w:pPr>
-      <w:r>
-        <w:t xml:space="preserve">Рисунок 1 – Схема линейного </w:t>
-      </w:r>
-      <w:proofErr w:type="spellStart"/>
-      <w:r>
-        <w:t>стробируемого</w:t>
-      </w:r>
-      <w:proofErr w:type="spellEnd"/>
-      <w:r>
-        <w:t xml:space="preserve"> дешифратора 2-4</w:t>
-      </w:r>
-      <w:r>
-        <w:t xml:space="preserve"> на элементах 3И-НЕ</w:t>
-      </w:r>
+      <w:bookmarkStart w:id="5" w:name="_GoBack"/>
+      <w:bookmarkEnd w:id="5"/>
     </w:p>
     <w:p>
       <w:r>
@@ -1690,22 +1001,40 @@
     <w:p>
       <w:pPr>
         <w:jc w:val="center"/>
-      </w:pPr>
-      <w:r>
+        <w:rPr>
+          <w:color w:val="FFFFFF" w:themeColor="background1"/>
+        </w:rPr>
+      </w:pPr>
+      <w:r>
+        <w:rPr>
+          <w:color w:val="FFFFFF" w:themeColor="background1"/>
+        </w:rPr>
         <w:t xml:space="preserve">Рисунок </w:t>
       </w:r>
       <w:r>
+        <w:rPr>
+          <w:color w:val="FFFFFF" w:themeColor="background1"/>
+        </w:rPr>
         <w:t>2</w:t>
       </w:r>
       <w:r>
+        <w:rPr>
+          <w:color w:val="FFFFFF" w:themeColor="background1"/>
+        </w:rPr>
         <w:t xml:space="preserve"> – Схема </w:t>
       </w:r>
       <w:proofErr w:type="spellStart"/>
       <w:r>
+        <w:rPr>
+          <w:color w:val="FFFFFF" w:themeColor="background1"/>
+        </w:rPr>
         <w:t>стробируемого</w:t>
       </w:r>
       <w:proofErr w:type="spellEnd"/>
       <w:r>
+        <w:rPr>
+          <w:color w:val="FFFFFF" w:themeColor="background1"/>
+        </w:rPr>
         <w:t xml:space="preserve"> дешифратора</w:t>
       </w:r>
     </w:p>
@@ -1780,22 +1109,40 @@
     <w:p>
       <w:pPr>
         <w:jc w:val="center"/>
-      </w:pPr>
-      <w:r>
+        <w:rPr>
+          <w:color w:val="FFFFFF" w:themeColor="background1"/>
+        </w:rPr>
+      </w:pPr>
+      <w:r>
+        <w:rPr>
+          <w:color w:val="FFFFFF" w:themeColor="background1"/>
+        </w:rPr>
         <w:t xml:space="preserve">Рисунок </w:t>
       </w:r>
       <w:r>
+        <w:rPr>
+          <w:color w:val="FFFFFF" w:themeColor="background1"/>
+        </w:rPr>
         <w:t>3</w:t>
       </w:r>
       <w:r>
+        <w:rPr>
+          <w:color w:val="FFFFFF" w:themeColor="background1"/>
+        </w:rPr>
         <w:t xml:space="preserve"> – Временные диаграммы </w:t>
       </w:r>
       <w:proofErr w:type="spellStart"/>
       <w:r>
+        <w:rPr>
+          <w:color w:val="FFFFFF" w:themeColor="background1"/>
+        </w:rPr>
         <w:t>стробируемого</w:t>
       </w:r>
       <w:proofErr w:type="spellEnd"/>
       <w:r>
+        <w:rPr>
+          <w:color w:val="FFFFFF" w:themeColor="background1"/>
+        </w:rPr>
         <w:t xml:space="preserve"> дешифратора</w:t>
       </w:r>
     </w:p>
@@ -1805,19 +1152,34 @@
     <w:p>
       <w:pPr>
         <w:pStyle w:val="2"/>
+        <w:rPr>
+          <w:color w:val="FFFFFF" w:themeColor="background1"/>
+        </w:rPr>
       </w:pPr>
       <w:bookmarkStart w:id="6" w:name="_Toc530611552"/>
       <w:r>
+        <w:rPr>
+          <w:color w:val="FFFFFF" w:themeColor="background1"/>
+        </w:rPr>
         <w:t>Исследование дешифрато</w:t>
       </w:r>
       <w:r>
+        <w:rPr>
+          <w:color w:val="FFFFFF" w:themeColor="background1"/>
+        </w:rPr>
         <w:t>ров ИС К155ИД4 (74LS155)</w:t>
       </w:r>
       <w:r>
+        <w:rPr>
+          <w:color w:val="FFFFFF" w:themeColor="background1"/>
+        </w:rPr>
         <w:t>:</w:t>
       </w:r>
       <w:bookmarkEnd w:id="6"/>
       <w:r>
+        <w:rPr>
+          <w:color w:val="FFFFFF" w:themeColor="background1"/>
+        </w:rPr>
         <w:t xml:space="preserve"> </w:t>
       </w:r>
     </w:p>
@@ -1867,22 +1229,40 @@
     <w:p>
       <w:pPr>
         <w:jc w:val="center"/>
-      </w:pPr>
-      <w:r>
+        <w:rPr>
+          <w:color w:val="FFFFFF" w:themeColor="background1"/>
+        </w:rPr>
+      </w:pPr>
+      <w:r>
+        <w:rPr>
+          <w:color w:val="FFFFFF" w:themeColor="background1"/>
+        </w:rPr>
         <w:t xml:space="preserve">Рисунок </w:t>
       </w:r>
       <w:r>
+        <w:rPr>
+          <w:color w:val="FFFFFF" w:themeColor="background1"/>
+        </w:rPr>
         <w:t>4</w:t>
       </w:r>
       <w:r>
+        <w:rPr>
+          <w:color w:val="FFFFFF" w:themeColor="background1"/>
+        </w:rPr>
         <w:t xml:space="preserve"> – Схема </w:t>
       </w:r>
       <w:proofErr w:type="spellStart"/>
       <w:r>
+        <w:rPr>
+          <w:color w:val="FFFFFF" w:themeColor="background1"/>
+        </w:rPr>
         <w:t>трехвходового</w:t>
       </w:r>
       <w:proofErr w:type="spellEnd"/>
       <w:r>
+        <w:rPr>
+          <w:color w:val="FFFFFF" w:themeColor="background1"/>
+        </w:rPr>
         <w:t xml:space="preserve"> дешифратора на основе дешифратора К155ИД4</w:t>
       </w:r>
     </w:p>
@@ -1942,43 +1322,79 @@
     <w:p>
       <w:pPr>
         <w:jc w:val="center"/>
-      </w:pPr>
-      <w:r>
+        <w:rPr>
+          <w:color w:val="FFFFFF" w:themeColor="background1"/>
+        </w:rPr>
+      </w:pPr>
+      <w:r>
+        <w:rPr>
+          <w:color w:val="FFFFFF" w:themeColor="background1"/>
+        </w:rPr>
         <w:t xml:space="preserve">Рисунок </w:t>
       </w:r>
       <w:r>
+        <w:rPr>
+          <w:color w:val="FFFFFF" w:themeColor="background1"/>
+        </w:rPr>
         <w:t>5</w:t>
       </w:r>
       <w:r>
+        <w:rPr>
+          <w:color w:val="FFFFFF" w:themeColor="background1"/>
+        </w:rPr>
         <w:t xml:space="preserve"> – Временные диаграммы дешифратора, представленного на рис.</w:t>
       </w:r>
       <w:r>
+        <w:rPr>
+          <w:color w:val="FFFFFF" w:themeColor="background1"/>
+        </w:rPr>
         <w:t>4</w:t>
       </w:r>
     </w:p>
     <w:p>
       <w:pPr>
         <w:jc w:val="center"/>
-      </w:pPr>
-      <w:r>
+        <w:rPr>
+          <w:color w:val="FFFFFF" w:themeColor="background1"/>
+        </w:rPr>
+      </w:pPr>
+      <w:r>
+        <w:rPr>
+          <w:color w:val="FFFFFF" w:themeColor="background1"/>
+        </w:rPr>
         <w:lastRenderedPageBreak/>
         <w:t xml:space="preserve">Таблица 2 - </w:t>
       </w:r>
       <w:r>
+        <w:rPr>
+          <w:color w:val="FFFFFF" w:themeColor="background1"/>
+        </w:rPr>
         <w:t xml:space="preserve">Таблица истинности схемы </w:t>
       </w:r>
       <w:proofErr w:type="spellStart"/>
       <w:r>
+        <w:rPr>
+          <w:color w:val="FFFFFF" w:themeColor="background1"/>
+        </w:rPr>
         <w:t>стробирующего</w:t>
       </w:r>
       <w:proofErr w:type="spellEnd"/>
       <w:r>
+        <w:rPr>
+          <w:color w:val="FFFFFF" w:themeColor="background1"/>
+        </w:rPr>
         <w:t xml:space="preserve"> дешифратора 3-8</w:t>
       </w:r>
       <w:r>
+        <w:rPr>
+          <w:color w:val="FFFFFF" w:themeColor="background1"/>
+        </w:rPr>
         <w:t xml:space="preserve"> с инверсными выходами</w:t>
       </w:r>
       <w:r>
+        <w:rPr>
+          <w:color w:val="FFFFFF" w:themeColor="background1"/>
+        </w:rPr>
         <w:t>:</w:t>
       </w:r>
     </w:p>
@@ -4324,18 +3740,19 @@
     <w:p>
       <w:pPr>
         <w:pStyle w:val="2"/>
+        <w:rPr>
+          <w:color w:val="FFFFFF" w:themeColor="background1"/>
+        </w:rPr>
       </w:pPr>
       <w:bookmarkStart w:id="7" w:name="_Toc530611553"/>
       <w:r>
+        <w:rPr>
+          <w:color w:val="FFFFFF" w:themeColor="background1"/>
+        </w:rPr>
         <w:lastRenderedPageBreak/>
         <w:t>Исследование дешифраторов ИС КР531ИД14 (74LS139)</w:t>
       </w:r>
       <w:bookmarkEnd w:id="7"/>
-    </w:p>
-    <w:p>
-      <w:pPr>
-        <w:ind w:firstLine="360"/>
-      </w:pPr>
     </w:p>
     <w:p>
       <w:pPr>
@@ -4392,18 +3809,56 @@
       <w:pPr>
         <w:ind w:firstLine="360"/>
         <w:jc w:val="center"/>
-      </w:pPr>
-      <w:r>
+        <w:rPr>
+          <w:color w:val="FFFFFF" w:themeColor="background1"/>
+        </w:rPr>
+      </w:pPr>
+      <w:r>
+        <w:rPr>
+          <w:color w:val="FFFFFF" w:themeColor="background1"/>
+        </w:rPr>
         <w:t xml:space="preserve">Рисунок </w:t>
       </w:r>
       <w:r>
+        <w:rPr>
+          <w:color w:val="FFFFFF" w:themeColor="background1"/>
+        </w:rPr>
         <w:t>6</w:t>
       </w:r>
       <w:r>
+        <w:rPr>
+          <w:color w:val="FFFFFF" w:themeColor="background1"/>
+        </w:rPr>
         <w:t xml:space="preserve"> – </w:t>
       </w:r>
       <w:r>
-        <w:t>Дешифратор 3-8, собранный из двух дешифраторов 2-4</w:t>
+        <w:rPr>
+          <w:color w:val="FFFFFF" w:themeColor="background1"/>
+        </w:rPr>
+        <w:t>Дешифратор 3-8, собранный из двух д</w:t>
+      </w:r>
+    </w:p>
+    <w:p>
+      <w:pPr>
+        <w:ind w:firstLine="360"/>
+        <w:jc w:val="center"/>
+        <w:rPr>
+          <w:color w:val="FFFFFF" w:themeColor="background1"/>
+        </w:rPr>
+      </w:pPr>
+      <w:proofErr w:type="spellStart"/>
+      <w:r>
+        <w:rPr>
+          <w:color w:val="FFFFFF" w:themeColor="background1"/>
+        </w:rPr>
+        <w:t>ешифраторов</w:t>
+      </w:r>
+      <w:proofErr w:type="spellEnd"/>
+      <w:r>
+        <w:rPr>
+          <w:color w:val="FFFFFF" w:themeColor="background1"/>
+        </w:rPr>
+        <w:t xml:space="preserve"> 2-4</w:t>
       </w:r>
     </w:p>
     <w:p>
@@ -4474,15 +3929,27 @@
         </w:rPr>
       </w:pPr>
       <w:r>
+        <w:rPr>
+          <w:color w:val="FFFFFF" w:themeColor="background1"/>
+        </w:rPr>
         <w:t xml:space="preserve">Рисунок </w:t>
       </w:r>
       <w:r>
+        <w:rPr>
+          <w:color w:val="FFFFFF" w:themeColor="background1"/>
+        </w:rPr>
         <w:t>7</w:t>
       </w:r>
       <w:r>
+        <w:rPr>
+          <w:color w:val="FFFFFF" w:themeColor="background1"/>
+        </w:rPr>
         <w:t xml:space="preserve"> – Временные диаграммы дешифратора, представленного на рис.</w:t>
       </w:r>
       <w:r>
+        <w:rPr>
+          <w:color w:val="FFFFFF" w:themeColor="background1"/>
+        </w:rPr>
         <w:t>6</w:t>
       </w:r>
       <w:r>
@@ -4492,9 +3959,15 @@
     <w:p>
       <w:pPr>
         <w:pStyle w:val="2"/>
+        <w:rPr>
+          <w:color w:val="FFFFFF" w:themeColor="background1"/>
+        </w:rPr>
       </w:pPr>
       <w:bookmarkStart w:id="8" w:name="_Toc530611554"/>
       <w:r>
+        <w:rPr>
+          <w:color w:val="FFFFFF" w:themeColor="background1"/>
+        </w:rPr>
         <w:lastRenderedPageBreak/>
         <w:t>Исследовать работоспособность дешифраторов ИС 533ИД7</w:t>
       </w:r>
@@ -4547,22 +4020,34 @@
     <w:p>
       <w:pPr>
         <w:jc w:val="center"/>
-      </w:pPr>
-      <w:r>
+        <w:rPr>
+          <w:color w:val="FFFFFF" w:themeColor="background1"/>
+        </w:rPr>
+      </w:pPr>
+      <w:r>
+        <w:rPr>
+          <w:color w:val="FFFFFF" w:themeColor="background1"/>
+        </w:rPr>
         <w:t xml:space="preserve">Рисунок 8 – Схема дешифратора </w:t>
       </w:r>
       <w:r>
         <w:rPr>
+          <w:color w:val="FFFFFF" w:themeColor="background1"/>
           <w:lang w:val="en-US"/>
         </w:rPr>
         <w:t>DC</w:t>
       </w:r>
       <w:r>
-        <w:t xml:space="preserve"> 3-8 </w:t>
-      </w:r>
-      <w:r>
-        <w:t>с 3-мя разрешающими входами</w:t>
-      </w:r>
+        <w:rPr>
+          <w:color w:val="FFFFFF" w:themeColor="background1"/>
+        </w:rPr>
+        <w:t xml:space="preserve"> 3-8 с 3-мя разрешающими входами</w:t>
+      </w:r>
+    </w:p>
+    <w:p>
+      <w:pPr>
+        <w:jc w:val="center"/>
+      </w:pPr>
     </w:p>
     <w:p>
       <w:pPr>
@@ -4613,8 +4098,14 @@
     <w:p>
       <w:pPr>
         <w:jc w:val="center"/>
-      </w:pPr>
-      <w:r>
+        <w:rPr>
+          <w:color w:val="FFFFFF" w:themeColor="background1"/>
+        </w:rPr>
+      </w:pPr>
+      <w:r>
+        <w:rPr>
+          <w:color w:val="FFFFFF" w:themeColor="background1"/>
+        </w:rPr>
         <w:t>Рисунок 9 – Временные диаграммы дешифратора, представленного на рис.8</w:t>
       </w:r>
     </w:p>
@@ -4625,7 +4116,6 @@
           <w:noProof/>
           <w:lang w:eastAsia="ru-RU"/>
         </w:rPr>
-        <w:lastRenderedPageBreak/>
         <w:drawing>
           <wp:inline distT="0" distB="0" distL="0" distR="0" wp14:anchorId="0C96B3A7" wp14:editId="76E4137F">
             <wp:extent cx="6183343" cy="2667000"/>
@@ -4667,36 +4157,47 @@
       <w:pPr>
         <w:ind w:firstLine="709"/>
         <w:jc w:val="center"/>
-      </w:pPr>
-      <w:r>
+        <w:rPr>
+          <w:color w:val="FFFFFF" w:themeColor="background1"/>
+        </w:rPr>
+      </w:pPr>
+      <w:r>
+        <w:rPr>
+          <w:color w:val="FFFFFF" w:themeColor="background1"/>
+        </w:rPr>
         <w:t>Рисунок 10</w:t>
       </w:r>
       <w:r>
+        <w:rPr>
+          <w:color w:val="FFFFFF" w:themeColor="background1"/>
+        </w:rPr>
         <w:t xml:space="preserve"> – Схема дешифратора </w:t>
       </w:r>
       <w:r>
         <w:rPr>
+          <w:color w:val="FFFFFF" w:themeColor="background1"/>
           <w:lang w:val="en-US"/>
         </w:rPr>
         <w:t>DC</w:t>
       </w:r>
       <w:r>
-        <w:t xml:space="preserve"> </w:t>
-      </w:r>
-      <w:r>
-        <w:t xml:space="preserve">5-32, составленного из дешифраторов </w:t>
-      </w:r>
-      <w:r>
-        <w:rPr>
+        <w:rPr>
+          <w:color w:val="FFFFFF" w:themeColor="background1"/>
+        </w:rPr>
+        <w:t xml:space="preserve"> 5-32, составленного из дешифраторов </w:t>
+      </w:r>
+      <w:r>
+        <w:rPr>
+          <w:color w:val="FFFFFF" w:themeColor="background1"/>
           <w:lang w:val="en-US"/>
         </w:rPr>
         <w:t>DC</w:t>
       </w:r>
       <w:r>
-        <w:t>3-8</w:t>
-      </w:r>
-      <w:r>
-        <w:t xml:space="preserve"> согласно методике наращивания числа входов</w:t>
+        <w:rPr>
+          <w:color w:val="FFFFFF" w:themeColor="background1"/>
+        </w:rPr>
+        <w:t>3-8 согласно методике наращивания числа входов</w:t>
       </w:r>
     </w:p>
     <w:p>
@@ -4853,52 +4354,29 @@
         <w:jc w:val="center"/>
       </w:pPr>
       <w:r>
+        <w:rPr>
+          <w:color w:val="FFFFFF" w:themeColor="background1"/>
+        </w:rPr>
         <w:t xml:space="preserve">Рисунок </w:t>
       </w:r>
       <w:r>
+        <w:rPr>
+          <w:color w:val="FFFFFF" w:themeColor="background1"/>
+        </w:rPr>
         <w:t>11</w:t>
       </w:r>
       <w:r>
+        <w:rPr>
+          <w:color w:val="FFFFFF" w:themeColor="background1"/>
+        </w:rPr>
         <w:t xml:space="preserve"> – Временная диаграмма работы дешифратора, представленного на рис.</w:t>
       </w:r>
       <w:r>
+        <w:rPr>
+          <w:color w:val="FFFFFF" w:themeColor="background1"/>
+        </w:rPr>
         <w:t>10</w:t>
       </w:r>
-    </w:p>
-    <w:p>
-      <w:pPr>
-        <w:pStyle w:val="1"/>
-      </w:pPr>
-      <w:r>
-        <w:br w:type="page"/>
-      </w:r>
-      <w:bookmarkStart w:id="9" w:name="_Toc524596300"/>
-      <w:bookmarkStart w:id="10" w:name="_Toc530611555"/>
-      <w:r>
-        <w:lastRenderedPageBreak/>
-        <w:t>З</w:t>
-      </w:r>
-      <w:r>
-        <w:t>аключение</w:t>
-      </w:r>
-      <w:bookmarkEnd w:id="9"/>
-      <w:bookmarkEnd w:id="10"/>
-    </w:p>
-    <w:p>
-      <w:r>
-        <w:br w:type="page"/>
-      </w:r>
-    </w:p>
-    <w:p>
-      <w:pPr>
-        <w:pStyle w:val="1"/>
-      </w:pPr>
-      <w:bookmarkStart w:id="11" w:name="_Toc530611556"/>
-      <w:r>
-        <w:lastRenderedPageBreak/>
-        <w:t>приложение а</w:t>
-      </w:r>
-      <w:bookmarkEnd w:id="11"/>
     </w:p>
     <w:sectPr>
       <w:footerReference w:type="default" r:id="rId23"/>
@@ -4939,42 +4417,6 @@
 
 <file path=word/footer1.xml><?xml version="1.0" encoding="utf-8"?>
 <w:ftr xmlns:wpc="http://schemas.microsoft.com/office/word/2010/wordprocessingCanvas" xmlns:mc="http://schemas.openxmlformats.org/markup-compatibility/2006" xmlns:o="urn:schemas-microsoft-com:office:office" xmlns:r="http://schemas.openxmlformats.org/officeDocument/2006/relationships" xmlns:m="http://schemas.openxmlformats.org/officeDocument/2006/math" xmlns:v="urn:schemas-microsoft-com:vml" xmlns:wp14="http://schemas.microsoft.com/office/word/2010/wordprocessingDrawing" xmlns:wp="http://schemas.openxmlformats.org/drawingml/2006/wordprocessingDrawing" xmlns:w10="urn:schemas-microsoft-com:office:word" xmlns:w="http://schemas.openxmlformats.org/wordprocessingml/2006/main" xmlns:w14="http://schemas.microsoft.com/office/word/2010/wordml" xmlns:wpg="http://schemas.microsoft.com/office/word/2010/wordprocessingGroup" xmlns:wpi="http://schemas.microsoft.com/office/word/2010/wordprocessingInk" xmlns:wne="http://schemas.microsoft.com/office/word/2006/wordml" xmlns:wps="http://schemas.microsoft.com/office/word/2010/wordprocessingShape" mc:Ignorable="w14 wp14">
-  <w:sdt>
-    <w:sdtPr>
-      <w:id w:val="-1382938071"/>
-      <w:docPartObj>
-        <w:docPartGallery w:val="Page Numbers (Bottom of Page)"/>
-        <w:docPartUnique/>
-      </w:docPartObj>
-    </w:sdtPr>
-    <w:sdtEndPr/>
-    <w:sdtContent>
-      <w:p>
-        <w:pPr>
-          <w:pStyle w:val="ac"/>
-          <w:jc w:val="center"/>
-        </w:pPr>
-        <w:r>
-          <w:fldChar w:fldCharType="begin"/>
-        </w:r>
-        <w:r>
-          <w:instrText>PAGE   \* MERGEFORMAT</w:instrText>
-        </w:r>
-        <w:r>
-          <w:fldChar w:fldCharType="separate"/>
-        </w:r>
-        <w:r>
-          <w:rPr>
-            <w:noProof/>
-          </w:rPr>
-          <w:t>3</w:t>
-        </w:r>
-        <w:r>
-          <w:fldChar w:fldCharType="end"/>
-        </w:r>
-      </w:p>
-    </w:sdtContent>
-  </w:sdt>
   <w:p>
     <w:pPr>
       <w:pStyle w:val="ac"/>
@@ -9663,7 +9105,7 @@
 </file>
 
 <file path=customXml/itemProps1.xml><?xml version="1.0" encoding="utf-8"?>
-<ds:datastoreItem xmlns:ds="http://schemas.openxmlformats.org/officeDocument/2006/customXml" ds:itemID="{CF4FFAC4-A910-4380-8C45-936902DF4241}">
+<ds:datastoreItem xmlns:ds="http://schemas.openxmlformats.org/officeDocument/2006/customXml" ds:itemID="{902EAD0B-ECD7-4D9E-A71D-9BAC200FB1F7}">
   <ds:schemaRefs>
     <ds:schemaRef ds:uri="http://schemas.openxmlformats.org/officeDocument/2006/bibliography"/>
   </ds:schemaRefs>
